--- a/第0章.docx
+++ b/第0章.docx
@@ -1,6 +1,6 @@
 
 <file path=word/document.xml><?xml version="1.0" encoding="utf-8"?>
-<w:document xmlns:wpc="http://schemas.microsoft.com/office/word/2010/wordprocessingCanvas" xmlns:mc="http://schemas.openxmlformats.org/markup-compatibility/2006" xmlns:o="urn:schemas-microsoft-com:office:office" xmlns:r="http://schemas.openxmlformats.org/officeDocument/2006/relationships" xmlns:m="http://schemas.openxmlformats.org/officeDocument/2006/math" xmlns:v="urn:schemas-microsoft-com:vml" xmlns:wp14="http://schemas.microsoft.com/office/word/2010/wordprocessingDrawing" xmlns:wp="http://schemas.openxmlformats.org/drawingml/2006/wordprocessingDrawing" xmlns:w10="urn:schemas-microsoft-com:office:word" xmlns:w="http://schemas.openxmlformats.org/wordprocessingml/2006/main" xmlns:w14="http://schemas.microsoft.com/office/word/2010/wordml" xmlns:w15="http://schemas.microsoft.com/office/word/2012/wordml" xmlns:wpg="http://schemas.microsoft.com/office/word/2010/wordprocessingGroup" xmlns:wpi="http://schemas.microsoft.com/office/word/2010/wordprocessingInk" xmlns:wne="http://schemas.microsoft.com/office/word/2006/wordml" xmlns:wps="http://schemas.microsoft.com/office/word/2010/wordprocessingShape" mc:Ignorable="w14 w15 wp14">
+<w:document xmlns:wpc="http://schemas.microsoft.com/office/word/2010/wordprocessingCanvas" xmlns:mc="http://schemas.openxmlformats.org/markup-compatibility/2006" xmlns:o="urn:schemas-microsoft-com:office:office" xmlns:r="http://schemas.openxmlformats.org/officeDocument/2006/relationships" xmlns:m="http://schemas.openxmlformats.org/officeDocument/2006/math" xmlns:v="urn:schemas-microsoft-com:vml" xmlns:wp14="http://schemas.microsoft.com/office/word/2010/wordprocessingDrawing" xmlns:wp="http://schemas.openxmlformats.org/drawingml/2006/wordprocessingDrawing" xmlns:w10="urn:schemas-microsoft-com:office:word" xmlns:w="http://schemas.openxmlformats.org/wordprocessingml/2006/main" xmlns:w14="http://schemas.microsoft.com/office/word/2010/wordml" xmlns:wpg="http://schemas.microsoft.com/office/word/2010/wordprocessingGroup" xmlns:wpi="http://schemas.microsoft.com/office/word/2010/wordprocessingInk" xmlns:wne="http://schemas.microsoft.com/office/word/2006/wordml" xmlns:wps="http://schemas.microsoft.com/office/word/2010/wordprocessingShape" mc:Ignorable="w14 wp14">
   <w:body>
     <w:p>
       <w:pPr>
@@ -107,7 +107,6 @@
         </w:rPr>
         <w:t>攻击</w:t>
       </w:r>
-      <w:commentRangeStart w:id="0"/>
       <w:r>
         <w:rPr>
           <w:rFonts w:ascii="Times New Roman" w:eastAsia="宋体" w:hAnsi="Times New Roman" w:cs="Times New Roman" w:hint="eastAsia"/>
@@ -166,19 +165,7 @@
           <w:bdr w:val="nil"/>
           <w:lang w:val="zh-TW"/>
         </w:rPr>
-        <w:t>（又叫配件</w:t>
-      </w:r>
-      <w:r>
-        <w:rPr>
-          <w:rFonts w:ascii="Times New Roman" w:eastAsia="宋体" w:hAnsi="Times New Roman" w:cs="Times New Roman" w:hint="eastAsia"/>
-          <w:color w:val="000000"/>
-          <w:sz w:val="18"/>
-          <w:szCs w:val="18"/>
-          <w:u w:color="000000"/>
-          <w:bdr w:val="nil"/>
-          <w:lang w:val="zh-TW"/>
-        </w:rPr>
-        <w:t>或</w:t>
+        <w:t>（称为</w:t>
       </w:r>
       <w:r>
         <w:rPr>
@@ -228,7 +215,6 @@
         </w:rPr>
         <w:t>实现预设的攻击目标</w:t>
       </w:r>
-      <w:commentRangeEnd w:id="0"/>
       <w:r>
         <w:rPr>
           <w:rFonts w:ascii="Times New Roman" w:eastAsia="Times New Roman" w:hAnsi="Times New Roman" w:cs="Times New Roman"/>
@@ -332,31 +318,7 @@
           <w:bdr w:val="nil"/>
           <w:lang w:val="zh-TW" w:eastAsia="zh-TW"/>
         </w:rPr>
-        <w:t>技术作为一种直接面向控制流进行保护的方式，能够</w:t>
-      </w:r>
-      <w:r>
-        <w:rPr>
-          <w:rFonts w:ascii="Times New Roman" w:eastAsia="宋体" w:hAnsi="Times New Roman" w:cs="Times New Roman" w:hint="eastAsia"/>
-          <w:color w:val="000000"/>
-          <w:sz w:val="18"/>
-          <w:szCs w:val="18"/>
-          <w:u w:color="000000"/>
-          <w:bdr w:val="nil"/>
-          <w:lang w:val="zh-TW"/>
-        </w:rPr>
-        <w:t>比较</w:t>
-      </w:r>
-      <w:r>
-        <w:rPr>
-          <w:rFonts w:ascii="Times New Roman" w:eastAsia="宋体" w:hAnsi="Times New Roman" w:cs="Times New Roman" w:hint="eastAsia"/>
-          <w:color w:val="000000"/>
-          <w:sz w:val="18"/>
-          <w:szCs w:val="18"/>
-          <w:u w:color="000000"/>
-          <w:bdr w:val="nil"/>
-          <w:lang w:val="zh-TW" w:eastAsia="zh-TW"/>
-        </w:rPr>
-        <w:t>有效的防御</w:t>
+        <w:t>技术作为一种直接面向控制流进行保护的方式，能够有效的防御</w:t>
       </w:r>
       <w:r>
         <w:rPr>
@@ -580,7 +542,7 @@
       </w:r>
       <w:r>
         <w:rPr>
-          <w:rFonts w:ascii="Times New Roman" w:eastAsia="宋体" w:hAnsi="Times New Roman" w:cs="Times New Roman"/>
+          <w:rFonts w:ascii="Times New Roman" w:eastAsia="宋体" w:hAnsi="Times New Roman" w:cs="Times New Roman" w:hint="eastAsia"/>
           <w:color w:val="000000"/>
           <w:sz w:val="18"/>
           <w:szCs w:val="18"/>
@@ -600,46 +562,10 @@
           <w:bdr w:val="nil"/>
           <w:lang w:val="zh-TW"/>
         </w:rPr>
-        <w:t>配件</w:t>
-      </w:r>
-      <w:r>
-        <w:rPr>
-          <w:rFonts w:ascii="Times New Roman" w:eastAsia="宋体" w:hAnsi="Times New Roman" w:cs="Times New Roman"/>
-          <w:color w:val="000000"/>
-          <w:sz w:val="18"/>
-          <w:szCs w:val="18"/>
-          <w:u w:color="000000"/>
-          <w:bdr w:val="nil"/>
-          <w:lang w:val="zh-TW"/>
-        </w:rPr>
-        <w:t>（</w:t>
-      </w:r>
-      <w:r>
-        <w:rPr>
-          <w:rFonts w:ascii="Times New Roman" w:eastAsia="宋体" w:hAnsi="Times New Roman" w:cs="Times New Roman" w:hint="eastAsia"/>
-          <w:color w:val="000000"/>
-          <w:sz w:val="18"/>
-          <w:szCs w:val="18"/>
-          <w:u w:color="000000"/>
-          <w:bdr w:val="nil"/>
-          <w:lang w:val="zh-TW"/>
-        </w:rPr>
         <w:t>gadget</w:t>
       </w:r>
       <w:r>
         <w:rPr>
-          <w:rFonts w:ascii="Times New Roman" w:eastAsia="宋体" w:hAnsi="Times New Roman" w:cs="Times New Roman"/>
-          <w:color w:val="000000"/>
-          <w:sz w:val="18"/>
-          <w:szCs w:val="18"/>
-          <w:u w:color="000000"/>
-          <w:bdr w:val="nil"/>
-          <w:lang w:val="zh-TW"/>
-        </w:rPr>
-        <w:t>）</w:t>
-      </w:r>
-      <w:r>
-        <w:rPr>
           <w:rFonts w:ascii="Times New Roman" w:eastAsia="宋体" w:hAnsi="Times New Roman" w:cs="Times New Roman" w:hint="eastAsia"/>
           <w:color w:val="000000"/>
           <w:sz w:val="18"/>
@@ -672,79 +598,31 @@
           <w:bdr w:val="nil"/>
           <w:lang w:val="zh-TW"/>
         </w:rPr>
-        <w:t>成配件</w:t>
-      </w:r>
-      <w:r>
-        <w:rPr>
-          <w:rFonts w:ascii="Times New Roman" w:eastAsia="宋体" w:hAnsi="Times New Roman" w:cs="Times New Roman" w:hint="eastAsia"/>
-          <w:color w:val="000000"/>
-          <w:sz w:val="18"/>
-          <w:szCs w:val="18"/>
-          <w:u w:color="000000"/>
-          <w:bdr w:val="nil"/>
-          <w:lang w:val="zh-TW" w:eastAsia="zh-TW"/>
-        </w:rPr>
-        <w:t>链</w:t>
-      </w:r>
-      <w:r>
-        <w:rPr>
-          <w:rFonts w:ascii="Times New Roman" w:eastAsia="宋体" w:hAnsi="Times New Roman" w:cs="Times New Roman" w:hint="eastAsia"/>
-          <w:color w:val="000000"/>
-          <w:sz w:val="18"/>
-          <w:szCs w:val="18"/>
-          <w:u w:color="000000"/>
-          <w:bdr w:val="nil"/>
-          <w:lang w:val="zh-TW"/>
-        </w:rPr>
-        <w:t>（</w:t>
-      </w:r>
-      <w:r>
-        <w:rPr>
-          <w:rFonts w:ascii="Times New Roman" w:eastAsia="宋体" w:hAnsi="Times New Roman" w:cs="Times New Roman" w:hint="eastAsia"/>
-          <w:color w:val="000000"/>
-          <w:sz w:val="18"/>
-          <w:szCs w:val="18"/>
-          <w:u w:color="000000"/>
-          <w:bdr w:val="nil"/>
-          <w:lang w:val="zh-TW"/>
-        </w:rPr>
-        <w:t>gadget</w:t>
-      </w:r>
-      <w:r>
-        <w:rPr>
-          <w:rFonts w:ascii="Times New Roman" w:eastAsia="PMingLiU" w:hAnsi="Times New Roman" w:cs="Times New Roman"/>
-          <w:color w:val="000000"/>
-          <w:sz w:val="18"/>
-          <w:szCs w:val="18"/>
-          <w:u w:color="000000"/>
-          <w:bdr w:val="nil"/>
-          <w:lang w:val="zh-TW" w:eastAsia="zh-TW"/>
-        </w:rPr>
-        <w:t xml:space="preserve"> chain</w:t>
-      </w:r>
-      <w:r>
-        <w:rPr>
-          <w:rFonts w:ascii="Times New Roman" w:eastAsia="宋体" w:hAnsi="Times New Roman" w:cs="Times New Roman"/>
-          <w:color w:val="000000"/>
-          <w:sz w:val="18"/>
-          <w:szCs w:val="18"/>
-          <w:u w:color="000000"/>
-          <w:bdr w:val="nil"/>
-          <w:lang w:val="zh-TW"/>
-        </w:rPr>
-        <w:t>）</w:t>
-      </w:r>
-      <w:r>
-        <w:rPr>
-          <w:rFonts w:ascii="Times New Roman" w:eastAsia="宋体" w:hAnsi="Times New Roman" w:cs="Times New Roman" w:hint="eastAsia"/>
-          <w:color w:val="000000"/>
-          <w:sz w:val="18"/>
-          <w:szCs w:val="18"/>
-          <w:u w:color="000000"/>
-          <w:bdr w:val="nil"/>
-          <w:lang w:val="zh-TW" w:eastAsia="zh-TW"/>
-        </w:rPr>
-        <w:t>，继续实施代码重用攻击。以上的</w:t>
+        <w:t>成</w:t>
+      </w:r>
+      <w:r>
+        <w:rPr>
+          <w:rFonts w:ascii="Times New Roman" w:eastAsia="宋体" w:hAnsi="Times New Roman" w:cs="Times New Roman" w:hint="eastAsia"/>
+          <w:color w:val="000000"/>
+          <w:sz w:val="18"/>
+          <w:szCs w:val="18"/>
+          <w:u w:color="000000"/>
+          <w:bdr w:val="nil"/>
+          <w:lang w:val="zh-TW"/>
+        </w:rPr>
+        <w:t>gadgets</w:t>
+      </w:r>
+      <w:r>
+        <w:rPr>
+          <w:rFonts w:ascii="Times New Roman" w:eastAsia="宋体" w:hAnsi="Times New Roman" w:cs="Times New Roman" w:hint="eastAsia"/>
+          <w:color w:val="000000"/>
+          <w:sz w:val="18"/>
+          <w:szCs w:val="18"/>
+          <w:u w:color="000000"/>
+          <w:bdr w:val="nil"/>
+          <w:lang w:val="zh-TW" w:eastAsia="zh-TW"/>
+        </w:rPr>
+        <w:t>链，继续实施代码重用攻击。以上的</w:t>
       </w:r>
       <w:r>
         <w:rPr>
@@ -823,6 +701,7 @@
           <w:szCs w:val="18"/>
           <w:u w:color="000000"/>
           <w:bdr w:val="nil"/>
+          <w:lang w:val="zh-TW" w:eastAsia="zh-TW"/>
         </w:rPr>
         <w:t>此外</w:t>
       </w:r>
@@ -834,6 +713,7 @@
           <w:szCs w:val="18"/>
           <w:u w:color="000000"/>
           <w:bdr w:val="nil"/>
+          <w:lang w:val="zh-TW" w:eastAsia="zh-TW"/>
         </w:rPr>
         <w:t>，</w:t>
       </w:r>
@@ -851,6 +731,462 @@
       </w:r>
       <w:r>
         <w:rPr>
+          <w:rFonts w:ascii="Times New Roman" w:eastAsia="宋体" w:hAnsi="Times New Roman" w:cs="Times New Roman"/>
+          <w:color w:val="000000"/>
+          <w:sz w:val="18"/>
+          <w:szCs w:val="18"/>
+          <w:u w:color="000000"/>
+          <w:bdr w:val="nil"/>
+          <w:lang w:val="zh-TW" w:eastAsia="zh-TW"/>
+        </w:rPr>
+        <w:t>CFI</w:t>
+      </w:r>
+      <w:r>
+        <w:rPr>
+          <w:rFonts w:ascii="Times New Roman" w:eastAsia="宋体" w:hAnsi="Times New Roman" w:cs="Times New Roman" w:hint="eastAsia"/>
+          <w:color w:val="000000"/>
+          <w:sz w:val="18"/>
+          <w:szCs w:val="18"/>
+          <w:u w:color="000000"/>
+          <w:bdr w:val="nil"/>
+          <w:lang w:val="zh-TW" w:eastAsia="zh-TW"/>
+        </w:rPr>
+        <w:t>技术的开销</w:t>
+      </w:r>
+      <w:r>
+        <w:rPr>
+          <w:rFonts w:ascii="Times New Roman" w:eastAsia="宋体" w:hAnsi="Times New Roman" w:cs="Times New Roman" w:hint="eastAsia"/>
+          <w:color w:val="000000"/>
+          <w:sz w:val="18"/>
+          <w:szCs w:val="18"/>
+          <w:u w:color="000000"/>
+          <w:bdr w:val="nil"/>
+          <w:lang w:val="zh-TW"/>
+        </w:rPr>
+        <w:t>，</w:t>
+      </w:r>
+      <w:r>
+        <w:rPr>
+          <w:rFonts w:ascii="Times New Roman" w:eastAsia="宋体" w:hAnsi="Times New Roman" w:cs="Times New Roman"/>
+          <w:color w:val="000000"/>
+          <w:sz w:val="18"/>
+          <w:szCs w:val="18"/>
+          <w:u w:color="000000"/>
+          <w:bdr w:val="nil"/>
+          <w:lang w:val="zh-TW" w:eastAsia="zh-TW"/>
+        </w:rPr>
+        <w:t>提高</w:t>
+      </w:r>
+      <w:r>
+        <w:rPr>
+          <w:rFonts w:ascii="Times New Roman" w:eastAsia="宋体" w:hAnsi="Times New Roman" w:cs="Times New Roman" w:hint="eastAsia"/>
+          <w:color w:val="000000"/>
+          <w:sz w:val="18"/>
+          <w:szCs w:val="18"/>
+          <w:u w:color="000000"/>
+          <w:bdr w:val="nil"/>
+          <w:lang w:val="zh-TW" w:eastAsia="zh-TW"/>
+        </w:rPr>
+        <w:t>检测</w:t>
+      </w:r>
+      <w:r>
+        <w:rPr>
+          <w:rFonts w:ascii="Times New Roman" w:eastAsia="宋体" w:hAnsi="Times New Roman" w:cs="Times New Roman"/>
+          <w:color w:val="000000"/>
+          <w:sz w:val="18"/>
+          <w:szCs w:val="18"/>
+          <w:u w:color="000000"/>
+          <w:bdr w:val="nil"/>
+          <w:lang w:val="zh-TW" w:eastAsia="zh-TW"/>
+        </w:rPr>
+        <w:t>精度</w:t>
+      </w:r>
+      <w:r>
+        <w:rPr>
+          <w:rFonts w:ascii="Times New Roman" w:eastAsia="宋体" w:hAnsi="Times New Roman" w:cs="Times New Roman" w:hint="eastAsia"/>
+          <w:color w:val="000000"/>
+          <w:sz w:val="18"/>
+          <w:szCs w:val="18"/>
+          <w:u w:color="000000"/>
+          <w:bdr w:val="nil"/>
+          <w:lang w:val="zh-TW" w:eastAsia="zh-TW"/>
+        </w:rPr>
+        <w:t>。例如，</w:t>
+      </w:r>
+      <w:r>
+        <w:rPr>
+          <w:rFonts w:ascii="Times New Roman" w:eastAsia="宋体" w:hAnsi="Times New Roman" w:cs="Times New Roman"/>
+          <w:color w:val="000000"/>
+          <w:sz w:val="18"/>
+          <w:szCs w:val="18"/>
+          <w:u w:color="000000"/>
+          <w:bdr w:val="nil"/>
+          <w:lang w:val="zh-TW" w:eastAsia="zh-TW"/>
+        </w:rPr>
+        <w:t>Pappas</w:t>
+      </w:r>
+      <w:r>
+        <w:rPr>
+          <w:rFonts w:ascii="Times New Roman" w:eastAsia="宋体" w:hAnsi="Times New Roman" w:cs="Times New Roman" w:hint="eastAsia"/>
+          <w:color w:val="000000"/>
+          <w:sz w:val="18"/>
+          <w:szCs w:val="18"/>
+          <w:u w:color="000000"/>
+          <w:bdr w:val="nil"/>
+          <w:lang w:val="zh-TW" w:eastAsia="zh-TW"/>
+        </w:rPr>
+        <w:t>等提出了</w:t>
+      </w:r>
+      <w:r>
+        <w:rPr>
+          <w:rFonts w:ascii="Times New Roman" w:eastAsia="宋体" w:hAnsi="Times New Roman" w:cs="Times New Roman"/>
+          <w:color w:val="000000"/>
+          <w:sz w:val="18"/>
+          <w:szCs w:val="18"/>
+          <w:u w:color="000000"/>
+          <w:bdr w:val="nil"/>
+          <w:lang w:val="zh-TW" w:eastAsia="zh-TW"/>
+        </w:rPr>
+        <w:t>kBouncer</w:t>
+      </w:r>
+      <w:r>
+        <w:rPr>
+          <w:rFonts w:ascii="Times New Roman" w:eastAsia="宋体" w:hAnsi="Times New Roman" w:cs="Times New Roman" w:hint="eastAsia"/>
+          <w:color w:val="000000"/>
+          <w:sz w:val="18"/>
+          <w:szCs w:val="18"/>
+          <w:u w:color="000000"/>
+          <w:bdr w:val="nil"/>
+          <w:lang w:val="zh-TW" w:eastAsia="zh-TW"/>
+        </w:rPr>
+        <w:t>方法</w:t>
+      </w:r>
+      <w:r>
+        <w:rPr>
+          <w:rFonts w:ascii="Times New Roman" w:eastAsia="宋体" w:hAnsi="Times New Roman" w:cs="Times New Roman"/>
+          <w:color w:val="000000"/>
+          <w:sz w:val="18"/>
+          <w:szCs w:val="18"/>
+          <w:u w:color="000000"/>
+          <w:bdr w:val="nil"/>
+          <w:lang w:val="zh-TW" w:eastAsia="zh-TW"/>
+        </w:rPr>
+        <w:t>[10]</w:t>
+      </w:r>
+      <w:r>
+        <w:rPr>
+          <w:rFonts w:ascii="Times New Roman" w:eastAsia="宋体" w:hAnsi="Times New Roman" w:cs="Times New Roman" w:hint="eastAsia"/>
+          <w:color w:val="000000"/>
+          <w:sz w:val="18"/>
+          <w:szCs w:val="18"/>
+          <w:u w:color="000000"/>
+          <w:bdr w:val="nil"/>
+          <w:lang w:val="zh-TW" w:eastAsia="zh-TW"/>
+        </w:rPr>
+        <w:t>，该方法利用最近</w:t>
+      </w:r>
+      <w:r>
+        <w:rPr>
+          <w:rFonts w:ascii="Times New Roman" w:eastAsia="宋体" w:hAnsi="Times New Roman" w:cs="Times New Roman"/>
+          <w:color w:val="000000"/>
+          <w:sz w:val="18"/>
+          <w:szCs w:val="18"/>
+          <w:u w:color="000000"/>
+          <w:bdr w:val="nil"/>
+          <w:lang w:val="zh-TW" w:eastAsia="zh-TW"/>
+        </w:rPr>
+        <w:t>分支记录</w:t>
+      </w:r>
+      <w:r>
+        <w:rPr>
+          <w:rFonts w:ascii="Times New Roman" w:eastAsia="宋体" w:hAnsi="Times New Roman" w:cs="Times New Roman" w:hint="eastAsia"/>
+          <w:color w:val="000000"/>
+          <w:sz w:val="18"/>
+          <w:szCs w:val="18"/>
+          <w:u w:color="000000"/>
+          <w:bdr w:val="nil"/>
+          <w:lang w:val="zh-TW" w:eastAsia="zh-TW"/>
+        </w:rPr>
+        <w:t>（</w:t>
+      </w:r>
+      <w:r>
+        <w:rPr>
+          <w:rFonts w:ascii="Times New Roman" w:eastAsia="宋体" w:hAnsi="Times New Roman" w:cs="Times New Roman" w:hint="eastAsia"/>
+          <w:color w:val="000000"/>
+          <w:sz w:val="18"/>
+          <w:szCs w:val="18"/>
+          <w:u w:color="000000"/>
+          <w:bdr w:val="nil"/>
+          <w:lang w:val="zh-TW" w:eastAsia="zh-TW"/>
+        </w:rPr>
+        <w:t>Last</w:t>
+      </w:r>
+      <w:r>
+        <w:rPr>
+          <w:rFonts w:ascii="Times New Roman" w:eastAsia="宋体" w:hAnsi="Times New Roman" w:cs="Times New Roman"/>
+          <w:color w:val="000000"/>
+          <w:sz w:val="18"/>
+          <w:szCs w:val="18"/>
+          <w:u w:color="000000"/>
+          <w:bdr w:val="nil"/>
+          <w:lang w:val="zh-TW" w:eastAsia="zh-TW"/>
+        </w:rPr>
+        <w:t xml:space="preserve"> Branch Record</w:t>
+      </w:r>
+      <w:r>
+        <w:rPr>
+          <w:rFonts w:ascii="Times New Roman" w:eastAsia="宋体" w:hAnsi="Times New Roman" w:cs="Times New Roman" w:hint="eastAsia"/>
+          <w:color w:val="000000"/>
+          <w:sz w:val="18"/>
+          <w:szCs w:val="18"/>
+          <w:u w:color="000000"/>
+          <w:bdr w:val="nil"/>
+          <w:lang w:val="zh-TW" w:eastAsia="zh-TW"/>
+        </w:rPr>
+        <w:t>，</w:t>
+      </w:r>
+      <w:r>
+        <w:rPr>
+          <w:rFonts w:ascii="Times New Roman" w:eastAsia="宋体" w:hAnsi="Times New Roman" w:cs="Times New Roman"/>
+          <w:color w:val="000000"/>
+          <w:sz w:val="18"/>
+          <w:szCs w:val="18"/>
+          <w:u w:color="000000"/>
+          <w:bdr w:val="nil"/>
+          <w:lang w:val="zh-TW" w:eastAsia="zh-TW"/>
+        </w:rPr>
+        <w:t>简称</w:t>
+      </w:r>
+      <w:r>
+        <w:rPr>
+          <w:rFonts w:ascii="Times New Roman" w:eastAsia="宋体" w:hAnsi="Times New Roman" w:cs="Times New Roman"/>
+          <w:color w:val="000000"/>
+          <w:sz w:val="18"/>
+          <w:szCs w:val="18"/>
+          <w:u w:color="000000"/>
+          <w:bdr w:val="nil"/>
+          <w:lang w:val="zh-TW" w:eastAsia="zh-TW"/>
+        </w:rPr>
+        <w:t>LBR</w:t>
+      </w:r>
+      <w:r>
+        <w:rPr>
+          <w:rFonts w:ascii="Times New Roman" w:eastAsia="宋体" w:hAnsi="Times New Roman" w:cs="Times New Roman"/>
+          <w:color w:val="000000"/>
+          <w:sz w:val="18"/>
+          <w:szCs w:val="18"/>
+          <w:u w:color="000000"/>
+          <w:bdr w:val="nil"/>
+          <w:lang w:val="zh-TW" w:eastAsia="zh-TW"/>
+        </w:rPr>
+        <w:t>）</w:t>
+      </w:r>
+      <w:r>
+        <w:rPr>
+          <w:rFonts w:ascii="Times New Roman" w:eastAsia="宋体" w:hAnsi="Times New Roman" w:cs="Times New Roman" w:hint="eastAsia"/>
+          <w:color w:val="000000"/>
+          <w:sz w:val="18"/>
+          <w:szCs w:val="18"/>
+          <w:u w:color="000000"/>
+          <w:bdr w:val="nil"/>
+          <w:lang w:val="zh-TW" w:eastAsia="zh-TW"/>
+        </w:rPr>
+        <w:t>捕获最近的</w:t>
+      </w:r>
+      <w:r>
+        <w:rPr>
+          <w:rFonts w:ascii="Times New Roman" w:eastAsia="宋体" w:hAnsi="Times New Roman" w:cs="Times New Roman"/>
+          <w:color w:val="000000"/>
+          <w:sz w:val="18"/>
+          <w:szCs w:val="18"/>
+          <w:u w:color="000000"/>
+          <w:bdr w:val="nil"/>
+          <w:lang w:val="zh-TW" w:eastAsia="zh-TW"/>
+        </w:rPr>
+        <w:t>16</w:t>
+      </w:r>
+      <w:r>
+        <w:rPr>
+          <w:rFonts w:ascii="Times New Roman" w:eastAsia="宋体" w:hAnsi="Times New Roman" w:cs="Times New Roman" w:hint="eastAsia"/>
+          <w:color w:val="000000"/>
+          <w:sz w:val="18"/>
+          <w:szCs w:val="18"/>
+          <w:u w:color="000000"/>
+          <w:bdr w:val="nil"/>
+          <w:lang w:val="zh-TW" w:eastAsia="zh-TW"/>
+        </w:rPr>
+        <w:t>次跳转信息，在敏感系统调用处对捕获的</w:t>
+      </w:r>
+      <w:r>
+        <w:rPr>
+          <w:rFonts w:ascii="Times New Roman" w:eastAsia="宋体" w:hAnsi="Times New Roman" w:cs="Times New Roman"/>
+          <w:color w:val="000000"/>
+          <w:sz w:val="18"/>
+          <w:szCs w:val="18"/>
+          <w:u w:color="000000"/>
+          <w:bdr w:val="nil"/>
+          <w:lang w:val="zh-TW" w:eastAsia="zh-TW"/>
+        </w:rPr>
+        <w:t>16</w:t>
+      </w:r>
+      <w:r>
+        <w:rPr>
+          <w:rFonts w:ascii="Times New Roman" w:eastAsia="宋体" w:hAnsi="Times New Roman" w:cs="Times New Roman" w:hint="eastAsia"/>
+          <w:color w:val="000000"/>
+          <w:sz w:val="18"/>
+          <w:szCs w:val="18"/>
+          <w:u w:color="000000"/>
+          <w:bdr w:val="nil"/>
+          <w:lang w:val="zh-TW" w:eastAsia="zh-TW"/>
+        </w:rPr>
+        <w:t>次跳转进行安全性判断。</w:t>
+      </w:r>
+      <w:r>
+        <w:rPr>
+          <w:rFonts w:ascii="Times New Roman" w:eastAsia="宋体" w:hAnsi="Times New Roman" w:cs="Times New Roman"/>
+          <w:color w:val="000000"/>
+          <w:sz w:val="18"/>
+          <w:szCs w:val="18"/>
+          <w:u w:color="000000"/>
+          <w:bdr w:val="nil"/>
+          <w:lang w:val="zh-TW" w:eastAsia="zh-TW"/>
+        </w:rPr>
+        <w:t>Cheng</w:t>
+      </w:r>
+      <w:r>
+        <w:rPr>
+          <w:rFonts w:ascii="Times New Roman" w:eastAsia="宋体" w:hAnsi="Times New Roman" w:cs="Times New Roman" w:hint="eastAsia"/>
+          <w:color w:val="000000"/>
+          <w:sz w:val="18"/>
+          <w:szCs w:val="18"/>
+          <w:u w:color="000000"/>
+          <w:bdr w:val="nil"/>
+          <w:lang w:val="zh-TW" w:eastAsia="zh-TW"/>
+        </w:rPr>
+        <w:t>等提出</w:t>
+      </w:r>
+      <w:r>
+        <w:rPr>
+          <w:rFonts w:ascii="Times New Roman" w:eastAsia="宋体" w:hAnsi="Times New Roman" w:cs="Times New Roman"/>
+          <w:color w:val="000000"/>
+          <w:sz w:val="18"/>
+          <w:szCs w:val="18"/>
+          <w:u w:color="000000"/>
+          <w:bdr w:val="nil"/>
+          <w:lang w:val="zh-TW" w:eastAsia="zh-TW"/>
+        </w:rPr>
+        <w:t>ROPecker</w:t>
+      </w:r>
+      <w:r>
+        <w:rPr>
+          <w:rFonts w:ascii="Times New Roman" w:eastAsia="宋体" w:hAnsi="Times New Roman" w:cs="Times New Roman" w:hint="eastAsia"/>
+          <w:color w:val="000000"/>
+          <w:sz w:val="18"/>
+          <w:szCs w:val="18"/>
+          <w:u w:color="000000"/>
+          <w:bdr w:val="nil"/>
+          <w:lang w:val="zh-TW" w:eastAsia="zh-TW"/>
+        </w:rPr>
+        <w:t>方法</w:t>
+      </w:r>
+      <w:r>
+        <w:rPr>
+          <w:rFonts w:ascii="Times New Roman" w:eastAsia="宋体" w:hAnsi="Times New Roman" w:cs="Times New Roman"/>
+          <w:color w:val="000000"/>
+          <w:sz w:val="18"/>
+          <w:szCs w:val="18"/>
+          <w:u w:color="000000"/>
+          <w:bdr w:val="nil"/>
+          <w:lang w:val="zh-TW" w:eastAsia="zh-TW"/>
+        </w:rPr>
+        <w:t>[2]</w:t>
+      </w:r>
+      <w:r>
+        <w:rPr>
+          <w:rFonts w:ascii="Times New Roman" w:eastAsia="宋体" w:hAnsi="Times New Roman" w:cs="Times New Roman" w:hint="eastAsia"/>
+          <w:color w:val="000000"/>
+          <w:sz w:val="18"/>
+          <w:szCs w:val="18"/>
+          <w:u w:color="000000"/>
+          <w:bdr w:val="nil"/>
+          <w:lang w:val="zh-TW" w:eastAsia="zh-TW"/>
+        </w:rPr>
+        <w:t>，该方法也是利用</w:t>
+      </w:r>
+      <w:r>
+        <w:rPr>
+          <w:rFonts w:ascii="Times New Roman" w:eastAsia="宋体" w:hAnsi="Times New Roman" w:cs="Times New Roman" w:hint="eastAsia"/>
+          <w:color w:val="000000"/>
+          <w:sz w:val="18"/>
+          <w:szCs w:val="18"/>
+          <w:u w:color="000000"/>
+          <w:bdr w:val="nil"/>
+          <w:lang w:val="zh-TW" w:eastAsia="zh-TW"/>
+        </w:rPr>
+        <w:t>LBR</w:t>
+      </w:r>
+      <w:r>
+        <w:rPr>
+          <w:rFonts w:ascii="Times New Roman" w:eastAsia="宋体" w:hAnsi="Times New Roman" w:cs="Times New Roman" w:hint="eastAsia"/>
+          <w:color w:val="000000"/>
+          <w:sz w:val="18"/>
+          <w:szCs w:val="18"/>
+          <w:u w:color="000000"/>
+          <w:bdr w:val="nil"/>
+          <w:lang w:val="zh-TW" w:eastAsia="zh-TW"/>
+        </w:rPr>
+        <w:t>捕获程序流的方式进行</w:t>
+      </w:r>
+      <w:r>
+        <w:rPr>
+          <w:rFonts w:ascii="Times New Roman" w:eastAsia="宋体" w:hAnsi="Times New Roman" w:cs="Times New Roman"/>
+          <w:color w:val="000000"/>
+          <w:sz w:val="18"/>
+          <w:szCs w:val="18"/>
+          <w:u w:color="000000"/>
+          <w:bdr w:val="nil"/>
+          <w:lang w:val="zh-TW" w:eastAsia="zh-TW"/>
+        </w:rPr>
+        <w:t>ROP</w:t>
+      </w:r>
+      <w:r>
+        <w:rPr>
+          <w:rFonts w:ascii="Times New Roman" w:eastAsia="宋体" w:hAnsi="Times New Roman" w:cs="Times New Roman" w:hint="eastAsia"/>
+          <w:color w:val="000000"/>
+          <w:sz w:val="18"/>
+          <w:szCs w:val="18"/>
+          <w:u w:color="000000"/>
+          <w:bdr w:val="nil"/>
+          <w:lang w:val="zh-TW" w:eastAsia="zh-TW"/>
+        </w:rPr>
+        <w:t>攻击检测。该方法在运行时检测过去和未来的执行流中是否存在长</w:t>
+      </w:r>
+      <w:r>
+        <w:rPr>
+          <w:rFonts w:ascii="Times New Roman" w:eastAsia="宋体" w:hAnsi="Times New Roman" w:cs="Times New Roman" w:hint="eastAsia"/>
+          <w:color w:val="000000"/>
+          <w:sz w:val="18"/>
+          <w:szCs w:val="18"/>
+          <w:u w:color="000000"/>
+          <w:bdr w:val="nil"/>
+          <w:lang w:val="zh-TW" w:eastAsia="zh-TW"/>
+        </w:rPr>
+        <w:t>配件</w:t>
+      </w:r>
+      <w:r>
+        <w:rPr>
+          <w:rFonts w:ascii="Times New Roman" w:eastAsia="宋体" w:hAnsi="Times New Roman" w:cs="Times New Roman" w:hint="eastAsia"/>
+          <w:color w:val="000000"/>
+          <w:sz w:val="18"/>
+          <w:szCs w:val="18"/>
+          <w:u w:color="000000"/>
+          <w:bdr w:val="nil"/>
+          <w:lang w:val="zh-TW" w:eastAsia="zh-TW"/>
+        </w:rPr>
+        <w:t>链来进行攻击检测，还通过滑动窗口的机制来进一步提高准确性和高效性。但是，这两种方法都是一次性针对</w:t>
+      </w:r>
+      <w:r>
+        <w:rPr>
           <w:rFonts w:ascii="Times New Roman" w:eastAsia="Times New Roman" w:hAnsi="Times New Roman" w:cs="Times New Roman"/>
           <w:color w:val="000000"/>
           <w:sz w:val="18"/>
@@ -858,79 +1194,19 @@
           <w:u w:color="000000"/>
           <w:bdr w:val="nil"/>
         </w:rPr>
-        <w:t>CFI</w:t>
-      </w:r>
-      <w:r>
-        <w:rPr>
-          <w:rFonts w:ascii="Times New Roman" w:eastAsia="宋体" w:hAnsi="Times New Roman" w:cs="Times New Roman" w:hint="eastAsia"/>
-          <w:color w:val="000000"/>
-          <w:sz w:val="18"/>
-          <w:szCs w:val="18"/>
-          <w:u w:color="000000"/>
-          <w:bdr w:val="nil"/>
-          <w:lang w:val="zh-TW" w:eastAsia="zh-TW"/>
-        </w:rPr>
-        <w:t>技术的开销</w:t>
-      </w:r>
-      <w:r>
-        <w:rPr>
-          <w:rFonts w:ascii="Times New Roman" w:eastAsia="宋体" w:hAnsi="Times New Roman" w:cs="Times New Roman" w:hint="eastAsia"/>
-          <w:color w:val="000000"/>
-          <w:sz w:val="18"/>
-          <w:szCs w:val="18"/>
-          <w:u w:color="000000"/>
-          <w:bdr w:val="nil"/>
-          <w:lang w:val="zh-TW"/>
-        </w:rPr>
-        <w:t>、</w:t>
-      </w:r>
-      <w:r>
-        <w:rPr>
-          <w:rFonts w:ascii="Times New Roman" w:eastAsia="宋体" w:hAnsi="Times New Roman" w:cs="Times New Roman"/>
-          <w:color w:val="000000"/>
-          <w:sz w:val="18"/>
-          <w:szCs w:val="18"/>
-          <w:u w:color="000000"/>
-          <w:bdr w:val="nil"/>
-          <w:lang w:val="zh-TW"/>
-        </w:rPr>
-        <w:t>提高</w:t>
-      </w:r>
-      <w:r>
-        <w:rPr>
-          <w:rFonts w:ascii="Times New Roman" w:eastAsia="宋体" w:hAnsi="Times New Roman" w:cs="Times New Roman" w:hint="eastAsia"/>
-          <w:color w:val="000000"/>
-          <w:sz w:val="18"/>
-          <w:szCs w:val="18"/>
-          <w:u w:color="000000"/>
-          <w:bdr w:val="nil"/>
-          <w:lang w:val="zh-TW"/>
-        </w:rPr>
-        <w:t>检测</w:t>
-      </w:r>
-      <w:r>
-        <w:rPr>
-          <w:rFonts w:ascii="Times New Roman" w:eastAsia="宋体" w:hAnsi="Times New Roman" w:cs="Times New Roman"/>
-          <w:color w:val="000000"/>
-          <w:sz w:val="18"/>
-          <w:szCs w:val="18"/>
-          <w:u w:color="000000"/>
-          <w:bdr w:val="nil"/>
-          <w:lang w:val="zh-TW"/>
-        </w:rPr>
-        <w:t>精度</w:t>
-      </w:r>
-      <w:r>
-        <w:rPr>
-          <w:rFonts w:ascii="Times New Roman" w:eastAsia="宋体" w:hAnsi="Times New Roman" w:cs="Times New Roman" w:hint="eastAsia"/>
-          <w:color w:val="000000"/>
-          <w:sz w:val="18"/>
-          <w:szCs w:val="18"/>
-          <w:u w:color="000000"/>
-          <w:bdr w:val="nil"/>
-          <w:lang w:val="zh-TW" w:eastAsia="zh-TW"/>
-        </w:rPr>
-        <w:t>。例如，</w:t>
+        <w:t>16</w:t>
+      </w:r>
+      <w:r>
+        <w:rPr>
+          <w:rFonts w:ascii="Times New Roman" w:eastAsia="宋体" w:hAnsi="Times New Roman" w:cs="Times New Roman" w:hint="eastAsia"/>
+          <w:color w:val="000000"/>
+          <w:sz w:val="18"/>
+          <w:szCs w:val="18"/>
+          <w:u w:color="000000"/>
+          <w:bdr w:val="nil"/>
+          <w:lang w:val="zh-TW" w:eastAsia="zh-TW"/>
+        </w:rPr>
+        <w:t>个间接分支进行检查，会面临历史覆盖不足的问题，导致检测精度下降。</w:t>
       </w:r>
       <w:r>
         <w:rPr>
@@ -942,7 +1218,7 @@
           <w:bdr w:val="nil"/>
           <w:lang w:eastAsia="zh-TW"/>
         </w:rPr>
-        <w:t>Pappas</w:t>
+        <w:t>Xia</w:t>
       </w:r>
       <w:r>
         <w:rPr>
@@ -956,6 +1232,7 @@
         </w:rPr>
         <w:t>等提出了</w:t>
       </w:r>
+      <w:proofErr w:type="spellStart"/>
       <w:r>
         <w:rPr>
           <w:rFonts w:ascii="Times New Roman" w:eastAsia="Times New Roman" w:hAnsi="Times New Roman" w:cs="Times New Roman"/>
@@ -966,20 +1243,9 @@
           <w:bdr w:val="nil"/>
           <w:lang w:eastAsia="zh-TW"/>
         </w:rPr>
-        <w:t>kBouncer</w:t>
-      </w:r>
-      <w:r>
-        <w:rPr>
-          <w:rFonts w:ascii="Times New Roman" w:eastAsia="宋体" w:hAnsi="Times New Roman" w:cs="Times New Roman" w:hint="eastAsia"/>
-          <w:color w:val="000000"/>
-          <w:sz w:val="18"/>
-          <w:szCs w:val="18"/>
-          <w:u w:color="000000"/>
-          <w:bdr w:val="nil"/>
-          <w:lang w:val="zh-TW" w:eastAsia="zh-TW"/>
-        </w:rPr>
-        <w:t>方法</w:t>
-      </w:r>
+        <w:t>CFIMon</w:t>
+      </w:r>
+      <w:proofErr w:type="spellEnd"/>
       <w:r>
         <w:rPr>
           <w:rFonts w:ascii="Times New Roman" w:eastAsia="Times New Roman" w:hAnsi="Times New Roman" w:cs="Times New Roman"/>
@@ -990,91 +1256,54 @@
           <w:bdr w:val="nil"/>
           <w:lang w:eastAsia="zh-TW"/>
         </w:rPr>
-        <w:t>[10]</w:t>
-      </w:r>
-      <w:r>
-        <w:rPr>
-          <w:rFonts w:ascii="Times New Roman" w:eastAsia="宋体" w:hAnsi="Times New Roman" w:cs="Times New Roman" w:hint="eastAsia"/>
-          <w:color w:val="000000"/>
-          <w:sz w:val="18"/>
-          <w:szCs w:val="18"/>
-          <w:u w:color="000000"/>
-          <w:bdr w:val="nil"/>
-          <w:lang w:val="zh-TW" w:eastAsia="zh-TW"/>
-        </w:rPr>
-        <w:t>，该方法利用最近</w:t>
-      </w:r>
-      <w:r>
-        <w:rPr>
-          <w:rFonts w:ascii="Times New Roman" w:eastAsia="宋体" w:hAnsi="Times New Roman" w:cs="Times New Roman"/>
-          <w:color w:val="000000"/>
-          <w:sz w:val="18"/>
-          <w:szCs w:val="18"/>
-          <w:u w:color="000000"/>
-          <w:bdr w:val="nil"/>
-          <w:lang w:val="zh-TW" w:eastAsia="zh-TW"/>
-        </w:rPr>
-        <w:t>分支记录</w:t>
-      </w:r>
-      <w:r>
-        <w:rPr>
-          <w:rFonts w:ascii="Times New Roman" w:eastAsia="宋体" w:hAnsi="Times New Roman" w:cs="Times New Roman" w:hint="eastAsia"/>
-          <w:color w:val="000000"/>
-          <w:sz w:val="18"/>
-          <w:szCs w:val="18"/>
-          <w:u w:color="000000"/>
-          <w:bdr w:val="nil"/>
-          <w:lang w:val="zh-TW" w:eastAsia="zh-TW"/>
-        </w:rPr>
-        <w:t>（</w:t>
-      </w:r>
-      <w:r>
-        <w:rPr>
-          <w:rFonts w:ascii="Times New Roman" w:eastAsia="宋体" w:hAnsi="Times New Roman" w:cs="Times New Roman" w:hint="eastAsia"/>
-          <w:color w:val="000000"/>
-          <w:sz w:val="18"/>
-          <w:szCs w:val="18"/>
-          <w:u w:color="000000"/>
-          <w:bdr w:val="nil"/>
-          <w:lang w:val="zh-TW" w:eastAsia="zh-TW"/>
-        </w:rPr>
-        <w:t>Last</w:t>
-      </w:r>
-      <w:r>
-        <w:rPr>
-          <w:rFonts w:ascii="Times New Roman" w:eastAsia="PMingLiU" w:hAnsi="Times New Roman" w:cs="Times New Roman"/>
-          <w:color w:val="000000"/>
-          <w:sz w:val="18"/>
-          <w:szCs w:val="18"/>
-          <w:u w:color="000000"/>
-          <w:bdr w:val="nil"/>
-          <w:lang w:val="zh-TW" w:eastAsia="zh-TW"/>
-        </w:rPr>
-        <w:t xml:space="preserve"> Branch Register</w:t>
-      </w:r>
-      <w:r>
-        <w:rPr>
-          <w:rFonts w:ascii="Times New Roman" w:eastAsia="宋体" w:hAnsi="Times New Roman" w:cs="Times New Roman"/>
-          <w:color w:val="000000"/>
-          <w:sz w:val="18"/>
-          <w:szCs w:val="18"/>
-          <w:u w:color="000000"/>
-          <w:bdr w:val="nil"/>
-          <w:lang w:val="zh-TW" w:eastAsia="zh-TW"/>
-        </w:rPr>
-        <w:t>）</w:t>
-      </w:r>
-      <w:r>
-        <w:rPr>
-          <w:rFonts w:ascii="Times New Roman" w:eastAsia="宋体" w:hAnsi="Times New Roman" w:cs="Times New Roman" w:hint="eastAsia"/>
-          <w:color w:val="000000"/>
-          <w:sz w:val="18"/>
-          <w:szCs w:val="18"/>
-          <w:u w:color="000000"/>
-          <w:bdr w:val="nil"/>
-          <w:lang w:val="zh-TW" w:eastAsia="zh-TW"/>
-        </w:rPr>
-        <w:t>捕获最近的</w:t>
+        <w:t>[11]</w:t>
+      </w:r>
+      <w:r>
+        <w:rPr>
+          <w:rFonts w:ascii="Times New Roman" w:eastAsia="宋体" w:hAnsi="Times New Roman" w:cs="Times New Roman" w:hint="eastAsia"/>
+          <w:color w:val="000000"/>
+          <w:sz w:val="18"/>
+          <w:szCs w:val="18"/>
+          <w:u w:color="000000"/>
+          <w:bdr w:val="nil"/>
+        </w:rPr>
+        <w:t>，</w:t>
+      </w:r>
+      <w:r>
+        <w:rPr>
+          <w:rFonts w:ascii="Times New Roman" w:eastAsia="宋体" w:hAnsi="Times New Roman" w:cs="Times New Roman" w:hint="eastAsia"/>
+          <w:color w:val="000000"/>
+          <w:sz w:val="18"/>
+          <w:szCs w:val="18"/>
+          <w:u w:color="000000"/>
+          <w:bdr w:val="nil"/>
+          <w:lang w:val="zh-TW" w:eastAsia="zh-TW"/>
+        </w:rPr>
+        <w:t>该方法采用</w:t>
+      </w:r>
+      <w:r>
+        <w:rPr>
+          <w:rFonts w:ascii="Times New Roman" w:eastAsia="宋体" w:hAnsi="Times New Roman" w:cs="Times New Roman" w:hint="eastAsia"/>
+          <w:color w:val="000000"/>
+          <w:sz w:val="18"/>
+          <w:szCs w:val="18"/>
+          <w:u w:color="000000"/>
+          <w:bdr w:val="nil"/>
+          <w:lang w:val="zh-TW"/>
+        </w:rPr>
+        <w:t>分支跟踪</w:t>
+      </w:r>
+      <w:r>
+        <w:rPr>
+          <w:rFonts w:ascii="Times New Roman" w:eastAsia="宋体" w:hAnsi="Times New Roman" w:cs="Times New Roman"/>
+          <w:color w:val="000000"/>
+          <w:sz w:val="18"/>
+          <w:szCs w:val="18"/>
+          <w:u w:color="000000"/>
+          <w:bdr w:val="nil"/>
+          <w:lang w:val="zh-TW"/>
+        </w:rPr>
+        <w:t>缓冲区（</w:t>
       </w:r>
       <w:r>
         <w:rPr>
@@ -1086,20 +1315,20 @@
           <w:bdr w:val="nil"/>
           <w:lang w:eastAsia="zh-TW"/>
         </w:rPr>
-        <w:t>16</w:t>
-      </w:r>
-      <w:r>
-        <w:rPr>
-          <w:rFonts w:ascii="Times New Roman" w:eastAsia="宋体" w:hAnsi="Times New Roman" w:cs="Times New Roman" w:hint="eastAsia"/>
-          <w:color w:val="000000"/>
-          <w:sz w:val="18"/>
-          <w:szCs w:val="18"/>
-          <w:u w:color="000000"/>
-          <w:bdr w:val="nil"/>
-          <w:lang w:val="zh-TW" w:eastAsia="zh-TW"/>
-        </w:rPr>
-        <w:t>次跳转信息，在敏感系统调用处对捕获的</w:t>
-      </w:r>
+        <w:t>Branch Trace Store</w:t>
+      </w:r>
+      <w:r>
+        <w:rPr>
+          <w:rFonts w:asciiTheme="minorEastAsia" w:hAnsiTheme="minorEastAsia" w:cs="Times New Roman" w:hint="eastAsia"/>
+          <w:color w:val="000000"/>
+          <w:sz w:val="18"/>
+          <w:szCs w:val="18"/>
+          <w:u w:color="000000"/>
+          <w:bdr w:val="nil"/>
+        </w:rPr>
+        <w:t>，</w:t>
+      </w:r>
+      <w:proofErr w:type="spellStart"/>
       <w:r>
         <w:rPr>
           <w:rFonts w:ascii="Times New Roman" w:eastAsia="Times New Roman" w:hAnsi="Times New Roman" w:cs="Times New Roman"/>
@@ -1110,329 +1339,9 @@
           <w:bdr w:val="nil"/>
           <w:lang w:eastAsia="zh-TW"/>
         </w:rPr>
-        <w:t>16</w:t>
-      </w:r>
-      <w:r>
-        <w:rPr>
-          <w:rFonts w:ascii="Times New Roman" w:eastAsia="宋体" w:hAnsi="Times New Roman" w:cs="Times New Roman" w:hint="eastAsia"/>
-          <w:color w:val="000000"/>
-          <w:sz w:val="18"/>
-          <w:szCs w:val="18"/>
-          <w:u w:color="000000"/>
-          <w:bdr w:val="nil"/>
-          <w:lang w:val="zh-TW" w:eastAsia="zh-TW"/>
-        </w:rPr>
-        <w:t>次跳转进行安全性判断。</w:t>
-      </w:r>
-      <w:r>
-        <w:rPr>
-          <w:rFonts w:ascii="Times New Roman" w:eastAsia="Times New Roman" w:hAnsi="Times New Roman" w:cs="Times New Roman"/>
-          <w:color w:val="000000"/>
-          <w:sz w:val="18"/>
-          <w:szCs w:val="18"/>
-          <w:u w:color="000000"/>
-          <w:bdr w:val="nil"/>
-          <w:lang w:eastAsia="zh-TW"/>
-        </w:rPr>
-        <w:t>Cheng</w:t>
-      </w:r>
-      <w:r>
-        <w:rPr>
-          <w:rFonts w:ascii="Times New Roman" w:eastAsia="宋体" w:hAnsi="Times New Roman" w:cs="Times New Roman" w:hint="eastAsia"/>
-          <w:color w:val="000000"/>
-          <w:sz w:val="18"/>
-          <w:szCs w:val="18"/>
-          <w:u w:color="000000"/>
-          <w:bdr w:val="nil"/>
-          <w:lang w:val="zh-TW" w:eastAsia="zh-TW"/>
-        </w:rPr>
-        <w:t>等提出</w:t>
-      </w:r>
-      <w:r>
-        <w:rPr>
-          <w:rFonts w:ascii="Times New Roman" w:eastAsia="Times New Roman" w:hAnsi="Times New Roman" w:cs="Times New Roman"/>
-          <w:color w:val="000000"/>
-          <w:sz w:val="18"/>
-          <w:szCs w:val="18"/>
-          <w:u w:color="000000"/>
-          <w:bdr w:val="nil"/>
-          <w:lang w:eastAsia="zh-TW"/>
-        </w:rPr>
-        <w:t>ROPecker</w:t>
-      </w:r>
-      <w:r>
-        <w:rPr>
-          <w:rFonts w:ascii="Times New Roman" w:eastAsia="宋体" w:hAnsi="Times New Roman" w:cs="Times New Roman" w:hint="eastAsia"/>
-          <w:color w:val="000000"/>
-          <w:sz w:val="18"/>
-          <w:szCs w:val="18"/>
-          <w:u w:color="000000"/>
-          <w:bdr w:val="nil"/>
-          <w:lang w:val="zh-TW" w:eastAsia="zh-TW"/>
-        </w:rPr>
-        <w:t>方法</w:t>
-      </w:r>
-      <w:r>
-        <w:rPr>
-          <w:rFonts w:ascii="Times New Roman" w:eastAsia="Times New Roman" w:hAnsi="Times New Roman" w:cs="Times New Roman"/>
-          <w:color w:val="000000"/>
-          <w:sz w:val="18"/>
-          <w:szCs w:val="18"/>
-          <w:u w:color="000000"/>
-          <w:bdr w:val="nil"/>
-          <w:lang w:eastAsia="zh-TW"/>
-        </w:rPr>
-        <w:t>[2]</w:t>
-      </w:r>
-      <w:r>
-        <w:rPr>
-          <w:rFonts w:ascii="Times New Roman" w:eastAsia="宋体" w:hAnsi="Times New Roman" w:cs="Times New Roman" w:hint="eastAsia"/>
-          <w:color w:val="000000"/>
-          <w:sz w:val="18"/>
-          <w:szCs w:val="18"/>
-          <w:u w:color="000000"/>
-          <w:bdr w:val="nil"/>
-          <w:lang w:val="zh-TW" w:eastAsia="zh-TW"/>
-        </w:rPr>
-        <w:t>，该方法也是利用最近</w:t>
-      </w:r>
-      <w:r>
-        <w:rPr>
-          <w:rFonts w:ascii="Times New Roman" w:eastAsia="宋体" w:hAnsi="Times New Roman" w:cs="Times New Roman"/>
-          <w:color w:val="000000"/>
-          <w:sz w:val="18"/>
-          <w:szCs w:val="18"/>
-          <w:u w:color="000000"/>
-          <w:bdr w:val="nil"/>
-          <w:lang w:val="zh-TW" w:eastAsia="zh-TW"/>
-        </w:rPr>
-        <w:t>分支记录</w:t>
-      </w:r>
-      <w:r>
-        <w:rPr>
-          <w:rFonts w:ascii="Times New Roman" w:eastAsia="宋体" w:hAnsi="Times New Roman" w:cs="Times New Roman" w:hint="eastAsia"/>
-          <w:color w:val="000000"/>
-          <w:sz w:val="18"/>
-          <w:szCs w:val="18"/>
-          <w:u w:color="000000"/>
-          <w:bdr w:val="nil"/>
-          <w:lang w:val="zh-TW" w:eastAsia="zh-TW"/>
-        </w:rPr>
-        <w:t>（</w:t>
-      </w:r>
-      <w:r>
-        <w:rPr>
-          <w:rFonts w:ascii="Times New Roman" w:eastAsia="宋体" w:hAnsi="Times New Roman" w:cs="Times New Roman" w:hint="eastAsia"/>
-          <w:color w:val="000000"/>
-          <w:sz w:val="18"/>
-          <w:szCs w:val="18"/>
-          <w:u w:color="000000"/>
-          <w:bdr w:val="nil"/>
-          <w:lang w:val="zh-TW" w:eastAsia="zh-TW"/>
-        </w:rPr>
-        <w:t>Last</w:t>
-      </w:r>
-      <w:r>
-        <w:rPr>
-          <w:rFonts w:ascii="Times New Roman" w:eastAsia="PMingLiU" w:hAnsi="Times New Roman" w:cs="Times New Roman"/>
-          <w:color w:val="000000"/>
-          <w:sz w:val="18"/>
-          <w:szCs w:val="18"/>
-          <w:u w:color="000000"/>
-          <w:bdr w:val="nil"/>
-          <w:lang w:val="zh-TW" w:eastAsia="zh-TW"/>
-        </w:rPr>
-        <w:t xml:space="preserve"> Branch Register</w:t>
-      </w:r>
-      <w:r>
-        <w:rPr>
-          <w:rFonts w:ascii="Times New Roman" w:eastAsia="宋体" w:hAnsi="Times New Roman" w:cs="Times New Roman"/>
-          <w:color w:val="000000"/>
-          <w:sz w:val="18"/>
-          <w:szCs w:val="18"/>
-          <w:u w:color="000000"/>
-          <w:bdr w:val="nil"/>
-          <w:lang w:val="zh-TW" w:eastAsia="zh-TW"/>
-        </w:rPr>
-        <w:t>）</w:t>
-      </w:r>
-      <w:r>
-        <w:rPr>
-          <w:rFonts w:ascii="Times New Roman" w:eastAsia="宋体" w:hAnsi="Times New Roman" w:cs="Times New Roman" w:hint="eastAsia"/>
-          <w:color w:val="000000"/>
-          <w:sz w:val="18"/>
-          <w:szCs w:val="18"/>
-          <w:u w:color="000000"/>
-          <w:bdr w:val="nil"/>
-          <w:lang w:val="zh-TW" w:eastAsia="zh-TW"/>
-        </w:rPr>
-        <w:t>捕获程序流的方式进行</w:t>
-      </w:r>
-      <w:r>
-        <w:rPr>
-          <w:rFonts w:ascii="Times New Roman" w:eastAsia="Times New Roman" w:hAnsi="Times New Roman" w:cs="Times New Roman"/>
-          <w:color w:val="000000"/>
-          <w:sz w:val="18"/>
-          <w:szCs w:val="18"/>
-          <w:u w:color="000000"/>
-          <w:bdr w:val="nil"/>
-          <w:lang w:eastAsia="zh-TW"/>
-        </w:rPr>
-        <w:t>ROP</w:t>
-      </w:r>
-      <w:r>
-        <w:rPr>
-          <w:rFonts w:ascii="Times New Roman" w:eastAsia="宋体" w:hAnsi="Times New Roman" w:cs="Times New Roman" w:hint="eastAsia"/>
-          <w:color w:val="000000"/>
-          <w:sz w:val="18"/>
-          <w:szCs w:val="18"/>
-          <w:u w:color="000000"/>
-          <w:bdr w:val="nil"/>
-          <w:lang w:val="zh-TW" w:eastAsia="zh-TW"/>
-        </w:rPr>
-        <w:t>攻击检测。该方法在运行时检测过去和未来的执行流中是否存在长</w:t>
-      </w:r>
-      <w:r>
-        <w:rPr>
-          <w:rFonts w:ascii="Times New Roman" w:eastAsia="宋体" w:hAnsi="Times New Roman" w:cs="Times New Roman" w:hint="eastAsia"/>
-          <w:color w:val="000000"/>
-          <w:sz w:val="18"/>
-          <w:szCs w:val="18"/>
-          <w:u w:color="000000"/>
-          <w:bdr w:val="nil"/>
-        </w:rPr>
-        <w:t>配件</w:t>
-      </w:r>
-      <w:r>
-        <w:rPr>
-          <w:rFonts w:ascii="Times New Roman" w:eastAsia="宋体" w:hAnsi="Times New Roman" w:cs="Times New Roman" w:hint="eastAsia"/>
-          <w:color w:val="000000"/>
-          <w:sz w:val="18"/>
-          <w:szCs w:val="18"/>
-          <w:u w:color="000000"/>
-          <w:bdr w:val="nil"/>
-          <w:lang w:val="zh-TW" w:eastAsia="zh-TW"/>
-        </w:rPr>
-        <w:t>链来进行攻击检测，还通过滑动窗口的机制来进一步提高准确性和高效性。但是，这两种方法都是一次性针对</w:t>
-      </w:r>
-      <w:r>
-        <w:rPr>
-          <w:rFonts w:ascii="Times New Roman" w:eastAsia="Times New Roman" w:hAnsi="Times New Roman" w:cs="Times New Roman"/>
-          <w:color w:val="000000"/>
-          <w:sz w:val="18"/>
-          <w:szCs w:val="18"/>
-          <w:u w:color="000000"/>
-          <w:bdr w:val="nil"/>
-        </w:rPr>
-        <w:t>16</w:t>
-      </w:r>
-      <w:r>
-        <w:rPr>
-          <w:rFonts w:ascii="Times New Roman" w:eastAsia="宋体" w:hAnsi="Times New Roman" w:cs="Times New Roman" w:hint="eastAsia"/>
-          <w:color w:val="000000"/>
-          <w:sz w:val="18"/>
-          <w:szCs w:val="18"/>
-          <w:u w:color="000000"/>
-          <w:bdr w:val="nil"/>
-          <w:lang w:val="zh-TW" w:eastAsia="zh-TW"/>
-        </w:rPr>
-        <w:t>个间接分支进行检查，会面临历史覆盖不足的问题，导致检测精度下降。</w:t>
-      </w:r>
-      <w:r>
-        <w:rPr>
-          <w:rFonts w:ascii="Times New Roman" w:eastAsia="Times New Roman" w:hAnsi="Times New Roman" w:cs="Times New Roman"/>
-          <w:color w:val="000000"/>
-          <w:sz w:val="18"/>
-          <w:szCs w:val="18"/>
-          <w:u w:color="000000"/>
-          <w:bdr w:val="nil"/>
-          <w:lang w:eastAsia="zh-TW"/>
-        </w:rPr>
-        <w:t>Xia</w:t>
-      </w:r>
-      <w:r>
-        <w:rPr>
-          <w:rFonts w:ascii="Times New Roman" w:eastAsia="宋体" w:hAnsi="Times New Roman" w:cs="Times New Roman" w:hint="eastAsia"/>
-          <w:color w:val="000000"/>
-          <w:sz w:val="18"/>
-          <w:szCs w:val="18"/>
-          <w:u w:color="000000"/>
-          <w:bdr w:val="nil"/>
-          <w:lang w:val="zh-TW" w:eastAsia="zh-TW"/>
-        </w:rPr>
-        <w:t>等提出了</w:t>
-      </w:r>
-      <w:r>
-        <w:rPr>
-          <w:rFonts w:ascii="Times New Roman" w:eastAsia="Times New Roman" w:hAnsi="Times New Roman" w:cs="Times New Roman"/>
-          <w:color w:val="000000"/>
-          <w:sz w:val="18"/>
-          <w:szCs w:val="18"/>
-          <w:u w:color="000000"/>
-          <w:bdr w:val="nil"/>
-          <w:lang w:eastAsia="zh-TW"/>
-        </w:rPr>
-        <w:t>CFIMon[11]</w:t>
-      </w:r>
-      <w:r>
-        <w:rPr>
-          <w:rFonts w:ascii="Times New Roman" w:eastAsia="宋体" w:hAnsi="Times New Roman" w:cs="Times New Roman" w:hint="eastAsia"/>
-          <w:color w:val="000000"/>
-          <w:sz w:val="18"/>
-          <w:szCs w:val="18"/>
-          <w:u w:color="000000"/>
-          <w:bdr w:val="nil"/>
-        </w:rPr>
-        <w:t>，</w:t>
-      </w:r>
-      <w:r>
-        <w:rPr>
-          <w:rFonts w:ascii="Times New Roman" w:eastAsia="宋体" w:hAnsi="Times New Roman" w:cs="Times New Roman" w:hint="eastAsia"/>
-          <w:color w:val="000000"/>
-          <w:sz w:val="18"/>
-          <w:szCs w:val="18"/>
-          <w:u w:color="000000"/>
-          <w:bdr w:val="nil"/>
-          <w:lang w:val="zh-TW" w:eastAsia="zh-TW"/>
-        </w:rPr>
-        <w:t>该方法采用</w:t>
-      </w:r>
-      <w:r>
-        <w:rPr>
-          <w:rFonts w:ascii="Times New Roman" w:eastAsia="宋体" w:hAnsi="Times New Roman" w:cs="Times New Roman" w:hint="eastAsia"/>
-          <w:color w:val="000000"/>
-          <w:sz w:val="18"/>
-          <w:szCs w:val="18"/>
-          <w:u w:color="000000"/>
-          <w:bdr w:val="nil"/>
-          <w:lang w:val="zh-TW"/>
-        </w:rPr>
-        <w:t>分支跟踪</w:t>
-      </w:r>
-      <w:r>
-        <w:rPr>
-          <w:rFonts w:ascii="Times New Roman" w:eastAsia="宋体" w:hAnsi="Times New Roman" w:cs="Times New Roman"/>
-          <w:color w:val="000000"/>
-          <w:sz w:val="18"/>
-          <w:szCs w:val="18"/>
-          <w:u w:color="000000"/>
-          <w:bdr w:val="nil"/>
-          <w:lang w:val="zh-TW"/>
-        </w:rPr>
-        <w:t>缓冲区（</w:t>
-      </w:r>
-      <w:r>
-        <w:rPr>
-          <w:rFonts w:ascii="Times New Roman" w:eastAsia="Times New Roman" w:hAnsi="Times New Roman" w:cs="Times New Roman"/>
-          <w:color w:val="000000"/>
-          <w:sz w:val="18"/>
-          <w:szCs w:val="18"/>
-          <w:u w:color="000000"/>
-          <w:bdr w:val="nil"/>
-          <w:lang w:eastAsia="zh-TW"/>
-        </w:rPr>
-        <w:t>Branch Trace Buffer</w:t>
-      </w:r>
+        <w:t>简称BTS</w:t>
+      </w:r>
+      <w:proofErr w:type="spellEnd"/>
       <w:r>
         <w:rPr>
           <w:rFonts w:ascii="Times New Roman" w:eastAsia="宋体" w:hAnsi="Times New Roman" w:cs="Times New Roman" w:hint="eastAsia"/>
@@ -1813,20 +1722,7 @@
           <w:bdr w:val="nil"/>
           <w:lang w:val="zh-TW" w:eastAsia="zh-TW"/>
         </w:rPr>
-        <w:t>因此，</w:t>
-      </w:r>
-      <w:commentRangeStart w:id="1"/>
-      <w:r>
-        <w:rPr>
-          <w:rFonts w:ascii="Times New Roman" w:eastAsia="宋体" w:hAnsi="Times New Roman" w:cs="Times New Roman" w:hint="eastAsia"/>
-          <w:color w:val="000000"/>
-          <w:sz w:val="18"/>
-          <w:szCs w:val="18"/>
-          <w:u w:color="000000"/>
-          <w:bdr w:val="nil"/>
-          <w:lang w:val="zh-TW" w:eastAsia="zh-TW"/>
-        </w:rPr>
-        <w:t>针对已有</w:t>
+        <w:t>因此，针对已有</w:t>
       </w:r>
       <w:r>
         <w:rPr>
@@ -2248,64 +2144,75 @@
         </w:rPr>
         <w:t>]</w:t>
       </w:r>
-      <w:commentRangeEnd w:id="1"/>
-      <w:r>
-        <w:rPr>
-          <w:rFonts w:ascii="Times New Roman" w:eastAsia="宋体" w:hAnsi="Times New Roman" w:cs="Times New Roman" w:hint="eastAsia"/>
-          <w:color w:val="000000"/>
-          <w:sz w:val="18"/>
-          <w:szCs w:val="18"/>
-          <w:u w:color="000000"/>
-          <w:bdr w:val="nil"/>
-          <w:lang w:val="zh-TW" w:eastAsia="zh-TW"/>
-        </w:rPr>
-        <w:t>，本文提出了一种基于硬件</w:t>
-      </w:r>
-      <w:r>
-        <w:rPr>
-          <w:rFonts w:ascii="Times New Roman" w:eastAsia="宋体" w:hAnsi="Times New Roman" w:cs="Times New Roman" w:hint="eastAsia"/>
-          <w:color w:val="000000"/>
-          <w:sz w:val="18"/>
-          <w:szCs w:val="18"/>
-          <w:u w:color="000000"/>
-          <w:bdr w:val="nil"/>
-          <w:lang w:val="zh-TW"/>
-        </w:rPr>
-        <w:t>分支处理</w:t>
-      </w:r>
-      <w:r>
-        <w:rPr>
-          <w:rFonts w:ascii="Times New Roman" w:eastAsia="宋体" w:hAnsi="Times New Roman" w:cs="Times New Roman" w:hint="eastAsia"/>
-          <w:color w:val="000000"/>
-          <w:sz w:val="18"/>
-          <w:szCs w:val="18"/>
-          <w:u w:color="000000"/>
-          <w:bdr w:val="nil"/>
-          <w:lang w:val="zh-TW" w:eastAsia="zh-TW"/>
-        </w:rPr>
-        <w:t>的</w:t>
-      </w:r>
-      <w:r>
-        <w:rPr>
-          <w:rFonts w:ascii="Times New Roman" w:eastAsia="宋体" w:hAnsi="Times New Roman" w:cs="Times New Roman" w:hint="eastAsia"/>
-          <w:color w:val="000000"/>
-          <w:sz w:val="18"/>
-          <w:szCs w:val="18"/>
-          <w:u w:color="000000"/>
-          <w:bdr w:val="nil"/>
-          <w:lang w:val="zh-TW"/>
-        </w:rPr>
-        <w:t>控制流劫持</w:t>
-      </w:r>
-      <w:r>
-        <w:rPr>
-          <w:rFonts w:ascii="Times New Roman" w:eastAsia="宋体" w:hAnsi="Times New Roman" w:cs="Times New Roman"/>
-          <w:color w:val="000000"/>
-          <w:sz w:val="18"/>
-          <w:szCs w:val="18"/>
-          <w:u w:color="000000"/>
-          <w:bdr w:val="nil"/>
-          <w:lang w:val="zh-TW"/>
+      <w:r>
+        <w:rPr>
+          <w:rFonts w:ascii="Times New Roman" w:eastAsia="宋体" w:hAnsi="Times New Roman" w:cs="Times New Roman" w:hint="eastAsia"/>
+          <w:color w:val="000000"/>
+          <w:sz w:val="18"/>
+          <w:szCs w:val="18"/>
+          <w:u w:color="000000"/>
+          <w:bdr w:val="nil"/>
+          <w:lang w:val="zh-TW" w:eastAsia="zh-TW"/>
+        </w:rPr>
+        <w:t>，本文提出了</w:t>
+      </w:r>
+      <w:r>
+        <w:rPr>
+          <w:rFonts w:ascii="Times New Roman" w:eastAsia="宋体" w:hAnsi="Times New Roman" w:cs="Times New Roman" w:hint="eastAsia"/>
+          <w:color w:val="000000"/>
+          <w:sz w:val="18"/>
+          <w:szCs w:val="18"/>
+          <w:u w:color="000000"/>
+          <w:bdr w:val="nil"/>
+          <w:lang w:val="zh-TW" w:eastAsia="zh-TW"/>
+        </w:rPr>
+        <w:t>PerfCFI</w:t>
+      </w:r>
+      <w:r>
+        <w:rPr>
+          <w:rFonts w:ascii="Times New Roman" w:eastAsia="宋体" w:hAnsi="Times New Roman" w:cs="Times New Roman" w:hint="eastAsia"/>
+          <w:color w:val="000000"/>
+          <w:sz w:val="18"/>
+          <w:szCs w:val="18"/>
+          <w:u w:color="000000"/>
+          <w:bdr w:val="nil"/>
+          <w:lang w:val="zh-TW" w:eastAsia="zh-TW"/>
+        </w:rPr>
+        <w:t>——一种</w:t>
+      </w:r>
+      <w:r>
+        <w:rPr>
+          <w:rFonts w:ascii="Times New Roman" w:eastAsia="宋体" w:hAnsi="Times New Roman" w:cs="Times New Roman" w:hint="eastAsia"/>
+          <w:color w:val="000000"/>
+          <w:sz w:val="18"/>
+          <w:szCs w:val="18"/>
+          <w:u w:color="000000"/>
+          <w:bdr w:val="nil"/>
+          <w:lang w:val="zh-TW" w:eastAsia="zh-TW"/>
+        </w:rPr>
+        <w:t>基于硬件分支处理的</w:t>
+      </w:r>
+      <w:r>
+        <w:rPr>
+          <w:rFonts w:ascii="Times New Roman" w:eastAsia="宋体" w:hAnsi="Times New Roman" w:cs="Times New Roman" w:hint="eastAsia"/>
+          <w:color w:val="000000"/>
+          <w:sz w:val="18"/>
+          <w:szCs w:val="18"/>
+          <w:u w:color="000000"/>
+          <w:bdr w:val="nil"/>
+          <w:lang w:val="zh-TW" w:eastAsia="zh-TW"/>
+        </w:rPr>
+        <w:t>ROP</w:t>
+      </w:r>
+      <w:r>
+        <w:rPr>
+          <w:rFonts w:ascii="Times New Roman" w:eastAsia="宋体" w:hAnsi="Times New Roman" w:cs="Times New Roman"/>
+          <w:color w:val="000000"/>
+          <w:sz w:val="18"/>
+          <w:szCs w:val="18"/>
+          <w:u w:color="000000"/>
+          <w:bdr w:val="nil"/>
+          <w:lang w:val="zh-TW" w:eastAsia="zh-TW"/>
         </w:rPr>
         <w:t>攻击防御</w:t>
       </w:r>
@@ -2317,7 +2224,7 @@
           <w:szCs w:val="18"/>
           <w:u w:color="000000"/>
           <w:bdr w:val="nil"/>
-          <w:lang w:val="zh-TW"/>
+          <w:lang w:val="zh-TW" w:eastAsia="zh-TW"/>
         </w:rPr>
         <w:t>方法，</w:t>
       </w:r>
@@ -2329,7 +2236,7 @@
           <w:szCs w:val="18"/>
           <w:u w:color="000000"/>
           <w:bdr w:val="nil"/>
-          <w:lang w:val="zh-TW"/>
+          <w:lang w:val="zh-TW" w:eastAsia="zh-TW"/>
         </w:rPr>
         <w:t>图</w:t>
       </w:r>
@@ -2341,7 +2248,7 @@
           <w:szCs w:val="18"/>
           <w:u w:color="000000"/>
           <w:bdr w:val="nil"/>
-          <w:lang w:val="zh-TW"/>
+          <w:lang w:val="zh-TW" w:eastAsia="zh-TW"/>
         </w:rPr>
         <w:t>1</w:t>
       </w:r>
@@ -2353,13 +2260,13 @@
           <w:szCs w:val="18"/>
           <w:u w:color="000000"/>
           <w:bdr w:val="nil"/>
-          <w:lang w:val="zh-TW"/>
+          <w:lang w:val="zh-TW" w:eastAsia="zh-TW"/>
         </w:rPr>
         <w:t>是</w:t>
       </w:r>
       <w:r>
         <w:rPr>
-          <w:rFonts w:ascii="Times New Roman" w:eastAsia="PMingLiU" w:hAnsi="Times New Roman" w:cs="Times New Roman"/>
+          <w:rFonts w:ascii="Times New Roman" w:eastAsia="宋体" w:hAnsi="Times New Roman" w:cs="Times New Roman"/>
           <w:color w:val="000000"/>
           <w:sz w:val="18"/>
           <w:szCs w:val="18"/>
@@ -2377,7 +2284,7 @@
           <w:szCs w:val="18"/>
           <w:u w:color="000000"/>
           <w:bdr w:val="nil"/>
-          <w:lang w:val="zh-TW"/>
+          <w:lang w:val="zh-TW" w:eastAsia="zh-TW"/>
         </w:rPr>
         <w:t>框架</w:t>
       </w:r>
@@ -2417,15 +2324,7 @@
         </w:rPr>
       </w:pPr>
       <w:r>
-        <w:rPr>
-          <w:rFonts w:ascii="Times New Roman" w:eastAsia="Times New Roman" w:hAnsi="Times New Roman" w:cs="Times New Roman"/>
-          <w:color w:val="000000"/>
-          <w:sz w:val="18"/>
-          <w:szCs w:val="18"/>
-          <w:u w:color="000000"/>
-          <w:bdr w:val="nil"/>
-        </w:rPr>
-        <w:object w:dxaOrig="6887" w:dyaOrig="5569" w14:anchorId="0F6A71CF">
+        <w:object w:dxaOrig="6887" w:dyaOrig="5570" w14:anchorId="79F1805B">
           <v:shapetype id="_x0000_t75" coordsize="21600,21600" o:spt="75" o:preferrelative="t" path="m@4@5l@4@11@9@11@9@5xe" filled="f" stroked="f">
             <v:stroke joinstyle="miter"/>
             <v:formulas>
@@ -2445,24 +2344,11 @@
             <v:path o:extrusionok="f" gradientshapeok="t" o:connecttype="rect"/>
             <o:lock v:ext="edit" aspectratio="t"/>
           </v:shapetype>
-          <v:shape id="_x0000_i1025" type="#_x0000_t75" style="width:302.15pt;height:244.9pt" o:ole="">
-            <v:imagedata r:id="rId7" o:title=""/>
+          <v:shape id="_x0000_i1025" type="#_x0000_t75" style="width:259.1pt;height:209.25pt" o:ole="">
+            <v:imagedata r:id="rId8" o:title=""/>
           </v:shape>
-          <o:OLEObject Type="Embed" ProgID="Visio.Drawing.11" ShapeID="_x0000_i1025" DrawAspect="Content" ObjectID="_1575877148" r:id="rId8"/>
+          <o:OLEObject Type="Embed" ProgID="Visio.Drawing.11" ShapeID="_x0000_i1025" DrawAspect="Content" ObjectID="_1575927245" r:id="rId9"/>
         </w:object>
-      </w:r>
-      <w:r>
-        <w:rPr>
-          <w:rFonts w:ascii="宋体" w:eastAsia="宋体" w:hAnsi="宋体" w:cs="宋体"/>
-          <w:noProof/>
-          <w:color w:val="000000"/>
-          <w:sz w:val="18"/>
-          <w:szCs w:val="18"/>
-          <w:u w:color="000000"/>
-          <w:bdr w:val="nil"/>
-          <w:lang w:eastAsia="zh-TW"/>
-        </w:rPr>
-        <w:t xml:space="preserve"> </w:t>
       </w:r>
     </w:p>
     <w:p>
@@ -2548,7 +2434,7 @@
           <w:bdr w:val="nil"/>
           <w:lang w:eastAsia="en-US"/>
         </w:rPr>
-        <w:commentReference w:id="2"/>
+        <w:commentReference w:id="0"/>
       </w:r>
       <w:r>
         <w:rPr>
@@ -2584,17 +2470,17 @@
           <w:lang w:val="zh-TW" w:eastAsia="zh-TW"/>
         </w:rPr>
       </w:pPr>
-      <w:commentRangeStart w:id="3"/>
-      <w:r>
-        <w:rPr>
-          <w:rFonts w:ascii="Times New Roman" w:eastAsia="宋体" w:hAnsi="Times New Roman" w:cs="Times New Roman" w:hint="eastAsia"/>
-          <w:color w:val="000000"/>
-          <w:sz w:val="18"/>
-          <w:szCs w:val="18"/>
-          <w:u w:color="000000"/>
-          <w:bdr w:val="nil"/>
-          <w:lang w:val="zh-TW" w:eastAsia="zh-TW"/>
-        </w:rPr>
+      <w:r>
+        <w:rPr>
+          <w:rFonts w:ascii="Times New Roman" w:eastAsia="宋体" w:hAnsi="Times New Roman" w:cs="Times New Roman" w:hint="eastAsia"/>
+          <w:color w:val="000000"/>
+          <w:sz w:val="18"/>
+          <w:szCs w:val="18"/>
+          <w:u w:color="000000"/>
+          <w:bdr w:val="nil"/>
+          <w:lang w:val="zh-TW" w:eastAsia="zh-TW"/>
+        </w:rPr>
+        <w:lastRenderedPageBreak/>
         <w:t>该方法</w:t>
       </w:r>
       <w:r>
@@ -2621,22 +2507,21 @@
           <w:bdr w:val="nil"/>
           <w:lang w:eastAsia="zh-TW"/>
         </w:rPr>
-        <w:t>Performance Monitoring Unit</w:t>
-      </w:r>
-      <w:r>
-        <w:rPr>
-          <w:rFonts w:ascii="Times New Roman" w:eastAsia="宋体" w:hAnsi="Times New Roman" w:cs="Times New Roman" w:hint="eastAsia"/>
+        <w:t>Performance Monitor</w:t>
+      </w:r>
+      <w:r>
+        <w:rPr>
+          <w:rFonts w:ascii="Times New Roman" w:eastAsia="Times New Roman" w:hAnsi="Times New Roman" w:cs="Times New Roman"/>
           <w:color w:val="000000"/>
           <w:sz w:val="18"/>
           <w:szCs w:val="18"/>
           <w:highlight w:val="yellow"/>
           <w:u w:color="000000"/>
           <w:bdr w:val="nil"/>
-          <w:lang w:val="zh-TW" w:eastAsia="zh-TW"/>
-        </w:rPr>
-        <w:t>）产生的间接分支预测失败事件为检测触发点</w:t>
-      </w:r>
-      <w:commentRangeStart w:id="4"/>
+          <w:lang w:eastAsia="zh-TW"/>
+        </w:rPr>
+        <w:t xml:space="preserve"> Unit</w:t>
+      </w:r>
       <w:r>
         <w:rPr>
           <w:rFonts w:ascii="Times New Roman" w:eastAsia="宋体" w:hAnsi="Times New Roman" w:cs="Times New Roman" w:hint="eastAsia"/>
@@ -2648,7 +2533,7 @@
           <w:bdr w:val="nil"/>
           <w:lang w:val="zh-TW" w:eastAsia="zh-TW"/>
         </w:rPr>
-        <w:t>，</w:t>
+        <w:t>）产生的间接分支预测失败事件为检测触发点，</w:t>
       </w:r>
       <w:r>
         <w:rPr>
@@ -2843,7 +2728,6 @@
         </w:rPr>
         <w:t>）</w:t>
       </w:r>
-      <w:commentRangeEnd w:id="4"/>
       <w:r>
         <w:rPr>
           <w:rFonts w:ascii="Times New Roman" w:eastAsia="宋体" w:hAnsi="Times New Roman" w:cs="Times New Roman" w:hint="eastAsia"/>
@@ -2858,7 +2742,6 @@
         <w:t>。</w:t>
       </w:r>
     </w:p>
-    <w:commentRangeEnd w:id="3"/>
     <w:p>
       <w:pPr>
         <w:pBdr>
@@ -2958,65 +2841,65 @@
           <w:bdr w:val="nil"/>
           <w:lang w:val="zh-TW" w:eastAsia="zh-TW"/>
         </w:rPr>
-        <w:t>）基于最近分支</w:t>
-      </w:r>
-      <w:r>
-        <w:rPr>
-          <w:rFonts w:ascii="Times New Roman" w:eastAsia="宋体" w:hAnsi="Times New Roman" w:cs="Times New Roman"/>
-          <w:color w:val="000000"/>
-          <w:sz w:val="18"/>
-          <w:szCs w:val="18"/>
-          <w:u w:color="000000"/>
-          <w:bdr w:val="nil"/>
-          <w:lang w:val="zh-TW" w:eastAsia="zh-TW"/>
-        </w:rPr>
-        <w:t>记录（</w:t>
-      </w:r>
-      <w:r>
-        <w:rPr>
-          <w:rFonts w:ascii="Times New Roman" w:eastAsia="宋体" w:hAnsi="Times New Roman" w:cs="Times New Roman" w:hint="eastAsia"/>
-          <w:color w:val="000000"/>
-          <w:sz w:val="18"/>
-          <w:szCs w:val="18"/>
-          <w:u w:color="000000"/>
-          <w:bdr w:val="nil"/>
-          <w:lang w:val="zh-TW" w:eastAsia="zh-TW"/>
-        </w:rPr>
-        <w:t>Last</w:t>
-      </w:r>
-      <w:r>
-        <w:rPr>
-          <w:rFonts w:ascii="Times New Roman" w:eastAsia="PMingLiU" w:hAnsi="Times New Roman" w:cs="Times New Roman"/>
-          <w:color w:val="000000"/>
-          <w:sz w:val="18"/>
-          <w:szCs w:val="18"/>
-          <w:u w:color="000000"/>
-          <w:bdr w:val="nil"/>
-          <w:lang w:val="zh-TW" w:eastAsia="zh-TW"/>
-        </w:rPr>
-        <w:t xml:space="preserve"> Branch Re</w:t>
-      </w:r>
-      <w:r>
-        <w:rPr>
-          <w:rFonts w:ascii="Times New Roman" w:eastAsia="宋体" w:hAnsi="Times New Roman" w:cs="Times New Roman" w:hint="eastAsia"/>
-          <w:color w:val="000000"/>
-          <w:sz w:val="18"/>
-          <w:szCs w:val="18"/>
-          <w:u w:color="000000"/>
-          <w:bdr w:val="nil"/>
-          <w:lang w:val="zh-TW" w:eastAsia="zh-TW"/>
-        </w:rPr>
-        <w:t>cord</w:t>
-      </w:r>
-      <w:r>
-        <w:rPr>
-          <w:rFonts w:ascii="Times New Roman" w:eastAsia="宋体" w:hAnsi="Times New Roman" w:cs="Times New Roman"/>
-          <w:color w:val="000000"/>
-          <w:sz w:val="18"/>
-          <w:szCs w:val="18"/>
-          <w:u w:color="000000"/>
-          <w:bdr w:val="nil"/>
-          <w:lang w:val="zh-TW" w:eastAsia="zh-TW"/>
+        <w:t>）基于</w:t>
+      </w:r>
+      <w:r>
+        <w:rPr>
+          <w:rFonts w:ascii="Times New Roman" w:eastAsia="宋体" w:hAnsi="Times New Roman" w:cs="Times New Roman" w:hint="eastAsia"/>
+          <w:color w:val="000000"/>
+          <w:sz w:val="18"/>
+          <w:szCs w:val="18"/>
+          <w:u w:color="000000"/>
+          <w:bdr w:val="nil"/>
+          <w:lang w:val="zh-TW" w:eastAsia="zh-TW"/>
+        </w:rPr>
+        <w:t>LBR</w:t>
+      </w:r>
+      <w:r>
+        <w:rPr>
+          <w:rFonts w:ascii="Times New Roman" w:eastAsia="宋体" w:hAnsi="Times New Roman" w:cs="Times New Roman" w:hint="eastAsia"/>
+          <w:color w:val="000000"/>
+          <w:sz w:val="18"/>
+          <w:szCs w:val="18"/>
+          <w:u w:color="000000"/>
+          <w:bdr w:val="nil"/>
+          <w:lang w:val="zh-TW" w:eastAsia="zh-TW"/>
+        </w:rPr>
+        <w:t>获取精确的分支信息，基于该信息结合内存指令信息检测疑似配件</w:t>
+      </w:r>
+      <w:r>
+        <w:rPr>
+          <w:rFonts w:ascii="Times New Roman" w:eastAsia="宋体" w:hAnsi="Times New Roman" w:cs="Times New Roman"/>
+          <w:color w:val="000000"/>
+          <w:sz w:val="18"/>
+          <w:szCs w:val="18"/>
+          <w:u w:color="000000"/>
+          <w:bdr w:val="nil"/>
+          <w:lang w:val="zh-TW" w:eastAsia="zh-TW"/>
+        </w:rPr>
+        <w:t>（</w:t>
+      </w:r>
+      <w:r>
+        <w:rPr>
+          <w:rFonts w:ascii="Times New Roman" w:eastAsia="Times New Roman" w:hAnsi="Times New Roman" w:cs="Times New Roman"/>
+          <w:color w:val="000000"/>
+          <w:sz w:val="18"/>
+          <w:szCs w:val="18"/>
+          <w:u w:color="000000"/>
+          <w:bdr w:val="nil"/>
+          <w:lang w:eastAsia="zh-TW"/>
+        </w:rPr>
+        <w:t>gadget</w:t>
+      </w:r>
+      <w:r>
+        <w:rPr>
+          <w:rFonts w:ascii="Times New Roman" w:eastAsia="宋体" w:hAnsi="Times New Roman" w:cs="Times New Roman" w:hint="eastAsia"/>
+          <w:color w:val="000000"/>
+          <w:sz w:val="18"/>
+          <w:szCs w:val="18"/>
+          <w:u w:color="000000"/>
+          <w:bdr w:val="nil"/>
+          <w:lang w:eastAsia="zh-TW"/>
         </w:rPr>
         <w:t>）</w:t>
       </w:r>
@@ -3030,128 +2913,7 @@
           <w:bdr w:val="nil"/>
           <w:lang w:val="zh-TW" w:eastAsia="zh-TW"/>
         </w:rPr>
-        <w:t>获取精确的分支信息，基于该信息结合内存指令信息检测疑似配件</w:t>
-      </w:r>
-      <w:r>
-        <w:rPr>
-          <w:rFonts w:ascii="Times New Roman" w:eastAsia="宋体" w:hAnsi="Times New Roman" w:cs="Times New Roman"/>
-          <w:color w:val="000000"/>
-          <w:sz w:val="18"/>
-          <w:szCs w:val="18"/>
-          <w:u w:color="000000"/>
-          <w:bdr w:val="nil"/>
-          <w:lang w:val="zh-TW" w:eastAsia="zh-TW"/>
-        </w:rPr>
-        <w:t>（</w:t>
-      </w:r>
-      <w:r>
-        <w:rPr>
-          <w:rFonts w:ascii="Times New Roman" w:eastAsia="Times New Roman" w:hAnsi="Times New Roman" w:cs="Times New Roman"/>
-          <w:color w:val="000000"/>
-          <w:sz w:val="18"/>
-          <w:szCs w:val="18"/>
-          <w:u w:color="000000"/>
-          <w:bdr w:val="nil"/>
-          <w:lang w:eastAsia="zh-TW"/>
-        </w:rPr>
-        <w:t>gadget</w:t>
-      </w:r>
-      <w:r>
-        <w:rPr>
-          <w:rFonts w:ascii="Times New Roman" w:eastAsia="宋体" w:hAnsi="Times New Roman" w:cs="Times New Roman" w:hint="eastAsia"/>
-          <w:color w:val="000000"/>
-          <w:sz w:val="18"/>
-          <w:szCs w:val="18"/>
-          <w:u w:color="000000"/>
-          <w:bdr w:val="nil"/>
-          <w:lang w:eastAsia="zh-TW"/>
-        </w:rPr>
-        <w:t>）</w:t>
-      </w:r>
-      <w:r>
-        <w:rPr>
-          <w:rFonts w:ascii="Times New Roman" w:eastAsia="宋体" w:hAnsi="Times New Roman" w:cs="Times New Roman" w:hint="eastAsia"/>
-          <w:color w:val="000000"/>
-          <w:sz w:val="18"/>
-          <w:szCs w:val="18"/>
-          <w:u w:color="000000"/>
-          <w:bdr w:val="nil"/>
-          <w:lang w:val="zh-TW" w:eastAsia="zh-TW"/>
-        </w:rPr>
-        <w:t>，不需要修改源码或者重写二进制码，能直接针对</w:t>
-      </w:r>
-      <w:commentRangeStart w:id="5"/>
-      <w:r>
-        <w:rPr>
-          <w:rFonts w:ascii="Times New Roman" w:eastAsia="Times New Roman" w:hAnsi="Times New Roman" w:cs="Times New Roman"/>
-          <w:color w:val="000000"/>
-          <w:sz w:val="18"/>
-          <w:szCs w:val="18"/>
-          <w:u w:color="000000"/>
-          <w:bdr w:val="nil"/>
-          <w:lang w:eastAsia="zh-TW"/>
-        </w:rPr>
-        <w:t>COTS</w:t>
-      </w:r>
-      <w:commentRangeEnd w:id="5"/>
-      <w:r>
-        <w:rPr>
-          <w:rFonts w:ascii="Times New Roman" w:eastAsia="Times New Roman" w:hAnsi="Times New Roman" w:cs="Times New Roman"/>
-          <w:color w:val="000000"/>
-          <w:sz w:val="18"/>
-          <w:szCs w:val="18"/>
-          <w:u w:color="000000"/>
-          <w:bdr w:val="nil"/>
-        </w:rPr>
-        <w:commentReference w:id="5"/>
-      </w:r>
-      <w:r>
-        <w:rPr>
-          <w:rFonts w:ascii="宋体" w:eastAsia="宋体" w:hAnsi="宋体" w:cs="Times New Roman" w:hint="eastAsia"/>
-          <w:color w:val="000000"/>
-          <w:sz w:val="18"/>
-          <w:szCs w:val="18"/>
-          <w:u w:color="000000"/>
-          <w:bdr w:val="nil"/>
-          <w:lang w:eastAsia="zh-TW"/>
-        </w:rPr>
-        <w:t>（</w:t>
-      </w:r>
-      <w:r>
-        <w:rPr>
-          <w:rFonts w:ascii="Arial" w:eastAsia="Times New Roman" w:hAnsi="Arial" w:cs="Arial"/>
-          <w:color w:val="333333"/>
-          <w:sz w:val="18"/>
-          <w:szCs w:val="18"/>
-          <w:u w:color="000000"/>
-          <w:bdr w:val="nil"/>
-          <w:lang w:eastAsia="zh-TW"/>
-        </w:rPr>
-        <w:t>Commercial Off-The-Shelf</w:t>
-      </w:r>
-      <w:r>
-        <w:rPr>
-          <w:rFonts w:ascii="宋体" w:eastAsia="宋体" w:hAnsi="宋体" w:cs="Times New Roman" w:hint="eastAsia"/>
-          <w:color w:val="000000"/>
-          <w:sz w:val="18"/>
-          <w:szCs w:val="18"/>
-          <w:u w:color="000000"/>
-          <w:bdr w:val="nil"/>
-          <w:lang w:eastAsia="zh-TW"/>
-        </w:rPr>
-        <w:t>）</w:t>
-      </w:r>
-      <w:r>
-        <w:rPr>
-          <w:rFonts w:ascii="Times New Roman" w:eastAsia="宋体" w:hAnsi="Times New Roman" w:cs="Times New Roman" w:hint="eastAsia"/>
-          <w:color w:val="000000"/>
-          <w:sz w:val="18"/>
-          <w:szCs w:val="18"/>
-          <w:u w:color="000000"/>
-          <w:bdr w:val="nil"/>
-          <w:lang w:val="zh-TW" w:eastAsia="zh-TW"/>
-        </w:rPr>
-        <w:t>二进制代码进行保护，</w:t>
+        <w:t>，不需要修改源码或者重写二进制码，能直接针对二进制代码进行保护，</w:t>
       </w:r>
       <w:r>
         <w:rPr>
@@ -3178,13 +2940,13 @@
         </w:pBdr>
         <w:ind w:firstLine="372"/>
         <w:rPr>
-          <w:rFonts w:ascii="宋体" w:eastAsia="宋体" w:hAnsi="宋体" w:cs="宋体"/>
-          <w:color w:val="000000"/>
-          <w:sz w:val="18"/>
-          <w:szCs w:val="18"/>
-          <w:u w:color="000000"/>
-          <w:bdr w:val="nil"/>
-          <w:lang w:val="zh-TW" w:eastAsia="zh-TW"/>
+          <w:rFonts w:ascii="宋体" w:eastAsia="宋体" w:hAnsi="宋体" w:cs="宋体" w:hint="eastAsia"/>
+          <w:color w:val="000000"/>
+          <w:sz w:val="18"/>
+          <w:szCs w:val="18"/>
+          <w:u w:color="000000"/>
+          <w:bdr w:val="nil"/>
+          <w:lang w:val="zh-TW"/>
         </w:rPr>
       </w:pPr>
       <w:r>
@@ -3253,7 +3015,30 @@
           <w:bdr w:val="nil"/>
           <w:lang w:eastAsia="zh-TW"/>
         </w:rPr>
-        <w:t>Performance Monitoring Unit</w:t>
+        <w:t>Performance Monitor</w:t>
+      </w:r>
+      <w:r>
+        <w:rPr>
+          <w:rFonts w:ascii="Times New Roman" w:hAnsi="Times New Roman" w:cs="Times New Roman" w:hint="eastAsia"/>
+          <w:color w:val="000000"/>
+          <w:sz w:val="18"/>
+          <w:szCs w:val="18"/>
+          <w:u w:color="000000"/>
+          <w:bdr w:val="nil"/>
+        </w:rPr>
+        <w:t xml:space="preserve"> </w:t>
+      </w:r>
+      <w:r>
+        <w:rPr>
+          <w:rFonts w:ascii="Times New Roman" w:eastAsia="Times New Roman" w:hAnsi="Times New Roman" w:cs="Times New Roman"/>
+          <w:color w:val="000000"/>
+          <w:sz w:val="18"/>
+          <w:szCs w:val="18"/>
+          <w:u w:color="000000"/>
+          <w:bdr w:val="nil"/>
+          <w:lang w:eastAsia="zh-TW"/>
+        </w:rPr>
+        <w:t>Unit</w:t>
       </w:r>
       <w:r>
         <w:rPr>
@@ -3276,9 +3061,57 @@
           <w:bdr w:val="nil"/>
           <w:lang w:val="zh-TW" w:eastAsia="zh-TW"/>
         </w:rPr>
-        <w:t>采样预测失败的间接分支，对每</w:t>
-      </w:r>
-      <w:commentRangeStart w:id="6"/>
+        <w:t>采样预测失败的间接分支</w:t>
+      </w:r>
+      <w:r>
+        <w:rPr>
+          <w:rFonts w:ascii="Times New Roman" w:eastAsia="宋体" w:hAnsi="Times New Roman" w:cs="Times New Roman" w:hint="eastAsia"/>
+          <w:color w:val="000000"/>
+          <w:sz w:val="18"/>
+          <w:szCs w:val="18"/>
+          <w:u w:color="000000"/>
+          <w:bdr w:val="nil"/>
+          <w:lang w:val="zh-TW" w:eastAsia="zh-TW"/>
+        </w:rPr>
+        <w:t>事件</w:t>
+      </w:r>
+      <w:r>
+        <w:rPr>
+          <w:rFonts w:ascii="Times New Roman" w:eastAsia="宋体" w:hAnsi="Times New Roman" w:cs="Times New Roman" w:hint="eastAsia"/>
+          <w:color w:val="000000"/>
+          <w:sz w:val="18"/>
+          <w:szCs w:val="18"/>
+          <w:u w:color="000000"/>
+          <w:bdr w:val="nil"/>
+          <w:lang w:val="zh-TW" w:eastAsia="zh-TW"/>
+        </w:rPr>
+        <w:t>，</w:t>
+      </w:r>
+      <w:r>
+        <w:rPr>
+          <w:rFonts w:ascii="Times New Roman" w:eastAsia="宋体" w:hAnsi="Times New Roman" w:cs="Times New Roman" w:hint="eastAsia"/>
+          <w:color w:val="000000"/>
+          <w:sz w:val="18"/>
+          <w:szCs w:val="18"/>
+          <w:u w:color="000000"/>
+          <w:bdr w:val="nil"/>
+          <w:lang w:val="zh-TW" w:eastAsia="zh-TW"/>
+        </w:rPr>
+        <w:t>针</w:t>
+      </w:r>
+      <w:r>
+        <w:rPr>
+          <w:rFonts w:ascii="Times New Roman" w:eastAsia="宋体" w:hAnsi="Times New Roman" w:cs="Times New Roman" w:hint="eastAsia"/>
+          <w:color w:val="000000"/>
+          <w:sz w:val="18"/>
+          <w:szCs w:val="18"/>
+          <w:u w:color="000000"/>
+          <w:bdr w:val="nil"/>
+          <w:lang w:val="zh-TW" w:eastAsia="zh-TW"/>
+        </w:rPr>
+        <w:t>对每</w:t>
+      </w:r>
+      <w:commentRangeStart w:id="1"/>
       <w:r>
         <w:rPr>
           <w:rFonts w:ascii="Times New Roman" w:eastAsia="宋体" w:hAnsi="Times New Roman" w:cs="Times New Roman" w:hint="eastAsia"/>
@@ -3291,7 +3124,7 @@
         </w:rPr>
         <w:t>个预测失败</w:t>
       </w:r>
-      <w:commentRangeEnd w:id="6"/>
+      <w:commentRangeEnd w:id="1"/>
       <w:r>
         <w:rPr>
           <w:rFonts w:ascii="Times New Roman" w:eastAsia="Times New Roman" w:hAnsi="Times New Roman" w:cs="Times New Roman"/>
@@ -3301,19 +3134,112 @@
           <w:u w:color="000000"/>
           <w:bdr w:val="nil"/>
         </w:rPr>
-        <w:commentReference w:id="6"/>
-      </w:r>
-      <w:r>
-        <w:rPr>
-          <w:rFonts w:ascii="Times New Roman" w:eastAsia="宋体" w:hAnsi="Times New Roman" w:cs="Times New Roman" w:hint="eastAsia"/>
-          <w:color w:val="000000"/>
-          <w:sz w:val="18"/>
-          <w:szCs w:val="18"/>
-          <w:u w:color="000000"/>
-          <w:bdr w:val="nil"/>
-          <w:lang w:val="zh-TW" w:eastAsia="zh-TW"/>
-        </w:rPr>
-        <w:t>的间接分支处进行</w:t>
+        <w:commentReference w:id="1"/>
+      </w:r>
+      <w:r>
+        <w:rPr>
+          <w:rFonts w:ascii="Times New Roman" w:eastAsia="宋体" w:hAnsi="Times New Roman" w:cs="Times New Roman" w:hint="eastAsia"/>
+          <w:color w:val="000000"/>
+          <w:sz w:val="18"/>
+          <w:szCs w:val="18"/>
+          <w:u w:color="000000"/>
+          <w:bdr w:val="nil"/>
+          <w:lang w:val="zh-TW" w:eastAsia="zh-TW"/>
+        </w:rPr>
+        <w:t>的间接分支处</w:t>
+      </w:r>
+      <w:r>
+        <w:rPr>
+          <w:rFonts w:ascii="Times New Roman" w:eastAsia="宋体" w:hAnsi="Times New Roman" w:cs="Times New Roman" w:hint="eastAsia"/>
+          <w:color w:val="000000"/>
+          <w:sz w:val="18"/>
+          <w:szCs w:val="18"/>
+          <w:u w:color="000000"/>
+          <w:bdr w:val="nil"/>
+          <w:lang w:val="zh-TW" w:eastAsia="zh-TW"/>
+        </w:rPr>
+        <w:t>触发性能监控中断</w:t>
+      </w:r>
+      <w:r>
+        <w:rPr>
+          <w:rFonts w:ascii="Times New Roman" w:eastAsia="宋体" w:hAnsi="Times New Roman" w:cs="Times New Roman" w:hint="eastAsia"/>
+          <w:color w:val="000000"/>
+          <w:sz w:val="18"/>
+          <w:szCs w:val="18"/>
+          <w:u w:color="000000"/>
+          <w:bdr w:val="nil"/>
+          <w:lang w:val="zh-TW"/>
+        </w:rPr>
+        <w:t>（</w:t>
+      </w:r>
+      <w:r>
+        <w:rPr>
+          <w:rFonts w:ascii="Times New Roman" w:eastAsia="Times New Roman" w:hAnsi="Times New Roman" w:cs="Times New Roman"/>
+          <w:color w:val="000000"/>
+          <w:sz w:val="18"/>
+          <w:szCs w:val="18"/>
+          <w:u w:color="000000"/>
+          <w:bdr w:val="nil"/>
+          <w:lang w:eastAsia="zh-TW"/>
+        </w:rPr>
+        <w:t>Performance Monitor</w:t>
+      </w:r>
+      <w:r>
+        <w:rPr>
+          <w:rFonts w:ascii="Times New Roman" w:hAnsi="Times New Roman" w:cs="Times New Roman" w:hint="eastAsia"/>
+          <w:color w:val="000000"/>
+          <w:sz w:val="18"/>
+          <w:szCs w:val="18"/>
+          <w:u w:color="000000"/>
+          <w:bdr w:val="nil"/>
+        </w:rPr>
+        <w:t xml:space="preserve"> Interrupt</w:t>
+      </w:r>
+      <w:r>
+        <w:rPr>
+          <w:rFonts w:ascii="Times New Roman" w:hAnsi="Times New Roman" w:cs="Times New Roman" w:hint="eastAsia"/>
+          <w:color w:val="000000"/>
+          <w:sz w:val="18"/>
+          <w:szCs w:val="18"/>
+          <w:u w:color="000000"/>
+          <w:bdr w:val="nil"/>
+        </w:rPr>
+        <w:t>，简称</w:t>
+      </w:r>
+      <w:r>
+        <w:rPr>
+          <w:rFonts w:ascii="Times New Roman" w:hAnsi="Times New Roman" w:cs="Times New Roman" w:hint="eastAsia"/>
+          <w:color w:val="000000"/>
+          <w:sz w:val="18"/>
+          <w:szCs w:val="18"/>
+          <w:u w:color="000000"/>
+          <w:bdr w:val="nil"/>
+        </w:rPr>
+        <w:t>PMI</w:t>
+      </w:r>
+      <w:r>
+        <w:rPr>
+          <w:rFonts w:ascii="Times New Roman" w:eastAsia="宋体" w:hAnsi="Times New Roman" w:cs="Times New Roman" w:hint="eastAsia"/>
+          <w:color w:val="000000"/>
+          <w:sz w:val="18"/>
+          <w:szCs w:val="18"/>
+          <w:u w:color="000000"/>
+          <w:bdr w:val="nil"/>
+          <w:lang w:val="zh-TW"/>
+        </w:rPr>
+        <w:t>）</w:t>
+      </w:r>
+      <w:r>
+        <w:rPr>
+          <w:rFonts w:ascii="Times New Roman" w:eastAsia="宋体" w:hAnsi="Times New Roman" w:cs="Times New Roman" w:hint="eastAsia"/>
+          <w:color w:val="000000"/>
+          <w:sz w:val="18"/>
+          <w:szCs w:val="18"/>
+          <w:u w:color="000000"/>
+          <w:bdr w:val="nil"/>
+          <w:lang w:val="zh-TW" w:eastAsia="zh-TW"/>
+        </w:rPr>
+        <w:t>进行</w:t>
       </w:r>
       <w:r>
         <w:rPr>
@@ -3398,13 +3324,13 @@
       </w:pPr>
       <w:r>
         <w:rPr>
-          <w:rFonts w:ascii="Times New Roman" w:eastAsia="Times New Roman" w:hAnsi="Times New Roman" w:cs="Times New Roman"/>
-          <w:color w:val="000000"/>
-          <w:sz w:val="18"/>
-          <w:szCs w:val="18"/>
-          <w:u w:color="000000"/>
-          <w:bdr w:val="nil"/>
-          <w:lang w:eastAsia="zh-TW"/>
+          <w:rFonts w:ascii="Times New Roman" w:eastAsia="PMingLiU" w:hAnsi="Times New Roman" w:cs="Times New Roman"/>
+          <w:color w:val="000000"/>
+          <w:sz w:val="18"/>
+          <w:szCs w:val="18"/>
+          <w:u w:color="000000"/>
+          <w:bdr w:val="nil"/>
+          <w:lang w:val="zh-TW" w:eastAsia="zh-TW"/>
         </w:rPr>
         <w:t>3</w:t>
       </w:r>
@@ -3416,51 +3342,6 @@
           <w:szCs w:val="18"/>
           <w:u w:color="000000"/>
           <w:bdr w:val="nil"/>
-        </w:rPr>
-        <w:t>）</w:t>
-      </w:r>
-    </w:p>
-    <w:p>
-      <w:pPr>
-        <w:pBdr>
-          <w:top w:val="nil"/>
-          <w:left w:val="nil"/>
-          <w:bottom w:val="nil"/>
-          <w:right w:val="nil"/>
-          <w:between w:val="nil"/>
-          <w:bar w:val="nil"/>
-        </w:pBdr>
-        <w:ind w:firstLine="372"/>
-        <w:rPr>
-          <w:rFonts w:ascii="宋体" w:eastAsia="宋体" w:hAnsi="宋体" w:cs="宋体"/>
-          <w:color w:val="000000"/>
-          <w:sz w:val="18"/>
-          <w:szCs w:val="18"/>
-          <w:u w:color="000000"/>
-          <w:bdr w:val="nil"/>
-          <w:lang w:val="zh-TW" w:eastAsia="zh-TW"/>
-        </w:rPr>
-      </w:pPr>
-      <w:r>
-        <w:rPr>
-          <w:rFonts w:ascii="Times New Roman" w:eastAsia="PMingLiU" w:hAnsi="Times New Roman" w:cs="Times New Roman"/>
-          <w:color w:val="000000"/>
-          <w:sz w:val="18"/>
-          <w:szCs w:val="18"/>
-          <w:u w:color="000000"/>
-          <w:bdr w:val="nil"/>
-          <w:lang w:val="zh-TW" w:eastAsia="zh-TW"/>
-        </w:rPr>
-        <w:t>3</w:t>
-      </w:r>
-      <w:r>
-        <w:rPr>
-          <w:rFonts w:ascii="Times New Roman" w:eastAsia="宋体" w:hAnsi="Times New Roman" w:cs="Times New Roman" w:hint="eastAsia"/>
-          <w:color w:val="000000"/>
-          <w:sz w:val="18"/>
-          <w:szCs w:val="18"/>
-          <w:u w:color="000000"/>
-          <w:bdr w:val="nil"/>
           <w:lang w:val="zh-TW"/>
         </w:rPr>
         <w:t>）针对</w:t>
@@ -3537,7 +3418,7 @@
         </w:rPr>
         <w:t>针</w:t>
       </w:r>
-      <w:ins w:id="7" w:author="wang" w:date="2017-12-25T11:40:00Z">
+      <w:ins w:id="2" w:author="wang" w:date="2017-12-25T11:40:00Z">
         <w:r>
           <w:rPr>
             <w:rFonts w:ascii="Times New Roman" w:eastAsia="宋体" w:hAnsi="Times New Roman" w:cs="Times New Roman" w:hint="eastAsia"/>
@@ -3559,47 +3440,11 @@
           <w:szCs w:val="18"/>
           <w:u w:color="000000"/>
           <w:bdr w:val="nil"/>
-          <w:lang w:val="zh-TW" w:eastAsia="zh-TW"/>
-        </w:rPr>
-        <w:t>配件</w:t>
-      </w:r>
-      <w:r>
-        <w:rPr>
-          <w:rFonts w:ascii="Times New Roman" w:eastAsia="宋体" w:hAnsi="Times New Roman" w:cs="Times New Roman" w:hint="eastAsia"/>
-          <w:color w:val="000000"/>
-          <w:sz w:val="18"/>
-          <w:szCs w:val="18"/>
-          <w:u w:color="000000"/>
-          <w:bdr w:val="nil"/>
-          <w:lang w:val="zh-TW"/>
-        </w:rPr>
-        <w:t>（</w:t>
-      </w:r>
-      <w:r>
-        <w:rPr>
-          <w:rFonts w:ascii="Times New Roman" w:eastAsia="宋体" w:hAnsi="Times New Roman" w:cs="Times New Roman" w:hint="eastAsia"/>
-          <w:color w:val="000000"/>
-          <w:sz w:val="18"/>
-          <w:szCs w:val="18"/>
-          <w:u w:color="000000"/>
-          <w:bdr w:val="nil"/>
           <w:lang w:val="zh-TW"/>
         </w:rPr>
         <w:t>gadget</w:t>
       </w:r>
-      <w:r>
-        <w:rPr>
-          <w:rFonts w:ascii="Times New Roman" w:eastAsia="宋体" w:hAnsi="Times New Roman" w:cs="Times New Roman" w:hint="eastAsia"/>
-          <w:color w:val="000000"/>
-          <w:sz w:val="18"/>
-          <w:szCs w:val="18"/>
-          <w:u w:color="000000"/>
-          <w:bdr w:val="nil"/>
-          <w:lang w:val="zh-TW"/>
-        </w:rPr>
-        <w:t>）</w:t>
-      </w:r>
-      <w:ins w:id="8" w:author="wang" w:date="2017-12-25T11:40:00Z">
+      <w:ins w:id="3" w:author="wang" w:date="2017-12-25T11:40:00Z">
         <w:r>
           <w:rPr>
             <w:rFonts w:ascii="Times New Roman" w:eastAsia="宋体" w:hAnsi="Times New Roman" w:cs="Times New Roman" w:hint="eastAsia"/>
@@ -3635,17 +3480,136 @@
           <w:bdr w:val="nil"/>
           <w:lang w:val="zh-TW" w:eastAsia="zh-TW"/>
         </w:rPr>
-        <w:t>针对配件链</w:t>
-      </w:r>
-      <w:r>
-        <w:rPr>
-          <w:rFonts w:ascii="Times New Roman" w:eastAsia="宋体" w:hAnsi="Times New Roman" w:cs="Times New Roman" w:hint="eastAsia"/>
-          <w:color w:val="000000"/>
-          <w:sz w:val="18"/>
-          <w:szCs w:val="18"/>
-          <w:u w:color="000000"/>
-          <w:bdr w:val="nil"/>
-          <w:lang w:val="zh-TW"/>
+        <w:t>针对</w:t>
+      </w:r>
+      <w:r>
+        <w:rPr>
+          <w:rFonts w:ascii="Times New Roman" w:eastAsia="宋体" w:hAnsi="Times New Roman" w:cs="Times New Roman" w:hint="eastAsia"/>
+          <w:color w:val="000000"/>
+          <w:sz w:val="18"/>
+          <w:szCs w:val="18"/>
+          <w:u w:color="000000"/>
+          <w:bdr w:val="nil"/>
+          <w:lang w:val="zh-TW" w:eastAsia="zh-TW"/>
+        </w:rPr>
+        <w:t>gadgets</w:t>
+      </w:r>
+      <w:r>
+        <w:rPr>
+          <w:rFonts w:ascii="Times New Roman" w:eastAsia="宋体" w:hAnsi="Times New Roman" w:cs="Times New Roman" w:hint="eastAsia"/>
+          <w:color w:val="000000"/>
+          <w:sz w:val="18"/>
+          <w:szCs w:val="18"/>
+          <w:u w:color="000000"/>
+          <w:bdr w:val="nil"/>
+          <w:lang w:val="zh-TW" w:eastAsia="zh-TW"/>
+        </w:rPr>
+        <w:t>链检测</w:t>
+      </w:r>
+      <w:r>
+        <w:rPr>
+          <w:rFonts w:ascii="Times New Roman" w:eastAsia="宋体" w:hAnsi="Times New Roman" w:cs="Times New Roman" w:hint="eastAsia"/>
+          <w:color w:val="000000"/>
+          <w:sz w:val="18"/>
+          <w:szCs w:val="18"/>
+          <w:u w:color="000000"/>
+          <w:bdr w:val="nil"/>
+          <w:lang w:val="zh-TW"/>
+        </w:rPr>
+        <w:t>，</w:t>
+      </w:r>
+      <w:r>
+        <w:rPr>
+          <w:rFonts w:ascii="Times New Roman" w:eastAsia="宋体" w:hAnsi="Times New Roman" w:cs="Times New Roman" w:hint="eastAsia"/>
+          <w:color w:val="000000"/>
+          <w:sz w:val="18"/>
+          <w:szCs w:val="18"/>
+          <w:u w:color="000000"/>
+          <w:bdr w:val="nil"/>
+          <w:lang w:val="zh-TW" w:eastAsia="zh-TW"/>
+        </w:rPr>
+        <w:t>本</w:t>
+      </w:r>
+      <w:r>
+        <w:rPr>
+          <w:rFonts w:ascii="Times New Roman" w:eastAsia="宋体" w:hAnsi="Times New Roman" w:cs="Times New Roman" w:hint="eastAsia"/>
+          <w:color w:val="000000"/>
+          <w:sz w:val="18"/>
+          <w:szCs w:val="18"/>
+          <w:u w:color="000000"/>
+          <w:bdr w:val="nil"/>
+          <w:lang w:val="zh-TW"/>
+        </w:rPr>
+        <w:t>方法</w:t>
+      </w:r>
+      <w:r>
+        <w:rPr>
+          <w:rFonts w:ascii="Times New Roman" w:eastAsia="宋体" w:hAnsi="Times New Roman" w:cs="Times New Roman" w:hint="eastAsia"/>
+          <w:color w:val="000000"/>
+          <w:sz w:val="18"/>
+          <w:szCs w:val="18"/>
+          <w:u w:color="000000"/>
+          <w:bdr w:val="nil"/>
+          <w:lang w:val="zh-TW" w:eastAsia="zh-TW"/>
+        </w:rPr>
+        <w:t>会识别</w:t>
+      </w:r>
+      <w:r>
+        <w:rPr>
+          <w:rFonts w:ascii="Times New Roman" w:eastAsia="宋体" w:hAnsi="Times New Roman" w:cs="Times New Roman" w:hint="eastAsia"/>
+          <w:color w:val="000000"/>
+          <w:sz w:val="18"/>
+          <w:szCs w:val="18"/>
+          <w:u w:color="000000"/>
+          <w:bdr w:val="nil"/>
+          <w:lang w:val="zh-TW"/>
+        </w:rPr>
+        <w:t>“</w:t>
+      </w:r>
+      <w:r>
+        <w:rPr>
+          <w:rFonts w:ascii="Times New Roman" w:eastAsia="宋体" w:hAnsi="Times New Roman" w:cs="Times New Roman" w:hint="eastAsia"/>
+          <w:color w:val="000000"/>
+          <w:sz w:val="18"/>
+          <w:szCs w:val="18"/>
+          <w:u w:color="000000"/>
+          <w:bdr w:val="nil"/>
+          <w:lang w:val="zh-TW" w:eastAsia="zh-TW"/>
+        </w:rPr>
+        <w:t>长空</w:t>
+      </w:r>
+      <w:r>
+        <w:rPr>
+          <w:rFonts w:ascii="Times New Roman" w:eastAsia="宋体" w:hAnsi="Times New Roman" w:cs="Times New Roman" w:hint="eastAsia"/>
+          <w:color w:val="000000"/>
+          <w:sz w:val="18"/>
+          <w:szCs w:val="18"/>
+          <w:u w:color="000000"/>
+          <w:bdr w:val="nil"/>
+          <w:lang w:eastAsia="zh-TW"/>
+        </w:rPr>
+        <w:t>gadget</w:t>
+      </w:r>
+      <w:r>
+        <w:rPr>
+          <w:rFonts w:ascii="Times New Roman" w:eastAsia="宋体" w:hAnsi="Times New Roman" w:cs="Times New Roman" w:hint="eastAsia"/>
+          <w:color w:val="000000"/>
+          <w:sz w:val="18"/>
+          <w:szCs w:val="18"/>
+          <w:u w:color="000000"/>
+          <w:bdr w:val="nil"/>
+        </w:rPr>
+        <w:t>”</w:t>
+      </w:r>
+      <w:r>
+        <w:rPr>
+          <w:rFonts w:ascii="Times New Roman" w:eastAsia="宋体" w:hAnsi="Times New Roman" w:cs="Times New Roman" w:hint="eastAsia"/>
+          <w:color w:val="000000"/>
+          <w:sz w:val="18"/>
+          <w:szCs w:val="18"/>
+          <w:u w:color="000000"/>
+          <w:bdr w:val="nil"/>
+          <w:lang w:val="zh-TW" w:eastAsia="zh-TW"/>
         </w:rPr>
         <w:t>（</w:t>
       </w:r>
@@ -3657,19 +3621,53 @@
           <w:szCs w:val="18"/>
           <w:u w:color="000000"/>
           <w:bdr w:val="nil"/>
-          <w:lang w:val="zh-TW"/>
-        </w:rPr>
-        <w:t>gadget chain</w:t>
-      </w:r>
-      <w:r>
-        <w:rPr>
-          <w:rFonts w:ascii="Times New Roman" w:eastAsia="宋体" w:hAnsi="Times New Roman" w:cs="Times New Roman" w:hint="eastAsia"/>
-          <w:color w:val="000000"/>
-          <w:sz w:val="18"/>
-          <w:szCs w:val="18"/>
-          <w:u w:color="000000"/>
-          <w:bdr w:val="nil"/>
-          <w:lang w:val="zh-TW"/>
+          <w:lang w:val="zh-TW" w:eastAsia="zh-TW"/>
+        </w:rPr>
+        <w:t>long</w:t>
+      </w:r>
+      <w:r>
+        <w:rPr>
+          <w:rFonts w:ascii="Times New Roman" w:eastAsia="宋体" w:hAnsi="Times New Roman" w:cs="Times New Roman" w:hint="eastAsia"/>
+          <w:color w:val="000000"/>
+          <w:sz w:val="18"/>
+          <w:szCs w:val="18"/>
+          <w:u w:color="000000"/>
+          <w:bdr w:val="nil"/>
+          <w:lang w:val="zh-TW"/>
+        </w:rPr>
+        <w:t xml:space="preserve"> </w:t>
+      </w:r>
+      <w:r>
+        <w:rPr>
+          <w:rFonts w:ascii="Times New Roman" w:eastAsia="Times New Roman" w:hAnsi="Times New Roman" w:cs="Times New Roman"/>
+          <w:color w:val="000000"/>
+          <w:sz w:val="18"/>
+          <w:szCs w:val="18"/>
+          <w:u w:color="000000"/>
+          <w:bdr w:val="nil"/>
+        </w:rPr>
+        <w:t>NOP</w:t>
+      </w:r>
+      <w:r>
+        <w:rPr>
+          <w:rFonts w:ascii="Times New Roman" w:eastAsia="宋体" w:hAnsi="Times New Roman" w:cs="Times New Roman" w:hint="eastAsia"/>
+          <w:color w:val="000000"/>
+          <w:sz w:val="18"/>
+          <w:szCs w:val="18"/>
+          <w:u w:color="000000"/>
+          <w:bdr w:val="nil"/>
+        </w:rPr>
+        <w:t xml:space="preserve"> gadget</w:t>
+      </w:r>
+      <w:r>
+        <w:rPr>
+          <w:rFonts w:ascii="Times New Roman" w:eastAsia="宋体" w:hAnsi="Times New Roman" w:cs="Times New Roman" w:hint="eastAsia"/>
+          <w:color w:val="000000"/>
+          <w:sz w:val="18"/>
+          <w:szCs w:val="18"/>
+          <w:u w:color="000000"/>
+          <w:bdr w:val="nil"/>
+          <w:lang w:val="zh-TW" w:eastAsia="zh-TW"/>
         </w:rPr>
         <w:t>）</w:t>
       </w:r>
@@ -3681,19 +3679,78 @@
           <w:szCs w:val="18"/>
           <w:u w:color="000000"/>
           <w:bdr w:val="nil"/>
-          <w:lang w:val="zh-TW" w:eastAsia="zh-TW"/>
-        </w:rPr>
-        <w:t>检测</w:t>
-      </w:r>
-      <w:r>
-        <w:rPr>
-          <w:rFonts w:ascii="Times New Roman" w:eastAsia="宋体" w:hAnsi="Times New Roman" w:cs="Times New Roman" w:hint="eastAsia"/>
-          <w:color w:val="000000"/>
-          <w:sz w:val="18"/>
-          <w:szCs w:val="18"/>
-          <w:u w:color="000000"/>
-          <w:bdr w:val="nil"/>
-          <w:lang w:val="zh-TW"/>
+          <w:lang w:val="zh-TW"/>
+        </w:rPr>
+        <w:t xml:space="preserve"> </w:t>
+      </w:r>
+      <w:r>
+        <w:rPr>
+          <w:rFonts w:ascii="Times New Roman" w:eastAsia="宋体" w:hAnsi="Times New Roman" w:cs="Times New Roman" w:hint="eastAsia"/>
+          <w:color w:val="000000"/>
+          <w:sz w:val="18"/>
+          <w:szCs w:val="18"/>
+          <w:u w:color="000000"/>
+          <w:bdr w:val="nil"/>
+          <w:lang w:val="zh-TW" w:eastAsia="zh-TW"/>
+        </w:rPr>
+        <w:t>，避免了长空</w:t>
+      </w:r>
+      <w:r>
+        <w:rPr>
+          <w:rFonts w:ascii="Times New Roman" w:eastAsia="宋体" w:hAnsi="Times New Roman" w:cs="Times New Roman" w:hint="eastAsia"/>
+          <w:color w:val="000000"/>
+          <w:sz w:val="18"/>
+          <w:szCs w:val="18"/>
+          <w:u w:color="000000"/>
+          <w:bdr w:val="nil"/>
+          <w:lang w:val="zh-TW" w:eastAsia="zh-TW"/>
+        </w:rPr>
+        <w:t>gadget</w:t>
+      </w:r>
+      <w:r>
+        <w:rPr>
+          <w:rFonts w:ascii="Times New Roman" w:eastAsia="宋体" w:hAnsi="Times New Roman" w:cs="Times New Roman" w:hint="eastAsia"/>
+          <w:color w:val="000000"/>
+          <w:sz w:val="18"/>
+          <w:szCs w:val="18"/>
+          <w:u w:color="000000"/>
+          <w:bdr w:val="nil"/>
+          <w:lang w:eastAsia="zh-TW"/>
+        </w:rPr>
+        <w:t>引起</w:t>
+      </w:r>
+      <w:r>
+        <w:rPr>
+          <w:rFonts w:ascii="Times New Roman" w:eastAsia="宋体" w:hAnsi="Times New Roman" w:cs="Times New Roman" w:hint="eastAsia"/>
+          <w:color w:val="000000"/>
+          <w:sz w:val="18"/>
+          <w:szCs w:val="18"/>
+          <w:u w:color="000000"/>
+          <w:bdr w:val="nil"/>
+          <w:lang w:eastAsia="zh-TW"/>
+        </w:rPr>
+        <w:t>gadgets</w:t>
+      </w:r>
+      <w:r>
+        <w:rPr>
+          <w:rFonts w:ascii="Times New Roman" w:eastAsia="宋体" w:hAnsi="Times New Roman" w:cs="Times New Roman" w:hint="eastAsia"/>
+          <w:color w:val="000000"/>
+          <w:sz w:val="18"/>
+          <w:szCs w:val="18"/>
+          <w:u w:color="000000"/>
+          <w:bdr w:val="nil"/>
+          <w:lang w:eastAsia="zh-TW"/>
+        </w:rPr>
+        <w:t>链检测中断</w:t>
+      </w:r>
+      <w:r>
+        <w:rPr>
+          <w:rFonts w:ascii="Times New Roman" w:eastAsia="宋体" w:hAnsi="Times New Roman" w:cs="Times New Roman" w:hint="eastAsia"/>
+          <w:color w:val="000000"/>
+          <w:sz w:val="18"/>
+          <w:szCs w:val="18"/>
+          <w:u w:color="000000"/>
+          <w:bdr w:val="nil"/>
         </w:rPr>
         <w:t>，</w:t>
       </w:r>
@@ -3707,171 +3764,6 @@
           <w:bdr w:val="nil"/>
           <w:lang w:val="zh-TW" w:eastAsia="zh-TW"/>
         </w:rPr>
-        <w:t>本</w:t>
-      </w:r>
-      <w:r>
-        <w:rPr>
-          <w:rFonts w:ascii="Times New Roman" w:eastAsia="宋体" w:hAnsi="Times New Roman" w:cs="Times New Roman" w:hint="eastAsia"/>
-          <w:color w:val="000000"/>
-          <w:sz w:val="18"/>
-          <w:szCs w:val="18"/>
-          <w:u w:color="000000"/>
-          <w:bdr w:val="nil"/>
-          <w:lang w:val="zh-TW"/>
-        </w:rPr>
-        <w:t>方法</w:t>
-      </w:r>
-      <w:r>
-        <w:rPr>
-          <w:rFonts w:ascii="Times New Roman" w:eastAsia="宋体" w:hAnsi="Times New Roman" w:cs="Times New Roman" w:hint="eastAsia"/>
-          <w:color w:val="000000"/>
-          <w:sz w:val="18"/>
-          <w:szCs w:val="18"/>
-          <w:u w:color="000000"/>
-          <w:bdr w:val="nil"/>
-          <w:lang w:val="zh-TW" w:eastAsia="zh-TW"/>
-        </w:rPr>
-        <w:t>会识别长空</w:t>
-      </w:r>
-      <w:r>
-        <w:rPr>
-          <w:rFonts w:ascii="Times New Roman" w:eastAsia="宋体" w:hAnsi="Times New Roman" w:cs="Times New Roman" w:hint="eastAsia"/>
-          <w:color w:val="000000"/>
-          <w:sz w:val="18"/>
-          <w:szCs w:val="18"/>
-          <w:u w:color="000000"/>
-          <w:bdr w:val="nil"/>
-          <w:lang w:eastAsia="zh-TW"/>
-        </w:rPr>
-        <w:t>配件</w:t>
-      </w:r>
-      <w:r>
-        <w:rPr>
-          <w:rFonts w:ascii="Times New Roman" w:eastAsia="宋体" w:hAnsi="Times New Roman" w:cs="Times New Roman" w:hint="eastAsia"/>
-          <w:color w:val="000000"/>
-          <w:sz w:val="18"/>
-          <w:szCs w:val="18"/>
-          <w:u w:color="000000"/>
-          <w:bdr w:val="nil"/>
-          <w:lang w:val="zh-TW" w:eastAsia="zh-TW"/>
-        </w:rPr>
-        <w:t>（</w:t>
-      </w:r>
-      <w:r>
-        <w:rPr>
-          <w:rFonts w:ascii="Times New Roman" w:eastAsia="宋体" w:hAnsi="Times New Roman" w:cs="Times New Roman" w:hint="eastAsia"/>
-          <w:color w:val="000000"/>
-          <w:sz w:val="18"/>
-          <w:szCs w:val="18"/>
-          <w:u w:color="000000"/>
-          <w:bdr w:val="nil"/>
-          <w:lang w:val="zh-TW" w:eastAsia="zh-TW"/>
-        </w:rPr>
-        <w:t>long</w:t>
-      </w:r>
-      <w:r>
-        <w:rPr>
-          <w:rFonts w:ascii="Times New Roman" w:eastAsia="宋体" w:hAnsi="Times New Roman" w:cs="Times New Roman" w:hint="eastAsia"/>
-          <w:color w:val="000000"/>
-          <w:sz w:val="18"/>
-          <w:szCs w:val="18"/>
-          <w:u w:color="000000"/>
-          <w:bdr w:val="nil"/>
-          <w:lang w:val="zh-TW"/>
-        </w:rPr>
-        <w:t xml:space="preserve"> </w:t>
-      </w:r>
-      <w:r>
-        <w:rPr>
-          <w:rFonts w:ascii="Times New Roman" w:eastAsia="Times New Roman" w:hAnsi="Times New Roman" w:cs="Times New Roman"/>
-          <w:color w:val="000000"/>
-          <w:sz w:val="18"/>
-          <w:szCs w:val="18"/>
-          <w:u w:color="000000"/>
-          <w:bdr w:val="nil"/>
-        </w:rPr>
-        <w:t>NOP</w:t>
-      </w:r>
-      <w:r>
-        <w:rPr>
-          <w:rFonts w:ascii="Times New Roman" w:eastAsia="宋体" w:hAnsi="Times New Roman" w:cs="Times New Roman" w:hint="eastAsia"/>
-          <w:color w:val="000000"/>
-          <w:sz w:val="18"/>
-          <w:szCs w:val="18"/>
-          <w:u w:color="000000"/>
-          <w:bdr w:val="nil"/>
-        </w:rPr>
-        <w:t xml:space="preserve"> gadget</w:t>
-      </w:r>
-      <w:r>
-        <w:rPr>
-          <w:rFonts w:ascii="Times New Roman" w:eastAsia="宋体" w:hAnsi="Times New Roman" w:cs="Times New Roman" w:hint="eastAsia"/>
-          <w:color w:val="000000"/>
-          <w:sz w:val="18"/>
-          <w:szCs w:val="18"/>
-          <w:u w:color="000000"/>
-          <w:bdr w:val="nil"/>
-          <w:lang w:val="zh-TW" w:eastAsia="zh-TW"/>
-        </w:rPr>
-        <w:t>）</w:t>
-      </w:r>
-      <w:r>
-        <w:rPr>
-          <w:rFonts w:ascii="Times New Roman" w:eastAsia="宋体" w:hAnsi="Times New Roman" w:cs="Times New Roman" w:hint="eastAsia"/>
-          <w:color w:val="000000"/>
-          <w:sz w:val="18"/>
-          <w:szCs w:val="18"/>
-          <w:u w:color="000000"/>
-          <w:bdr w:val="nil"/>
-          <w:lang w:val="zh-TW"/>
-        </w:rPr>
-        <w:t xml:space="preserve"> </w:t>
-      </w:r>
-      <w:r>
-        <w:rPr>
-          <w:rFonts w:ascii="Times New Roman" w:eastAsia="宋体" w:hAnsi="Times New Roman" w:cs="Times New Roman" w:hint="eastAsia"/>
-          <w:color w:val="000000"/>
-          <w:sz w:val="18"/>
-          <w:szCs w:val="18"/>
-          <w:u w:color="000000"/>
-          <w:bdr w:val="nil"/>
-          <w:lang w:val="zh-TW" w:eastAsia="zh-TW"/>
-        </w:rPr>
-        <w:t>，避免了长空配件</w:t>
-      </w:r>
-      <w:r>
-        <w:rPr>
-          <w:rFonts w:ascii="Times New Roman" w:eastAsia="宋体" w:hAnsi="Times New Roman" w:cs="Times New Roman" w:hint="eastAsia"/>
-          <w:color w:val="000000"/>
-          <w:sz w:val="18"/>
-          <w:szCs w:val="18"/>
-          <w:u w:color="000000"/>
-          <w:bdr w:val="nil"/>
-          <w:lang w:eastAsia="zh-TW"/>
-        </w:rPr>
-        <w:t>引起配件链检测中断</w:t>
-      </w:r>
-      <w:r>
-        <w:rPr>
-          <w:rFonts w:ascii="Times New Roman" w:eastAsia="宋体" w:hAnsi="Times New Roman" w:cs="Times New Roman" w:hint="eastAsia"/>
-          <w:color w:val="000000"/>
-          <w:sz w:val="18"/>
-          <w:szCs w:val="18"/>
-          <w:u w:color="000000"/>
-          <w:bdr w:val="nil"/>
-        </w:rPr>
-        <w:t>，</w:t>
-      </w:r>
-      <w:r>
-        <w:rPr>
-          <w:rFonts w:ascii="Times New Roman" w:eastAsia="宋体" w:hAnsi="Times New Roman" w:cs="Times New Roman" w:hint="eastAsia"/>
-          <w:color w:val="000000"/>
-          <w:sz w:val="18"/>
-          <w:szCs w:val="18"/>
-          <w:u w:color="000000"/>
-          <w:bdr w:val="nil"/>
-          <w:lang w:val="zh-TW" w:eastAsia="zh-TW"/>
-        </w:rPr>
         <w:t>覆盖</w:t>
       </w:r>
       <w:r>
@@ -3884,7 +3776,43 @@
           <w:bdr w:val="nil"/>
           <w:lang w:val="zh-TW"/>
         </w:rPr>
-        <w:t>配件链历史信息</w:t>
+        <w:t>gadgets</w:t>
+      </w:r>
+      <w:r>
+        <w:rPr>
+          <w:rFonts w:ascii="Times New Roman" w:eastAsia="宋体" w:hAnsi="Times New Roman" w:cs="Times New Roman" w:hint="eastAsia"/>
+          <w:color w:val="000000"/>
+          <w:sz w:val="18"/>
+          <w:szCs w:val="18"/>
+          <w:u w:color="000000"/>
+          <w:bdr w:val="nil"/>
+          <w:lang w:val="zh-TW"/>
+        </w:rPr>
+        <w:t>链</w:t>
+      </w:r>
+      <w:r>
+        <w:rPr>
+          <w:rFonts w:ascii="Times New Roman" w:eastAsia="宋体" w:hAnsi="Times New Roman" w:cs="Times New Roman" w:hint="eastAsia"/>
+          <w:color w:val="000000"/>
+          <w:sz w:val="18"/>
+          <w:szCs w:val="18"/>
+          <w:u w:color="000000"/>
+          <w:bdr w:val="nil"/>
+          <w:lang w:val="zh-TW"/>
+        </w:rPr>
+        <w:t>检测的</w:t>
+      </w:r>
+      <w:r>
+        <w:rPr>
+          <w:rFonts w:ascii="Times New Roman" w:eastAsia="宋体" w:hAnsi="Times New Roman" w:cs="Times New Roman" w:hint="eastAsia"/>
+          <w:color w:val="000000"/>
+          <w:sz w:val="18"/>
+          <w:szCs w:val="18"/>
+          <w:u w:color="000000"/>
+          <w:bdr w:val="nil"/>
+          <w:lang w:val="zh-TW"/>
+        </w:rPr>
+        <w:t>历史信息</w:t>
       </w:r>
       <w:r>
         <w:rPr>
@@ -4162,9 +4090,8 @@
           <w:bdr w:val="nil"/>
           <w:lang w:eastAsia="zh-TW"/>
         </w:rPr>
-        <w:t>首先，</w:t>
-      </w:r>
-      <w:commentRangeStart w:id="9"/>
+        <w:t>首先，介</w:t>
+      </w:r>
       <w:r>
         <w:rPr>
           <w:rFonts w:ascii="Times New Roman" w:eastAsia="宋体" w:hAnsi="Times New Roman" w:cs="Times New Roman" w:hint="eastAsia"/>
@@ -4175,18 +4102,18 @@
           <w:bdr w:val="nil"/>
           <w:lang w:eastAsia="zh-TW"/>
         </w:rPr>
-        <w:t>介绍和本文方法</w:t>
-      </w:r>
-      <w:r>
-        <w:rPr>
-          <w:rFonts w:ascii="Times New Roman" w:eastAsia="宋体" w:hAnsi="Times New Roman" w:cs="Times New Roman" w:hint="eastAsia"/>
-          <w:color w:val="000000"/>
-          <w:sz w:val="18"/>
-          <w:szCs w:val="18"/>
-          <w:u w:color="000000"/>
-          <w:bdr w:val="nil"/>
-        </w:rPr>
-        <w:t>的研究</w:t>
+        <w:t>绍本文的</w:t>
+      </w:r>
+      <w:r>
+        <w:rPr>
+          <w:rFonts w:ascii="Times New Roman" w:eastAsia="宋体" w:hAnsi="Times New Roman" w:cs="Times New Roman" w:hint="eastAsia"/>
+          <w:color w:val="000000"/>
+          <w:sz w:val="18"/>
+          <w:szCs w:val="18"/>
+          <w:u w:color="000000"/>
+          <w:bdr w:val="nil"/>
+        </w:rPr>
+        <w:t>研究</w:t>
       </w:r>
       <w:r>
         <w:rPr>
@@ -4207,22 +4134,11 @@
           <w:szCs w:val="18"/>
           <w:u w:color="000000"/>
           <w:bdr w:val="nil"/>
-          <w:lang w:eastAsia="zh-TW"/>
-        </w:rPr>
-        <w:t>。</w:t>
-      </w:r>
-      <w:commentRangeEnd w:id="9"/>
-      <w:r>
-        <w:rPr>
-          <w:rFonts w:ascii="Times New Roman" w:eastAsia="Times New Roman" w:hAnsi="Times New Roman" w:cs="Times New Roman"/>
-          <w:color w:val="000000"/>
-          <w:sz w:val="18"/>
-          <w:szCs w:val="18"/>
-          <w:u w:color="000000"/>
-          <w:bdr w:val="nil"/>
-        </w:rPr>
-        <w:commentReference w:id="9"/>
-      </w:r>
+        </w:rPr>
+        <w:t>；</w:t>
+      </w:r>
+      <w:bookmarkStart w:id="4" w:name="_GoBack"/>
+      <w:bookmarkEnd w:id="4"/>
     </w:p>
     <w:p>
       <w:pPr>
@@ -4330,6 +4246,7 @@
         </w:rPr>
         <w:t>其次，对</w:t>
       </w:r>
+      <w:proofErr w:type="spellStart"/>
       <w:r>
         <w:rPr>
           <w:rFonts w:ascii="Times New Roman" w:eastAsia="宋体" w:hAnsi="Times New Roman" w:cs="Times New Roman" w:hint="eastAsia"/>
@@ -4341,6 +4258,18 @@
         </w:rPr>
         <w:t>PerfCFI</w:t>
       </w:r>
+      <w:proofErr w:type="spellEnd"/>
+      <w:r>
+        <w:rPr>
+          <w:rFonts w:ascii="Times New Roman" w:eastAsia="宋体" w:hAnsi="Times New Roman" w:cs="Times New Roman" w:hint="eastAsia"/>
+          <w:color w:val="000000"/>
+          <w:sz w:val="18"/>
+          <w:szCs w:val="18"/>
+          <w:u w:color="000000"/>
+          <w:bdr w:val="nil"/>
+        </w:rPr>
+        <w:t>的</w:t>
+      </w:r>
       <w:r>
         <w:rPr>
           <w:rFonts w:ascii="Times New Roman" w:eastAsia="宋体" w:hAnsi="Times New Roman" w:cs="Times New Roman" w:hint="eastAsia"/>
@@ -4351,7 +4280,31 @@
           <w:bdr w:val="nil"/>
           <w:lang w:eastAsia="zh-TW"/>
         </w:rPr>
-        <w:t>系统实现方式进行详细的描述；</w:t>
+        <w:t>系统</w:t>
+      </w:r>
+      <w:r>
+        <w:rPr>
+          <w:rFonts w:ascii="Times New Roman" w:eastAsia="宋体" w:hAnsi="Times New Roman" w:cs="Times New Roman" w:hint="eastAsia"/>
+          <w:color w:val="000000"/>
+          <w:sz w:val="18"/>
+          <w:szCs w:val="18"/>
+          <w:u w:color="000000"/>
+          <w:bdr w:val="nil"/>
+          <w:lang w:eastAsia="zh-TW"/>
+        </w:rPr>
+        <w:t>实现</w:t>
+      </w:r>
+      <w:r>
+        <w:rPr>
+          <w:rFonts w:ascii="Times New Roman" w:eastAsia="宋体" w:hAnsi="Times New Roman" w:cs="Times New Roman" w:hint="eastAsia"/>
+          <w:color w:val="000000"/>
+          <w:sz w:val="18"/>
+          <w:szCs w:val="18"/>
+          <w:u w:color="000000"/>
+          <w:bdr w:val="nil"/>
+          <w:lang w:eastAsia="zh-TW"/>
+        </w:rPr>
+        <w:t>进行详细的描述；</w:t>
       </w:r>
     </w:p>
     <w:p>
@@ -4395,6 +4348,7 @@
         </w:rPr>
         <w:t>接着，对</w:t>
       </w:r>
+      <w:proofErr w:type="spellStart"/>
       <w:r>
         <w:rPr>
           <w:rFonts w:ascii="Times New Roman" w:eastAsia="宋体" w:hAnsi="Times New Roman" w:cs="Times New Roman" w:hint="eastAsia"/>
@@ -4406,16 +4360,17 @@
         </w:rPr>
         <w:t>PerfCFI</w:t>
       </w:r>
-      <w:r>
-        <w:rPr>
-          <w:rFonts w:ascii="Times New Roman" w:eastAsia="宋体" w:hAnsi="Times New Roman" w:cs="Times New Roman" w:hint="eastAsia"/>
-          <w:color w:val="000000"/>
-          <w:sz w:val="18"/>
-          <w:szCs w:val="18"/>
-          <w:u w:color="000000"/>
-          <w:bdr w:val="nil"/>
-        </w:rPr>
-        <w:t>系统实现</w:t>
+      <w:proofErr w:type="spellEnd"/>
+      <w:r>
+        <w:rPr>
+          <w:rFonts w:ascii="Times New Roman" w:eastAsia="宋体" w:hAnsi="Times New Roman" w:cs="Times New Roman" w:hint="eastAsia"/>
+          <w:color w:val="000000"/>
+          <w:sz w:val="18"/>
+          <w:szCs w:val="18"/>
+          <w:u w:color="000000"/>
+          <w:bdr w:val="nil"/>
+        </w:rPr>
+        <w:t>系统</w:t>
       </w:r>
       <w:r>
         <w:rPr>
@@ -4544,8 +4499,6 @@
           <w:lang w:eastAsia="zh-TW"/>
         </w:rPr>
       </w:pPr>
-      <w:bookmarkStart w:id="10" w:name="_GoBack"/>
-      <w:bookmarkEnd w:id="10"/>
     </w:p>
     <w:sectPr>
       <w:pgSz w:w="11906" w:h="16838"/>
@@ -4558,8 +4511,8 @@
 </file>
 
 <file path=word/comments.xml><?xml version="1.0" encoding="utf-8"?>
-<w:comments xmlns:wpc="http://schemas.microsoft.com/office/word/2010/wordprocessingCanvas" xmlns:mc="http://schemas.openxmlformats.org/markup-compatibility/2006" xmlns:o="urn:schemas-microsoft-com:office:office" xmlns:r="http://schemas.openxmlformats.org/officeDocument/2006/relationships" xmlns:m="http://schemas.openxmlformats.org/officeDocument/2006/math" xmlns:v="urn:schemas-microsoft-com:vml" xmlns:wp14="http://schemas.microsoft.com/office/word/2010/wordprocessingDrawing" xmlns:wp="http://schemas.openxmlformats.org/drawingml/2006/wordprocessingDrawing" xmlns:w10="urn:schemas-microsoft-com:office:word" xmlns:w="http://schemas.openxmlformats.org/wordprocessingml/2006/main" xmlns:w14="http://schemas.microsoft.com/office/word/2010/wordml" xmlns:w15="http://schemas.microsoft.com/office/word/2012/wordml" xmlns:wpg="http://schemas.microsoft.com/office/word/2010/wordprocessingGroup" xmlns:wpi="http://schemas.microsoft.com/office/word/2010/wordprocessingInk" xmlns:wne="http://schemas.microsoft.com/office/word/2006/wordml" xmlns:wps="http://schemas.microsoft.com/office/word/2010/wordprocessingShape" mc:Ignorable="w14 w15 wp14">
-  <w:comment w:id="2" w:author="wang" w:date="2017-12-25T11:12:00Z" w:initials="w">
+<w:comments xmlns:wpc="http://schemas.microsoft.com/office/word/2010/wordprocessingCanvas" xmlns:mc="http://schemas.openxmlformats.org/markup-compatibility/2006" xmlns:o="urn:schemas-microsoft-com:office:office" xmlns:r="http://schemas.openxmlformats.org/officeDocument/2006/relationships" xmlns:m="http://schemas.openxmlformats.org/officeDocument/2006/math" xmlns:v="urn:schemas-microsoft-com:vml" xmlns:wp14="http://schemas.microsoft.com/office/word/2010/wordprocessingDrawing" xmlns:wp="http://schemas.openxmlformats.org/drawingml/2006/wordprocessingDrawing" xmlns:w10="urn:schemas-microsoft-com:office:word" xmlns:w="http://schemas.openxmlformats.org/wordprocessingml/2006/main" xmlns:w14="http://schemas.microsoft.com/office/word/2010/wordml" xmlns:wpg="http://schemas.microsoft.com/office/word/2010/wordprocessingGroup" xmlns:wpi="http://schemas.microsoft.com/office/word/2010/wordprocessingInk" xmlns:wne="http://schemas.microsoft.com/office/word/2006/wordml" xmlns:wps="http://schemas.microsoft.com/office/word/2010/wordprocessingShape" mc:Ignorable="w14 wp14">
+  <w:comment w:id="0" w:author="wang" w:date="2017-12-25T11:12:00Z" w:initials="w">
     <w:p>
       <w:pPr>
         <w:pStyle w:val="a6"/>
@@ -4674,10 +4627,13 @@
       </w:r>
     </w:p>
   </w:comment>
-  <w:comment w:id="5" w:author="作者" w:date="2017-12-25T20:10:00Z" w:initials="">
+  <w:comment w:id="1" w:author="作者" w:date="2017-12-25T20:09:00Z" w:initials="">
     <w:p>
       <w:pPr>
         <w:pStyle w:val="a5"/>
+        <w:rPr>
+          <w:rFonts w:eastAsia="宋体"/>
+        </w:rPr>
       </w:pPr>
     </w:p>
     <w:p>
@@ -4693,254 +4649,66 @@
           <w:rFonts w:ascii="Arial Unicode MS" w:hAnsi="Arial Unicode MS" w:cs="Arial Unicode MS" w:hint="eastAsia"/>
           <w:highlight w:val="yellow"/>
         </w:rPr>
-        <w:t>还是给出英文全称</w:t>
-      </w:r>
-      <w:r>
-        <w:rPr>
-          <w:rFonts w:eastAsia="Arial Unicode MS" w:hAnsi="Arial Unicode MS" w:cs="Arial Unicode MS"/>
-          <w:highlight w:val="yellow"/>
-        </w:rPr>
-        <w:t>,</w:t>
-      </w:r>
-      <w:r>
-        <w:rPr>
-          <w:rFonts w:ascii="Arial Unicode MS" w:hAnsi="Arial Unicode MS" w:cs="Arial Unicode MS" w:hint="eastAsia"/>
-          <w:highlight w:val="yellow"/>
-        </w:rPr>
-        <w:t>再给缩写。</w:t>
+        <w:t>为啥预测正确的分支不用进行检测？</w:t>
       </w:r>
     </w:p>
     <w:p>
       <w:pPr>
         <w:pStyle w:val="a5"/>
         <w:rPr>
-          <w:rFonts w:eastAsia="宋体"/>
-        </w:rPr>
-      </w:pPr>
-      <w:r>
-        <w:rPr>
           <w:rFonts w:ascii="Arial Unicode MS" w:eastAsia="宋体" w:hAnsi="Arial Unicode MS" w:cs="Arial Unicode MS"/>
           <w:highlight w:val="yellow"/>
         </w:rPr>
-        <w:t>J</w:t>
-      </w:r>
+      </w:pPr>
       <w:r>
         <w:rPr>
           <w:rFonts w:ascii="Arial Unicode MS" w:eastAsia="宋体" w:hAnsi="Arial Unicode MS" w:cs="Arial Unicode MS" w:hint="eastAsia"/>
           <w:highlight w:val="yellow"/>
         </w:rPr>
-        <w:t>unjie</w:t>
+        <w:t>这里我不知道</w:t>
       </w:r>
       <w:r>
         <w:rPr>
           <w:rFonts w:ascii="Arial Unicode MS" w:eastAsia="宋体" w:hAnsi="Arial Unicode MS" w:cs="Arial Unicode MS"/>
           <w:highlight w:val="yellow"/>
         </w:rPr>
-        <w:t>：</w:t>
-      </w:r>
-      <w:r>
-        <w:rPr>
-          <w:rFonts w:ascii="Arial Unicode MS" w:eastAsia="宋体" w:hAnsi="Arial Unicode MS" w:cs="Arial Unicode MS" w:hint="eastAsia"/>
-          <w:highlight w:val="yellow"/>
-        </w:rPr>
-        <w:t>这里</w:t>
-      </w:r>
-      <w:r>
-        <w:rPr>
-          <w:rFonts w:ascii="Arial Unicode MS" w:eastAsia="宋体" w:hAnsi="Arial Unicode MS" w:cs="Arial Unicode MS"/>
-          <w:highlight w:val="yellow"/>
-        </w:rPr>
-        <w:t>我不清楚</w:t>
-      </w:r>
-      <w:r>
-        <w:rPr>
-          <w:rFonts w:ascii="Arial Unicode MS" w:eastAsia="宋体" w:hAnsi="Arial Unicode MS" w:cs="Arial Unicode MS" w:hint="eastAsia"/>
-          <w:highlight w:val="yellow"/>
-        </w:rPr>
-        <w:t>怎么</w:t>
-      </w:r>
-      <w:r>
-        <w:rPr>
-          <w:rFonts w:ascii="Arial Unicode MS" w:eastAsia="宋体" w:hAnsi="Arial Unicode MS" w:cs="Arial Unicode MS"/>
-          <w:highlight w:val="yellow"/>
-        </w:rPr>
-        <w:t>修改</w:t>
-      </w:r>
-    </w:p>
-  </w:comment>
-  <w:comment w:id="6" w:author="作者" w:date="2017-12-25T20:09:00Z" w:initials="">
-    <w:p>
-      <w:pPr>
-        <w:pStyle w:val="a5"/>
-        <w:rPr>
-          <w:rFonts w:eastAsia="宋体"/>
-        </w:rPr>
-      </w:pPr>
+        <w:t>怎么回答。</w:t>
+      </w:r>
     </w:p>
     <w:p>
       <w:pPr>
         <w:pStyle w:val="a5"/>
         <w:rPr>
+          <w:rFonts w:eastAsia="宋体"/>
+        </w:rPr>
+      </w:pPr>
+      <w:r>
+        <w:rPr>
+          <w:rFonts w:ascii="Arial Unicode MS" w:eastAsia="宋体" w:hAnsi="Arial Unicode MS" w:cs="Arial Unicode MS" w:hint="eastAsia"/>
+          <w:highlight w:val="yellow"/>
+        </w:rPr>
+        <w:t>我</w:t>
+      </w:r>
+      <w:r>
+        <w:rPr>
           <w:rFonts w:ascii="Arial Unicode MS" w:eastAsia="宋体" w:hAnsi="Arial Unicode MS" w:cs="Arial Unicode MS"/>
           <w:highlight w:val="yellow"/>
         </w:rPr>
-      </w:pPr>
-      <w:r>
-        <w:rPr>
-          <w:rFonts w:ascii="Arial Unicode MS" w:hAnsi="Arial Unicode MS" w:cs="Arial Unicode MS" w:hint="eastAsia"/>
+        <w:t>感觉</w:t>
+      </w:r>
+      <w:r>
+        <w:rPr>
+          <w:rFonts w:ascii="Arial Unicode MS" w:eastAsia="宋体" w:hAnsi="Arial Unicode MS" w:cs="Arial Unicode MS" w:hint="eastAsia"/>
           <w:highlight w:val="yellow"/>
         </w:rPr>
-        <w:t>为啥预测正确的分支不用进行检测？</w:t>
-      </w:r>
-    </w:p>
-    <w:p>
-      <w:pPr>
-        <w:pStyle w:val="a5"/>
+        <w:t>好像</w:t>
+      </w:r>
+      <w:r>
         <w:rPr>
           <w:rFonts w:ascii="Arial Unicode MS" w:eastAsia="宋体" w:hAnsi="Arial Unicode MS" w:cs="Arial Unicode MS"/>
           <w:highlight w:val="yellow"/>
         </w:rPr>
-      </w:pPr>
-      <w:r>
-        <w:rPr>
-          <w:rFonts w:ascii="Arial Unicode MS" w:eastAsia="宋体" w:hAnsi="Arial Unicode MS" w:cs="Arial Unicode MS" w:hint="eastAsia"/>
-          <w:highlight w:val="yellow"/>
-        </w:rPr>
-        <w:t>这里我不知道</w:t>
-      </w:r>
-      <w:r>
-        <w:rPr>
-          <w:rFonts w:ascii="Arial Unicode MS" w:eastAsia="宋体" w:hAnsi="Arial Unicode MS" w:cs="Arial Unicode MS"/>
-          <w:highlight w:val="yellow"/>
-        </w:rPr>
-        <w:t>怎么回答。</w:t>
-      </w:r>
-    </w:p>
-    <w:p>
-      <w:pPr>
-        <w:pStyle w:val="a5"/>
-        <w:rPr>
-          <w:rFonts w:eastAsia="宋体"/>
-        </w:rPr>
-      </w:pPr>
-      <w:r>
-        <w:rPr>
-          <w:rFonts w:ascii="Arial Unicode MS" w:eastAsia="宋体" w:hAnsi="Arial Unicode MS" w:cs="Arial Unicode MS" w:hint="eastAsia"/>
-          <w:highlight w:val="yellow"/>
-        </w:rPr>
-        <w:t>我</w:t>
-      </w:r>
-      <w:r>
-        <w:rPr>
-          <w:rFonts w:ascii="Arial Unicode MS" w:eastAsia="宋体" w:hAnsi="Arial Unicode MS" w:cs="Arial Unicode MS"/>
-          <w:highlight w:val="yellow"/>
-        </w:rPr>
-        <w:t>感觉</w:t>
-      </w:r>
-      <w:r>
-        <w:rPr>
-          <w:rFonts w:ascii="Arial Unicode MS" w:eastAsia="宋体" w:hAnsi="Arial Unicode MS" w:cs="Arial Unicode MS" w:hint="eastAsia"/>
-          <w:highlight w:val="yellow"/>
-        </w:rPr>
-        <w:t>好像</w:t>
-      </w:r>
-      <w:r>
-        <w:rPr>
-          <w:rFonts w:ascii="Arial Unicode MS" w:eastAsia="宋体" w:hAnsi="Arial Unicode MS" w:cs="Arial Unicode MS"/>
-          <w:highlight w:val="yellow"/>
-        </w:rPr>
         <w:t>不用这么细的解释把。</w:t>
-      </w:r>
-    </w:p>
-  </w:comment>
-  <w:comment w:id="9" w:author="作者" w:date="2017-12-25T20:13:00Z" w:initials="">
-    <w:p>
-      <w:pPr>
-        <w:pStyle w:val="a5"/>
-      </w:pPr>
-      <w:r>
-        <w:rPr>
-          <w:rFonts w:ascii="Arial Unicode MS" w:hAnsi="Arial Unicode MS" w:cs="Arial Unicode MS" w:hint="eastAsia"/>
-        </w:rPr>
-        <w:t>第一部分没有看到</w:t>
-      </w:r>
-      <w:r>
-        <w:rPr>
-          <w:rFonts w:ascii="Arial Unicode MS" w:eastAsia="Arial Unicode MS" w:cs="Arial Unicode MS"/>
-        </w:rPr>
-        <w:t>“</w:t>
-      </w:r>
-      <w:r>
-        <w:rPr>
-          <w:rFonts w:ascii="Arial Unicode MS" w:hAnsi="Arial Unicode MS" w:cs="Arial Unicode MS" w:hint="eastAsia"/>
-        </w:rPr>
-        <w:t>相关的研究</w:t>
-      </w:r>
-      <w:r>
-        <w:rPr>
-          <w:rFonts w:ascii="Arial Unicode MS" w:eastAsia="Arial Unicode MS" w:cs="Arial Unicode MS"/>
-        </w:rPr>
-        <w:t>”</w:t>
-      </w:r>
-      <w:r>
-        <w:rPr>
-          <w:rFonts w:ascii="Arial Unicode MS" w:hAnsi="Arial Unicode MS" w:cs="Arial Unicode MS" w:hint="eastAsia"/>
-        </w:rPr>
-        <w:t>，主要是术语，一般学术论文很少看到有</w:t>
-      </w:r>
-      <w:r>
-        <w:rPr>
-          <w:rFonts w:ascii="Arial Unicode MS" w:eastAsia="Arial Unicode MS" w:cs="Arial Unicode MS"/>
-        </w:rPr>
-        <w:t>“</w:t>
-      </w:r>
-      <w:r>
-        <w:rPr>
-          <w:rFonts w:ascii="Arial Unicode MS" w:hAnsi="Arial Unicode MS" w:cs="Arial Unicode MS" w:hint="eastAsia"/>
-        </w:rPr>
-        <w:t>术语</w:t>
-      </w:r>
-      <w:r>
-        <w:rPr>
-          <w:rFonts w:ascii="Arial Unicode MS" w:eastAsia="Arial Unicode MS" w:cs="Arial Unicode MS"/>
-        </w:rPr>
-        <w:t>”</w:t>
-      </w:r>
-      <w:r>
-        <w:rPr>
-          <w:rFonts w:ascii="Arial Unicode MS" w:hAnsi="Arial Unicode MS" w:cs="Arial Unicode MS" w:hint="eastAsia"/>
-        </w:rPr>
-        <w:t>解释的。研究背景部分，可以把</w:t>
-      </w:r>
-      <w:r>
-        <w:rPr>
-          <w:rFonts w:eastAsia="Arial Unicode MS" w:hAnsi="Arial Unicode MS" w:cs="Arial Unicode MS"/>
-        </w:rPr>
-        <w:t>ROP</w:t>
-      </w:r>
-      <w:r>
-        <w:rPr>
-          <w:rFonts w:ascii="Arial Unicode MS" w:hAnsi="Arial Unicode MS" w:cs="Arial Unicode MS" w:hint="eastAsia"/>
-        </w:rPr>
-        <w:t>、</w:t>
-      </w:r>
-      <w:r>
-        <w:rPr>
-          <w:rFonts w:eastAsia="Arial Unicode MS" w:hAnsi="Arial Unicode MS" w:cs="Arial Unicode MS"/>
-        </w:rPr>
-        <w:t>CFI</w:t>
-      </w:r>
-      <w:r>
-        <w:rPr>
-          <w:rFonts w:ascii="Arial Unicode MS" w:hAnsi="Arial Unicode MS" w:cs="Arial Unicode MS" w:hint="eastAsia"/>
-        </w:rPr>
-        <w:t>等基本研究背景讲清楚，可以看看软件学报论文大家一般怎么写的就清楚了。</w:t>
-      </w:r>
-      <w:r>
-        <w:rPr>
-          <w:rFonts w:ascii="Arial Unicode MS" w:hAnsi="Arial Unicode MS" w:cs="Arial Unicode MS" w:hint="eastAsia"/>
-        </w:rPr>
-        <w:t xml:space="preserve"> </w:t>
       </w:r>
     </w:p>
   </w:comment>
@@ -4957,7 +4725,7 @@
 </file>
 
 <file path=word/endnotes.xml><?xml version="1.0" encoding="utf-8"?>
-<w:endnotes xmlns:wpc="http://schemas.microsoft.com/office/word/2010/wordprocessingCanvas" xmlns:mc="http://schemas.openxmlformats.org/markup-compatibility/2006" xmlns:o="urn:schemas-microsoft-com:office:office" xmlns:r="http://schemas.openxmlformats.org/officeDocument/2006/relationships" xmlns:m="http://schemas.openxmlformats.org/officeDocument/2006/math" xmlns:v="urn:schemas-microsoft-com:vml" xmlns:wp14="http://schemas.microsoft.com/office/word/2010/wordprocessingDrawing" xmlns:wp="http://schemas.openxmlformats.org/drawingml/2006/wordprocessingDrawing" xmlns:w10="urn:schemas-microsoft-com:office:word" xmlns:w="http://schemas.openxmlformats.org/wordprocessingml/2006/main" xmlns:w14="http://schemas.microsoft.com/office/word/2010/wordml" xmlns:w15="http://schemas.microsoft.com/office/word/2012/wordml" xmlns:wpg="http://schemas.microsoft.com/office/word/2010/wordprocessingGroup" xmlns:wpi="http://schemas.microsoft.com/office/word/2010/wordprocessingInk" xmlns:wne="http://schemas.microsoft.com/office/word/2006/wordml" xmlns:wps="http://schemas.microsoft.com/office/word/2010/wordprocessingShape" mc:Ignorable="w14 w15 wp14">
+<w:endnotes xmlns:wpc="http://schemas.microsoft.com/office/word/2010/wordprocessingCanvas" xmlns:mc="http://schemas.openxmlformats.org/markup-compatibility/2006" xmlns:o="urn:schemas-microsoft-com:office:office" xmlns:r="http://schemas.openxmlformats.org/officeDocument/2006/relationships" xmlns:m="http://schemas.openxmlformats.org/officeDocument/2006/math" xmlns:v="urn:schemas-microsoft-com:vml" xmlns:wp14="http://schemas.microsoft.com/office/word/2010/wordprocessingDrawing" xmlns:wp="http://schemas.openxmlformats.org/drawingml/2006/wordprocessingDrawing" xmlns:w10="urn:schemas-microsoft-com:office:word" xmlns:w="http://schemas.openxmlformats.org/wordprocessingml/2006/main" xmlns:w14="http://schemas.microsoft.com/office/word/2010/wordml" xmlns:wpg="http://schemas.microsoft.com/office/word/2010/wordprocessingGroup" xmlns:wpi="http://schemas.microsoft.com/office/word/2010/wordprocessingInk" xmlns:wne="http://schemas.microsoft.com/office/word/2006/wordml" xmlns:wps="http://schemas.microsoft.com/office/word/2010/wordprocessingShape" mc:Ignorable="w14 wp14">
   <w:endnote w:type="separator" w:id="-1">
     <w:p>
       <w:r>
@@ -4976,7 +4744,7 @@
 </file>
 
 <file path=word/footnotes.xml><?xml version="1.0" encoding="utf-8"?>
-<w:footnotes xmlns:wpc="http://schemas.microsoft.com/office/word/2010/wordprocessingCanvas" xmlns:mc="http://schemas.openxmlformats.org/markup-compatibility/2006" xmlns:o="urn:schemas-microsoft-com:office:office" xmlns:r="http://schemas.openxmlformats.org/officeDocument/2006/relationships" xmlns:m="http://schemas.openxmlformats.org/officeDocument/2006/math" xmlns:v="urn:schemas-microsoft-com:vml" xmlns:wp14="http://schemas.microsoft.com/office/word/2010/wordprocessingDrawing" xmlns:wp="http://schemas.openxmlformats.org/drawingml/2006/wordprocessingDrawing" xmlns:w10="urn:schemas-microsoft-com:office:word" xmlns:w="http://schemas.openxmlformats.org/wordprocessingml/2006/main" xmlns:w14="http://schemas.microsoft.com/office/word/2010/wordml" xmlns:w15="http://schemas.microsoft.com/office/word/2012/wordml" xmlns:wpg="http://schemas.microsoft.com/office/word/2010/wordprocessingGroup" xmlns:wpi="http://schemas.microsoft.com/office/word/2010/wordprocessingInk" xmlns:wne="http://schemas.microsoft.com/office/word/2006/wordml" xmlns:wps="http://schemas.microsoft.com/office/word/2010/wordprocessingShape" mc:Ignorable="w14 w15 wp14">
+<w:footnotes xmlns:wpc="http://schemas.microsoft.com/office/word/2010/wordprocessingCanvas" xmlns:mc="http://schemas.openxmlformats.org/markup-compatibility/2006" xmlns:o="urn:schemas-microsoft-com:office:office" xmlns:r="http://schemas.openxmlformats.org/officeDocument/2006/relationships" xmlns:m="http://schemas.openxmlformats.org/officeDocument/2006/math" xmlns:v="urn:schemas-microsoft-com:vml" xmlns:wp14="http://schemas.microsoft.com/office/word/2010/wordprocessingDrawing" xmlns:wp="http://schemas.openxmlformats.org/drawingml/2006/wordprocessingDrawing" xmlns:w10="urn:schemas-microsoft-com:office:word" xmlns:w="http://schemas.openxmlformats.org/wordprocessingml/2006/main" xmlns:w14="http://schemas.microsoft.com/office/word/2010/wordml" xmlns:wpg="http://schemas.microsoft.com/office/word/2010/wordprocessingGroup" xmlns:wpi="http://schemas.microsoft.com/office/word/2010/wordprocessingInk" xmlns:wne="http://schemas.microsoft.com/office/word/2006/wordml" xmlns:wps="http://schemas.microsoft.com/office/word/2010/wordprocessingShape" mc:Ignorable="w14 wp14">
   <w:footnote w:type="separator" w:id="-1">
     <w:p>
       <w:r>
@@ -4995,8 +4763,8 @@
 </file>
 
 <file path=word/numbering.xml><?xml version="1.0" encoding="utf-8"?>
-<w:numbering xmlns:wpc="http://schemas.microsoft.com/office/word/2010/wordprocessingCanvas" xmlns:mc="http://schemas.openxmlformats.org/markup-compatibility/2006" xmlns:o="urn:schemas-microsoft-com:office:office" xmlns:r="http://schemas.openxmlformats.org/officeDocument/2006/relationships" xmlns:m="http://schemas.openxmlformats.org/officeDocument/2006/math" xmlns:v="urn:schemas-microsoft-com:vml" xmlns:wp14="http://schemas.microsoft.com/office/word/2010/wordprocessingDrawing" xmlns:wp="http://schemas.openxmlformats.org/drawingml/2006/wordprocessingDrawing" xmlns:w10="urn:schemas-microsoft-com:office:word" xmlns:w="http://schemas.openxmlformats.org/wordprocessingml/2006/main" xmlns:w14="http://schemas.microsoft.com/office/word/2010/wordml" xmlns:w15="http://schemas.microsoft.com/office/word/2012/wordml" xmlns:wpg="http://schemas.microsoft.com/office/word/2010/wordprocessingGroup" xmlns:wpi="http://schemas.microsoft.com/office/word/2010/wordprocessingInk" xmlns:wne="http://schemas.microsoft.com/office/word/2006/wordml" xmlns:wps="http://schemas.microsoft.com/office/word/2010/wordprocessingShape" mc:Ignorable="w14 w15 wp14">
-  <w:abstractNum w:abstractNumId="0" w15:restartNumberingAfterBreak="0">
+<w:numbering xmlns:wpc="http://schemas.microsoft.com/office/word/2010/wordprocessingCanvas" xmlns:mc="http://schemas.openxmlformats.org/markup-compatibility/2006" xmlns:o="urn:schemas-microsoft-com:office:office" xmlns:r="http://schemas.openxmlformats.org/officeDocument/2006/relationships" xmlns:m="http://schemas.openxmlformats.org/officeDocument/2006/math" xmlns:v="urn:schemas-microsoft-com:vml" xmlns:wp14="http://schemas.microsoft.com/office/word/2010/wordprocessingDrawing" xmlns:wp="http://schemas.openxmlformats.org/drawingml/2006/wordprocessingDrawing" xmlns:w10="urn:schemas-microsoft-com:office:word" xmlns:w="http://schemas.openxmlformats.org/wordprocessingml/2006/main" xmlns:w14="http://schemas.microsoft.com/office/word/2010/wordml" xmlns:wpg="http://schemas.microsoft.com/office/word/2010/wordprocessingGroup" xmlns:wpi="http://schemas.microsoft.com/office/word/2010/wordprocessingInk" xmlns:wne="http://schemas.microsoft.com/office/word/2006/wordml" xmlns:wps="http://schemas.microsoft.com/office/word/2010/wordprocessingShape" mc:Ignorable="w14 wp14">
+  <w:abstractNum w:abstractNumId="0">
     <w:nsid w:val="1C1F146A"/>
     <w:multiLevelType w:val="multilevel"/>
     <w:tmpl w:val="A6827BE4"/>
@@ -5116,7 +4884,7 @@
 </file>
 
 <file path=word/styles.xml><?xml version="1.0" encoding="utf-8"?>
-<w:styles xmlns:mc="http://schemas.openxmlformats.org/markup-compatibility/2006" xmlns:r="http://schemas.openxmlformats.org/officeDocument/2006/relationships" xmlns:w="http://schemas.openxmlformats.org/wordprocessingml/2006/main" xmlns:w14="http://schemas.microsoft.com/office/word/2010/wordml" xmlns:w15="http://schemas.microsoft.com/office/word/2012/wordml" mc:Ignorable="w14 w15">
+<w:styles xmlns:mc="http://schemas.openxmlformats.org/markup-compatibility/2006" xmlns:r="http://schemas.openxmlformats.org/officeDocument/2006/relationships" xmlns:w="http://schemas.openxmlformats.org/wordprocessingml/2006/main" xmlns:w14="http://schemas.microsoft.com/office/word/2010/wordml" mc:Ignorable="w14">
   <w:docDefaults>
     <w:rPrDefault>
       <w:rPr>
@@ -5129,378 +4897,513 @@
     </w:rPrDefault>
     <w:pPrDefault/>
   </w:docDefaults>
-  <w:latentStyles w:defLockedState="0" w:defUIPriority="99" w:defSemiHidden="0" w:defUnhideWhenUsed="0" w:defQFormat="0" w:count="371">
-    <w:lsdException w:name="Normal" w:uiPriority="0" w:qFormat="1"/>
-    <w:lsdException w:name="heading 1" w:uiPriority="9" w:qFormat="1"/>
-    <w:lsdException w:name="heading 2" w:semiHidden="1" w:uiPriority="9" w:unhideWhenUsed="1" w:qFormat="1"/>
-    <w:lsdException w:name="heading 3" w:semiHidden="1" w:uiPriority="9" w:unhideWhenUsed="1" w:qFormat="1"/>
-    <w:lsdException w:name="heading 4" w:semiHidden="1" w:uiPriority="9" w:unhideWhenUsed="1" w:qFormat="1"/>
-    <w:lsdException w:name="heading 5" w:semiHidden="1" w:uiPriority="9" w:unhideWhenUsed="1" w:qFormat="1"/>
-    <w:lsdException w:name="heading 6" w:semiHidden="1" w:uiPriority="9" w:unhideWhenUsed="1" w:qFormat="1"/>
-    <w:lsdException w:name="heading 7" w:semiHidden="1" w:uiPriority="9" w:unhideWhenUsed="1" w:qFormat="1"/>
-    <w:lsdException w:name="heading 8" w:semiHidden="1" w:uiPriority="9" w:unhideWhenUsed="1" w:qFormat="1"/>
-    <w:lsdException w:name="heading 9" w:semiHidden="1" w:uiPriority="9" w:unhideWhenUsed="1" w:qFormat="1"/>
-    <w:lsdException w:name="index 1" w:semiHidden="1" w:unhideWhenUsed="1"/>
-    <w:lsdException w:name="index 2" w:semiHidden="1" w:unhideWhenUsed="1"/>
-    <w:lsdException w:name="index 3" w:semiHidden="1" w:unhideWhenUsed="1"/>
-    <w:lsdException w:name="index 4" w:semiHidden="1" w:unhideWhenUsed="1"/>
-    <w:lsdException w:name="index 5" w:semiHidden="1" w:unhideWhenUsed="1"/>
-    <w:lsdException w:name="index 6" w:semiHidden="1" w:unhideWhenUsed="1"/>
-    <w:lsdException w:name="index 7" w:semiHidden="1" w:unhideWhenUsed="1"/>
-    <w:lsdException w:name="index 8" w:semiHidden="1" w:unhideWhenUsed="1"/>
-    <w:lsdException w:name="index 9" w:semiHidden="1" w:unhideWhenUsed="1"/>
-    <w:lsdException w:name="toc 1" w:semiHidden="1" w:uiPriority="39" w:unhideWhenUsed="1"/>
-    <w:lsdException w:name="toc 2" w:semiHidden="1" w:uiPriority="39" w:unhideWhenUsed="1"/>
-    <w:lsdException w:name="toc 3" w:semiHidden="1" w:uiPriority="39" w:unhideWhenUsed="1"/>
-    <w:lsdException w:name="toc 4" w:semiHidden="1" w:uiPriority="39" w:unhideWhenUsed="1"/>
-    <w:lsdException w:name="toc 5" w:semiHidden="1" w:uiPriority="39" w:unhideWhenUsed="1"/>
-    <w:lsdException w:name="toc 6" w:semiHidden="1" w:uiPriority="39" w:unhideWhenUsed="1"/>
-    <w:lsdException w:name="toc 7" w:semiHidden="1" w:uiPriority="39" w:unhideWhenUsed="1"/>
-    <w:lsdException w:name="toc 8" w:semiHidden="1" w:uiPriority="39" w:unhideWhenUsed="1"/>
-    <w:lsdException w:name="toc 9" w:semiHidden="1" w:uiPriority="39" w:unhideWhenUsed="1"/>
-    <w:lsdException w:name="Normal Indent" w:semiHidden="1" w:unhideWhenUsed="1"/>
-    <w:lsdException w:name="footnote text" w:semiHidden="1" w:unhideWhenUsed="1"/>
-    <w:lsdException w:name="annotation text" w:semiHidden="1" w:unhideWhenUsed="1"/>
-    <w:lsdException w:name="header" w:semiHidden="1" w:unhideWhenUsed="1"/>
-    <w:lsdException w:name="footer" w:semiHidden="1" w:unhideWhenUsed="1"/>
-    <w:lsdException w:name="index heading" w:semiHidden="1" w:unhideWhenUsed="1"/>
-    <w:lsdException w:name="caption" w:semiHidden="1" w:uiPriority="35" w:unhideWhenUsed="1" w:qFormat="1"/>
-    <w:lsdException w:name="table of figures" w:semiHidden="1" w:unhideWhenUsed="1"/>
-    <w:lsdException w:name="envelope address" w:semiHidden="1" w:unhideWhenUsed="1"/>
-    <w:lsdException w:name="envelope return" w:semiHidden="1" w:unhideWhenUsed="1"/>
-    <w:lsdException w:name="footnote reference" w:semiHidden="1" w:unhideWhenUsed="1"/>
-    <w:lsdException w:name="annotation reference" w:semiHidden="1" w:unhideWhenUsed="1"/>
-    <w:lsdException w:name="line number" w:semiHidden="1" w:unhideWhenUsed="1"/>
-    <w:lsdException w:name="page number" w:semiHidden="1" w:unhideWhenUsed="1"/>
-    <w:lsdException w:name="endnote reference" w:semiHidden="1" w:unhideWhenUsed="1"/>
-    <w:lsdException w:name="endnote text" w:semiHidden="1" w:unhideWhenUsed="1"/>
-    <w:lsdException w:name="table of authorities" w:semiHidden="1" w:unhideWhenUsed="1"/>
-    <w:lsdException w:name="macro" w:semiHidden="1" w:unhideWhenUsed="1"/>
-    <w:lsdException w:name="toa heading" w:semiHidden="1" w:unhideWhenUsed="1"/>
-    <w:lsdException w:name="List" w:semiHidden="1" w:unhideWhenUsed="1"/>
-    <w:lsdException w:name="List Bullet" w:semiHidden="1" w:unhideWhenUsed="1"/>
-    <w:lsdException w:name="List Number" w:semiHidden="1" w:unhideWhenUsed="1"/>
-    <w:lsdException w:name="List 2" w:semiHidden="1" w:unhideWhenUsed="1"/>
-    <w:lsdException w:name="List 3" w:semiHidden="1" w:unhideWhenUsed="1"/>
-    <w:lsdException w:name="List 4" w:semiHidden="1" w:unhideWhenUsed="1"/>
-    <w:lsdException w:name="List 5" w:semiHidden="1" w:unhideWhenUsed="1"/>
-    <w:lsdException w:name="List Bullet 2" w:semiHidden="1" w:unhideWhenUsed="1"/>
-    <w:lsdException w:name="List Bullet 3" w:semiHidden="1" w:unhideWhenUsed="1"/>
-    <w:lsdException w:name="List Bullet 4" w:semiHidden="1" w:unhideWhenUsed="1"/>
-    <w:lsdException w:name="List Bullet 5" w:semiHidden="1" w:unhideWhenUsed="1"/>
-    <w:lsdException w:name="List Number 2" w:semiHidden="1" w:unhideWhenUsed="1"/>
-    <w:lsdException w:name="List Number 3" w:semiHidden="1" w:unhideWhenUsed="1"/>
-    <w:lsdException w:name="List Number 4" w:semiHidden="1" w:unhideWhenUsed="1"/>
-    <w:lsdException w:name="List Number 5" w:semiHidden="1" w:unhideWhenUsed="1"/>
-    <w:lsdException w:name="Title" w:uiPriority="10" w:qFormat="1"/>
-    <w:lsdException w:name="Closing" w:semiHidden="1" w:unhideWhenUsed="1"/>
-    <w:lsdException w:name="Signature" w:semiHidden="1" w:unhideWhenUsed="1"/>
-    <w:lsdException w:name="Default Paragraph Font" w:semiHidden="1" w:uiPriority="1" w:unhideWhenUsed="1"/>
-    <w:lsdException w:name="Body Text" w:semiHidden="1" w:unhideWhenUsed="1"/>
-    <w:lsdException w:name="Body Text Indent" w:semiHidden="1" w:unhideWhenUsed="1"/>
-    <w:lsdException w:name="List Continue" w:semiHidden="1" w:unhideWhenUsed="1"/>
-    <w:lsdException w:name="List Continue 2" w:semiHidden="1" w:unhideWhenUsed="1"/>
-    <w:lsdException w:name="List Continue 3" w:semiHidden="1" w:unhideWhenUsed="1"/>
-    <w:lsdException w:name="List Continue 4" w:semiHidden="1" w:unhideWhenUsed="1"/>
-    <w:lsdException w:name="List Continue 5" w:semiHidden="1" w:unhideWhenUsed="1"/>
-    <w:lsdException w:name="Message Header" w:semiHidden="1" w:unhideWhenUsed="1"/>
-    <w:lsdException w:name="Subtitle" w:uiPriority="11" w:qFormat="1"/>
-    <w:lsdException w:name="Salutation" w:semiHidden="1" w:unhideWhenUsed="1"/>
-    <w:lsdException w:name="Date" w:semiHidden="1" w:unhideWhenUsed="1"/>
-    <w:lsdException w:name="Body Text First Indent" w:semiHidden="1" w:unhideWhenUsed="1"/>
-    <w:lsdException w:name="Body Text First Indent 2" w:semiHidden="1" w:unhideWhenUsed="1"/>
-    <w:lsdException w:name="Note Heading" w:semiHidden="1" w:unhideWhenUsed="1"/>
-    <w:lsdException w:name="Body Text 2" w:semiHidden="1" w:unhideWhenUsed="1"/>
-    <w:lsdException w:name="Body Text 3" w:semiHidden="1" w:unhideWhenUsed="1"/>
-    <w:lsdException w:name="Body Text Indent 2" w:semiHidden="1" w:unhideWhenUsed="1"/>
-    <w:lsdException w:name="Body Text Indent 3" w:semiHidden="1" w:unhideWhenUsed="1"/>
-    <w:lsdException w:name="Block Text" w:semiHidden="1" w:unhideWhenUsed="1"/>
-    <w:lsdException w:name="Hyperlink" w:semiHidden="1" w:unhideWhenUsed="1"/>
-    <w:lsdException w:name="FollowedHyperlink" w:semiHidden="1" w:unhideWhenUsed="1"/>
-    <w:lsdException w:name="Strong" w:uiPriority="22" w:qFormat="1"/>
-    <w:lsdException w:name="Emphasis" w:uiPriority="20" w:qFormat="1"/>
-    <w:lsdException w:name="Document Map" w:semiHidden="1" w:unhideWhenUsed="1"/>
-    <w:lsdException w:name="Plain Text" w:semiHidden="1" w:unhideWhenUsed="1"/>
-    <w:lsdException w:name="E-mail Signature" w:semiHidden="1" w:unhideWhenUsed="1"/>
-    <w:lsdException w:name="HTML Top of Form" w:semiHidden="1" w:unhideWhenUsed="1"/>
-    <w:lsdException w:name="HTML Bottom of Form" w:semiHidden="1" w:unhideWhenUsed="1"/>
-    <w:lsdException w:name="Normal (Web)" w:semiHidden="1" w:unhideWhenUsed="1"/>
-    <w:lsdException w:name="HTML Acronym" w:semiHidden="1" w:unhideWhenUsed="1"/>
-    <w:lsdException w:name="HTML Address" w:semiHidden="1" w:unhideWhenUsed="1"/>
-    <w:lsdException w:name="HTML Cite" w:semiHidden="1" w:unhideWhenUsed="1"/>
-    <w:lsdException w:name="HTML Code" w:semiHidden="1" w:unhideWhenUsed="1"/>
-    <w:lsdException w:name="HTML Definition" w:semiHidden="1" w:unhideWhenUsed="1"/>
-    <w:lsdException w:name="HTML Keyboard" w:semiHidden="1" w:unhideWhenUsed="1"/>
-    <w:lsdException w:name="HTML Preformatted" w:semiHidden="1" w:unhideWhenUsed="1"/>
-    <w:lsdException w:name="HTML Sample" w:semiHidden="1" w:unhideWhenUsed="1"/>
-    <w:lsdException w:name="HTML Typewriter" w:semiHidden="1" w:unhideWhenUsed="1"/>
-    <w:lsdException w:name="HTML Variable" w:semiHidden="1" w:unhideWhenUsed="1"/>
-    <w:lsdException w:name="Normal Table" w:semiHidden="1" w:unhideWhenUsed="1"/>
-    <w:lsdException w:name="annotation subject" w:semiHidden="1" w:unhideWhenUsed="1"/>
-    <w:lsdException w:name="No List" w:semiHidden="1" w:unhideWhenUsed="1"/>
-    <w:lsdException w:name="Outline List 1" w:semiHidden="1" w:unhideWhenUsed="1"/>
-    <w:lsdException w:name="Outline List 2" w:semiHidden="1" w:unhideWhenUsed="1"/>
-    <w:lsdException w:name="Outline List 3" w:semiHidden="1" w:unhideWhenUsed="1"/>
-    <w:lsdException w:name="Table Simple 1" w:semiHidden="1" w:unhideWhenUsed="1"/>
-    <w:lsdException w:name="Table Simple 2" w:semiHidden="1" w:unhideWhenUsed="1"/>
-    <w:lsdException w:name="Table Simple 3" w:semiHidden="1" w:unhideWhenUsed="1"/>
-    <w:lsdException w:name="Table Classic 1" w:semiHidden="1" w:unhideWhenUsed="1"/>
-    <w:lsdException w:name="Table Classic 2" w:semiHidden="1" w:unhideWhenUsed="1"/>
-    <w:lsdException w:name="Table Classic 3" w:semiHidden="1" w:unhideWhenUsed="1"/>
-    <w:lsdException w:name="Table Classic 4" w:semiHidden="1" w:unhideWhenUsed="1"/>
-    <w:lsdException w:name="Table Colorful 1" w:semiHidden="1" w:unhideWhenUsed="1"/>
-    <w:lsdException w:name="Table Colorful 2" w:semiHidden="1" w:unhideWhenUsed="1"/>
-    <w:lsdException w:name="Table Colorful 3" w:semiHidden="1" w:unhideWhenUsed="1"/>
-    <w:lsdException w:name="Table Columns 1" w:semiHidden="1" w:unhideWhenUsed="1"/>
-    <w:lsdException w:name="Table Columns 2" w:semiHidden="1" w:unhideWhenUsed="1"/>
-    <w:lsdException w:name="Table Columns 3" w:semiHidden="1" w:unhideWhenUsed="1"/>
-    <w:lsdException w:name="Table Columns 4" w:semiHidden="1" w:unhideWhenUsed="1"/>
-    <w:lsdException w:name="Table Columns 5" w:semiHidden="1" w:unhideWhenUsed="1"/>
-    <w:lsdException w:name="Table Grid 1" w:semiHidden="1" w:unhideWhenUsed="1"/>
-    <w:lsdException w:name="Table Grid 2" w:semiHidden="1" w:unhideWhenUsed="1"/>
-    <w:lsdException w:name="Table Grid 3" w:semiHidden="1" w:unhideWhenUsed="1"/>
-    <w:lsdException w:name="Table Grid 4" w:semiHidden="1" w:unhideWhenUsed="1"/>
-    <w:lsdException w:name="Table Grid 5" w:semiHidden="1" w:unhideWhenUsed="1"/>
-    <w:lsdException w:name="Table Grid 6" w:semiHidden="1" w:unhideWhenUsed="1"/>
-    <w:lsdException w:name="Table Grid 7" w:semiHidden="1" w:unhideWhenUsed="1"/>
-    <w:lsdException w:name="Table Grid 8" w:semiHidden="1" w:unhideWhenUsed="1"/>
-    <w:lsdException w:name="Table List 1" w:semiHidden="1" w:unhideWhenUsed="1"/>
-    <w:lsdException w:name="Table List 2" w:semiHidden="1" w:unhideWhenUsed="1"/>
-    <w:lsdException w:name="Table List 3" w:semiHidden="1" w:unhideWhenUsed="1"/>
-    <w:lsdException w:name="Table List 4" w:semiHidden="1" w:unhideWhenUsed="1"/>
-    <w:lsdException w:name="Table List 5" w:semiHidden="1" w:unhideWhenUsed="1"/>
-    <w:lsdException w:name="Table List 6" w:semiHidden="1" w:unhideWhenUsed="1"/>
-    <w:lsdException w:name="Table List 7" w:semiHidden="1" w:unhideWhenUsed="1"/>
-    <w:lsdException w:name="Table List 8" w:semiHidden="1" w:unhideWhenUsed="1"/>
-    <w:lsdException w:name="Table 3D effects 1" w:semiHidden="1" w:unhideWhenUsed="1"/>
-    <w:lsdException w:name="Table 3D effects 2" w:semiHidden="1" w:unhideWhenUsed="1"/>
-    <w:lsdException w:name="Table 3D effects 3" w:semiHidden="1" w:unhideWhenUsed="1"/>
-    <w:lsdException w:name="Table Contemporary" w:semiHidden="1" w:unhideWhenUsed="1"/>
-    <w:lsdException w:name="Table Elegant" w:semiHidden="1" w:unhideWhenUsed="1"/>
-    <w:lsdException w:name="Table Professional" w:semiHidden="1" w:unhideWhenUsed="1"/>
-    <w:lsdException w:name="Table Subtle 1" w:semiHidden="1" w:unhideWhenUsed="1"/>
-    <w:lsdException w:name="Table Subtle 2" w:semiHidden="1" w:unhideWhenUsed="1"/>
-    <w:lsdException w:name="Table Web 1" w:semiHidden="1" w:unhideWhenUsed="1"/>
-    <w:lsdException w:name="Table Web 2" w:semiHidden="1" w:unhideWhenUsed="1"/>
-    <w:lsdException w:name="Table Web 3" w:semiHidden="1" w:unhideWhenUsed="1"/>
-    <w:lsdException w:name="Balloon Text" w:semiHidden="1" w:unhideWhenUsed="1"/>
-    <w:lsdException w:name="Table Grid" w:uiPriority="39"/>
-    <w:lsdException w:name="Table Theme" w:semiHidden="1" w:unhideWhenUsed="1"/>
-    <w:lsdException w:name="Placeholder Text" w:semiHidden="1"/>
-    <w:lsdException w:name="No Spacing" w:uiPriority="1" w:qFormat="1"/>
-    <w:lsdException w:name="Light Shading" w:uiPriority="60"/>
-    <w:lsdException w:name="Light List" w:uiPriority="61"/>
-    <w:lsdException w:name="Light Grid" w:uiPriority="62"/>
-    <w:lsdException w:name="Medium Shading 1" w:uiPriority="63"/>
-    <w:lsdException w:name="Medium Shading 2" w:uiPriority="64"/>
-    <w:lsdException w:name="Medium List 1" w:uiPriority="65"/>
-    <w:lsdException w:name="Medium List 2" w:uiPriority="66"/>
-    <w:lsdException w:name="Medium Grid 1" w:uiPriority="67"/>
-    <w:lsdException w:name="Medium Grid 2" w:uiPriority="68"/>
-    <w:lsdException w:name="Medium Grid 3" w:uiPriority="69"/>
-    <w:lsdException w:name="Dark List" w:uiPriority="70"/>
-    <w:lsdException w:name="Colorful Shading" w:uiPriority="71"/>
-    <w:lsdException w:name="Colorful List" w:uiPriority="72"/>
-    <w:lsdException w:name="Colorful Grid" w:uiPriority="73"/>
-    <w:lsdException w:name="Light Shading Accent 1" w:uiPriority="60"/>
-    <w:lsdException w:name="Light List Accent 1" w:uiPriority="61"/>
-    <w:lsdException w:name="Light Grid Accent 1" w:uiPriority="62"/>
-    <w:lsdException w:name="Medium Shading 1 Accent 1" w:uiPriority="63"/>
-    <w:lsdException w:name="Medium Shading 2 Accent 1" w:uiPriority="64"/>
-    <w:lsdException w:name="Medium List 1 Accent 1" w:uiPriority="65"/>
-    <w:lsdException w:name="Revision" w:semiHidden="1"/>
-    <w:lsdException w:name="List Paragraph" w:uiPriority="34" w:qFormat="1"/>
-    <w:lsdException w:name="Quote" w:uiPriority="29" w:qFormat="1"/>
-    <w:lsdException w:name="Intense Quote" w:uiPriority="30" w:qFormat="1"/>
-    <w:lsdException w:name="Medium List 2 Accent 1" w:uiPriority="66"/>
-    <w:lsdException w:name="Medium Grid 1 Accent 1" w:uiPriority="67"/>
-    <w:lsdException w:name="Medium Grid 2 Accent 1" w:uiPriority="68"/>
-    <w:lsdException w:name="Medium Grid 3 Accent 1" w:uiPriority="69"/>
-    <w:lsdException w:name="Dark List Accent 1" w:uiPriority="70"/>
-    <w:lsdException w:name="Colorful Shading Accent 1" w:uiPriority="71"/>
-    <w:lsdException w:name="Colorful List Accent 1" w:uiPriority="72"/>
-    <w:lsdException w:name="Colorful Grid Accent 1" w:uiPriority="73"/>
-    <w:lsdException w:name="Light Shading Accent 2" w:uiPriority="60"/>
-    <w:lsdException w:name="Light List Accent 2" w:uiPriority="61"/>
-    <w:lsdException w:name="Light Grid Accent 2" w:uiPriority="62"/>
-    <w:lsdException w:name="Medium Shading 1 Accent 2" w:uiPriority="63"/>
-    <w:lsdException w:name="Medium Shading 2 Accent 2" w:uiPriority="64"/>
-    <w:lsdException w:name="Medium List 1 Accent 2" w:uiPriority="65"/>
-    <w:lsdException w:name="Medium List 2 Accent 2" w:uiPriority="66"/>
-    <w:lsdException w:name="Medium Grid 1 Accent 2" w:uiPriority="67"/>
-    <w:lsdException w:name="Medium Grid 2 Accent 2" w:uiPriority="68"/>
-    <w:lsdException w:name="Medium Grid 3 Accent 2" w:uiPriority="69"/>
-    <w:lsdException w:name="Dark List Accent 2" w:uiPriority="70"/>
-    <w:lsdException w:name="Colorful Shading Accent 2" w:uiPriority="71"/>
-    <w:lsdException w:name="Colorful List Accent 2" w:uiPriority="72"/>
-    <w:lsdException w:name="Colorful Grid Accent 2" w:uiPriority="73"/>
-    <w:lsdException w:name="Light Shading Accent 3" w:uiPriority="60"/>
-    <w:lsdException w:name="Light List Accent 3" w:uiPriority="61"/>
-    <w:lsdException w:name="Light Grid Accent 3" w:uiPriority="62"/>
-    <w:lsdException w:name="Medium Shading 1 Accent 3" w:uiPriority="63"/>
-    <w:lsdException w:name="Medium Shading 2 Accent 3" w:uiPriority="64"/>
-    <w:lsdException w:name="Medium List 1 Accent 3" w:uiPriority="65"/>
-    <w:lsdException w:name="Medium List 2 Accent 3" w:uiPriority="66"/>
-    <w:lsdException w:name="Medium Grid 1 Accent 3" w:uiPriority="67"/>
-    <w:lsdException w:name="Medium Grid 2 Accent 3" w:uiPriority="68"/>
-    <w:lsdException w:name="Medium Grid 3 Accent 3" w:uiPriority="69"/>
-    <w:lsdException w:name="Dark List Accent 3" w:uiPriority="70"/>
-    <w:lsdException w:name="Colorful Shading Accent 3" w:uiPriority="71"/>
-    <w:lsdException w:name="Colorful List Accent 3" w:uiPriority="72"/>
-    <w:lsdException w:name="Colorful Grid Accent 3" w:uiPriority="73"/>
-    <w:lsdException w:name="Light Shading Accent 4" w:uiPriority="60"/>
-    <w:lsdException w:name="Light List Accent 4" w:uiPriority="61"/>
-    <w:lsdException w:name="Light Grid Accent 4" w:uiPriority="62"/>
-    <w:lsdException w:name="Medium Shading 1 Accent 4" w:uiPriority="63"/>
-    <w:lsdException w:name="Medium Shading 2 Accent 4" w:uiPriority="64"/>
-    <w:lsdException w:name="Medium List 1 Accent 4" w:uiPriority="65"/>
-    <w:lsdException w:name="Medium List 2 Accent 4" w:uiPriority="66"/>
-    <w:lsdException w:name="Medium Grid 1 Accent 4" w:uiPriority="67"/>
-    <w:lsdException w:name="Medium Grid 2 Accent 4" w:uiPriority="68"/>
-    <w:lsdException w:name="Medium Grid 3 Accent 4" w:uiPriority="69"/>
-    <w:lsdException w:name="Dark List Accent 4" w:uiPriority="70"/>
-    <w:lsdException w:name="Colorful Shading Accent 4" w:uiPriority="71"/>
-    <w:lsdException w:name="Colorful List Accent 4" w:uiPriority="72"/>
-    <w:lsdException w:name="Colorful Grid Accent 4" w:uiPriority="73"/>
-    <w:lsdException w:name="Light Shading Accent 5" w:uiPriority="60"/>
-    <w:lsdException w:name="Light List Accent 5" w:uiPriority="61"/>
-    <w:lsdException w:name="Light Grid Accent 5" w:uiPriority="62"/>
-    <w:lsdException w:name="Medium Shading 1 Accent 5" w:uiPriority="63"/>
-    <w:lsdException w:name="Medium Shading 2 Accent 5" w:uiPriority="64"/>
-    <w:lsdException w:name="Medium List 1 Accent 5" w:uiPriority="65"/>
-    <w:lsdException w:name="Medium List 2 Accent 5" w:uiPriority="66"/>
-    <w:lsdException w:name="Medium Grid 1 Accent 5" w:uiPriority="67"/>
-    <w:lsdException w:name="Medium Grid 2 Accent 5" w:uiPriority="68"/>
-    <w:lsdException w:name="Medium Grid 3 Accent 5" w:uiPriority="69"/>
-    <w:lsdException w:name="Dark List Accent 5" w:uiPriority="70"/>
-    <w:lsdException w:name="Colorful Shading Accent 5" w:uiPriority="71"/>
-    <w:lsdException w:name="Colorful List Accent 5" w:uiPriority="72"/>
-    <w:lsdException w:name="Colorful Grid Accent 5" w:uiPriority="73"/>
-    <w:lsdException w:name="Light Shading Accent 6" w:uiPriority="60"/>
-    <w:lsdException w:name="Light List Accent 6" w:uiPriority="61"/>
-    <w:lsdException w:name="Light Grid Accent 6" w:uiPriority="62"/>
-    <w:lsdException w:name="Medium Shading 1 Accent 6" w:uiPriority="63"/>
-    <w:lsdException w:name="Medium Shading 2 Accent 6" w:uiPriority="64"/>
-    <w:lsdException w:name="Medium List 1 Accent 6" w:uiPriority="65"/>
-    <w:lsdException w:name="Medium List 2 Accent 6" w:uiPriority="66"/>
-    <w:lsdException w:name="Medium Grid 1 Accent 6" w:uiPriority="67"/>
-    <w:lsdException w:name="Medium Grid 2 Accent 6" w:uiPriority="68"/>
-    <w:lsdException w:name="Medium Grid 3 Accent 6" w:uiPriority="69"/>
-    <w:lsdException w:name="Dark List Accent 6" w:uiPriority="70"/>
-    <w:lsdException w:name="Colorful Shading Accent 6" w:uiPriority="71"/>
-    <w:lsdException w:name="Colorful List Accent 6" w:uiPriority="72"/>
-    <w:lsdException w:name="Colorful Grid Accent 6" w:uiPriority="73"/>
-    <w:lsdException w:name="Subtle Emphasis" w:uiPriority="19" w:qFormat="1"/>
-    <w:lsdException w:name="Intense Emphasis" w:uiPriority="21" w:qFormat="1"/>
-    <w:lsdException w:name="Subtle Reference" w:uiPriority="31" w:qFormat="1"/>
-    <w:lsdException w:name="Intense Reference" w:uiPriority="32" w:qFormat="1"/>
-    <w:lsdException w:name="Book Title" w:uiPriority="33" w:qFormat="1"/>
-    <w:lsdException w:name="Bibliography" w:semiHidden="1" w:uiPriority="37" w:unhideWhenUsed="1"/>
-    <w:lsdException w:name="TOC Heading" w:semiHidden="1" w:uiPriority="39" w:unhideWhenUsed="1" w:qFormat="1"/>
-    <w:lsdException w:name="Plain Table 1" w:uiPriority="41"/>
-    <w:lsdException w:name="Plain Table 2" w:uiPriority="42"/>
-    <w:lsdException w:name="Plain Table 3" w:uiPriority="43"/>
-    <w:lsdException w:name="Plain Table 4" w:uiPriority="44"/>
-    <w:lsdException w:name="Plain Table 5" w:uiPriority="45"/>
-    <w:lsdException w:name="Grid Table Light" w:uiPriority="40"/>
-    <w:lsdException w:name="Grid Table 1 Light" w:uiPriority="46"/>
-    <w:lsdException w:name="Grid Table 2" w:uiPriority="47"/>
-    <w:lsdException w:name="Grid Table 3" w:uiPriority="48"/>
-    <w:lsdException w:name="Grid Table 4" w:uiPriority="49"/>
-    <w:lsdException w:name="Grid Table 5 Dark" w:uiPriority="50"/>
-    <w:lsdException w:name="Grid Table 6 Colorful" w:uiPriority="51"/>
-    <w:lsdException w:name="Grid Table 7 Colorful" w:uiPriority="52"/>
-    <w:lsdException w:name="Grid Table 1 Light Accent 1" w:uiPriority="46"/>
-    <w:lsdException w:name="Grid Table 2 Accent 1" w:uiPriority="47"/>
-    <w:lsdException w:name="Grid Table 3 Accent 1" w:uiPriority="48"/>
-    <w:lsdException w:name="Grid Table 4 Accent 1" w:uiPriority="49"/>
-    <w:lsdException w:name="Grid Table 5 Dark Accent 1" w:uiPriority="50"/>
-    <w:lsdException w:name="Grid Table 6 Colorful Accent 1" w:uiPriority="51"/>
-    <w:lsdException w:name="Grid Table 7 Colorful Accent 1" w:uiPriority="52"/>
-    <w:lsdException w:name="Grid Table 1 Light Accent 2" w:uiPriority="46"/>
-    <w:lsdException w:name="Grid Table 2 Accent 2" w:uiPriority="47"/>
-    <w:lsdException w:name="Grid Table 3 Accent 2" w:uiPriority="48"/>
-    <w:lsdException w:name="Grid Table 4 Accent 2" w:uiPriority="49"/>
-    <w:lsdException w:name="Grid Table 5 Dark Accent 2" w:uiPriority="50"/>
-    <w:lsdException w:name="Grid Table 6 Colorful Accent 2" w:uiPriority="51"/>
-    <w:lsdException w:name="Grid Table 7 Colorful Accent 2" w:uiPriority="52"/>
-    <w:lsdException w:name="Grid Table 1 Light Accent 3" w:uiPriority="46"/>
-    <w:lsdException w:name="Grid Table 2 Accent 3" w:uiPriority="47"/>
-    <w:lsdException w:name="Grid Table 3 Accent 3" w:uiPriority="48"/>
-    <w:lsdException w:name="Grid Table 4 Accent 3" w:uiPriority="49"/>
-    <w:lsdException w:name="Grid Table 5 Dark Accent 3" w:uiPriority="50"/>
-    <w:lsdException w:name="Grid Table 6 Colorful Accent 3" w:uiPriority="51"/>
-    <w:lsdException w:name="Grid Table 7 Colorful Accent 3" w:uiPriority="52"/>
-    <w:lsdException w:name="Grid Table 1 Light Accent 4" w:uiPriority="46"/>
-    <w:lsdException w:name="Grid Table 2 Accent 4" w:uiPriority="47"/>
-    <w:lsdException w:name="Grid Table 3 Accent 4" w:uiPriority="48"/>
-    <w:lsdException w:name="Grid Table 4 Accent 4" w:uiPriority="49"/>
-    <w:lsdException w:name="Grid Table 5 Dark Accent 4" w:uiPriority="50"/>
-    <w:lsdException w:name="Grid Table 6 Colorful Accent 4" w:uiPriority="51"/>
-    <w:lsdException w:name="Grid Table 7 Colorful Accent 4" w:uiPriority="52"/>
-    <w:lsdException w:name="Grid Table 1 Light Accent 5" w:uiPriority="46"/>
-    <w:lsdException w:name="Grid Table 2 Accent 5" w:uiPriority="47"/>
-    <w:lsdException w:name="Grid Table 3 Accent 5" w:uiPriority="48"/>
-    <w:lsdException w:name="Grid Table 4 Accent 5" w:uiPriority="49"/>
-    <w:lsdException w:name="Grid Table 5 Dark Accent 5" w:uiPriority="50"/>
-    <w:lsdException w:name="Grid Table 6 Colorful Accent 5" w:uiPriority="51"/>
-    <w:lsdException w:name="Grid Table 7 Colorful Accent 5" w:uiPriority="52"/>
-    <w:lsdException w:name="Grid Table 1 Light Accent 6" w:uiPriority="46"/>
-    <w:lsdException w:name="Grid Table 2 Accent 6" w:uiPriority="47"/>
-    <w:lsdException w:name="Grid Table 3 Accent 6" w:uiPriority="48"/>
-    <w:lsdException w:name="Grid Table 4 Accent 6" w:uiPriority="49"/>
-    <w:lsdException w:name="Grid Table 5 Dark Accent 6" w:uiPriority="50"/>
-    <w:lsdException w:name="Grid Table 6 Colorful Accent 6" w:uiPriority="51"/>
-    <w:lsdException w:name="Grid Table 7 Colorful Accent 6" w:uiPriority="52"/>
-    <w:lsdException w:name="List Table 1 Light" w:uiPriority="46"/>
-    <w:lsdException w:name="List Table 2" w:uiPriority="47"/>
-    <w:lsdException w:name="List Table 3" w:uiPriority="48"/>
-    <w:lsdException w:name="List Table 4" w:uiPriority="49"/>
-    <w:lsdException w:name="List Table 5 Dark" w:uiPriority="50"/>
-    <w:lsdException w:name="List Table 6 Colorful" w:uiPriority="51"/>
-    <w:lsdException w:name="List Table 7 Colorful" w:uiPriority="52"/>
-    <w:lsdException w:name="List Table 1 Light Accent 1" w:uiPriority="46"/>
-    <w:lsdException w:name="List Table 2 Accent 1" w:uiPriority="47"/>
-    <w:lsdException w:name="List Table 3 Accent 1" w:uiPriority="48"/>
-    <w:lsdException w:name="List Table 4 Accent 1" w:uiPriority="49"/>
-    <w:lsdException w:name="List Table 5 Dark Accent 1" w:uiPriority="50"/>
-    <w:lsdException w:name="List Table 6 Colorful Accent 1" w:uiPriority="51"/>
-    <w:lsdException w:name="List Table 7 Colorful Accent 1" w:uiPriority="52"/>
-    <w:lsdException w:name="List Table 1 Light Accent 2" w:uiPriority="46"/>
-    <w:lsdException w:name="List Table 2 Accent 2" w:uiPriority="47"/>
-    <w:lsdException w:name="List Table 3 Accent 2" w:uiPriority="48"/>
-    <w:lsdException w:name="List Table 4 Accent 2" w:uiPriority="49"/>
-    <w:lsdException w:name="List Table 5 Dark Accent 2" w:uiPriority="50"/>
-    <w:lsdException w:name="List Table 6 Colorful Accent 2" w:uiPriority="51"/>
-    <w:lsdException w:name="List Table 7 Colorful Accent 2" w:uiPriority="52"/>
-    <w:lsdException w:name="List Table 1 Light Accent 3" w:uiPriority="46"/>
-    <w:lsdException w:name="List Table 2 Accent 3" w:uiPriority="47"/>
-    <w:lsdException w:name="List Table 3 Accent 3" w:uiPriority="48"/>
-    <w:lsdException w:name="List Table 4 Accent 3" w:uiPriority="49"/>
-    <w:lsdException w:name="List Table 5 Dark Accent 3" w:uiPriority="50"/>
-    <w:lsdException w:name="List Table 6 Colorful Accent 3" w:uiPriority="51"/>
-    <w:lsdException w:name="List Table 7 Colorful Accent 3" w:uiPriority="52"/>
-    <w:lsdException w:name="List Table 1 Light Accent 4" w:uiPriority="46"/>
-    <w:lsdException w:name="List Table 2 Accent 4" w:uiPriority="47"/>
-    <w:lsdException w:name="List Table 3 Accent 4" w:uiPriority="48"/>
-    <w:lsdException w:name="List Table 4 Accent 4" w:uiPriority="49"/>
-    <w:lsdException w:name="List Table 5 Dark Accent 4" w:uiPriority="50"/>
-    <w:lsdException w:name="List Table 6 Colorful Accent 4" w:uiPriority="51"/>
-    <w:lsdException w:name="List Table 7 Colorful Accent 4" w:uiPriority="52"/>
-    <w:lsdException w:name="List Table 1 Light Accent 5" w:uiPriority="46"/>
-    <w:lsdException w:name="List Table 2 Accent 5" w:uiPriority="47"/>
-    <w:lsdException w:name="List Table 3 Accent 5" w:uiPriority="48"/>
-    <w:lsdException w:name="List Table 4 Accent 5" w:uiPriority="49"/>
-    <w:lsdException w:name="List Table 5 Dark Accent 5" w:uiPriority="50"/>
-    <w:lsdException w:name="List Table 6 Colorful Accent 5" w:uiPriority="51"/>
-    <w:lsdException w:name="List Table 7 Colorful Accent 5" w:uiPriority="52"/>
-    <w:lsdException w:name="List Table 1 Light Accent 6" w:uiPriority="46"/>
-    <w:lsdException w:name="List Table 2 Accent 6" w:uiPriority="47"/>
-    <w:lsdException w:name="List Table 3 Accent 6" w:uiPriority="48"/>
-    <w:lsdException w:name="List Table 4 Accent 6" w:uiPriority="49"/>
-    <w:lsdException w:name="List Table 5 Dark Accent 6" w:uiPriority="50"/>
-    <w:lsdException w:name="List Table 6 Colorful Accent 6" w:uiPriority="51"/>
-    <w:lsdException w:name="List Table 7 Colorful Accent 6" w:uiPriority="52"/>
+  <w:latentStyles w:defLockedState="0" w:defUIPriority="99" w:defSemiHidden="1" w:defUnhideWhenUsed="1" w:defQFormat="0" w:count="267">
+    <w:lsdException w:name="Normal" w:semiHidden="0" w:uiPriority="0" w:unhideWhenUsed="0" w:qFormat="1"/>
+    <w:lsdException w:name="heading 1" w:semiHidden="0" w:uiPriority="9" w:unhideWhenUsed="0" w:qFormat="1"/>
+    <w:lsdException w:name="heading 2" w:uiPriority="9" w:qFormat="1"/>
+    <w:lsdException w:name="heading 3" w:uiPriority="9" w:qFormat="1"/>
+    <w:lsdException w:name="heading 4" w:uiPriority="9" w:qFormat="1"/>
+    <w:lsdException w:name="heading 5" w:uiPriority="9" w:qFormat="1"/>
+    <w:lsdException w:name="heading 6" w:uiPriority="9" w:qFormat="1"/>
+    <w:lsdException w:name="heading 7" w:uiPriority="9" w:qFormat="1"/>
+    <w:lsdException w:name="heading 8" w:uiPriority="9" w:qFormat="1"/>
+    <w:lsdException w:name="heading 9" w:uiPriority="9" w:qFormat="1"/>
+    <w:lsdException w:name="toc 1" w:uiPriority="39"/>
+    <w:lsdException w:name="toc 2" w:uiPriority="39"/>
+    <w:lsdException w:name="toc 3" w:uiPriority="39"/>
+    <w:lsdException w:name="toc 4" w:uiPriority="39"/>
+    <w:lsdException w:name="toc 5" w:uiPriority="39"/>
+    <w:lsdException w:name="toc 6" w:uiPriority="39"/>
+    <w:lsdException w:name="toc 7" w:uiPriority="39"/>
+    <w:lsdException w:name="toc 8" w:uiPriority="39"/>
+    <w:lsdException w:name="toc 9" w:uiPriority="39"/>
+    <w:lsdException w:name="caption" w:uiPriority="35" w:qFormat="1"/>
+    <w:lsdException w:name="Title" w:semiHidden="0" w:uiPriority="10" w:unhideWhenUsed="0" w:qFormat="1"/>
+    <w:lsdException w:name="Default Paragraph Font" w:uiPriority="1"/>
+    <w:lsdException w:name="Subtitle" w:semiHidden="0" w:uiPriority="11" w:unhideWhenUsed="0" w:qFormat="1"/>
+    <w:lsdException w:name="Strong" w:semiHidden="0" w:uiPriority="22" w:unhideWhenUsed="0" w:qFormat="1"/>
+    <w:lsdException w:name="Emphasis" w:semiHidden="0" w:uiPriority="20" w:unhideWhenUsed="0" w:qFormat="1"/>
+    <w:lsdException w:name="Table Grid" w:semiHidden="0" w:uiPriority="39" w:unhideWhenUsed="0"/>
+    <w:lsdException w:name="Placeholder Text" w:unhideWhenUsed="0"/>
+    <w:lsdException w:name="No Spacing" w:semiHidden="0" w:uiPriority="1" w:unhideWhenUsed="0" w:qFormat="1"/>
+    <w:lsdException w:name="Light Shading" w:semiHidden="0" w:uiPriority="60" w:unhideWhenUsed="0"/>
+    <w:lsdException w:name="Light List" w:semiHidden="0" w:uiPriority="61" w:unhideWhenUsed="0"/>
+    <w:lsdException w:name="Light Grid" w:semiHidden="0" w:uiPriority="62" w:unhideWhenUsed="0"/>
+    <w:lsdException w:name="Medium Shading 1" w:semiHidden="0" w:uiPriority="63" w:unhideWhenUsed="0"/>
+    <w:lsdException w:name="Medium Shading 2" w:semiHidden="0" w:uiPriority="64" w:unhideWhenUsed="0"/>
+    <w:lsdException w:name="Medium List 1" w:semiHidden="0" w:uiPriority="65" w:unhideWhenUsed="0"/>
+    <w:lsdException w:name="Medium List 2" w:semiHidden="0" w:uiPriority="66" w:unhideWhenUsed="0"/>
+    <w:lsdException w:name="Medium Grid 1" w:semiHidden="0" w:uiPriority="67" w:unhideWhenUsed="0"/>
+    <w:lsdException w:name="Medium Grid 2" w:semiHidden="0" w:uiPriority="68" w:unhideWhenUsed="0"/>
+    <w:lsdException w:name="Medium Grid 3" w:semiHidden="0" w:uiPriority="69" w:unhideWhenUsed="0"/>
+    <w:lsdException w:name="Dark List" w:semiHidden="0" w:uiPriority="70" w:unhideWhenUsed="0"/>
+    <w:lsdException w:name="Colorful Shading" w:semiHidden="0" w:uiPriority="71" w:unhideWhenUsed="0"/>
+    <w:lsdException w:name="Colorful List" w:semiHidden="0" w:uiPriority="72" w:unhideWhenUsed="0"/>
+    <w:lsdException w:name="Colorful Grid" w:semiHidden="0" w:uiPriority="73" w:unhideWhenUsed="0"/>
+    <w:lsdException w:name="Light Shading Accent 1" w:semiHidden="0" w:uiPriority="60" w:unhideWhenUsed="0"/>
+    <w:lsdException w:name="Light List Accent 1" w:semiHidden="0" w:uiPriority="61" w:unhideWhenUsed="0"/>
+    <w:lsdException w:name="Light Grid Accent 1" w:semiHidden="0" w:uiPriority="62" w:unhideWhenUsed="0"/>
+    <w:lsdException w:name="Medium Shading 1 Accent 1" w:semiHidden="0" w:uiPriority="63" w:unhideWhenUsed="0"/>
+    <w:lsdException w:name="Medium Shading 2 Accent 1" w:semiHidden="0" w:uiPriority="64" w:unhideWhenUsed="0"/>
+    <w:lsdException w:name="Medium List 1 Accent 1" w:semiHidden="0" w:uiPriority="65" w:unhideWhenUsed="0"/>
+    <w:lsdException w:name="Revision" w:unhideWhenUsed="0"/>
+    <w:lsdException w:name="List Paragraph" w:semiHidden="0" w:uiPriority="34" w:unhideWhenUsed="0" w:qFormat="1"/>
+    <w:lsdException w:name="Quote" w:semiHidden="0" w:uiPriority="29" w:unhideWhenUsed="0" w:qFormat="1"/>
+    <w:lsdException w:name="Intense Quote" w:semiHidden="0" w:uiPriority="30" w:unhideWhenUsed="0" w:qFormat="1"/>
+    <w:lsdException w:name="Medium List 2 Accent 1" w:semiHidden="0" w:uiPriority="66" w:unhideWhenUsed="0"/>
+    <w:lsdException w:name="Medium Grid 1 Accent 1" w:semiHidden="0" w:uiPriority="67" w:unhideWhenUsed="0"/>
+    <w:lsdException w:name="Medium Grid 2 Accent 1" w:semiHidden="0" w:uiPriority="68" w:unhideWhenUsed="0"/>
+    <w:lsdException w:name="Medium Grid 3 Accent 1" w:semiHidden="0" w:uiPriority="69" w:unhideWhenUsed="0"/>
+    <w:lsdException w:name="Dark List Accent 1" w:semiHidden="0" w:uiPriority="70" w:unhideWhenUsed="0"/>
+    <w:lsdException w:name="Colorful Shading Accent 1" w:semiHidden="0" w:uiPriority="71" w:unhideWhenUsed="0"/>
+    <w:lsdException w:name="Colorful List Accent 1" w:semiHidden="0" w:uiPriority="72" w:unhideWhenUsed="0"/>
+    <w:lsdException w:name="Colorful Grid Accent 1" w:semiHidden="0" w:uiPriority="73" w:unhideWhenUsed="0"/>
+    <w:lsdException w:name="Light Shading Accent 2" w:semiHidden="0" w:uiPriority="60" w:unhideWhenUsed="0"/>
+    <w:lsdException w:name="Light List Accent 2" w:semiHidden="0" w:uiPriority="61" w:unhideWhenUsed="0"/>
+    <w:lsdException w:name="Light Grid Accent 2" w:semiHidden="0" w:uiPriority="62" w:unhideWhenUsed="0"/>
+    <w:lsdException w:name="Medium Shading 1 Accent 2" w:semiHidden="0" w:uiPriority="63" w:unhideWhenUsed="0"/>
+    <w:lsdException w:name="Medium Shading 2 Accent 2" w:semiHidden="0" w:uiPriority="64" w:unhideWhenUsed="0"/>
+    <w:lsdException w:name="Medium List 1 Accent 2" w:semiHidden="0" w:uiPriority="65" w:unhideWhenUsed="0"/>
+    <w:lsdException w:name="Medium List 2 Accent 2" w:semiHidden="0" w:uiPriority="66" w:unhideWhenUsed="0"/>
+    <w:lsdException w:name="Medium Grid 1 Accent 2" w:semiHidden="0" w:uiPriority="67" w:unhideWhenUsed="0"/>
+    <w:lsdException w:name="Medium Grid 2 Accent 2" w:semiHidden="0" w:uiPriority="68" w:unhideWhenUsed="0"/>
+    <w:lsdException w:name="Medium Grid 3 Accent 2" w:semiHidden="0" w:uiPriority="69" w:unhideWhenUsed="0"/>
+    <w:lsdException w:name="Dark List Accent 2" w:semiHidden="0" w:uiPriority="70" w:unhideWhenUsed="0"/>
+    <w:lsdException w:name="Colorful Shading Accent 2" w:semiHidden="0" w:uiPriority="71" w:unhideWhenUsed="0"/>
+    <w:lsdException w:name="Colorful List Accent 2" w:semiHidden="0" w:uiPriority="72" w:unhideWhenUsed="0"/>
+    <w:lsdException w:name="Colorful Grid Accent 2" w:semiHidden="0" w:uiPriority="73" w:unhideWhenUsed="0"/>
+    <w:lsdException w:name="Light Shading Accent 3" w:semiHidden="0" w:uiPriority="60" w:unhideWhenUsed="0"/>
+    <w:lsdException w:name="Light List Accent 3" w:semiHidden="0" w:uiPriority="61" w:unhideWhenUsed="0"/>
+    <w:lsdException w:name="Light Grid Accent 3" w:semiHidden="0" w:uiPriority="62" w:unhideWhenUsed="0"/>
+    <w:lsdException w:name="Medium Shading 1 Accent 3" w:semiHidden="0" w:uiPriority="63" w:unhideWhenUsed="0"/>
+    <w:lsdException w:name="Medium Shading 2 Accent 3" w:semiHidden="0" w:uiPriority="64" w:unhideWhenUsed="0"/>
+    <w:lsdException w:name="Medium List 1 Accent 3" w:semiHidden="0" w:uiPriority="65" w:unhideWhenUsed="0"/>
+    <w:lsdException w:name="Medium List 2 Accent 3" w:semiHidden="0" w:uiPriority="66" w:unhideWhenUsed="0"/>
+    <w:lsdException w:name="Medium Grid 1 Accent 3" w:semiHidden="0" w:uiPriority="67" w:unhideWhenUsed="0"/>
+    <w:lsdException w:name="Medium Grid 2 Accent 3" w:semiHidden="0" w:uiPriority="68" w:unhideWhenUsed="0"/>
+    <w:lsdException w:name="Medium Grid 3 Accent 3" w:semiHidden="0" w:uiPriority="69" w:unhideWhenUsed="0"/>
+    <w:lsdException w:name="Dark List Accent 3" w:semiHidden="0" w:uiPriority="70" w:unhideWhenUsed="0"/>
+    <w:lsdException w:name="Colorful Shading Accent 3" w:semiHidden="0" w:uiPriority="71" w:unhideWhenUsed="0"/>
+    <w:lsdException w:name="Colorful List Accent 3" w:semiHidden="0" w:uiPriority="72" w:unhideWhenUsed="0"/>
+    <w:lsdException w:name="Colorful Grid Accent 3" w:semiHidden="0" w:uiPriority="73" w:unhideWhenUsed="0"/>
+    <w:lsdException w:name="Light Shading Accent 4" w:semiHidden="0" w:uiPriority="60" w:unhideWhenUsed="0"/>
+    <w:lsdException w:name="Light List Accent 4" w:semiHidden="0" w:uiPriority="61" w:unhideWhenUsed="0"/>
+    <w:lsdException w:name="Light Grid Accent 4" w:semiHidden="0" w:uiPriority="62" w:unhideWhenUsed="0"/>
+    <w:lsdException w:name="Medium Shading 1 Accent 4" w:semiHidden="0" w:uiPriority="63" w:unhideWhenUsed="0"/>
+    <w:lsdException w:name="Medium Shading 2 Accent 4" w:semiHidden="0" w:uiPriority="64" w:unhideWhenUsed="0"/>
+    <w:lsdException w:name="Medium List 1 Accent 4" w:semiHidden="0" w:uiPriority="65" w:unhideWhenUsed="0"/>
+    <w:lsdException w:name="Medium List 2 Accent 4" w:semiHidden="0" w:uiPriority="66" w:unhideWhenUsed="0"/>
+    <w:lsdException w:name="Medium Grid 1 Accent 4" w:semiHidden="0" w:uiPriority="67" w:unhideWhenUsed="0"/>
+    <w:lsdException w:name="Medium Grid 2 Accent 4" w:semiHidden="0" w:uiPriority="68" w:unhideWhenUsed="0"/>
+    <w:lsdException w:name="Medium Grid 3 Accent 4" w:semiHidden="0" w:uiPriority="69" w:unhideWhenUsed="0"/>
+    <w:lsdException w:name="Dark List Accent 4" w:semiHidden="0" w:uiPriority="70" w:unhideWhenUsed="0"/>
+    <w:lsdException w:name="Colorful Shading Accent 4" w:semiHidden="0" w:uiPriority="71" w:unhideWhenUsed="0"/>
+    <w:lsdException w:name="Colorful List Accent 4" w:semiHidden="0" w:uiPriority="72" w:unhideWhenUsed="0"/>
+    <w:lsdException w:name="Colorful Grid Accent 4" w:semiHidden="0" w:uiPriority="73" w:unhideWhenUsed="0"/>
+    <w:lsdException w:name="Light Shading Accent 5" w:semiHidden="0" w:uiPriority="60" w:unhideWhenUsed="0"/>
+    <w:lsdException w:name="Light List Accent 5" w:semiHidden="0" w:uiPriority="61" w:unhideWhenUsed="0"/>
+    <w:lsdException w:name="Light Grid Accent 5" w:semiHidden="0" w:uiPriority="62" w:unhideWhenUsed="0"/>
+    <w:lsdException w:name="Medium Shading 1 Accent 5" w:semiHidden="0" w:uiPriority="63" w:unhideWhenUsed="0"/>
+    <w:lsdException w:name="Medium Shading 2 Accent 5" w:semiHidden="0" w:uiPriority="64" w:unhideWhenUsed="0"/>
+    <w:lsdException w:name="Medium List 1 Accent 5" w:semiHidden="0" w:uiPriority="65" w:unhideWhenUsed="0"/>
+    <w:lsdException w:name="Medium List 2 Accent 5" w:semiHidden="0" w:uiPriority="66" w:unhideWhenUsed="0"/>
+    <w:lsdException w:name="Medium Grid 1 Accent 5" w:semiHidden="0" w:uiPriority="67" w:unhideWhenUsed="0"/>
+    <w:lsdException w:name="Medium Grid 2 Accent 5" w:semiHidden="0" w:uiPriority="68" w:unhideWhenUsed="0"/>
+    <w:lsdException w:name="Medium Grid 3 Accent 5" w:semiHidden="0" w:uiPriority="69" w:unhideWhenUsed="0"/>
+    <w:lsdException w:name="Dark List Accent 5" w:semiHidden="0" w:uiPriority="70" w:unhideWhenUsed="0"/>
+    <w:lsdException w:name="Colorful Shading Accent 5" w:semiHidden="0" w:uiPriority="71" w:unhideWhenUsed="0"/>
+    <w:lsdException w:name="Colorful List Accent 5" w:semiHidden="0" w:uiPriority="72" w:unhideWhenUsed="0"/>
+    <w:lsdException w:name="Colorful Grid Accent 5" w:semiHidden="0" w:uiPriority="73" w:unhideWhenUsed="0"/>
+    <w:lsdException w:name="Light Shading Accent 6" w:semiHidden="0" w:uiPriority="60" w:unhideWhenUsed="0"/>
+    <w:lsdException w:name="Light List Accent 6" w:semiHidden="0" w:uiPriority="61" w:unhideWhenUsed="0"/>
+    <w:lsdException w:name="Light Grid Accent 6" w:semiHidden="0" w:uiPriority="62" w:unhideWhenUsed="0"/>
+    <w:lsdException w:name="Medium Shading 1 Accent 6" w:semiHidden="0" w:uiPriority="63" w:unhideWhenUsed="0"/>
+    <w:lsdException w:name="Medium Shading 2 Accent 6" w:semiHidden="0" w:uiPriority="64" w:unhideWhenUsed="0"/>
+    <w:lsdException w:name="Medium List 1 Accent 6" w:semiHidden="0" w:uiPriority="65" w:unhideWhenUsed="0"/>
+    <w:lsdException w:name="Medium List 2 Accent 6" w:semiHidden="0" w:uiPriority="66" w:unhideWhenUsed="0"/>
+    <w:lsdException w:name="Medium Grid 1 Accent 6" w:semiHidden="0" w:uiPriority="67" w:unhideWhenUsed="0"/>
+    <w:lsdException w:name="Medium Grid 2 Accent 6" w:semiHidden="0" w:uiPriority="68" w:unhideWhenUsed="0"/>
+    <w:lsdException w:name="Medium Grid 3 Accent 6" w:semiHidden="0" w:uiPriority="69" w:unhideWhenUsed="0"/>
+    <w:lsdException w:name="Dark List Accent 6" w:semiHidden="0" w:uiPriority="70" w:unhideWhenUsed="0"/>
+    <w:lsdException w:name="Colorful Shading Accent 6" w:semiHidden="0" w:uiPriority="71" w:unhideWhenUsed="0"/>
+    <w:lsdException w:name="Colorful List Accent 6" w:semiHidden="0" w:uiPriority="72" w:unhideWhenUsed="0"/>
+    <w:lsdException w:name="Colorful Grid Accent 6" w:semiHidden="0" w:uiPriority="73" w:unhideWhenUsed="0"/>
+    <w:lsdException w:name="Subtle Emphasis" w:semiHidden="0" w:uiPriority="19" w:unhideWhenUsed="0" w:qFormat="1"/>
+    <w:lsdException w:name="Intense Emphasis" w:semiHidden="0" w:uiPriority="21" w:unhideWhenUsed="0" w:qFormat="1"/>
+    <w:lsdException w:name="Subtle Reference" w:semiHidden="0" w:uiPriority="31" w:unhideWhenUsed="0" w:qFormat="1"/>
+    <w:lsdException w:name="Intense Reference" w:semiHidden="0" w:uiPriority="32" w:unhideWhenUsed="0" w:qFormat="1"/>
+    <w:lsdException w:name="Book Title" w:semiHidden="0" w:uiPriority="33" w:unhideWhenUsed="0" w:qFormat="1"/>
+    <w:lsdException w:name="Bibliography" w:uiPriority="37"/>
+    <w:lsdException w:name="TOC Heading" w:uiPriority="39" w:qFormat="1"/>
+  </w:latentStyles>
+  <w:style w:type="paragraph" w:default="1" w:styleId="a">
+    <w:name w:val="Normal"/>
+    <w:qFormat/>
+    <w:pPr>
+      <w:widowControl w:val="0"/>
+      <w:jc w:val="both"/>
+    </w:pPr>
+  </w:style>
+  <w:style w:type="character" w:default="1" w:styleId="a0">
+    <w:name w:val="Default Paragraph Font"/>
+    <w:uiPriority w:val="1"/>
+    <w:semiHidden/>
+    <w:unhideWhenUsed/>
+  </w:style>
+  <w:style w:type="table" w:default="1" w:styleId="a1">
+    <w:name w:val="Normal Table"/>
+    <w:uiPriority w:val="99"/>
+    <w:semiHidden/>
+    <w:unhideWhenUsed/>
+    <w:tblPr>
+      <w:tblInd w:w="0" w:type="dxa"/>
+      <w:tblCellMar>
+        <w:top w:w="0" w:type="dxa"/>
+        <w:left w:w="108" w:type="dxa"/>
+        <w:bottom w:w="0" w:type="dxa"/>
+        <w:right w:w="108" w:type="dxa"/>
+      </w:tblCellMar>
+    </w:tblPr>
+  </w:style>
+  <w:style w:type="numbering" w:default="1" w:styleId="a2">
+    <w:name w:val="No List"/>
+    <w:uiPriority w:val="99"/>
+    <w:semiHidden/>
+    <w:unhideWhenUsed/>
+  </w:style>
+  <w:style w:type="paragraph" w:styleId="a3">
+    <w:name w:val="header"/>
+    <w:basedOn w:val="a"/>
+    <w:link w:val="Char"/>
+    <w:uiPriority w:val="99"/>
+    <w:unhideWhenUsed/>
+    <w:rsid w:val="002A36BA"/>
+    <w:pPr>
+      <w:pBdr>
+        <w:bottom w:val="single" w:sz="6" w:space="1" w:color="auto"/>
+      </w:pBdr>
+      <w:tabs>
+        <w:tab w:val="center" w:pos="4153"/>
+        <w:tab w:val="right" w:pos="8306"/>
+      </w:tabs>
+      <w:snapToGrid w:val="0"/>
+      <w:jc w:val="center"/>
+    </w:pPr>
+    <w:rPr>
+      <w:sz w:val="18"/>
+      <w:szCs w:val="18"/>
+    </w:rPr>
+  </w:style>
+  <w:style w:type="character" w:customStyle="1" w:styleId="Char">
+    <w:name w:val="页眉 Char"/>
+    <w:basedOn w:val="a0"/>
+    <w:link w:val="a3"/>
+    <w:uiPriority w:val="99"/>
+    <w:rsid w:val="002A36BA"/>
+    <w:rPr>
+      <w:sz w:val="18"/>
+      <w:szCs w:val="18"/>
+    </w:rPr>
+  </w:style>
+  <w:style w:type="paragraph" w:styleId="a4">
+    <w:name w:val="footer"/>
+    <w:basedOn w:val="a"/>
+    <w:link w:val="Char0"/>
+    <w:uiPriority w:val="99"/>
+    <w:unhideWhenUsed/>
+    <w:rsid w:val="002A36BA"/>
+    <w:pPr>
+      <w:tabs>
+        <w:tab w:val="center" w:pos="4153"/>
+        <w:tab w:val="right" w:pos="8306"/>
+      </w:tabs>
+      <w:snapToGrid w:val="0"/>
+      <w:jc w:val="left"/>
+    </w:pPr>
+    <w:rPr>
+      <w:sz w:val="18"/>
+      <w:szCs w:val="18"/>
+    </w:rPr>
+  </w:style>
+  <w:style w:type="character" w:customStyle="1" w:styleId="Char0">
+    <w:name w:val="页脚 Char"/>
+    <w:basedOn w:val="a0"/>
+    <w:link w:val="a4"/>
+    <w:uiPriority w:val="99"/>
+    <w:rsid w:val="002A36BA"/>
+    <w:rPr>
+      <w:sz w:val="18"/>
+      <w:szCs w:val="18"/>
+    </w:rPr>
+  </w:style>
+  <w:style w:type="paragraph" w:customStyle="1" w:styleId="a5">
+    <w:name w:val="默认"/>
+    <w:rsid w:val="002A36BA"/>
+    <w:pPr>
+      <w:pBdr>
+        <w:top w:val="nil"/>
+        <w:left w:val="nil"/>
+        <w:bottom w:val="nil"/>
+        <w:right w:val="nil"/>
+        <w:between w:val="nil"/>
+        <w:bar w:val="nil"/>
+      </w:pBdr>
+    </w:pPr>
+    <w:rPr>
+      <w:rFonts w:ascii="Helvetica" w:eastAsia="Helvetica" w:hAnsi="Helvetica" w:cs="Helvetica"/>
+      <w:color w:val="000000"/>
+      <w:kern w:val="0"/>
+      <w:sz w:val="22"/>
+      <w:bdr w:val="nil"/>
+    </w:rPr>
+  </w:style>
+  <w:style w:type="numbering" w:customStyle="1" w:styleId="List0">
+    <w:name w:val="List 0"/>
+    <w:basedOn w:val="a2"/>
+    <w:rsid w:val="002A36BA"/>
+    <w:pPr>
+      <w:numPr>
+        <w:numId w:val="1"/>
+      </w:numPr>
+    </w:pPr>
+  </w:style>
+  <w:style w:type="paragraph" w:styleId="a6">
+    <w:name w:val="annotation text"/>
+    <w:basedOn w:val="a"/>
+    <w:link w:val="Char1"/>
+    <w:uiPriority w:val="99"/>
+    <w:semiHidden/>
+    <w:unhideWhenUsed/>
+    <w:rsid w:val="002A36BA"/>
+    <w:pPr>
+      <w:widowControl/>
+      <w:pBdr>
+        <w:top w:val="nil"/>
+        <w:left w:val="nil"/>
+        <w:bottom w:val="nil"/>
+        <w:right w:val="nil"/>
+        <w:between w:val="nil"/>
+        <w:bar w:val="nil"/>
+      </w:pBdr>
+      <w:jc w:val="left"/>
+    </w:pPr>
+    <w:rPr>
+      <w:rFonts w:ascii="Times New Roman" w:hAnsi="Times New Roman" w:cs="Times New Roman"/>
+      <w:kern w:val="0"/>
+      <w:sz w:val="24"/>
+      <w:szCs w:val="24"/>
+      <w:bdr w:val="nil"/>
+      <w:lang w:eastAsia="en-US"/>
+    </w:rPr>
+  </w:style>
+  <w:style w:type="character" w:customStyle="1" w:styleId="Char1">
+    <w:name w:val="批注文字 Char"/>
+    <w:basedOn w:val="a0"/>
+    <w:link w:val="a6"/>
+    <w:uiPriority w:val="99"/>
+    <w:semiHidden/>
+    <w:rsid w:val="002A36BA"/>
+    <w:rPr>
+      <w:rFonts w:ascii="Times New Roman" w:hAnsi="Times New Roman" w:cs="Times New Roman"/>
+      <w:kern w:val="0"/>
+      <w:sz w:val="24"/>
+      <w:szCs w:val="24"/>
+      <w:bdr w:val="nil"/>
+      <w:lang w:eastAsia="en-US"/>
+    </w:rPr>
+  </w:style>
+  <w:style w:type="character" w:styleId="a7">
+    <w:name w:val="annotation reference"/>
+    <w:basedOn w:val="a0"/>
+    <w:uiPriority w:val="99"/>
+    <w:semiHidden/>
+    <w:unhideWhenUsed/>
+    <w:rsid w:val="002A36BA"/>
+    <w:rPr>
+      <w:sz w:val="21"/>
+      <w:szCs w:val="21"/>
+    </w:rPr>
+  </w:style>
+  <w:style w:type="paragraph" w:styleId="a8">
+    <w:name w:val="Balloon Text"/>
+    <w:basedOn w:val="a"/>
+    <w:link w:val="Char2"/>
+    <w:uiPriority w:val="99"/>
+    <w:semiHidden/>
+    <w:unhideWhenUsed/>
+    <w:rsid w:val="002A36BA"/>
+    <w:rPr>
+      <w:sz w:val="18"/>
+      <w:szCs w:val="18"/>
+    </w:rPr>
+  </w:style>
+  <w:style w:type="character" w:customStyle="1" w:styleId="Char2">
+    <w:name w:val="批注框文本 Char"/>
+    <w:basedOn w:val="a0"/>
+    <w:link w:val="a8"/>
+    <w:uiPriority w:val="99"/>
+    <w:semiHidden/>
+    <w:rsid w:val="002A36BA"/>
+    <w:rPr>
+      <w:sz w:val="18"/>
+      <w:szCs w:val="18"/>
+    </w:rPr>
+  </w:style>
+</w:styles>
+</file>
+
+<file path=word/stylesWithEffects.xml><?xml version="1.0" encoding="utf-8"?>
+<w:styles xmlns:wpc="http://schemas.microsoft.com/office/word/2010/wordprocessingCanvas" xmlns:mc="http://schemas.openxmlformats.org/markup-compatibility/2006" xmlns:o="urn:schemas-microsoft-com:office:office" xmlns:r="http://schemas.openxmlformats.org/officeDocument/2006/relationships" xmlns:m="http://schemas.openxmlformats.org/officeDocument/2006/math" xmlns:v="urn:schemas-microsoft-com:vml" xmlns:wp14="http://schemas.microsoft.com/office/word/2010/wordprocessingDrawing" xmlns:wp="http://schemas.openxmlformats.org/drawingml/2006/wordprocessingDrawing" xmlns:w10="urn:schemas-microsoft-com:office:word" xmlns:w="http://schemas.openxmlformats.org/wordprocessingml/2006/main" xmlns:w14="http://schemas.microsoft.com/office/word/2010/wordml" xmlns:wpg="http://schemas.microsoft.com/office/word/2010/wordprocessingGroup" xmlns:wpi="http://schemas.microsoft.com/office/word/2010/wordprocessingInk" xmlns:wne="http://schemas.microsoft.com/office/word/2006/wordml" xmlns:wps="http://schemas.microsoft.com/office/word/2010/wordprocessingShape" mc:Ignorable="w14 wp14">
+  <w:docDefaults>
+    <w:rPrDefault>
+      <w:rPr>
+        <w:rFonts w:asciiTheme="minorHAnsi" w:eastAsiaTheme="minorEastAsia" w:hAnsiTheme="minorHAnsi" w:cstheme="minorBidi"/>
+        <w:kern w:val="2"/>
+        <w:sz w:val="21"/>
+        <w:szCs w:val="22"/>
+        <w:lang w:val="en-US" w:eastAsia="zh-CN" w:bidi="ar-SA"/>
+      </w:rPr>
+    </w:rPrDefault>
+    <w:pPrDefault/>
+  </w:docDefaults>
+  <w:latentStyles w:defLockedState="0" w:defUIPriority="99" w:defSemiHidden="1" w:defUnhideWhenUsed="1" w:defQFormat="0" w:count="267">
+    <w:lsdException w:name="Normal" w:semiHidden="0" w:uiPriority="0" w:unhideWhenUsed="0" w:qFormat="1"/>
+    <w:lsdException w:name="heading 1" w:semiHidden="0" w:uiPriority="9" w:unhideWhenUsed="0" w:qFormat="1"/>
+    <w:lsdException w:name="heading 2" w:uiPriority="9" w:qFormat="1"/>
+    <w:lsdException w:name="heading 3" w:uiPriority="9" w:qFormat="1"/>
+    <w:lsdException w:name="heading 4" w:uiPriority="9" w:qFormat="1"/>
+    <w:lsdException w:name="heading 5" w:uiPriority="9" w:qFormat="1"/>
+    <w:lsdException w:name="heading 6" w:uiPriority="9" w:qFormat="1"/>
+    <w:lsdException w:name="heading 7" w:uiPriority="9" w:qFormat="1"/>
+    <w:lsdException w:name="heading 8" w:uiPriority="9" w:qFormat="1"/>
+    <w:lsdException w:name="heading 9" w:uiPriority="9" w:qFormat="1"/>
+    <w:lsdException w:name="toc 1" w:uiPriority="39"/>
+    <w:lsdException w:name="toc 2" w:uiPriority="39"/>
+    <w:lsdException w:name="toc 3" w:uiPriority="39"/>
+    <w:lsdException w:name="toc 4" w:uiPriority="39"/>
+    <w:lsdException w:name="toc 5" w:uiPriority="39"/>
+    <w:lsdException w:name="toc 6" w:uiPriority="39"/>
+    <w:lsdException w:name="toc 7" w:uiPriority="39"/>
+    <w:lsdException w:name="toc 8" w:uiPriority="39"/>
+    <w:lsdException w:name="toc 9" w:uiPriority="39"/>
+    <w:lsdException w:name="caption" w:uiPriority="35" w:qFormat="1"/>
+    <w:lsdException w:name="Title" w:semiHidden="0" w:uiPriority="10" w:unhideWhenUsed="0" w:qFormat="1"/>
+    <w:lsdException w:name="Default Paragraph Font" w:uiPriority="1"/>
+    <w:lsdException w:name="Subtitle" w:semiHidden="0" w:uiPriority="11" w:unhideWhenUsed="0" w:qFormat="1"/>
+    <w:lsdException w:name="Strong" w:semiHidden="0" w:uiPriority="22" w:unhideWhenUsed="0" w:qFormat="1"/>
+    <w:lsdException w:name="Emphasis" w:semiHidden="0" w:uiPriority="20" w:unhideWhenUsed="0" w:qFormat="1"/>
+    <w:lsdException w:name="Table Grid" w:semiHidden="0" w:uiPriority="39" w:unhideWhenUsed="0"/>
+    <w:lsdException w:name="Placeholder Text" w:unhideWhenUsed="0"/>
+    <w:lsdException w:name="No Spacing" w:semiHidden="0" w:uiPriority="1" w:unhideWhenUsed="0" w:qFormat="1"/>
+    <w:lsdException w:name="Light Shading" w:semiHidden="0" w:uiPriority="60" w:unhideWhenUsed="0"/>
+    <w:lsdException w:name="Light List" w:semiHidden="0" w:uiPriority="61" w:unhideWhenUsed="0"/>
+    <w:lsdException w:name="Light Grid" w:semiHidden="0" w:uiPriority="62" w:unhideWhenUsed="0"/>
+    <w:lsdException w:name="Medium Shading 1" w:semiHidden="0" w:uiPriority="63" w:unhideWhenUsed="0"/>
+    <w:lsdException w:name="Medium Shading 2" w:semiHidden="0" w:uiPriority="64" w:unhideWhenUsed="0"/>
+    <w:lsdException w:name="Medium List 1" w:semiHidden="0" w:uiPriority="65" w:unhideWhenUsed="0"/>
+    <w:lsdException w:name="Medium List 2" w:semiHidden="0" w:uiPriority="66" w:unhideWhenUsed="0"/>
+    <w:lsdException w:name="Medium Grid 1" w:semiHidden="0" w:uiPriority="67" w:unhideWhenUsed="0"/>
+    <w:lsdException w:name="Medium Grid 2" w:semiHidden="0" w:uiPriority="68" w:unhideWhenUsed="0"/>
+    <w:lsdException w:name="Medium Grid 3" w:semiHidden="0" w:uiPriority="69" w:unhideWhenUsed="0"/>
+    <w:lsdException w:name="Dark List" w:semiHidden="0" w:uiPriority="70" w:unhideWhenUsed="0"/>
+    <w:lsdException w:name="Colorful Shading" w:semiHidden="0" w:uiPriority="71" w:unhideWhenUsed="0"/>
+    <w:lsdException w:name="Colorful List" w:semiHidden="0" w:uiPriority="72" w:unhideWhenUsed="0"/>
+    <w:lsdException w:name="Colorful Grid" w:semiHidden="0" w:uiPriority="73" w:unhideWhenUsed="0"/>
+    <w:lsdException w:name="Light Shading Accent 1" w:semiHidden="0" w:uiPriority="60" w:unhideWhenUsed="0"/>
+    <w:lsdException w:name="Light List Accent 1" w:semiHidden="0" w:uiPriority="61" w:unhideWhenUsed="0"/>
+    <w:lsdException w:name="Light Grid Accent 1" w:semiHidden="0" w:uiPriority="62" w:unhideWhenUsed="0"/>
+    <w:lsdException w:name="Medium Shading 1 Accent 1" w:semiHidden="0" w:uiPriority="63" w:unhideWhenUsed="0"/>
+    <w:lsdException w:name="Medium Shading 2 Accent 1" w:semiHidden="0" w:uiPriority="64" w:unhideWhenUsed="0"/>
+    <w:lsdException w:name="Medium List 1 Accent 1" w:semiHidden="0" w:uiPriority="65" w:unhideWhenUsed="0"/>
+    <w:lsdException w:name="Revision" w:unhideWhenUsed="0"/>
+    <w:lsdException w:name="List Paragraph" w:semiHidden="0" w:uiPriority="34" w:unhideWhenUsed="0" w:qFormat="1"/>
+    <w:lsdException w:name="Quote" w:semiHidden="0" w:uiPriority="29" w:unhideWhenUsed="0" w:qFormat="1"/>
+    <w:lsdException w:name="Intense Quote" w:semiHidden="0" w:uiPriority="30" w:unhideWhenUsed="0" w:qFormat="1"/>
+    <w:lsdException w:name="Medium List 2 Accent 1" w:semiHidden="0" w:uiPriority="66" w:unhideWhenUsed="0"/>
+    <w:lsdException w:name="Medium Grid 1 Accent 1" w:semiHidden="0" w:uiPriority="67" w:unhideWhenUsed="0"/>
+    <w:lsdException w:name="Medium Grid 2 Accent 1" w:semiHidden="0" w:uiPriority="68" w:unhideWhenUsed="0"/>
+    <w:lsdException w:name="Medium Grid 3 Accent 1" w:semiHidden="0" w:uiPriority="69" w:unhideWhenUsed="0"/>
+    <w:lsdException w:name="Dark List Accent 1" w:semiHidden="0" w:uiPriority="70" w:unhideWhenUsed="0"/>
+    <w:lsdException w:name="Colorful Shading Accent 1" w:semiHidden="0" w:uiPriority="71" w:unhideWhenUsed="0"/>
+    <w:lsdException w:name="Colorful List Accent 1" w:semiHidden="0" w:uiPriority="72" w:unhideWhenUsed="0"/>
+    <w:lsdException w:name="Colorful Grid Accent 1" w:semiHidden="0" w:uiPriority="73" w:unhideWhenUsed="0"/>
+    <w:lsdException w:name="Light Shading Accent 2" w:semiHidden="0" w:uiPriority="60" w:unhideWhenUsed="0"/>
+    <w:lsdException w:name="Light List Accent 2" w:semiHidden="0" w:uiPriority="61" w:unhideWhenUsed="0"/>
+    <w:lsdException w:name="Light Grid Accent 2" w:semiHidden="0" w:uiPriority="62" w:unhideWhenUsed="0"/>
+    <w:lsdException w:name="Medium Shading 1 Accent 2" w:semiHidden="0" w:uiPriority="63" w:unhideWhenUsed="0"/>
+    <w:lsdException w:name="Medium Shading 2 Accent 2" w:semiHidden="0" w:uiPriority="64" w:unhideWhenUsed="0"/>
+    <w:lsdException w:name="Medium List 1 Accent 2" w:semiHidden="0" w:uiPriority="65" w:unhideWhenUsed="0"/>
+    <w:lsdException w:name="Medium List 2 Accent 2" w:semiHidden="0" w:uiPriority="66" w:unhideWhenUsed="0"/>
+    <w:lsdException w:name="Medium Grid 1 Accent 2" w:semiHidden="0" w:uiPriority="67" w:unhideWhenUsed="0"/>
+    <w:lsdException w:name="Medium Grid 2 Accent 2" w:semiHidden="0" w:uiPriority="68" w:unhideWhenUsed="0"/>
+    <w:lsdException w:name="Medium Grid 3 Accent 2" w:semiHidden="0" w:uiPriority="69" w:unhideWhenUsed="0"/>
+    <w:lsdException w:name="Dark List Accent 2" w:semiHidden="0" w:uiPriority="70" w:unhideWhenUsed="0"/>
+    <w:lsdException w:name="Colorful Shading Accent 2" w:semiHidden="0" w:uiPriority="71" w:unhideWhenUsed="0"/>
+    <w:lsdException w:name="Colorful List Accent 2" w:semiHidden="0" w:uiPriority="72" w:unhideWhenUsed="0"/>
+    <w:lsdException w:name="Colorful Grid Accent 2" w:semiHidden="0" w:uiPriority="73" w:unhideWhenUsed="0"/>
+    <w:lsdException w:name="Light Shading Accent 3" w:semiHidden="0" w:uiPriority="60" w:unhideWhenUsed="0"/>
+    <w:lsdException w:name="Light List Accent 3" w:semiHidden="0" w:uiPriority="61" w:unhideWhenUsed="0"/>
+    <w:lsdException w:name="Light Grid Accent 3" w:semiHidden="0" w:uiPriority="62" w:unhideWhenUsed="0"/>
+    <w:lsdException w:name="Medium Shading 1 Accent 3" w:semiHidden="0" w:uiPriority="63" w:unhideWhenUsed="0"/>
+    <w:lsdException w:name="Medium Shading 2 Accent 3" w:semiHidden="0" w:uiPriority="64" w:unhideWhenUsed="0"/>
+    <w:lsdException w:name="Medium List 1 Accent 3" w:semiHidden="0" w:uiPriority="65" w:unhideWhenUsed="0"/>
+    <w:lsdException w:name="Medium List 2 Accent 3" w:semiHidden="0" w:uiPriority="66" w:unhideWhenUsed="0"/>
+    <w:lsdException w:name="Medium Grid 1 Accent 3" w:semiHidden="0" w:uiPriority="67" w:unhideWhenUsed="0"/>
+    <w:lsdException w:name="Medium Grid 2 Accent 3" w:semiHidden="0" w:uiPriority="68" w:unhideWhenUsed="0"/>
+    <w:lsdException w:name="Medium Grid 3 Accent 3" w:semiHidden="0" w:uiPriority="69" w:unhideWhenUsed="0"/>
+    <w:lsdException w:name="Dark List Accent 3" w:semiHidden="0" w:uiPriority="70" w:unhideWhenUsed="0"/>
+    <w:lsdException w:name="Colorful Shading Accent 3" w:semiHidden="0" w:uiPriority="71" w:unhideWhenUsed="0"/>
+    <w:lsdException w:name="Colorful List Accent 3" w:semiHidden="0" w:uiPriority="72" w:unhideWhenUsed="0"/>
+    <w:lsdException w:name="Colorful Grid Accent 3" w:semiHidden="0" w:uiPriority="73" w:unhideWhenUsed="0"/>
+    <w:lsdException w:name="Light Shading Accent 4" w:semiHidden="0" w:uiPriority="60" w:unhideWhenUsed="0"/>
+    <w:lsdException w:name="Light List Accent 4" w:semiHidden="0" w:uiPriority="61" w:unhideWhenUsed="0"/>
+    <w:lsdException w:name="Light Grid Accent 4" w:semiHidden="0" w:uiPriority="62" w:unhideWhenUsed="0"/>
+    <w:lsdException w:name="Medium Shading 1 Accent 4" w:semiHidden="0" w:uiPriority="63" w:unhideWhenUsed="0"/>
+    <w:lsdException w:name="Medium Shading 2 Accent 4" w:semiHidden="0" w:uiPriority="64" w:unhideWhenUsed="0"/>
+    <w:lsdException w:name="Medium List 1 Accent 4" w:semiHidden="0" w:uiPriority="65" w:unhideWhenUsed="0"/>
+    <w:lsdException w:name="Medium List 2 Accent 4" w:semiHidden="0" w:uiPriority="66" w:unhideWhenUsed="0"/>
+    <w:lsdException w:name="Medium Grid 1 Accent 4" w:semiHidden="0" w:uiPriority="67" w:unhideWhenUsed="0"/>
+    <w:lsdException w:name="Medium Grid 2 Accent 4" w:semiHidden="0" w:uiPriority="68" w:unhideWhenUsed="0"/>
+    <w:lsdException w:name="Medium Grid 3 Accent 4" w:semiHidden="0" w:uiPriority="69" w:unhideWhenUsed="0"/>
+    <w:lsdException w:name="Dark List Accent 4" w:semiHidden="0" w:uiPriority="70" w:unhideWhenUsed="0"/>
+    <w:lsdException w:name="Colorful Shading Accent 4" w:semiHidden="0" w:uiPriority="71" w:unhideWhenUsed="0"/>
+    <w:lsdException w:name="Colorful List Accent 4" w:semiHidden="0" w:uiPriority="72" w:unhideWhenUsed="0"/>
+    <w:lsdException w:name="Colorful Grid Accent 4" w:semiHidden="0" w:uiPriority="73" w:unhideWhenUsed="0"/>
+    <w:lsdException w:name="Light Shading Accent 5" w:semiHidden="0" w:uiPriority="60" w:unhideWhenUsed="0"/>
+    <w:lsdException w:name="Light List Accent 5" w:semiHidden="0" w:uiPriority="61" w:unhideWhenUsed="0"/>
+    <w:lsdException w:name="Light Grid Accent 5" w:semiHidden="0" w:uiPriority="62" w:unhideWhenUsed="0"/>
+    <w:lsdException w:name="Medium Shading 1 Accent 5" w:semiHidden="0" w:uiPriority="63" w:unhideWhenUsed="0"/>
+    <w:lsdException w:name="Medium Shading 2 Accent 5" w:semiHidden="0" w:uiPriority="64" w:unhideWhenUsed="0"/>
+    <w:lsdException w:name="Medium List 1 Accent 5" w:semiHidden="0" w:uiPriority="65" w:unhideWhenUsed="0"/>
+    <w:lsdException w:name="Medium List 2 Accent 5" w:semiHidden="0" w:uiPriority="66" w:unhideWhenUsed="0"/>
+    <w:lsdException w:name="Medium Grid 1 Accent 5" w:semiHidden="0" w:uiPriority="67" w:unhideWhenUsed="0"/>
+    <w:lsdException w:name="Medium Grid 2 Accent 5" w:semiHidden="0" w:uiPriority="68" w:unhideWhenUsed="0"/>
+    <w:lsdException w:name="Medium Grid 3 Accent 5" w:semiHidden="0" w:uiPriority="69" w:unhideWhenUsed="0"/>
+    <w:lsdException w:name="Dark List Accent 5" w:semiHidden="0" w:uiPriority="70" w:unhideWhenUsed="0"/>
+    <w:lsdException w:name="Colorful Shading Accent 5" w:semiHidden="0" w:uiPriority="71" w:unhideWhenUsed="0"/>
+    <w:lsdException w:name="Colorful List Accent 5" w:semiHidden="0" w:uiPriority="72" w:unhideWhenUsed="0"/>
+    <w:lsdException w:name="Colorful Grid Accent 5" w:semiHidden="0" w:uiPriority="73" w:unhideWhenUsed="0"/>
+    <w:lsdException w:name="Light Shading Accent 6" w:semiHidden="0" w:uiPriority="60" w:unhideWhenUsed="0"/>
+    <w:lsdException w:name="Light List Accent 6" w:semiHidden="0" w:uiPriority="61" w:unhideWhenUsed="0"/>
+    <w:lsdException w:name="Light Grid Accent 6" w:semiHidden="0" w:uiPriority="62" w:unhideWhenUsed="0"/>
+    <w:lsdException w:name="Medium Shading 1 Accent 6" w:semiHidden="0" w:uiPriority="63" w:unhideWhenUsed="0"/>
+    <w:lsdException w:name="Medium Shading 2 Accent 6" w:semiHidden="0" w:uiPriority="64" w:unhideWhenUsed="0"/>
+    <w:lsdException w:name="Medium List 1 Accent 6" w:semiHidden="0" w:uiPriority="65" w:unhideWhenUsed="0"/>
+    <w:lsdException w:name="Medium List 2 Accent 6" w:semiHidden="0" w:uiPriority="66" w:unhideWhenUsed="0"/>
+    <w:lsdException w:name="Medium Grid 1 Accent 6" w:semiHidden="0" w:uiPriority="67" w:unhideWhenUsed="0"/>
+    <w:lsdException w:name="Medium Grid 2 Accent 6" w:semiHidden="0" w:uiPriority="68" w:unhideWhenUsed="0"/>
+    <w:lsdException w:name="Medium Grid 3 Accent 6" w:semiHidden="0" w:uiPriority="69" w:unhideWhenUsed="0"/>
+    <w:lsdException w:name="Dark List Accent 6" w:semiHidden="0" w:uiPriority="70" w:unhideWhenUsed="0"/>
+    <w:lsdException w:name="Colorful Shading Accent 6" w:semiHidden="0" w:uiPriority="71" w:unhideWhenUsed="0"/>
+    <w:lsdException w:name="Colorful List Accent 6" w:semiHidden="0" w:uiPriority="72" w:unhideWhenUsed="0"/>
+    <w:lsdException w:name="Colorful Grid Accent 6" w:semiHidden="0" w:uiPriority="73" w:unhideWhenUsed="0"/>
+    <w:lsdException w:name="Subtle Emphasis" w:semiHidden="0" w:uiPriority="19" w:unhideWhenUsed="0" w:qFormat="1"/>
+    <w:lsdException w:name="Intense Emphasis" w:semiHidden="0" w:uiPriority="21" w:unhideWhenUsed="0" w:qFormat="1"/>
+    <w:lsdException w:name="Subtle Reference" w:semiHidden="0" w:uiPriority="31" w:unhideWhenUsed="0" w:qFormat="1"/>
+    <w:lsdException w:name="Intense Reference" w:semiHidden="0" w:uiPriority="32" w:unhideWhenUsed="0" w:qFormat="1"/>
+    <w:lsdException w:name="Book Title" w:semiHidden="0" w:uiPriority="33" w:unhideWhenUsed="0" w:qFormat="1"/>
+    <w:lsdException w:name="Bibliography" w:uiPriority="37"/>
+    <w:lsdException w:name="TOC Heading" w:uiPriority="39" w:qFormat="1"/>
   </w:latentStyles>
   <w:style w:type="paragraph" w:default="1" w:styleId="a">
     <w:name w:val="Normal"/>
@@ -5973,7 +5876,7 @@
   <a:extraClrSchemeLst/>
   <a:extLst>
     <a:ext uri="{05A4C25C-085E-4340-85A3-A5531E510DB2}">
-      <thm15:themeFamily xmlns:thm15="http://schemas.microsoft.com/office/thememl/2012/main" name="Office Theme" id="{62F939B6-93AF-4DB8-9C6B-D6C7DFDC589F}" vid="{4A3C46E8-61CC-4603-A589-7422A47A8E4A}"/>
+      <thm15:themeFamily xmlns:thm15="http://schemas.microsoft.com/office/thememl/2012/main" xmlns="" name="Office Theme" id="{62F939B6-93AF-4DB8-9C6B-D6C7DFDC589F}" vid="{4A3C46E8-61CC-4603-A589-7422A47A8E4A}"/>
     </a:ext>
   </a:extLst>
 </a:theme>

--- a/第0章.docx
+++ b/第0章.docx
@@ -1,6 +1,6 @@
 
 <file path=word/document.xml><?xml version="1.0" encoding="utf-8"?>
-<w:document xmlns:wpc="http://schemas.microsoft.com/office/word/2010/wordprocessingCanvas" xmlns:mc="http://schemas.openxmlformats.org/markup-compatibility/2006" xmlns:o="urn:schemas-microsoft-com:office:office" xmlns:r="http://schemas.openxmlformats.org/officeDocument/2006/relationships" xmlns:m="http://schemas.openxmlformats.org/officeDocument/2006/math" xmlns:v="urn:schemas-microsoft-com:vml" xmlns:wp14="http://schemas.microsoft.com/office/word/2010/wordprocessingDrawing" xmlns:wp="http://schemas.openxmlformats.org/drawingml/2006/wordprocessingDrawing" xmlns:w10="urn:schemas-microsoft-com:office:word" xmlns:w="http://schemas.openxmlformats.org/wordprocessingml/2006/main" xmlns:w14="http://schemas.microsoft.com/office/word/2010/wordml" xmlns:wpg="http://schemas.microsoft.com/office/word/2010/wordprocessingGroup" xmlns:wpi="http://schemas.microsoft.com/office/word/2010/wordprocessingInk" xmlns:wne="http://schemas.microsoft.com/office/word/2006/wordml" xmlns:wps="http://schemas.microsoft.com/office/word/2010/wordprocessingShape" mc:Ignorable="w14 wp14">
+<w:document xmlns:wpc="http://schemas.microsoft.com/office/word/2010/wordprocessingCanvas" xmlns:mc="http://schemas.openxmlformats.org/markup-compatibility/2006" xmlns:o="urn:schemas-microsoft-com:office:office" xmlns:r="http://schemas.openxmlformats.org/officeDocument/2006/relationships" xmlns:m="http://schemas.openxmlformats.org/officeDocument/2006/math" xmlns:v="urn:schemas-microsoft-com:vml" xmlns:wp14="http://schemas.microsoft.com/office/word/2010/wordprocessingDrawing" xmlns:wp="http://schemas.openxmlformats.org/drawingml/2006/wordprocessingDrawing" xmlns:w10="urn:schemas-microsoft-com:office:word" xmlns:w="http://schemas.openxmlformats.org/wordprocessingml/2006/main" xmlns:w14="http://schemas.microsoft.com/office/word/2010/wordml" xmlns:w15="http://schemas.microsoft.com/office/word/2012/wordml" xmlns:wpg="http://schemas.microsoft.com/office/word/2010/wordprocessingGroup" xmlns:wpi="http://schemas.microsoft.com/office/word/2010/wordprocessingInk" xmlns:wne="http://schemas.microsoft.com/office/word/2006/wordml" xmlns:wps="http://schemas.microsoft.com/office/word/2010/wordprocessingShape" mc:Ignorable="w14 w15 wp14">
   <w:body>
     <w:p>
       <w:pPr>
@@ -165,8 +165,60 @@
           <w:bdr w:val="nil"/>
           <w:lang w:val="zh-TW"/>
         </w:rPr>
-        <w:t>（称为</w:t>
-      </w:r>
+        <w:t>（</w:t>
+      </w:r>
+      <w:ins w:id="0" w:author="wang" w:date="2017-12-29T10:58:00Z">
+        <w:r>
+          <w:rPr>
+            <w:rFonts w:ascii="Times New Roman" w:eastAsia="宋体" w:hAnsi="Times New Roman" w:cs="Times New Roman" w:hint="eastAsia"/>
+            <w:color w:val="000000"/>
+            <w:sz w:val="18"/>
+            <w:szCs w:val="18"/>
+            <w:u w:color="000000"/>
+            <w:bdr w:val="nil"/>
+            <w:lang w:val="zh-TW"/>
+          </w:rPr>
+          <w:t>又</w:t>
+        </w:r>
+      </w:ins>
+      <w:r>
+        <w:rPr>
+          <w:rFonts w:ascii="Times New Roman" w:eastAsia="宋体" w:hAnsi="Times New Roman" w:cs="Times New Roman"/>
+          <w:color w:val="000000"/>
+          <w:sz w:val="18"/>
+          <w:szCs w:val="18"/>
+          <w:u w:color="000000"/>
+          <w:bdr w:val="nil"/>
+          <w:lang w:val="zh-TW"/>
+        </w:rPr>
+        <w:t>称为</w:t>
+      </w:r>
+      <w:ins w:id="1" w:author="wang" w:date="2017-12-29T10:58:00Z">
+        <w:r>
+          <w:rPr>
+            <w:rFonts w:ascii="Times New Roman" w:eastAsia="宋体" w:hAnsi="Times New Roman" w:cs="Times New Roman" w:hint="eastAsia"/>
+            <w:color w:val="000000"/>
+            <w:sz w:val="18"/>
+            <w:szCs w:val="18"/>
+            <w:u w:color="000000"/>
+            <w:bdr w:val="nil"/>
+            <w:lang w:val="zh-TW"/>
+          </w:rPr>
+          <w:t>配件</w:t>
+        </w:r>
+        <w:r>
+          <w:rPr>
+            <w:rFonts w:ascii="Times New Roman" w:eastAsia="宋体" w:hAnsi="Times New Roman" w:cs="Times New Roman"/>
+            <w:color w:val="000000"/>
+            <w:sz w:val="18"/>
+            <w:szCs w:val="18"/>
+            <w:u w:color="000000"/>
+            <w:bdr w:val="nil"/>
+            <w:lang w:val="zh-TW"/>
+          </w:rPr>
+          <w:t>，</w:t>
+        </w:r>
+      </w:ins>
       <w:r>
         <w:rPr>
           <w:rFonts w:ascii="Times New Roman" w:eastAsia="宋体" w:hAnsi="Times New Roman" w:cs="Times New Roman"/>
@@ -552,18 +604,34 @@
         </w:rPr>
         <w:t>的</w:t>
       </w:r>
-      <w:r>
-        <w:rPr>
-          <w:rFonts w:ascii="Times New Roman" w:eastAsia="宋体" w:hAnsi="Times New Roman" w:cs="Times New Roman" w:hint="eastAsia"/>
-          <w:color w:val="000000"/>
-          <w:sz w:val="18"/>
-          <w:szCs w:val="18"/>
-          <w:u w:color="000000"/>
-          <w:bdr w:val="nil"/>
-          <w:lang w:val="zh-TW"/>
-        </w:rPr>
-        <w:t>gadget</w:t>
-      </w:r>
+      <w:del w:id="2" w:author="wang" w:date="2017-12-29T10:57:00Z">
+        <w:r>
+          <w:rPr>
+            <w:rFonts w:ascii="Times New Roman" w:eastAsia="宋体" w:hAnsi="Times New Roman" w:cs="Times New Roman" w:hint="eastAsia"/>
+            <w:color w:val="000000"/>
+            <w:sz w:val="18"/>
+            <w:szCs w:val="18"/>
+            <w:u w:color="000000"/>
+            <w:bdr w:val="nil"/>
+            <w:lang w:val="zh-TW"/>
+          </w:rPr>
+          <w:delText>gadget</w:delText>
+        </w:r>
+      </w:del>
+      <w:ins w:id="3" w:author="wang" w:date="2017-12-29T10:57:00Z">
+        <w:r>
+          <w:rPr>
+            <w:rFonts w:ascii="Times New Roman" w:eastAsia="宋体" w:hAnsi="Times New Roman" w:cs="Times New Roman" w:hint="eastAsia"/>
+            <w:color w:val="000000"/>
+            <w:sz w:val="18"/>
+            <w:szCs w:val="18"/>
+            <w:u w:color="000000"/>
+            <w:bdr w:val="nil"/>
+            <w:lang w:val="zh-TW"/>
+          </w:rPr>
+          <w:t>配件</w:t>
+        </w:r>
+      </w:ins>
       <w:r>
         <w:rPr>
           <w:rFonts w:ascii="Times New Roman" w:eastAsia="宋体" w:hAnsi="Times New Roman" w:cs="Times New Roman" w:hint="eastAsia"/>
@@ -600,18 +668,34 @@
         </w:rPr>
         <w:t>成</w:t>
       </w:r>
-      <w:r>
-        <w:rPr>
-          <w:rFonts w:ascii="Times New Roman" w:eastAsia="宋体" w:hAnsi="Times New Roman" w:cs="Times New Roman" w:hint="eastAsia"/>
-          <w:color w:val="000000"/>
-          <w:sz w:val="18"/>
-          <w:szCs w:val="18"/>
-          <w:u w:color="000000"/>
-          <w:bdr w:val="nil"/>
-          <w:lang w:val="zh-TW"/>
-        </w:rPr>
-        <w:t>gadgets</w:t>
-      </w:r>
+      <w:del w:id="4" w:author="wang" w:date="2017-12-29T10:57:00Z">
+        <w:r>
+          <w:rPr>
+            <w:rFonts w:ascii="Times New Roman" w:eastAsia="宋体" w:hAnsi="Times New Roman" w:cs="Times New Roman" w:hint="eastAsia"/>
+            <w:color w:val="000000"/>
+            <w:sz w:val="18"/>
+            <w:szCs w:val="18"/>
+            <w:u w:color="000000"/>
+            <w:bdr w:val="nil"/>
+            <w:lang w:val="zh-TW"/>
+          </w:rPr>
+          <w:delText>gadgets</w:delText>
+        </w:r>
+      </w:del>
+      <w:ins w:id="5" w:author="wang" w:date="2017-12-29T10:57:00Z">
+        <w:r>
+          <w:rPr>
+            <w:rFonts w:ascii="Times New Roman" w:eastAsia="宋体" w:hAnsi="Times New Roman" w:cs="Times New Roman" w:hint="eastAsia"/>
+            <w:color w:val="000000"/>
+            <w:sz w:val="18"/>
+            <w:szCs w:val="18"/>
+            <w:u w:color="000000"/>
+            <w:bdr w:val="nil"/>
+            <w:lang w:val="zh-TW"/>
+          </w:rPr>
+          <w:t>配件</w:t>
+        </w:r>
+      </w:ins>
       <w:r>
         <w:rPr>
           <w:rFonts w:ascii="Times New Roman" w:eastAsia="宋体" w:hAnsi="Times New Roman" w:cs="Times New Roman" w:hint="eastAsia"/>
@@ -1113,18 +1197,46 @@
         </w:rPr>
         <w:t>，该方法也是利用</w:t>
       </w:r>
-      <w:r>
-        <w:rPr>
-          <w:rFonts w:ascii="Times New Roman" w:eastAsia="宋体" w:hAnsi="Times New Roman" w:cs="Times New Roman" w:hint="eastAsia"/>
-          <w:color w:val="000000"/>
-          <w:sz w:val="18"/>
-          <w:szCs w:val="18"/>
-          <w:u w:color="000000"/>
-          <w:bdr w:val="nil"/>
-          <w:lang w:val="zh-TW" w:eastAsia="zh-TW"/>
-        </w:rPr>
-        <w:t>LBR</w:t>
-      </w:r>
+      <w:ins w:id="6" w:author="wang" w:date="2017-12-29T10:58:00Z">
+        <w:r>
+          <w:rPr>
+            <w:rFonts w:ascii="Times New Roman" w:eastAsia="宋体" w:hAnsi="Times New Roman" w:cs="Times New Roman" w:hint="eastAsia"/>
+            <w:color w:val="000000"/>
+            <w:sz w:val="18"/>
+            <w:szCs w:val="18"/>
+            <w:u w:color="000000"/>
+            <w:bdr w:val="nil"/>
+            <w:lang w:val="zh-TW" w:eastAsia="zh-TW"/>
+          </w:rPr>
+          <w:t>最近</w:t>
+        </w:r>
+        <w:r>
+          <w:rPr>
+            <w:rFonts w:ascii="Times New Roman" w:eastAsia="宋体" w:hAnsi="Times New Roman" w:cs="Times New Roman"/>
+            <w:color w:val="000000"/>
+            <w:sz w:val="18"/>
+            <w:szCs w:val="18"/>
+            <w:u w:color="000000"/>
+            <w:bdr w:val="nil"/>
+            <w:lang w:val="zh-TW" w:eastAsia="zh-TW"/>
+          </w:rPr>
+          <w:t>分支记录</w:t>
+        </w:r>
+      </w:ins>
+      <w:del w:id="7" w:author="wang" w:date="2017-12-29T10:58:00Z">
+        <w:r>
+          <w:rPr>
+            <w:rFonts w:ascii="Times New Roman" w:eastAsia="宋体" w:hAnsi="Times New Roman" w:cs="Times New Roman" w:hint="eastAsia"/>
+            <w:color w:val="000000"/>
+            <w:sz w:val="18"/>
+            <w:szCs w:val="18"/>
+            <w:u w:color="000000"/>
+            <w:bdr w:val="nil"/>
+            <w:lang w:val="zh-TW" w:eastAsia="zh-TW"/>
+          </w:rPr>
+          <w:delText>LBR</w:delText>
+        </w:r>
+      </w:del>
       <w:r>
         <w:rPr>
           <w:rFonts w:ascii="Times New Roman" w:eastAsia="宋体" w:hAnsi="Times New Roman" w:cs="Times New Roman" w:hint="eastAsia"/>
@@ -1232,7 +1344,6 @@
         </w:rPr>
         <w:t>等提出了</w:t>
       </w:r>
-      <w:proofErr w:type="spellStart"/>
       <w:r>
         <w:rPr>
           <w:rFonts w:ascii="Times New Roman" w:eastAsia="Times New Roman" w:hAnsi="Times New Roman" w:cs="Times New Roman"/>
@@ -1243,9 +1354,55 @@
           <w:bdr w:val="nil"/>
           <w:lang w:eastAsia="zh-TW"/>
         </w:rPr>
-        <w:t>CFIMon</w:t>
-      </w:r>
-      <w:proofErr w:type="spellEnd"/>
+        <w:t>CFIMon[11]</w:t>
+      </w:r>
+      <w:r>
+        <w:rPr>
+          <w:rFonts w:ascii="Times New Roman" w:eastAsia="宋体" w:hAnsi="Times New Roman" w:cs="Times New Roman" w:hint="eastAsia"/>
+          <w:color w:val="000000"/>
+          <w:sz w:val="18"/>
+          <w:szCs w:val="18"/>
+          <w:u w:color="000000"/>
+          <w:bdr w:val="nil"/>
+        </w:rPr>
+        <w:t>，</w:t>
+      </w:r>
+      <w:r>
+        <w:rPr>
+          <w:rFonts w:ascii="Times New Roman" w:eastAsia="宋体" w:hAnsi="Times New Roman" w:cs="Times New Roman" w:hint="eastAsia"/>
+          <w:color w:val="000000"/>
+          <w:sz w:val="18"/>
+          <w:szCs w:val="18"/>
+          <w:u w:color="000000"/>
+          <w:bdr w:val="nil"/>
+          <w:lang w:val="zh-TW" w:eastAsia="zh-TW"/>
+        </w:rPr>
+        <w:t>该方法采用</w:t>
+      </w:r>
+      <w:r>
+        <w:rPr>
+          <w:rFonts w:ascii="Times New Roman" w:eastAsia="宋体" w:hAnsi="Times New Roman" w:cs="Times New Roman" w:hint="eastAsia"/>
+          <w:color w:val="000000"/>
+          <w:sz w:val="18"/>
+          <w:szCs w:val="18"/>
+          <w:u w:color="000000"/>
+          <w:bdr w:val="nil"/>
+          <w:lang w:val="zh-TW"/>
+        </w:rPr>
+        <w:t>分支跟踪</w:t>
+      </w:r>
+      <w:r>
+        <w:rPr>
+          <w:rFonts w:ascii="Times New Roman" w:eastAsia="宋体" w:hAnsi="Times New Roman" w:cs="Times New Roman"/>
+          <w:color w:val="000000"/>
+          <w:sz w:val="18"/>
+          <w:szCs w:val="18"/>
+          <w:u w:color="000000"/>
+          <w:bdr w:val="nil"/>
+          <w:lang w:val="zh-TW"/>
+        </w:rPr>
+        <w:t>缓冲区（</w:t>
+      </w:r>
       <w:r>
         <w:rPr>
           <w:rFonts w:ascii="Times New Roman" w:eastAsia="Times New Roman" w:hAnsi="Times New Roman" w:cs="Times New Roman"/>
@@ -1256,11 +1413,11 @@
           <w:bdr w:val="nil"/>
           <w:lang w:eastAsia="zh-TW"/>
         </w:rPr>
-        <w:t>[11]</w:t>
-      </w:r>
-      <w:r>
-        <w:rPr>
-          <w:rFonts w:ascii="Times New Roman" w:eastAsia="宋体" w:hAnsi="Times New Roman" w:cs="Times New Roman" w:hint="eastAsia"/>
+        <w:t>Branch Trace Store</w:t>
+      </w:r>
+      <w:r>
+        <w:rPr>
+          <w:rFonts w:asciiTheme="minorEastAsia" w:hAnsiTheme="minorEastAsia" w:cs="Times New Roman" w:hint="eastAsia"/>
           <w:color w:val="000000"/>
           <w:sz w:val="18"/>
           <w:szCs w:val="18"/>
@@ -1271,42 +1428,6 @@
       </w:r>
       <w:r>
         <w:rPr>
-          <w:rFonts w:ascii="Times New Roman" w:eastAsia="宋体" w:hAnsi="Times New Roman" w:cs="Times New Roman" w:hint="eastAsia"/>
-          <w:color w:val="000000"/>
-          <w:sz w:val="18"/>
-          <w:szCs w:val="18"/>
-          <w:u w:color="000000"/>
-          <w:bdr w:val="nil"/>
-          <w:lang w:val="zh-TW" w:eastAsia="zh-TW"/>
-        </w:rPr>
-        <w:t>该方法采用</w:t>
-      </w:r>
-      <w:r>
-        <w:rPr>
-          <w:rFonts w:ascii="Times New Roman" w:eastAsia="宋体" w:hAnsi="Times New Roman" w:cs="Times New Roman" w:hint="eastAsia"/>
-          <w:color w:val="000000"/>
-          <w:sz w:val="18"/>
-          <w:szCs w:val="18"/>
-          <w:u w:color="000000"/>
-          <w:bdr w:val="nil"/>
-          <w:lang w:val="zh-TW"/>
-        </w:rPr>
-        <w:t>分支跟踪</w:t>
-      </w:r>
-      <w:r>
-        <w:rPr>
-          <w:rFonts w:ascii="Times New Roman" w:eastAsia="宋体" w:hAnsi="Times New Roman" w:cs="Times New Roman"/>
-          <w:color w:val="000000"/>
-          <w:sz w:val="18"/>
-          <w:szCs w:val="18"/>
-          <w:u w:color="000000"/>
-          <w:bdr w:val="nil"/>
-          <w:lang w:val="zh-TW"/>
-        </w:rPr>
-        <w:t>缓冲区（</w:t>
-      </w:r>
-      <w:r>
-        <w:rPr>
           <w:rFonts w:ascii="Times New Roman" w:eastAsia="Times New Roman" w:hAnsi="Times New Roman" w:cs="Times New Roman"/>
           <w:color w:val="000000"/>
           <w:sz w:val="18"/>
@@ -1315,33 +1436,8 @@
           <w:bdr w:val="nil"/>
           <w:lang w:eastAsia="zh-TW"/>
         </w:rPr>
-        <w:t>Branch Trace Store</w:t>
-      </w:r>
-      <w:r>
-        <w:rPr>
-          <w:rFonts w:asciiTheme="minorEastAsia" w:hAnsiTheme="minorEastAsia" w:cs="Times New Roman" w:hint="eastAsia"/>
-          <w:color w:val="000000"/>
-          <w:sz w:val="18"/>
-          <w:szCs w:val="18"/>
-          <w:u w:color="000000"/>
-          <w:bdr w:val="nil"/>
-        </w:rPr>
-        <w:t>，</w:t>
-      </w:r>
-      <w:proofErr w:type="spellStart"/>
-      <w:r>
-        <w:rPr>
-          <w:rFonts w:ascii="Times New Roman" w:eastAsia="Times New Roman" w:hAnsi="Times New Roman" w:cs="Times New Roman"/>
-          <w:color w:val="000000"/>
-          <w:sz w:val="18"/>
-          <w:szCs w:val="18"/>
-          <w:u w:color="000000"/>
-          <w:bdr w:val="nil"/>
-          <w:lang w:eastAsia="zh-TW"/>
-        </w:rPr>
         <w:t>简称BTS</w:t>
       </w:r>
-      <w:proofErr w:type="spellEnd"/>
       <w:r>
         <w:rPr>
           <w:rFonts w:ascii="Times New Roman" w:eastAsia="宋体" w:hAnsi="Times New Roman" w:cs="Times New Roman" w:hint="eastAsia"/>
@@ -1885,10 +1981,21 @@
           <w:color w:val="000000"/>
           <w:sz w:val="18"/>
           <w:szCs w:val="18"/>
-          <w:highlight w:val="yellow"/>
-          <w:u w:color="000000"/>
-          <w:bdr w:val="nil"/>
-          <w:lang w:val="zh-TW"/>
+          <w:u w:color="000000"/>
+          <w:bdr w:val="nil"/>
+          <w:lang w:val="zh-TW"/>
+          <w:rPrChange w:id="8" w:author="wang" w:date="2017-12-29T11:15:00Z">
+            <w:rPr>
+              <w:rFonts w:ascii="Times New Roman" w:eastAsia="宋体" w:hAnsi="Times New Roman" w:cs="Times New Roman"/>
+              <w:color w:val="000000"/>
+              <w:sz w:val="18"/>
+              <w:szCs w:val="18"/>
+              <w:highlight w:val="yellow"/>
+              <w:u w:color="000000"/>
+              <w:bdr w:val="nil"/>
+              <w:lang w:val="zh-TW"/>
+            </w:rPr>
+          </w:rPrChange>
         </w:rPr>
         <w:t>需要针对所有间接分支进行检查，检查点过多</w:t>
       </w:r>
@@ -2156,18 +2263,34 @@
         </w:rPr>
         <w:t>，本文提出了</w:t>
       </w:r>
-      <w:r>
-        <w:rPr>
-          <w:rFonts w:ascii="Times New Roman" w:eastAsia="宋体" w:hAnsi="Times New Roman" w:cs="Times New Roman" w:hint="eastAsia"/>
-          <w:color w:val="000000"/>
-          <w:sz w:val="18"/>
-          <w:szCs w:val="18"/>
-          <w:u w:color="000000"/>
-          <w:bdr w:val="nil"/>
-          <w:lang w:val="zh-TW" w:eastAsia="zh-TW"/>
-        </w:rPr>
-        <w:t>PerfCFI</w:t>
-      </w:r>
+      <w:ins w:id="9" w:author="wang" w:date="2017-12-29T10:58:00Z">
+        <w:r>
+          <w:rPr>
+            <w:rFonts w:ascii="Times New Roman" w:eastAsia="宋体" w:hAnsi="Times New Roman" w:cs="Times New Roman" w:hint="eastAsia"/>
+            <w:color w:val="000000"/>
+            <w:sz w:val="18"/>
+            <w:szCs w:val="18"/>
+            <w:u w:color="000000"/>
+            <w:bdr w:val="nil"/>
+            <w:lang w:val="zh-TW"/>
+          </w:rPr>
+          <w:t>BranchChecker</w:t>
+        </w:r>
+      </w:ins>
+      <w:del w:id="10" w:author="wang" w:date="2017-12-29T10:58:00Z">
+        <w:r>
+          <w:rPr>
+            <w:rFonts w:ascii="Times New Roman" w:eastAsia="宋体" w:hAnsi="Times New Roman" w:cs="Times New Roman" w:hint="eastAsia"/>
+            <w:color w:val="000000"/>
+            <w:sz w:val="18"/>
+            <w:szCs w:val="18"/>
+            <w:u w:color="000000"/>
+            <w:bdr w:val="nil"/>
+            <w:lang w:val="zh-TW" w:eastAsia="zh-TW"/>
+          </w:rPr>
+          <w:delText>PerfCFI</w:delText>
+        </w:r>
+      </w:del>
       <w:r>
         <w:rPr>
           <w:rFonts w:ascii="Times New Roman" w:eastAsia="宋体" w:hAnsi="Times New Roman" w:cs="Times New Roman" w:hint="eastAsia"/>
@@ -2345,11 +2468,13 @@
             <o:lock v:ext="edit" aspectratio="t"/>
           </v:shapetype>
           <v:shape id="_x0000_i1025" type="#_x0000_t75" style="width:259.1pt;height:209.25pt" o:ole="">
-            <v:imagedata r:id="rId8" o:title=""/>
+            <v:imagedata r:id="rId7" o:title=""/>
           </v:shape>
-          <o:OLEObject Type="Embed" ProgID="Visio.Drawing.11" ShapeID="_x0000_i1025" DrawAspect="Content" ObjectID="_1575927245" r:id="rId9"/>
+          <o:OLEObject Type="Embed" ProgID="Visio.Drawing.11" ShapeID="_x0000_i1025" DrawAspect="Content" ObjectID="_1576051320" r:id="rId8"/>
         </w:object>
       </w:r>
+      <w:bookmarkStart w:id="11" w:name="_GoBack"/>
+      <w:bookmarkEnd w:id="11"/>
     </w:p>
     <w:p>
       <w:pPr>
@@ -2427,17 +2552,6 @@
       </w:r>
       <w:r>
         <w:rPr>
-          <w:rFonts w:ascii="Times New Roman" w:eastAsia="宋体" w:hAnsi="Times New Roman" w:cs="Times New Roman"/>
-          <w:kern w:val="0"/>
-          <w:szCs w:val="21"/>
-          <w:u w:color="000000"/>
-          <w:bdr w:val="nil"/>
-          <w:lang w:eastAsia="en-US"/>
-        </w:rPr>
-        <w:commentReference w:id="0"/>
-      </w:r>
-      <w:r>
-        <w:rPr>
           <w:rFonts w:ascii="Times New Roman" w:eastAsia="宋体" w:hAnsi="Times New Roman" w:cs="Times New Roman" w:hint="eastAsia"/>
           <w:color w:val="000000"/>
           <w:sz w:val="18"/>
@@ -2461,10 +2575,12 @@
         </w:pBdr>
         <w:ind w:firstLine="372"/>
         <w:rPr>
-          <w:rFonts w:ascii="Times New Roman" w:eastAsia="PMingLiU" w:hAnsi="Times New Roman" w:cs="Times New Roman"/>
-          <w:color w:val="000000"/>
-          <w:sz w:val="18"/>
-          <w:szCs w:val="18"/>
+          <w:ins w:id="12" w:author="wang" w:date="2017-12-29T11:08:00Z"/>
+          <w:rFonts w:ascii="Times New Roman" w:eastAsia="宋体" w:hAnsi="Times New Roman" w:cs="Times New Roman" w:hint="eastAsia"/>
+          <w:color w:val="000000"/>
+          <w:sz w:val="18"/>
+          <w:szCs w:val="18"/>
+          <w:highlight w:val="yellow"/>
           <w:u w:color="000000"/>
           <w:bdr w:val="nil"/>
           <w:lang w:val="zh-TW" w:eastAsia="zh-TW"/>
@@ -2522,6 +2638,47 @@
         </w:rPr>
         <w:t xml:space="preserve"> Unit</w:t>
       </w:r>
+      <w:ins w:id="13" w:author="wang" w:date="2017-12-29T10:59:00Z">
+        <w:r>
+          <w:rPr>
+            <w:rFonts w:ascii="Times New Roman" w:hAnsi="Times New Roman" w:cs="Times New Roman" w:hint="eastAsia"/>
+            <w:color w:val="000000"/>
+            <w:sz w:val="18"/>
+            <w:szCs w:val="18"/>
+            <w:highlight w:val="yellow"/>
+            <w:u w:color="000000"/>
+            <w:bdr w:val="nil"/>
+            <w:lang w:eastAsia="zh-TW"/>
+          </w:rPr>
+          <w:t>，</w:t>
+        </w:r>
+        <w:r>
+          <w:rPr>
+            <w:rFonts w:ascii="Times New Roman" w:hAnsi="Times New Roman" w:cs="Times New Roman"/>
+            <w:color w:val="000000"/>
+            <w:sz w:val="18"/>
+            <w:szCs w:val="18"/>
+            <w:highlight w:val="yellow"/>
+            <w:u w:color="000000"/>
+            <w:bdr w:val="nil"/>
+            <w:lang w:eastAsia="zh-TW"/>
+          </w:rPr>
+          <w:t>简称</w:t>
+        </w:r>
+        <w:r>
+          <w:rPr>
+            <w:rFonts w:ascii="Times New Roman" w:hAnsi="Times New Roman" w:cs="Times New Roman"/>
+            <w:color w:val="000000"/>
+            <w:sz w:val="18"/>
+            <w:szCs w:val="18"/>
+            <w:highlight w:val="yellow"/>
+            <w:u w:color="000000"/>
+            <w:bdr w:val="nil"/>
+            <w:lang w:eastAsia="zh-TW"/>
+          </w:rPr>
+          <w:t>PMU</w:t>
+        </w:r>
+      </w:ins>
       <w:r>
         <w:rPr>
           <w:rFonts w:ascii="Times New Roman" w:eastAsia="宋体" w:hAnsi="Times New Roman" w:cs="Times New Roman" w:hint="eastAsia"/>
@@ -2533,214 +2690,660 @@
           <w:bdr w:val="nil"/>
           <w:lang w:val="zh-TW" w:eastAsia="zh-TW"/>
         </w:rPr>
-        <w:t>）产生的间接分支预测失败事件为检测触发点，</w:t>
-      </w:r>
-      <w:r>
-        <w:rPr>
-          <w:rFonts w:ascii="Times New Roman" w:eastAsia="宋体" w:hAnsi="Times New Roman" w:cs="Times New Roman" w:hint="eastAsia"/>
-          <w:color w:val="000000"/>
-          <w:sz w:val="18"/>
-          <w:szCs w:val="18"/>
-          <w:u w:color="000000"/>
-          <w:bdr w:val="nil"/>
-          <w:lang w:val="zh-TW" w:eastAsia="zh-TW"/>
-        </w:rPr>
-        <w:t>基于最近分支</w:t>
-      </w:r>
-      <w:r>
-        <w:rPr>
-          <w:rFonts w:ascii="Times New Roman" w:eastAsia="宋体" w:hAnsi="Times New Roman" w:cs="Times New Roman"/>
-          <w:color w:val="000000"/>
-          <w:sz w:val="18"/>
-          <w:szCs w:val="18"/>
-          <w:u w:color="000000"/>
-          <w:bdr w:val="nil"/>
-          <w:lang w:val="zh-TW" w:eastAsia="zh-TW"/>
-        </w:rPr>
-        <w:t>记录</w:t>
-      </w:r>
-      <w:r>
-        <w:rPr>
-          <w:rFonts w:ascii="Times New Roman" w:eastAsia="宋体" w:hAnsi="Times New Roman" w:cs="Times New Roman" w:hint="eastAsia"/>
-          <w:color w:val="000000"/>
-          <w:sz w:val="18"/>
-          <w:szCs w:val="18"/>
-          <w:highlight w:val="yellow"/>
-          <w:u w:color="000000"/>
-          <w:bdr w:val="nil"/>
-          <w:lang w:val="zh-TW" w:eastAsia="zh-TW"/>
-        </w:rPr>
-        <w:t>（</w:t>
-      </w:r>
-      <w:r>
-        <w:rPr>
-          <w:rFonts w:ascii="Times New Roman" w:eastAsia="宋体" w:hAnsi="Times New Roman" w:cs="Times New Roman"/>
-          <w:color w:val="000000"/>
-          <w:sz w:val="18"/>
-          <w:szCs w:val="18"/>
-          <w:highlight w:val="yellow"/>
-          <w:u w:color="000000"/>
-          <w:bdr w:val="nil"/>
-          <w:lang w:val="zh-TW" w:eastAsia="zh-TW"/>
-        </w:rPr>
-        <w:t>Last</w:t>
-      </w:r>
-      <w:r>
-        <w:rPr>
-          <w:rFonts w:ascii="Times New Roman" w:eastAsia="PMingLiU" w:hAnsi="Times New Roman" w:cs="Times New Roman"/>
-          <w:color w:val="000000"/>
-          <w:sz w:val="18"/>
-          <w:szCs w:val="18"/>
-          <w:highlight w:val="yellow"/>
-          <w:u w:color="000000"/>
-          <w:bdr w:val="nil"/>
-          <w:lang w:val="zh-TW" w:eastAsia="zh-TW"/>
-        </w:rPr>
-        <w:t xml:space="preserve"> Branch Re</w:t>
-      </w:r>
-      <w:r>
-        <w:rPr>
-          <w:rFonts w:ascii="Times New Roman" w:eastAsia="宋体" w:hAnsi="Times New Roman" w:cs="Times New Roman" w:hint="eastAsia"/>
-          <w:color w:val="000000"/>
-          <w:sz w:val="18"/>
-          <w:szCs w:val="18"/>
-          <w:highlight w:val="yellow"/>
-          <w:u w:color="000000"/>
-          <w:bdr w:val="nil"/>
-          <w:lang w:val="zh-TW" w:eastAsia="zh-TW"/>
-        </w:rPr>
-        <w:t>cord</w:t>
-      </w:r>
-      <w:r>
-        <w:rPr>
-          <w:rFonts w:ascii="Times New Roman" w:eastAsia="宋体" w:hAnsi="Times New Roman" w:cs="Times New Roman" w:hint="eastAsia"/>
-          <w:color w:val="000000"/>
-          <w:sz w:val="18"/>
-          <w:szCs w:val="18"/>
-          <w:highlight w:val="yellow"/>
-          <w:u w:color="000000"/>
-          <w:bdr w:val="nil"/>
-          <w:lang w:val="zh-TW" w:eastAsia="zh-TW"/>
-        </w:rPr>
-        <w:t>）获取精确的分支信息，结合内存指令信息和系统调用参数信息一起根据相应的检测规则进行配件（</w:t>
-      </w:r>
-      <w:r>
-        <w:rPr>
-          <w:rFonts w:ascii="Times New Roman" w:eastAsia="宋体" w:hAnsi="Times New Roman" w:cs="Times New Roman" w:hint="eastAsia"/>
-          <w:color w:val="000000"/>
-          <w:sz w:val="18"/>
-          <w:szCs w:val="18"/>
-          <w:highlight w:val="yellow"/>
-          <w:u w:color="000000"/>
-          <w:bdr w:val="nil"/>
-          <w:lang w:val="zh-TW" w:eastAsia="zh-TW"/>
-        </w:rPr>
-        <w:t>gadget</w:t>
-      </w:r>
-      <w:r>
-        <w:rPr>
-          <w:rFonts w:ascii="Times New Roman" w:eastAsia="宋体" w:hAnsi="Times New Roman" w:cs="Times New Roman" w:hint="eastAsia"/>
-          <w:color w:val="000000"/>
-          <w:sz w:val="18"/>
-          <w:szCs w:val="18"/>
-          <w:highlight w:val="yellow"/>
-          <w:u w:color="000000"/>
-          <w:bdr w:val="nil"/>
-          <w:lang w:val="zh-TW" w:eastAsia="zh-TW"/>
-        </w:rPr>
-        <w:t>）检测，并识别出</w:t>
-      </w:r>
-      <w:r>
-        <w:rPr>
-          <w:rFonts w:ascii="Times New Roman" w:eastAsia="宋体" w:hAnsi="Times New Roman" w:cs="Times New Roman"/>
-          <w:color w:val="000000"/>
-          <w:sz w:val="18"/>
-          <w:szCs w:val="18"/>
-          <w:highlight w:val="yellow"/>
-          <w:u w:color="000000"/>
-          <w:bdr w:val="nil"/>
-          <w:lang w:val="zh-TW" w:eastAsia="zh-TW"/>
-        </w:rPr>
-        <w:t>ROP</w:t>
-      </w:r>
-      <w:r>
-        <w:rPr>
-          <w:rFonts w:ascii="Times New Roman" w:eastAsia="宋体" w:hAnsi="Times New Roman" w:cs="Times New Roman" w:hint="eastAsia"/>
-          <w:color w:val="000000"/>
-          <w:sz w:val="18"/>
-          <w:szCs w:val="18"/>
-          <w:highlight w:val="yellow"/>
-          <w:u w:color="000000"/>
-          <w:bdr w:val="nil"/>
-          <w:lang w:val="zh-TW" w:eastAsia="zh-TW"/>
-        </w:rPr>
-        <w:t>攻击</w:t>
-      </w:r>
-      <w:r>
-        <w:rPr>
-          <w:rFonts w:ascii="Times New Roman" w:eastAsia="PMingLiU" w:hAnsi="Times New Roman" w:cs="Times New Roman" w:hint="eastAsia"/>
-          <w:color w:val="000000"/>
-          <w:sz w:val="18"/>
-          <w:szCs w:val="18"/>
-          <w:highlight w:val="yellow"/>
-          <w:u w:color="000000"/>
-          <w:bdr w:val="nil"/>
-          <w:lang w:val="zh-TW" w:eastAsia="zh-TW"/>
-        </w:rPr>
-        <w:t>可能利用的配件链（</w:t>
-      </w:r>
-      <w:r>
-        <w:rPr>
-          <w:rFonts w:ascii="Times New Roman" w:eastAsia="宋体" w:hAnsi="Times New Roman" w:cs="Times New Roman"/>
-          <w:color w:val="000000"/>
-          <w:sz w:val="18"/>
-          <w:szCs w:val="18"/>
-          <w:highlight w:val="yellow"/>
-          <w:u w:color="000000"/>
-          <w:bdr w:val="nil"/>
-          <w:lang w:val="zh-TW" w:eastAsia="zh-TW"/>
-        </w:rPr>
-        <w:t>gadgets</w:t>
-      </w:r>
-      <w:r>
-        <w:rPr>
-          <w:rFonts w:ascii="Times New Roman" w:eastAsia="PMingLiU" w:hAnsi="Times New Roman" w:cs="Times New Roman"/>
-          <w:color w:val="000000"/>
-          <w:sz w:val="18"/>
-          <w:szCs w:val="18"/>
-          <w:highlight w:val="yellow"/>
-          <w:u w:color="000000"/>
-          <w:bdr w:val="nil"/>
-          <w:lang w:val="zh-TW" w:eastAsia="zh-TW"/>
-        </w:rPr>
-        <w:t xml:space="preserve"> chain</w:t>
-      </w:r>
-      <w:r>
-        <w:rPr>
-          <w:rFonts w:ascii="Times New Roman" w:eastAsia="PMingLiU" w:hAnsi="Times New Roman" w:cs="Times New Roman" w:hint="eastAsia"/>
-          <w:color w:val="000000"/>
-          <w:sz w:val="18"/>
-          <w:szCs w:val="18"/>
-          <w:highlight w:val="yellow"/>
-          <w:u w:color="000000"/>
-          <w:bdr w:val="nil"/>
-          <w:lang w:val="zh-TW" w:eastAsia="zh-TW"/>
-        </w:rPr>
-        <w:t>）</w:t>
-      </w:r>
-      <w:r>
-        <w:rPr>
-          <w:rFonts w:ascii="Times New Roman" w:eastAsia="宋体" w:hAnsi="Times New Roman" w:cs="Times New Roman" w:hint="eastAsia"/>
-          <w:color w:val="000000"/>
-          <w:sz w:val="18"/>
-          <w:szCs w:val="18"/>
-          <w:highlight w:val="yellow"/>
-          <w:u w:color="000000"/>
-          <w:bdr w:val="nil"/>
-          <w:lang w:val="zh-TW" w:eastAsia="zh-TW"/>
-        </w:rPr>
-        <w:t>。</w:t>
-      </w:r>
+        <w:t>）产生的</w:t>
+      </w:r>
+      <w:ins w:id="14" w:author="wang" w:date="2017-12-29T11:00:00Z">
+        <w:r>
+          <w:rPr>
+            <w:rFonts w:ascii="Times New Roman" w:eastAsia="宋体" w:hAnsi="Times New Roman" w:cs="Times New Roman" w:hint="eastAsia"/>
+            <w:color w:val="000000"/>
+            <w:sz w:val="18"/>
+            <w:szCs w:val="18"/>
+            <w:highlight w:val="yellow"/>
+            <w:u w:color="000000"/>
+            <w:bdr w:val="nil"/>
+            <w:lang w:val="zh-TW" w:eastAsia="zh-TW"/>
+          </w:rPr>
+          <w:t>性能</w:t>
+        </w:r>
+        <w:r>
+          <w:rPr>
+            <w:rFonts w:ascii="Times New Roman" w:eastAsia="宋体" w:hAnsi="Times New Roman" w:cs="Times New Roman"/>
+            <w:color w:val="000000"/>
+            <w:sz w:val="18"/>
+            <w:szCs w:val="18"/>
+            <w:highlight w:val="yellow"/>
+            <w:u w:color="000000"/>
+            <w:bdr w:val="nil"/>
+            <w:lang w:val="zh-TW" w:eastAsia="zh-TW"/>
+          </w:rPr>
+          <w:t>监控中断</w:t>
+        </w:r>
+      </w:ins>
+      <w:ins w:id="15" w:author="wang" w:date="2017-12-29T11:01:00Z">
+        <w:r>
+          <w:rPr>
+            <w:rFonts w:ascii="Times New Roman" w:eastAsia="宋体" w:hAnsi="Times New Roman" w:cs="Times New Roman" w:hint="eastAsia"/>
+            <w:color w:val="000000"/>
+            <w:sz w:val="18"/>
+            <w:szCs w:val="18"/>
+            <w:highlight w:val="yellow"/>
+            <w:u w:color="000000"/>
+            <w:bdr w:val="nil"/>
+            <w:lang w:val="zh-TW" w:eastAsia="zh-TW"/>
+          </w:rPr>
+          <w:t>（</w:t>
+        </w:r>
+      </w:ins>
+      <w:ins w:id="16" w:author="wang" w:date="2017-12-29T11:02:00Z">
+        <w:r>
+          <w:rPr>
+            <w:highlight w:val="yellow"/>
+            <w:lang w:eastAsia="zh-TW"/>
+            <w:rPrChange w:id="17" w:author="wang" w:date="2017-12-29T11:13:00Z">
+              <w:rPr>
+                <w:lang w:eastAsia="zh-TW"/>
+              </w:rPr>
+            </w:rPrChange>
+          </w:rPr>
+          <w:t>Performance Monitoring Interrupt</w:t>
+        </w:r>
+        <w:r>
+          <w:rPr>
+            <w:rFonts w:hint="eastAsia"/>
+            <w:highlight w:val="yellow"/>
+            <w:lang w:eastAsia="zh-TW"/>
+            <w:rPrChange w:id="18" w:author="wang" w:date="2017-12-29T11:13:00Z">
+              <w:rPr>
+                <w:rFonts w:hint="eastAsia"/>
+                <w:lang w:eastAsia="zh-TW"/>
+              </w:rPr>
+            </w:rPrChange>
+          </w:rPr>
+          <w:t>，</w:t>
+        </w:r>
+        <w:r>
+          <w:rPr>
+            <w:highlight w:val="yellow"/>
+            <w:lang w:eastAsia="zh-TW"/>
+            <w:rPrChange w:id="19" w:author="wang" w:date="2017-12-29T11:13:00Z">
+              <w:rPr>
+                <w:lang w:eastAsia="zh-TW"/>
+              </w:rPr>
+            </w:rPrChange>
+          </w:rPr>
+          <w:t>简称</w:t>
+        </w:r>
+        <w:r>
+          <w:rPr>
+            <w:highlight w:val="yellow"/>
+            <w:lang w:eastAsia="zh-TW"/>
+            <w:rPrChange w:id="20" w:author="wang" w:date="2017-12-29T11:13:00Z">
+              <w:rPr>
+                <w:lang w:eastAsia="zh-TW"/>
+              </w:rPr>
+            </w:rPrChange>
+          </w:rPr>
+          <w:t>PMI</w:t>
+        </w:r>
+      </w:ins>
+      <w:ins w:id="21" w:author="wang" w:date="2017-12-29T11:01:00Z">
+        <w:r>
+          <w:rPr>
+            <w:rFonts w:ascii="Times New Roman" w:eastAsia="宋体" w:hAnsi="Times New Roman" w:cs="Times New Roman"/>
+            <w:color w:val="000000"/>
+            <w:sz w:val="18"/>
+            <w:szCs w:val="18"/>
+            <w:highlight w:val="yellow"/>
+            <w:u w:color="000000"/>
+            <w:bdr w:val="nil"/>
+            <w:lang w:val="zh-TW" w:eastAsia="zh-TW"/>
+          </w:rPr>
+          <w:t>）</w:t>
+        </w:r>
+      </w:ins>
+      <w:ins w:id="22" w:author="wang" w:date="2017-12-29T11:00:00Z">
+        <w:r>
+          <w:rPr>
+            <w:rFonts w:ascii="Times New Roman" w:eastAsia="宋体" w:hAnsi="Times New Roman" w:cs="Times New Roman" w:hint="eastAsia"/>
+            <w:color w:val="000000"/>
+            <w:sz w:val="18"/>
+            <w:szCs w:val="18"/>
+            <w:highlight w:val="yellow"/>
+            <w:u w:color="000000"/>
+            <w:bdr w:val="nil"/>
+            <w:lang w:val="zh-TW" w:eastAsia="zh-TW"/>
+          </w:rPr>
+          <w:t>为</w:t>
+        </w:r>
+        <w:r>
+          <w:rPr>
+            <w:rFonts w:ascii="Times New Roman" w:eastAsia="宋体" w:hAnsi="Times New Roman" w:cs="Times New Roman"/>
+            <w:color w:val="000000"/>
+            <w:sz w:val="18"/>
+            <w:szCs w:val="18"/>
+            <w:highlight w:val="yellow"/>
+            <w:u w:color="000000"/>
+            <w:bdr w:val="nil"/>
+            <w:lang w:val="zh-TW" w:eastAsia="zh-TW"/>
+          </w:rPr>
+          <w:t>检测触发点，</w:t>
+        </w:r>
+      </w:ins>
+      <w:ins w:id="23" w:author="wang" w:date="2017-12-29T11:04:00Z">
+        <w:r>
+          <w:rPr>
+            <w:rFonts w:ascii="Times New Roman" w:eastAsia="宋体" w:hAnsi="Times New Roman" w:cs="Times New Roman" w:hint="eastAsia"/>
+            <w:color w:val="000000"/>
+            <w:sz w:val="18"/>
+            <w:szCs w:val="18"/>
+            <w:highlight w:val="yellow"/>
+            <w:u w:color="000000"/>
+            <w:bdr w:val="nil"/>
+            <w:lang w:val="zh-TW" w:eastAsia="zh-TW"/>
+          </w:rPr>
+          <w:t>基于性能</w:t>
+        </w:r>
+        <w:r>
+          <w:rPr>
+            <w:rFonts w:ascii="Times New Roman" w:eastAsia="宋体" w:hAnsi="Times New Roman" w:cs="Times New Roman"/>
+            <w:color w:val="000000"/>
+            <w:sz w:val="18"/>
+            <w:szCs w:val="18"/>
+            <w:highlight w:val="yellow"/>
+            <w:u w:color="000000"/>
+            <w:bdr w:val="nil"/>
+            <w:lang w:val="zh-TW" w:eastAsia="zh-TW"/>
+          </w:rPr>
+          <w:t>监控中断捕获到的用户</w:t>
+        </w:r>
+        <w:r>
+          <w:rPr>
+            <w:rFonts w:ascii="Times New Roman" w:eastAsia="宋体" w:hAnsi="Times New Roman" w:cs="Times New Roman" w:hint="eastAsia"/>
+            <w:color w:val="000000"/>
+            <w:sz w:val="18"/>
+            <w:szCs w:val="18"/>
+            <w:highlight w:val="yellow"/>
+            <w:u w:color="000000"/>
+            <w:bdr w:val="nil"/>
+            <w:lang w:val="zh-TW" w:eastAsia="zh-TW"/>
+          </w:rPr>
+          <w:t>态</w:t>
+        </w:r>
+        <w:r>
+          <w:rPr>
+            <w:rFonts w:ascii="Times New Roman" w:eastAsia="宋体" w:hAnsi="Times New Roman" w:cs="Times New Roman"/>
+            <w:color w:val="000000"/>
+            <w:sz w:val="18"/>
+            <w:szCs w:val="18"/>
+            <w:highlight w:val="yellow"/>
+            <w:u w:color="000000"/>
+            <w:bdr w:val="nil"/>
+            <w:lang w:val="zh-TW" w:eastAsia="zh-TW"/>
+          </w:rPr>
+          <w:t>预测失败的跳转间接分支提交事件</w:t>
+        </w:r>
+      </w:ins>
+      <w:ins w:id="24" w:author="wang" w:date="2017-12-29T11:08:00Z">
+        <w:r>
+          <w:rPr>
+            <w:rFonts w:ascii="Times New Roman" w:eastAsia="宋体" w:hAnsi="Times New Roman" w:cs="Times New Roman" w:hint="eastAsia"/>
+            <w:color w:val="000000"/>
+            <w:sz w:val="18"/>
+            <w:szCs w:val="18"/>
+            <w:highlight w:val="yellow"/>
+            <w:u w:color="000000"/>
+            <w:bdr w:val="nil"/>
+            <w:lang w:val="zh-TW" w:eastAsia="zh-TW"/>
+          </w:rPr>
+          <w:t>，</w:t>
+        </w:r>
+        <w:r>
+          <w:rPr>
+            <w:rFonts w:ascii="Times New Roman" w:eastAsia="宋体" w:hAnsi="Times New Roman" w:cs="Times New Roman"/>
+            <w:color w:val="000000"/>
+            <w:sz w:val="18"/>
+            <w:szCs w:val="18"/>
+            <w:highlight w:val="yellow"/>
+            <w:u w:color="000000"/>
+            <w:bdr w:val="nil"/>
+            <w:lang w:val="zh-TW" w:eastAsia="zh-TW"/>
+          </w:rPr>
+          <w:t>通过</w:t>
+        </w:r>
+      </w:ins>
+      <w:ins w:id="25" w:author="wang" w:date="2017-12-29T11:03:00Z">
+        <w:r>
+          <w:rPr>
+            <w:rFonts w:ascii="Times New Roman" w:eastAsia="宋体" w:hAnsi="Times New Roman" w:cs="Times New Roman" w:hint="eastAsia"/>
+            <w:color w:val="000000"/>
+            <w:sz w:val="18"/>
+            <w:szCs w:val="18"/>
+            <w:highlight w:val="yellow"/>
+            <w:u w:color="000000"/>
+            <w:bdr w:val="nil"/>
+            <w:lang w:val="zh-TW" w:eastAsia="zh-TW"/>
+            <w:rPrChange w:id="26" w:author="wang" w:date="2017-12-29T11:13:00Z">
+              <w:rPr>
+                <w:rFonts w:ascii="Times New Roman" w:eastAsia="宋体" w:hAnsi="Times New Roman" w:cs="Times New Roman" w:hint="eastAsia"/>
+                <w:color w:val="000000"/>
+                <w:sz w:val="18"/>
+                <w:szCs w:val="18"/>
+                <w:u w:color="000000"/>
+                <w:bdr w:val="nil"/>
+                <w:lang w:val="zh-TW" w:eastAsia="zh-TW"/>
+              </w:rPr>
+            </w:rPrChange>
+          </w:rPr>
+          <w:t>最近分支</w:t>
+        </w:r>
+        <w:r>
+          <w:rPr>
+            <w:rFonts w:ascii="Times New Roman" w:eastAsia="宋体" w:hAnsi="Times New Roman" w:cs="Times New Roman"/>
+            <w:color w:val="000000"/>
+            <w:sz w:val="18"/>
+            <w:szCs w:val="18"/>
+            <w:highlight w:val="yellow"/>
+            <w:u w:color="000000"/>
+            <w:bdr w:val="nil"/>
+            <w:lang w:val="zh-TW" w:eastAsia="zh-TW"/>
+            <w:rPrChange w:id="27" w:author="wang" w:date="2017-12-29T11:13:00Z">
+              <w:rPr>
+                <w:rFonts w:ascii="Times New Roman" w:eastAsia="宋体" w:hAnsi="Times New Roman" w:cs="Times New Roman"/>
+                <w:color w:val="000000"/>
+                <w:sz w:val="18"/>
+                <w:szCs w:val="18"/>
+                <w:u w:color="000000"/>
+                <w:bdr w:val="nil"/>
+                <w:lang w:val="zh-TW" w:eastAsia="zh-TW"/>
+              </w:rPr>
+            </w:rPrChange>
+          </w:rPr>
+          <w:t>记录</w:t>
+        </w:r>
+        <w:r>
+          <w:rPr>
+            <w:rFonts w:ascii="Times New Roman" w:eastAsia="宋体" w:hAnsi="Times New Roman" w:cs="Times New Roman" w:hint="eastAsia"/>
+            <w:color w:val="000000"/>
+            <w:sz w:val="18"/>
+            <w:szCs w:val="18"/>
+            <w:highlight w:val="yellow"/>
+            <w:u w:color="000000"/>
+            <w:bdr w:val="nil"/>
+            <w:lang w:val="zh-TW" w:eastAsia="zh-TW"/>
+          </w:rPr>
+          <w:t>（</w:t>
+        </w:r>
+        <w:r>
+          <w:rPr>
+            <w:rFonts w:ascii="Times New Roman" w:eastAsia="宋体" w:hAnsi="Times New Roman" w:cs="Times New Roman"/>
+            <w:color w:val="000000"/>
+            <w:sz w:val="18"/>
+            <w:szCs w:val="18"/>
+            <w:highlight w:val="yellow"/>
+            <w:u w:color="000000"/>
+            <w:bdr w:val="nil"/>
+            <w:lang w:val="zh-TW" w:eastAsia="zh-TW"/>
+          </w:rPr>
+          <w:t>Last</w:t>
+        </w:r>
+        <w:r>
+          <w:rPr>
+            <w:rFonts w:ascii="Times New Roman" w:eastAsia="PMingLiU" w:hAnsi="Times New Roman" w:cs="Times New Roman"/>
+            <w:color w:val="000000"/>
+            <w:sz w:val="18"/>
+            <w:szCs w:val="18"/>
+            <w:highlight w:val="yellow"/>
+            <w:u w:color="000000"/>
+            <w:bdr w:val="nil"/>
+            <w:lang w:val="zh-TW" w:eastAsia="zh-TW"/>
+          </w:rPr>
+          <w:t xml:space="preserve"> Branch Re</w:t>
+        </w:r>
+        <w:r>
+          <w:rPr>
+            <w:rFonts w:ascii="Times New Roman" w:eastAsia="宋体" w:hAnsi="Times New Roman" w:cs="Times New Roman" w:hint="eastAsia"/>
+            <w:color w:val="000000"/>
+            <w:sz w:val="18"/>
+            <w:szCs w:val="18"/>
+            <w:highlight w:val="yellow"/>
+            <w:u w:color="000000"/>
+            <w:bdr w:val="nil"/>
+            <w:lang w:val="zh-TW" w:eastAsia="zh-TW"/>
+          </w:rPr>
+          <w:t>cord</w:t>
+        </w:r>
+        <w:r>
+          <w:rPr>
+            <w:rFonts w:ascii="Times New Roman" w:eastAsia="宋体" w:hAnsi="Times New Roman" w:cs="Times New Roman" w:hint="eastAsia"/>
+            <w:color w:val="000000"/>
+            <w:sz w:val="18"/>
+            <w:szCs w:val="18"/>
+            <w:highlight w:val="yellow"/>
+            <w:u w:color="000000"/>
+            <w:bdr w:val="nil"/>
+            <w:lang w:val="zh-TW" w:eastAsia="zh-TW"/>
+          </w:rPr>
+          <w:t>，</w:t>
+        </w:r>
+        <w:r>
+          <w:rPr>
+            <w:rFonts w:ascii="Times New Roman" w:eastAsia="宋体" w:hAnsi="Times New Roman" w:cs="Times New Roman"/>
+            <w:color w:val="000000"/>
+            <w:sz w:val="18"/>
+            <w:szCs w:val="18"/>
+            <w:highlight w:val="yellow"/>
+            <w:u w:color="000000"/>
+            <w:bdr w:val="nil"/>
+            <w:lang w:val="zh-TW" w:eastAsia="zh-TW"/>
+          </w:rPr>
+          <w:t>简称</w:t>
+        </w:r>
+        <w:r>
+          <w:rPr>
+            <w:rFonts w:ascii="Times New Roman" w:eastAsia="宋体" w:hAnsi="Times New Roman" w:cs="Times New Roman"/>
+            <w:color w:val="000000"/>
+            <w:sz w:val="18"/>
+            <w:szCs w:val="18"/>
+            <w:highlight w:val="yellow"/>
+            <w:u w:color="000000"/>
+            <w:bdr w:val="nil"/>
+            <w:lang w:val="zh-TW" w:eastAsia="zh-TW"/>
+          </w:rPr>
+          <w:t>LBR</w:t>
+        </w:r>
+        <w:r>
+          <w:rPr>
+            <w:rFonts w:ascii="Times New Roman" w:eastAsia="宋体" w:hAnsi="Times New Roman" w:cs="Times New Roman" w:hint="eastAsia"/>
+            <w:color w:val="000000"/>
+            <w:sz w:val="18"/>
+            <w:szCs w:val="18"/>
+            <w:highlight w:val="yellow"/>
+            <w:u w:color="000000"/>
+            <w:bdr w:val="nil"/>
+            <w:lang w:val="zh-TW" w:eastAsia="zh-TW"/>
+          </w:rPr>
+          <w:t>）获取精确的分支信息</w:t>
+        </w:r>
+      </w:ins>
+      <w:ins w:id="28" w:author="wang" w:date="2017-12-29T11:08:00Z">
+        <w:r>
+          <w:rPr>
+            <w:rFonts w:ascii="Times New Roman" w:eastAsia="宋体" w:hAnsi="Times New Roman" w:cs="Times New Roman" w:hint="eastAsia"/>
+            <w:color w:val="000000"/>
+            <w:sz w:val="18"/>
+            <w:szCs w:val="18"/>
+            <w:highlight w:val="yellow"/>
+            <w:u w:color="000000"/>
+            <w:bdr w:val="nil"/>
+            <w:lang w:val="zh-TW" w:eastAsia="zh-TW"/>
+          </w:rPr>
+          <w:t>，然后</w:t>
+        </w:r>
+        <w:r>
+          <w:rPr>
+            <w:rFonts w:ascii="Times New Roman" w:eastAsia="宋体" w:hAnsi="Times New Roman" w:cs="Times New Roman"/>
+            <w:color w:val="000000"/>
+            <w:sz w:val="18"/>
+            <w:szCs w:val="18"/>
+            <w:highlight w:val="yellow"/>
+            <w:u w:color="000000"/>
+            <w:bdr w:val="nil"/>
+            <w:lang w:val="zh-TW" w:eastAsia="zh-TW"/>
+          </w:rPr>
+          <w:t>结合内存指令信息和系统调用</w:t>
+        </w:r>
+      </w:ins>
+      <w:ins w:id="29" w:author="wang" w:date="2017-12-29T11:09:00Z">
+        <w:r>
+          <w:rPr>
+            <w:rFonts w:ascii="Times New Roman" w:eastAsia="宋体" w:hAnsi="Times New Roman" w:cs="Times New Roman" w:hint="eastAsia"/>
+            <w:color w:val="000000"/>
+            <w:sz w:val="18"/>
+            <w:szCs w:val="18"/>
+            <w:highlight w:val="yellow"/>
+            <w:u w:color="000000"/>
+            <w:bdr w:val="nil"/>
+            <w:lang w:val="zh-TW" w:eastAsia="zh-TW"/>
+          </w:rPr>
+          <w:t>参数</w:t>
+        </w:r>
+        <w:r>
+          <w:rPr>
+            <w:rFonts w:ascii="Times New Roman" w:eastAsia="宋体" w:hAnsi="Times New Roman" w:cs="Times New Roman"/>
+            <w:color w:val="000000"/>
+            <w:sz w:val="18"/>
+            <w:szCs w:val="18"/>
+            <w:highlight w:val="yellow"/>
+            <w:u w:color="000000"/>
+            <w:bdr w:val="nil"/>
+            <w:lang w:val="zh-TW" w:eastAsia="zh-TW"/>
+          </w:rPr>
+          <w:t>信息</w:t>
+        </w:r>
+      </w:ins>
+      <w:ins w:id="30" w:author="wang" w:date="2017-12-29T11:13:00Z">
+        <w:r>
+          <w:rPr>
+            <w:rFonts w:ascii="Times New Roman" w:eastAsia="宋体" w:hAnsi="Times New Roman" w:cs="Times New Roman" w:hint="eastAsia"/>
+            <w:color w:val="000000"/>
+            <w:sz w:val="18"/>
+            <w:szCs w:val="18"/>
+            <w:highlight w:val="yellow"/>
+            <w:u w:color="000000"/>
+            <w:bdr w:val="nil"/>
+            <w:lang w:val="zh-TW" w:eastAsia="zh-TW"/>
+          </w:rPr>
+          <w:t>进行</w:t>
+        </w:r>
+        <w:r>
+          <w:rPr>
+            <w:rFonts w:ascii="Times New Roman" w:eastAsia="宋体" w:hAnsi="Times New Roman" w:cs="Times New Roman"/>
+            <w:color w:val="000000"/>
+            <w:sz w:val="18"/>
+            <w:szCs w:val="18"/>
+            <w:highlight w:val="yellow"/>
+            <w:u w:color="000000"/>
+            <w:bdr w:val="nil"/>
+            <w:lang w:val="zh-TW" w:eastAsia="zh-TW"/>
+          </w:rPr>
+          <w:t>配件</w:t>
+        </w:r>
+        <w:r>
+          <w:rPr>
+            <w:rFonts w:ascii="Times New Roman" w:eastAsia="宋体" w:hAnsi="Times New Roman" w:cs="Times New Roman" w:hint="eastAsia"/>
+            <w:color w:val="000000"/>
+            <w:sz w:val="18"/>
+            <w:szCs w:val="18"/>
+            <w:highlight w:val="yellow"/>
+            <w:u w:color="000000"/>
+            <w:bdr w:val="nil"/>
+            <w:lang w:val="zh-TW" w:eastAsia="zh-TW"/>
+          </w:rPr>
+          <w:t>（</w:t>
+        </w:r>
+        <w:r>
+          <w:rPr>
+            <w:rFonts w:ascii="Times New Roman" w:eastAsia="宋体" w:hAnsi="Times New Roman" w:cs="Times New Roman" w:hint="eastAsia"/>
+            <w:color w:val="000000"/>
+            <w:sz w:val="18"/>
+            <w:szCs w:val="18"/>
+            <w:highlight w:val="yellow"/>
+            <w:u w:color="000000"/>
+            <w:bdr w:val="nil"/>
+            <w:lang w:val="zh-TW" w:eastAsia="zh-TW"/>
+          </w:rPr>
+          <w:t>gadget</w:t>
+        </w:r>
+        <w:r>
+          <w:rPr>
+            <w:rFonts w:ascii="Times New Roman" w:eastAsia="宋体" w:hAnsi="Times New Roman" w:cs="Times New Roman"/>
+            <w:color w:val="000000"/>
+            <w:sz w:val="18"/>
+            <w:szCs w:val="18"/>
+            <w:highlight w:val="yellow"/>
+            <w:u w:color="000000"/>
+            <w:bdr w:val="nil"/>
+            <w:lang w:val="zh-TW" w:eastAsia="zh-TW"/>
+          </w:rPr>
+          <w:t>）检测</w:t>
+        </w:r>
+        <w:r>
+          <w:rPr>
+            <w:rFonts w:ascii="Times New Roman" w:eastAsia="宋体" w:hAnsi="Times New Roman" w:cs="Times New Roman" w:hint="eastAsia"/>
+            <w:color w:val="000000"/>
+            <w:sz w:val="18"/>
+            <w:szCs w:val="18"/>
+            <w:highlight w:val="yellow"/>
+            <w:u w:color="000000"/>
+            <w:bdr w:val="nil"/>
+            <w:lang w:val="zh-TW" w:eastAsia="zh-TW"/>
+          </w:rPr>
+          <w:t>，</w:t>
+        </w:r>
+        <w:r>
+          <w:rPr>
+            <w:rFonts w:ascii="Times New Roman" w:eastAsia="宋体" w:hAnsi="Times New Roman" w:cs="Times New Roman"/>
+            <w:color w:val="000000"/>
+            <w:sz w:val="18"/>
+            <w:szCs w:val="18"/>
+            <w:highlight w:val="yellow"/>
+            <w:u w:color="000000"/>
+            <w:bdr w:val="nil"/>
+            <w:lang w:val="zh-TW" w:eastAsia="zh-TW"/>
+          </w:rPr>
+          <w:t>并</w:t>
+        </w:r>
+        <w:r>
+          <w:rPr>
+            <w:rFonts w:ascii="Times New Roman" w:eastAsia="宋体" w:hAnsi="Times New Roman" w:cs="Times New Roman" w:hint="eastAsia"/>
+            <w:color w:val="000000"/>
+            <w:sz w:val="18"/>
+            <w:szCs w:val="18"/>
+            <w:highlight w:val="yellow"/>
+            <w:u w:color="000000"/>
+            <w:bdr w:val="nil"/>
+            <w:lang w:val="zh-TW" w:eastAsia="zh-TW"/>
+          </w:rPr>
+          <w:t>识别出</w:t>
+        </w:r>
+        <w:r>
+          <w:rPr>
+            <w:rFonts w:ascii="Times New Roman" w:eastAsia="宋体" w:hAnsi="Times New Roman" w:cs="Times New Roman"/>
+            <w:color w:val="000000"/>
+            <w:sz w:val="18"/>
+            <w:szCs w:val="18"/>
+            <w:highlight w:val="yellow"/>
+            <w:u w:color="000000"/>
+            <w:bdr w:val="nil"/>
+            <w:lang w:val="zh-TW" w:eastAsia="zh-TW"/>
+          </w:rPr>
+          <w:t>ROP</w:t>
+        </w:r>
+        <w:r>
+          <w:rPr>
+            <w:rFonts w:ascii="Times New Roman" w:eastAsia="宋体" w:hAnsi="Times New Roman" w:cs="Times New Roman" w:hint="eastAsia"/>
+            <w:color w:val="000000"/>
+            <w:sz w:val="18"/>
+            <w:szCs w:val="18"/>
+            <w:highlight w:val="yellow"/>
+            <w:u w:color="000000"/>
+            <w:bdr w:val="nil"/>
+            <w:lang w:val="zh-TW" w:eastAsia="zh-TW"/>
+          </w:rPr>
+          <w:t>攻击</w:t>
+        </w:r>
+        <w:r>
+          <w:rPr>
+            <w:rFonts w:ascii="Times New Roman" w:eastAsia="PMingLiU" w:hAnsi="Times New Roman" w:cs="Times New Roman" w:hint="eastAsia"/>
+            <w:color w:val="000000"/>
+            <w:sz w:val="18"/>
+            <w:szCs w:val="18"/>
+            <w:highlight w:val="yellow"/>
+            <w:u w:color="000000"/>
+            <w:bdr w:val="nil"/>
+            <w:lang w:val="zh-TW" w:eastAsia="zh-TW"/>
+          </w:rPr>
+          <w:t>可能利用的配件链（</w:t>
+        </w:r>
+        <w:r>
+          <w:rPr>
+            <w:rFonts w:ascii="Times New Roman" w:eastAsia="宋体" w:hAnsi="Times New Roman" w:cs="Times New Roman"/>
+            <w:color w:val="000000"/>
+            <w:sz w:val="18"/>
+            <w:szCs w:val="18"/>
+            <w:highlight w:val="yellow"/>
+            <w:u w:color="000000"/>
+            <w:bdr w:val="nil"/>
+            <w:lang w:val="zh-TW" w:eastAsia="zh-TW"/>
+          </w:rPr>
+          <w:t>gadgets</w:t>
+        </w:r>
+        <w:r>
+          <w:rPr>
+            <w:rFonts w:ascii="Times New Roman" w:eastAsia="PMingLiU" w:hAnsi="Times New Roman" w:cs="Times New Roman"/>
+            <w:color w:val="000000"/>
+            <w:sz w:val="18"/>
+            <w:szCs w:val="18"/>
+            <w:highlight w:val="yellow"/>
+            <w:u w:color="000000"/>
+            <w:bdr w:val="nil"/>
+            <w:lang w:val="zh-TW" w:eastAsia="zh-TW"/>
+          </w:rPr>
+          <w:t xml:space="preserve"> </w:t>
+        </w:r>
+        <w:commentRangeStart w:id="31"/>
+        <w:r>
+          <w:rPr>
+            <w:rFonts w:ascii="Times New Roman" w:eastAsia="PMingLiU" w:hAnsi="Times New Roman" w:cs="Times New Roman"/>
+            <w:color w:val="000000"/>
+            <w:sz w:val="18"/>
+            <w:szCs w:val="18"/>
+            <w:highlight w:val="yellow"/>
+            <w:u w:color="000000"/>
+            <w:bdr w:val="nil"/>
+            <w:lang w:val="zh-TW" w:eastAsia="zh-TW"/>
+          </w:rPr>
+          <w:t>chain</w:t>
+        </w:r>
+        <w:commentRangeEnd w:id="31"/>
+        <w:r>
+          <w:rPr>
+            <w:rStyle w:val="a7"/>
+            <w:rFonts w:ascii="Times New Roman" w:hAnsi="Times New Roman" w:cs="Times New Roman"/>
+            <w:kern w:val="0"/>
+            <w:bdr w:val="nil"/>
+            <w:lang w:eastAsia="en-US"/>
+          </w:rPr>
+          <w:commentReference w:id="31"/>
+        </w:r>
+        <w:r>
+          <w:rPr>
+            <w:rFonts w:ascii="Times New Roman" w:eastAsia="PMingLiU" w:hAnsi="Times New Roman" w:cs="Times New Roman" w:hint="eastAsia"/>
+            <w:color w:val="000000"/>
+            <w:sz w:val="18"/>
+            <w:szCs w:val="18"/>
+            <w:highlight w:val="yellow"/>
+            <w:u w:color="000000"/>
+            <w:bdr w:val="nil"/>
+            <w:lang w:val="zh-TW" w:eastAsia="zh-TW"/>
+          </w:rPr>
+          <w:t>）</w:t>
+        </w:r>
+        <w:r>
+          <w:rPr>
+            <w:rFonts w:ascii="Times New Roman" w:eastAsia="宋体" w:hAnsi="Times New Roman" w:cs="Times New Roman" w:hint="eastAsia"/>
+            <w:color w:val="000000"/>
+            <w:sz w:val="18"/>
+            <w:szCs w:val="18"/>
+            <w:highlight w:val="yellow"/>
+            <w:u w:color="000000"/>
+            <w:bdr w:val="nil"/>
+            <w:lang w:val="zh-TW" w:eastAsia="zh-TW"/>
+          </w:rPr>
+          <w:t>。</w:t>
+        </w:r>
+      </w:ins>
     </w:p>
     <w:p>
       <w:pPr>
@@ -2754,6 +3357,416 @@
         </w:pBdr>
         <w:ind w:firstLine="372"/>
         <w:rPr>
+          <w:del w:id="32" w:author="wang" w:date="2017-12-29T11:13:00Z"/>
+          <w:rFonts w:ascii="Times New Roman" w:eastAsia="PMingLiU" w:hAnsi="Times New Roman" w:cs="Times New Roman"/>
+          <w:color w:val="000000"/>
+          <w:sz w:val="18"/>
+          <w:szCs w:val="18"/>
+          <w:u w:color="000000"/>
+          <w:bdr w:val="nil"/>
+          <w:lang w:val="zh-TW" w:eastAsia="zh-TW"/>
+        </w:rPr>
+      </w:pPr>
+      <w:del w:id="33" w:author="wang" w:date="2017-12-29T11:13:00Z">
+        <w:r>
+          <w:rPr>
+            <w:rFonts w:ascii="Times New Roman" w:eastAsia="宋体" w:hAnsi="Times New Roman" w:cs="Times New Roman" w:hint="eastAsia"/>
+            <w:color w:val="000000"/>
+            <w:sz w:val="18"/>
+            <w:szCs w:val="18"/>
+            <w:u w:color="000000"/>
+            <w:bdr w:val="nil"/>
+            <w:lang w:val="zh-TW" w:eastAsia="zh-TW"/>
+            <w:rPrChange w:id="34" w:author="wang" w:date="2017-12-29T11:15:00Z">
+              <w:rPr>
+                <w:rFonts w:ascii="Times New Roman" w:eastAsia="宋体" w:hAnsi="Times New Roman" w:cs="Times New Roman" w:hint="eastAsia"/>
+                <w:color w:val="000000"/>
+                <w:sz w:val="18"/>
+                <w:szCs w:val="18"/>
+                <w:highlight w:val="yellow"/>
+                <w:u w:color="000000"/>
+                <w:bdr w:val="nil"/>
+                <w:lang w:val="zh-TW" w:eastAsia="zh-TW"/>
+              </w:rPr>
+            </w:rPrChange>
+          </w:rPr>
+          <w:delText>间接分支预测失败事件为检测触发点，</w:delText>
+        </w:r>
+        <w:r>
+          <w:rPr>
+            <w:rFonts w:ascii="Times New Roman" w:eastAsia="宋体" w:hAnsi="Times New Roman" w:cs="Times New Roman" w:hint="eastAsia"/>
+            <w:color w:val="000000"/>
+            <w:sz w:val="18"/>
+            <w:szCs w:val="18"/>
+            <w:u w:color="000000"/>
+            <w:bdr w:val="nil"/>
+            <w:lang w:val="zh-TW" w:eastAsia="zh-TW"/>
+          </w:rPr>
+          <w:delText>基于最近分支</w:delText>
+        </w:r>
+        <w:r>
+          <w:rPr>
+            <w:rFonts w:ascii="Times New Roman" w:eastAsia="宋体" w:hAnsi="Times New Roman" w:cs="Times New Roman"/>
+            <w:color w:val="000000"/>
+            <w:sz w:val="18"/>
+            <w:szCs w:val="18"/>
+            <w:u w:color="000000"/>
+            <w:bdr w:val="nil"/>
+            <w:lang w:val="zh-TW" w:eastAsia="zh-TW"/>
+          </w:rPr>
+          <w:delText>记录</w:delText>
+        </w:r>
+        <w:r>
+          <w:rPr>
+            <w:rFonts w:ascii="Times New Roman" w:eastAsia="宋体" w:hAnsi="Times New Roman" w:cs="Times New Roman" w:hint="eastAsia"/>
+            <w:color w:val="000000"/>
+            <w:sz w:val="18"/>
+            <w:szCs w:val="18"/>
+            <w:u w:color="000000"/>
+            <w:bdr w:val="nil"/>
+            <w:lang w:val="zh-TW" w:eastAsia="zh-TW"/>
+            <w:rPrChange w:id="35" w:author="wang" w:date="2017-12-29T11:15:00Z">
+              <w:rPr>
+                <w:rFonts w:ascii="Times New Roman" w:eastAsia="宋体" w:hAnsi="Times New Roman" w:cs="Times New Roman" w:hint="eastAsia"/>
+                <w:color w:val="000000"/>
+                <w:sz w:val="18"/>
+                <w:szCs w:val="18"/>
+                <w:highlight w:val="yellow"/>
+                <w:u w:color="000000"/>
+                <w:bdr w:val="nil"/>
+                <w:lang w:val="zh-TW" w:eastAsia="zh-TW"/>
+              </w:rPr>
+            </w:rPrChange>
+          </w:rPr>
+          <w:delText>（</w:delText>
+        </w:r>
+        <w:r>
+          <w:rPr>
+            <w:rFonts w:ascii="Times New Roman" w:eastAsia="宋体" w:hAnsi="Times New Roman" w:cs="Times New Roman"/>
+            <w:color w:val="000000"/>
+            <w:sz w:val="18"/>
+            <w:szCs w:val="18"/>
+            <w:u w:color="000000"/>
+            <w:bdr w:val="nil"/>
+            <w:lang w:val="zh-TW" w:eastAsia="zh-TW"/>
+            <w:rPrChange w:id="36" w:author="wang" w:date="2017-12-29T11:15:00Z">
+              <w:rPr>
+                <w:rFonts w:ascii="Times New Roman" w:eastAsia="宋体" w:hAnsi="Times New Roman" w:cs="Times New Roman"/>
+                <w:color w:val="000000"/>
+                <w:sz w:val="18"/>
+                <w:szCs w:val="18"/>
+                <w:highlight w:val="yellow"/>
+                <w:u w:color="000000"/>
+                <w:bdr w:val="nil"/>
+                <w:lang w:val="zh-TW" w:eastAsia="zh-TW"/>
+              </w:rPr>
+            </w:rPrChange>
+          </w:rPr>
+          <w:delText>Last</w:delText>
+        </w:r>
+        <w:r>
+          <w:rPr>
+            <w:rFonts w:ascii="Times New Roman" w:eastAsia="PMingLiU" w:hAnsi="Times New Roman" w:cs="Times New Roman"/>
+            <w:color w:val="000000"/>
+            <w:sz w:val="18"/>
+            <w:szCs w:val="18"/>
+            <w:u w:color="000000"/>
+            <w:bdr w:val="nil"/>
+            <w:lang w:val="zh-TW" w:eastAsia="zh-TW"/>
+            <w:rPrChange w:id="37" w:author="wang" w:date="2017-12-29T11:15:00Z">
+              <w:rPr>
+                <w:rFonts w:ascii="Times New Roman" w:eastAsia="PMingLiU" w:hAnsi="Times New Roman" w:cs="Times New Roman"/>
+                <w:color w:val="000000"/>
+                <w:sz w:val="18"/>
+                <w:szCs w:val="18"/>
+                <w:highlight w:val="yellow"/>
+                <w:u w:color="000000"/>
+                <w:bdr w:val="nil"/>
+                <w:lang w:val="zh-TW" w:eastAsia="zh-TW"/>
+              </w:rPr>
+            </w:rPrChange>
+          </w:rPr>
+          <w:delText xml:space="preserve"> Branch Re</w:delText>
+        </w:r>
+        <w:r>
+          <w:rPr>
+            <w:rFonts w:ascii="Times New Roman" w:eastAsia="宋体" w:hAnsi="Times New Roman" w:cs="Times New Roman" w:hint="eastAsia"/>
+            <w:color w:val="000000"/>
+            <w:sz w:val="18"/>
+            <w:szCs w:val="18"/>
+            <w:u w:color="000000"/>
+            <w:bdr w:val="nil"/>
+            <w:lang w:val="zh-TW" w:eastAsia="zh-TW"/>
+            <w:rPrChange w:id="38" w:author="wang" w:date="2017-12-29T11:15:00Z">
+              <w:rPr>
+                <w:rFonts w:ascii="Times New Roman" w:eastAsia="宋体" w:hAnsi="Times New Roman" w:cs="Times New Roman" w:hint="eastAsia"/>
+                <w:color w:val="000000"/>
+                <w:sz w:val="18"/>
+                <w:szCs w:val="18"/>
+                <w:highlight w:val="yellow"/>
+                <w:u w:color="000000"/>
+                <w:bdr w:val="nil"/>
+                <w:lang w:val="zh-TW" w:eastAsia="zh-TW"/>
+              </w:rPr>
+            </w:rPrChange>
+          </w:rPr>
+          <w:delText>cord</w:delText>
+        </w:r>
+        <w:r>
+          <w:rPr>
+            <w:rFonts w:ascii="Times New Roman" w:eastAsia="宋体" w:hAnsi="Times New Roman" w:cs="Times New Roman" w:hint="eastAsia"/>
+            <w:color w:val="000000"/>
+            <w:sz w:val="18"/>
+            <w:szCs w:val="18"/>
+            <w:u w:color="000000"/>
+            <w:bdr w:val="nil"/>
+            <w:lang w:val="zh-TW" w:eastAsia="zh-TW"/>
+            <w:rPrChange w:id="39" w:author="wang" w:date="2017-12-29T11:15:00Z">
+              <w:rPr>
+                <w:rFonts w:ascii="Times New Roman" w:eastAsia="宋体" w:hAnsi="Times New Roman" w:cs="Times New Roman" w:hint="eastAsia"/>
+                <w:color w:val="000000"/>
+                <w:sz w:val="18"/>
+                <w:szCs w:val="18"/>
+                <w:highlight w:val="yellow"/>
+                <w:u w:color="000000"/>
+                <w:bdr w:val="nil"/>
+                <w:lang w:val="zh-TW" w:eastAsia="zh-TW"/>
+              </w:rPr>
+            </w:rPrChange>
+          </w:rPr>
+          <w:delText>）获取精确的分支信息，结合内存指令信息和系统调用参数信息一起根据相应的检测规则进行配件（</w:delText>
+        </w:r>
+        <w:r>
+          <w:rPr>
+            <w:rFonts w:ascii="Times New Roman" w:eastAsia="宋体" w:hAnsi="Times New Roman" w:cs="Times New Roman" w:hint="eastAsia"/>
+            <w:color w:val="000000"/>
+            <w:sz w:val="18"/>
+            <w:szCs w:val="18"/>
+            <w:u w:color="000000"/>
+            <w:bdr w:val="nil"/>
+            <w:lang w:val="zh-TW" w:eastAsia="zh-TW"/>
+            <w:rPrChange w:id="40" w:author="wang" w:date="2017-12-29T11:15:00Z">
+              <w:rPr>
+                <w:rFonts w:ascii="Times New Roman" w:eastAsia="宋体" w:hAnsi="Times New Roman" w:cs="Times New Roman" w:hint="eastAsia"/>
+                <w:color w:val="000000"/>
+                <w:sz w:val="18"/>
+                <w:szCs w:val="18"/>
+                <w:highlight w:val="yellow"/>
+                <w:u w:color="000000"/>
+                <w:bdr w:val="nil"/>
+                <w:lang w:val="zh-TW" w:eastAsia="zh-TW"/>
+              </w:rPr>
+            </w:rPrChange>
+          </w:rPr>
+          <w:delText>gadget</w:delText>
+        </w:r>
+        <w:r>
+          <w:rPr>
+            <w:rFonts w:ascii="Times New Roman" w:eastAsia="宋体" w:hAnsi="Times New Roman" w:cs="Times New Roman" w:hint="eastAsia"/>
+            <w:color w:val="000000"/>
+            <w:sz w:val="18"/>
+            <w:szCs w:val="18"/>
+            <w:u w:color="000000"/>
+            <w:bdr w:val="nil"/>
+            <w:lang w:val="zh-TW" w:eastAsia="zh-TW"/>
+            <w:rPrChange w:id="41" w:author="wang" w:date="2017-12-29T11:15:00Z">
+              <w:rPr>
+                <w:rFonts w:ascii="Times New Roman" w:eastAsia="宋体" w:hAnsi="Times New Roman" w:cs="Times New Roman" w:hint="eastAsia"/>
+                <w:color w:val="000000"/>
+                <w:sz w:val="18"/>
+                <w:szCs w:val="18"/>
+                <w:highlight w:val="yellow"/>
+                <w:u w:color="000000"/>
+                <w:bdr w:val="nil"/>
+                <w:lang w:val="zh-TW" w:eastAsia="zh-TW"/>
+              </w:rPr>
+            </w:rPrChange>
+          </w:rPr>
+          <w:delText>）检测，并识别出</w:delText>
+        </w:r>
+        <w:r>
+          <w:rPr>
+            <w:rFonts w:ascii="Times New Roman" w:eastAsia="宋体" w:hAnsi="Times New Roman" w:cs="Times New Roman"/>
+            <w:color w:val="000000"/>
+            <w:sz w:val="18"/>
+            <w:szCs w:val="18"/>
+            <w:u w:color="000000"/>
+            <w:bdr w:val="nil"/>
+            <w:lang w:val="zh-TW" w:eastAsia="zh-TW"/>
+            <w:rPrChange w:id="42" w:author="wang" w:date="2017-12-29T11:15:00Z">
+              <w:rPr>
+                <w:rFonts w:ascii="Times New Roman" w:eastAsia="宋体" w:hAnsi="Times New Roman" w:cs="Times New Roman"/>
+                <w:color w:val="000000"/>
+                <w:sz w:val="18"/>
+                <w:szCs w:val="18"/>
+                <w:highlight w:val="yellow"/>
+                <w:u w:color="000000"/>
+                <w:bdr w:val="nil"/>
+                <w:lang w:val="zh-TW" w:eastAsia="zh-TW"/>
+              </w:rPr>
+            </w:rPrChange>
+          </w:rPr>
+          <w:delText>ROP</w:delText>
+        </w:r>
+        <w:r>
+          <w:rPr>
+            <w:rFonts w:ascii="Times New Roman" w:eastAsia="宋体" w:hAnsi="Times New Roman" w:cs="Times New Roman" w:hint="eastAsia"/>
+            <w:color w:val="000000"/>
+            <w:sz w:val="18"/>
+            <w:szCs w:val="18"/>
+            <w:u w:color="000000"/>
+            <w:bdr w:val="nil"/>
+            <w:lang w:val="zh-TW" w:eastAsia="zh-TW"/>
+            <w:rPrChange w:id="43" w:author="wang" w:date="2017-12-29T11:15:00Z">
+              <w:rPr>
+                <w:rFonts w:ascii="Times New Roman" w:eastAsia="宋体" w:hAnsi="Times New Roman" w:cs="Times New Roman" w:hint="eastAsia"/>
+                <w:color w:val="000000"/>
+                <w:sz w:val="18"/>
+                <w:szCs w:val="18"/>
+                <w:highlight w:val="yellow"/>
+                <w:u w:color="000000"/>
+                <w:bdr w:val="nil"/>
+                <w:lang w:val="zh-TW" w:eastAsia="zh-TW"/>
+              </w:rPr>
+            </w:rPrChange>
+          </w:rPr>
+          <w:delText>攻击</w:delText>
+        </w:r>
+        <w:r>
+          <w:rPr>
+            <w:rFonts w:ascii="Times New Roman" w:eastAsia="PMingLiU" w:hAnsi="Times New Roman" w:cs="Times New Roman" w:hint="eastAsia"/>
+            <w:color w:val="000000"/>
+            <w:sz w:val="18"/>
+            <w:szCs w:val="18"/>
+            <w:u w:color="000000"/>
+            <w:bdr w:val="nil"/>
+            <w:lang w:val="zh-TW" w:eastAsia="zh-TW"/>
+            <w:rPrChange w:id="44" w:author="wang" w:date="2017-12-29T11:15:00Z">
+              <w:rPr>
+                <w:rFonts w:ascii="Times New Roman" w:eastAsia="PMingLiU" w:hAnsi="Times New Roman" w:cs="Times New Roman" w:hint="eastAsia"/>
+                <w:color w:val="000000"/>
+                <w:sz w:val="18"/>
+                <w:szCs w:val="18"/>
+                <w:highlight w:val="yellow"/>
+                <w:u w:color="000000"/>
+                <w:bdr w:val="nil"/>
+                <w:lang w:val="zh-TW" w:eastAsia="zh-TW"/>
+              </w:rPr>
+            </w:rPrChange>
+          </w:rPr>
+          <w:delText>可能利用的配件链（</w:delText>
+        </w:r>
+        <w:r>
+          <w:rPr>
+            <w:rFonts w:ascii="Times New Roman" w:eastAsia="宋体" w:hAnsi="Times New Roman" w:cs="Times New Roman"/>
+            <w:color w:val="000000"/>
+            <w:sz w:val="18"/>
+            <w:szCs w:val="18"/>
+            <w:u w:color="000000"/>
+            <w:bdr w:val="nil"/>
+            <w:lang w:val="zh-TW" w:eastAsia="zh-TW"/>
+            <w:rPrChange w:id="45" w:author="wang" w:date="2017-12-29T11:15:00Z">
+              <w:rPr>
+                <w:rFonts w:ascii="Times New Roman" w:eastAsia="宋体" w:hAnsi="Times New Roman" w:cs="Times New Roman"/>
+                <w:color w:val="000000"/>
+                <w:sz w:val="18"/>
+                <w:szCs w:val="18"/>
+                <w:highlight w:val="yellow"/>
+                <w:u w:color="000000"/>
+                <w:bdr w:val="nil"/>
+                <w:lang w:val="zh-TW" w:eastAsia="zh-TW"/>
+              </w:rPr>
+            </w:rPrChange>
+          </w:rPr>
+          <w:delText>gadgets</w:delText>
+        </w:r>
+        <w:r>
+          <w:rPr>
+            <w:rFonts w:ascii="Times New Roman" w:eastAsia="PMingLiU" w:hAnsi="Times New Roman" w:cs="Times New Roman"/>
+            <w:color w:val="000000"/>
+            <w:sz w:val="18"/>
+            <w:szCs w:val="18"/>
+            <w:u w:color="000000"/>
+            <w:bdr w:val="nil"/>
+            <w:lang w:val="zh-TW" w:eastAsia="zh-TW"/>
+            <w:rPrChange w:id="46" w:author="wang" w:date="2017-12-29T11:15:00Z">
+              <w:rPr>
+                <w:rFonts w:ascii="Times New Roman" w:eastAsia="PMingLiU" w:hAnsi="Times New Roman" w:cs="Times New Roman"/>
+                <w:color w:val="000000"/>
+                <w:sz w:val="18"/>
+                <w:szCs w:val="18"/>
+                <w:highlight w:val="yellow"/>
+                <w:u w:color="000000"/>
+                <w:bdr w:val="nil"/>
+                <w:lang w:val="zh-TW" w:eastAsia="zh-TW"/>
+              </w:rPr>
+            </w:rPrChange>
+          </w:rPr>
+          <w:delText xml:space="preserve"> chain</w:delText>
+        </w:r>
+        <w:r>
+          <w:rPr>
+            <w:rFonts w:ascii="Times New Roman" w:eastAsia="PMingLiU" w:hAnsi="Times New Roman" w:cs="Times New Roman" w:hint="eastAsia"/>
+            <w:color w:val="000000"/>
+            <w:sz w:val="18"/>
+            <w:szCs w:val="18"/>
+            <w:u w:color="000000"/>
+            <w:bdr w:val="nil"/>
+            <w:lang w:val="zh-TW" w:eastAsia="zh-TW"/>
+            <w:rPrChange w:id="47" w:author="wang" w:date="2017-12-29T11:15:00Z">
+              <w:rPr>
+                <w:rFonts w:ascii="Times New Roman" w:eastAsia="PMingLiU" w:hAnsi="Times New Roman" w:cs="Times New Roman" w:hint="eastAsia"/>
+                <w:color w:val="000000"/>
+                <w:sz w:val="18"/>
+                <w:szCs w:val="18"/>
+                <w:highlight w:val="yellow"/>
+                <w:u w:color="000000"/>
+                <w:bdr w:val="nil"/>
+                <w:lang w:val="zh-TW" w:eastAsia="zh-TW"/>
+              </w:rPr>
+            </w:rPrChange>
+          </w:rPr>
+          <w:delText>）</w:delText>
+        </w:r>
+        <w:r>
+          <w:rPr>
+            <w:rFonts w:ascii="Times New Roman" w:eastAsia="宋体" w:hAnsi="Times New Roman" w:cs="Times New Roman" w:hint="eastAsia"/>
+            <w:color w:val="000000"/>
+            <w:sz w:val="18"/>
+            <w:szCs w:val="18"/>
+            <w:u w:color="000000"/>
+            <w:bdr w:val="nil"/>
+            <w:lang w:val="zh-TW" w:eastAsia="zh-TW"/>
+            <w:rPrChange w:id="48" w:author="wang" w:date="2017-12-29T11:15:00Z">
+              <w:rPr>
+                <w:rFonts w:ascii="Times New Roman" w:eastAsia="宋体" w:hAnsi="Times New Roman" w:cs="Times New Roman" w:hint="eastAsia"/>
+                <w:color w:val="000000"/>
+                <w:sz w:val="18"/>
+                <w:szCs w:val="18"/>
+                <w:highlight w:val="yellow"/>
+                <w:u w:color="000000"/>
+                <w:bdr w:val="nil"/>
+                <w:lang w:val="zh-TW" w:eastAsia="zh-TW"/>
+              </w:rPr>
+            </w:rPrChange>
+          </w:rPr>
+          <w:delText>。</w:delText>
+        </w:r>
+      </w:del>
+    </w:p>
+    <w:p>
+      <w:pPr>
+        <w:pBdr>
+          <w:top w:val="nil"/>
+          <w:left w:val="nil"/>
+          <w:bottom w:val="nil"/>
+          <w:right w:val="nil"/>
+          <w:between w:val="nil"/>
+          <w:bar w:val="nil"/>
+        </w:pBdr>
+        <w:ind w:firstLine="372"/>
+        <w:rPr>
+          <w:del w:id="49" w:author="wang" w:date="2017-12-29T11:13:00Z"/>
           <w:rFonts w:ascii="Times New Roman" w:eastAsia="PMingLiU" w:hAnsi="Times New Roman" w:cs="Times New Roman"/>
           <w:color w:val="000000"/>
           <w:sz w:val="18"/>
@@ -2867,42 +3880,44 @@
         </w:rPr>
         <w:t>获取精确的分支信息，基于该信息结合内存指令信息检测疑似配件</w:t>
       </w:r>
-      <w:r>
-        <w:rPr>
-          <w:rFonts w:ascii="Times New Roman" w:eastAsia="宋体" w:hAnsi="Times New Roman" w:cs="Times New Roman"/>
-          <w:color w:val="000000"/>
-          <w:sz w:val="18"/>
-          <w:szCs w:val="18"/>
-          <w:u w:color="000000"/>
-          <w:bdr w:val="nil"/>
-          <w:lang w:val="zh-TW" w:eastAsia="zh-TW"/>
-        </w:rPr>
-        <w:t>（</w:t>
-      </w:r>
-      <w:r>
-        <w:rPr>
-          <w:rFonts w:ascii="Times New Roman" w:eastAsia="Times New Roman" w:hAnsi="Times New Roman" w:cs="Times New Roman"/>
-          <w:color w:val="000000"/>
-          <w:sz w:val="18"/>
-          <w:szCs w:val="18"/>
-          <w:u w:color="000000"/>
-          <w:bdr w:val="nil"/>
-          <w:lang w:eastAsia="zh-TW"/>
-        </w:rPr>
-        <w:t>gadget</w:t>
-      </w:r>
-      <w:r>
-        <w:rPr>
-          <w:rFonts w:ascii="Times New Roman" w:eastAsia="宋体" w:hAnsi="Times New Roman" w:cs="Times New Roman" w:hint="eastAsia"/>
-          <w:color w:val="000000"/>
-          <w:sz w:val="18"/>
-          <w:szCs w:val="18"/>
-          <w:u w:color="000000"/>
-          <w:bdr w:val="nil"/>
-          <w:lang w:eastAsia="zh-TW"/>
-        </w:rPr>
-        <w:t>）</w:t>
-      </w:r>
+      <w:del w:id="50" w:author="wang" w:date="2017-12-29T10:55:00Z">
+        <w:r>
+          <w:rPr>
+            <w:rFonts w:ascii="Times New Roman" w:eastAsia="宋体" w:hAnsi="Times New Roman" w:cs="Times New Roman"/>
+            <w:color w:val="000000"/>
+            <w:sz w:val="18"/>
+            <w:szCs w:val="18"/>
+            <w:u w:color="000000"/>
+            <w:bdr w:val="nil"/>
+            <w:lang w:val="zh-TW" w:eastAsia="zh-TW"/>
+          </w:rPr>
+          <w:delText>（</w:delText>
+        </w:r>
+        <w:r>
+          <w:rPr>
+            <w:rFonts w:ascii="Times New Roman" w:eastAsia="Times New Roman" w:hAnsi="Times New Roman" w:cs="Times New Roman"/>
+            <w:color w:val="000000"/>
+            <w:sz w:val="18"/>
+            <w:szCs w:val="18"/>
+            <w:u w:color="000000"/>
+            <w:bdr w:val="nil"/>
+            <w:lang w:eastAsia="zh-TW"/>
+          </w:rPr>
+          <w:delText>gadget</w:delText>
+        </w:r>
+        <w:r>
+          <w:rPr>
+            <w:rFonts w:ascii="Times New Roman" w:eastAsia="宋体" w:hAnsi="Times New Roman" w:cs="Times New Roman" w:hint="eastAsia"/>
+            <w:color w:val="000000"/>
+            <w:sz w:val="18"/>
+            <w:szCs w:val="18"/>
+            <w:u w:color="000000"/>
+            <w:bdr w:val="nil"/>
+            <w:lang w:eastAsia="zh-TW"/>
+          </w:rPr>
+          <w:delText>）</w:delText>
+        </w:r>
+      </w:del>
       <w:r>
         <w:rPr>
           <w:rFonts w:ascii="Times New Roman" w:eastAsia="宋体" w:hAnsi="Times New Roman" w:cs="Times New Roman" w:hint="eastAsia"/>
@@ -2940,7 +3955,7 @@
         </w:pBdr>
         <w:ind w:firstLine="372"/>
         <w:rPr>
-          <w:rFonts w:ascii="宋体" w:eastAsia="宋体" w:hAnsi="宋体" w:cs="宋体" w:hint="eastAsia"/>
+          <w:rFonts w:ascii="宋体" w:eastAsia="宋体" w:hAnsi="宋体" w:cs="宋体"/>
           <w:color w:val="000000"/>
           <w:sz w:val="18"/>
           <w:szCs w:val="18"/>
@@ -3003,8 +4018,141 @@
           <w:u w:color="000000"/>
           <w:bdr w:val="nil"/>
         </w:rPr>
-        <w:t>监控单元（</w:t>
-      </w:r>
+        <w:t>监控单元</w:t>
+      </w:r>
+      <w:del w:id="51" w:author="wang" w:date="2017-12-29T10:55:00Z">
+        <w:r>
+          <w:rPr>
+            <w:rFonts w:ascii="Times New Roman" w:eastAsia="宋体" w:hAnsi="Times New Roman" w:cs="Times New Roman"/>
+            <w:color w:val="000000"/>
+            <w:sz w:val="18"/>
+            <w:szCs w:val="18"/>
+            <w:u w:color="000000"/>
+            <w:bdr w:val="nil"/>
+          </w:rPr>
+          <w:delText>（</w:delText>
+        </w:r>
+        <w:r>
+          <w:rPr>
+            <w:rFonts w:ascii="Times New Roman" w:eastAsia="Times New Roman" w:hAnsi="Times New Roman" w:cs="Times New Roman"/>
+            <w:color w:val="000000"/>
+            <w:sz w:val="18"/>
+            <w:szCs w:val="18"/>
+            <w:u w:color="000000"/>
+            <w:bdr w:val="nil"/>
+            <w:lang w:eastAsia="zh-TW"/>
+          </w:rPr>
+          <w:delText>Performance Monitor</w:delText>
+        </w:r>
+        <w:r>
+          <w:rPr>
+            <w:rFonts w:ascii="Times New Roman" w:hAnsi="Times New Roman" w:cs="Times New Roman" w:hint="eastAsia"/>
+            <w:color w:val="000000"/>
+            <w:sz w:val="18"/>
+            <w:szCs w:val="18"/>
+            <w:u w:color="000000"/>
+            <w:bdr w:val="nil"/>
+          </w:rPr>
+          <w:delText xml:space="preserve"> </w:delText>
+        </w:r>
+        <w:r>
+          <w:rPr>
+            <w:rFonts w:ascii="Times New Roman" w:eastAsia="Times New Roman" w:hAnsi="Times New Roman" w:cs="Times New Roman"/>
+            <w:color w:val="000000"/>
+            <w:sz w:val="18"/>
+            <w:szCs w:val="18"/>
+            <w:u w:color="000000"/>
+            <w:bdr w:val="nil"/>
+            <w:lang w:eastAsia="zh-TW"/>
+          </w:rPr>
+          <w:delText>Unit</w:delText>
+        </w:r>
+        <w:r>
+          <w:rPr>
+            <w:rFonts w:ascii="Times New Roman" w:eastAsia="宋体" w:hAnsi="Times New Roman" w:cs="Times New Roman"/>
+            <w:color w:val="000000"/>
+            <w:sz w:val="18"/>
+            <w:szCs w:val="18"/>
+            <w:u w:color="000000"/>
+            <w:bdr w:val="nil"/>
+          </w:rPr>
+          <w:delText>）</w:delText>
+        </w:r>
+      </w:del>
+      <w:r>
+        <w:rPr>
+          <w:rFonts w:ascii="Times New Roman" w:eastAsia="宋体" w:hAnsi="Times New Roman" w:cs="Times New Roman" w:hint="eastAsia"/>
+          <w:color w:val="000000"/>
+          <w:sz w:val="18"/>
+          <w:szCs w:val="18"/>
+          <w:u w:color="000000"/>
+          <w:bdr w:val="nil"/>
+          <w:lang w:val="zh-TW" w:eastAsia="zh-TW"/>
+        </w:rPr>
+        <w:t>采样预测失败的间接分支</w:t>
+      </w:r>
+      <w:r>
+        <w:rPr>
+          <w:rFonts w:ascii="Times New Roman" w:eastAsia="宋体" w:hAnsi="Times New Roman" w:cs="Times New Roman" w:hint="eastAsia"/>
+          <w:color w:val="000000"/>
+          <w:sz w:val="18"/>
+          <w:szCs w:val="18"/>
+          <w:u w:color="000000"/>
+          <w:bdr w:val="nil"/>
+          <w:lang w:val="zh-TW" w:eastAsia="zh-TW"/>
+        </w:rPr>
+        <w:t>事件</w:t>
+      </w:r>
+      <w:r>
+        <w:rPr>
+          <w:rFonts w:ascii="Times New Roman" w:eastAsia="宋体" w:hAnsi="Times New Roman" w:cs="Times New Roman" w:hint="eastAsia"/>
+          <w:color w:val="000000"/>
+          <w:sz w:val="18"/>
+          <w:szCs w:val="18"/>
+          <w:u w:color="000000"/>
+          <w:bdr w:val="nil"/>
+          <w:lang w:val="zh-TW" w:eastAsia="zh-TW"/>
+        </w:rPr>
+        <w:t>，</w:t>
+      </w:r>
+      <w:r>
+        <w:rPr>
+          <w:rFonts w:ascii="Times New Roman" w:eastAsia="宋体" w:hAnsi="Times New Roman" w:cs="Times New Roman" w:hint="eastAsia"/>
+          <w:color w:val="000000"/>
+          <w:sz w:val="18"/>
+          <w:szCs w:val="18"/>
+          <w:u w:color="000000"/>
+          <w:bdr w:val="nil"/>
+          <w:lang w:val="zh-TW" w:eastAsia="zh-TW"/>
+        </w:rPr>
+        <w:t>针</w:t>
+      </w:r>
+      <w:r>
+        <w:rPr>
+          <w:rFonts w:ascii="Times New Roman" w:eastAsia="宋体" w:hAnsi="Times New Roman" w:cs="Times New Roman" w:hint="eastAsia"/>
+          <w:color w:val="000000"/>
+          <w:sz w:val="18"/>
+          <w:szCs w:val="18"/>
+          <w:u w:color="000000"/>
+          <w:bdr w:val="nil"/>
+          <w:lang w:val="zh-TW" w:eastAsia="zh-TW"/>
+        </w:rPr>
+        <w:t>对每</w:t>
+      </w:r>
+      <w:commentRangeStart w:id="52"/>
+      <w:r>
+        <w:rPr>
+          <w:rFonts w:ascii="Times New Roman" w:eastAsia="宋体" w:hAnsi="Times New Roman" w:cs="Times New Roman" w:hint="eastAsia"/>
+          <w:color w:val="000000"/>
+          <w:sz w:val="18"/>
+          <w:szCs w:val="18"/>
+          <w:u w:color="000000"/>
+          <w:bdr w:val="nil"/>
+          <w:lang w:val="zh-TW" w:eastAsia="zh-TW"/>
+        </w:rPr>
+        <w:t>个预测失败</w:t>
+      </w:r>
+      <w:commentRangeEnd w:id="52"/>
       <w:r>
         <w:rPr>
           <w:rFonts w:ascii="Times New Roman" w:eastAsia="Times New Roman" w:hAnsi="Times New Roman" w:cs="Times New Roman"/>
@@ -3013,128 +4161,8 @@
           <w:szCs w:val="18"/>
           <w:u w:color="000000"/>
           <w:bdr w:val="nil"/>
-          <w:lang w:eastAsia="zh-TW"/>
-        </w:rPr>
-        <w:t>Performance Monitor</w:t>
-      </w:r>
-      <w:r>
-        <w:rPr>
-          <w:rFonts w:ascii="Times New Roman" w:hAnsi="Times New Roman" w:cs="Times New Roman" w:hint="eastAsia"/>
-          <w:color w:val="000000"/>
-          <w:sz w:val="18"/>
-          <w:szCs w:val="18"/>
-          <w:u w:color="000000"/>
-          <w:bdr w:val="nil"/>
-        </w:rPr>
-        <w:t xml:space="preserve"> </w:t>
-      </w:r>
-      <w:r>
-        <w:rPr>
-          <w:rFonts w:ascii="Times New Roman" w:eastAsia="Times New Roman" w:hAnsi="Times New Roman" w:cs="Times New Roman"/>
-          <w:color w:val="000000"/>
-          <w:sz w:val="18"/>
-          <w:szCs w:val="18"/>
-          <w:u w:color="000000"/>
-          <w:bdr w:val="nil"/>
-          <w:lang w:eastAsia="zh-TW"/>
-        </w:rPr>
-        <w:t>Unit</w:t>
-      </w:r>
-      <w:r>
-        <w:rPr>
-          <w:rFonts w:ascii="Times New Roman" w:eastAsia="宋体" w:hAnsi="Times New Roman" w:cs="Times New Roman"/>
-          <w:color w:val="000000"/>
-          <w:sz w:val="18"/>
-          <w:szCs w:val="18"/>
-          <w:u w:color="000000"/>
-          <w:bdr w:val="nil"/>
-        </w:rPr>
-        <w:t>）</w:t>
-      </w:r>
-      <w:r>
-        <w:rPr>
-          <w:rFonts w:ascii="Times New Roman" w:eastAsia="宋体" w:hAnsi="Times New Roman" w:cs="Times New Roman" w:hint="eastAsia"/>
-          <w:color w:val="000000"/>
-          <w:sz w:val="18"/>
-          <w:szCs w:val="18"/>
-          <w:u w:color="000000"/>
-          <w:bdr w:val="nil"/>
-          <w:lang w:val="zh-TW" w:eastAsia="zh-TW"/>
-        </w:rPr>
-        <w:t>采样预测失败的间接分支</w:t>
-      </w:r>
-      <w:r>
-        <w:rPr>
-          <w:rFonts w:ascii="Times New Roman" w:eastAsia="宋体" w:hAnsi="Times New Roman" w:cs="Times New Roman" w:hint="eastAsia"/>
-          <w:color w:val="000000"/>
-          <w:sz w:val="18"/>
-          <w:szCs w:val="18"/>
-          <w:u w:color="000000"/>
-          <w:bdr w:val="nil"/>
-          <w:lang w:val="zh-TW" w:eastAsia="zh-TW"/>
-        </w:rPr>
-        <w:t>事件</w:t>
-      </w:r>
-      <w:r>
-        <w:rPr>
-          <w:rFonts w:ascii="Times New Roman" w:eastAsia="宋体" w:hAnsi="Times New Roman" w:cs="Times New Roman" w:hint="eastAsia"/>
-          <w:color w:val="000000"/>
-          <w:sz w:val="18"/>
-          <w:szCs w:val="18"/>
-          <w:u w:color="000000"/>
-          <w:bdr w:val="nil"/>
-          <w:lang w:val="zh-TW" w:eastAsia="zh-TW"/>
-        </w:rPr>
-        <w:t>，</w:t>
-      </w:r>
-      <w:r>
-        <w:rPr>
-          <w:rFonts w:ascii="Times New Roman" w:eastAsia="宋体" w:hAnsi="Times New Roman" w:cs="Times New Roman" w:hint="eastAsia"/>
-          <w:color w:val="000000"/>
-          <w:sz w:val="18"/>
-          <w:szCs w:val="18"/>
-          <w:u w:color="000000"/>
-          <w:bdr w:val="nil"/>
-          <w:lang w:val="zh-TW" w:eastAsia="zh-TW"/>
-        </w:rPr>
-        <w:t>针</w:t>
-      </w:r>
-      <w:r>
-        <w:rPr>
-          <w:rFonts w:ascii="Times New Roman" w:eastAsia="宋体" w:hAnsi="Times New Roman" w:cs="Times New Roman" w:hint="eastAsia"/>
-          <w:color w:val="000000"/>
-          <w:sz w:val="18"/>
-          <w:szCs w:val="18"/>
-          <w:u w:color="000000"/>
-          <w:bdr w:val="nil"/>
-          <w:lang w:val="zh-TW" w:eastAsia="zh-TW"/>
-        </w:rPr>
-        <w:t>对每</w:t>
-      </w:r>
-      <w:commentRangeStart w:id="1"/>
-      <w:r>
-        <w:rPr>
-          <w:rFonts w:ascii="Times New Roman" w:eastAsia="宋体" w:hAnsi="Times New Roman" w:cs="Times New Roman" w:hint="eastAsia"/>
-          <w:color w:val="000000"/>
-          <w:sz w:val="18"/>
-          <w:szCs w:val="18"/>
-          <w:u w:color="000000"/>
-          <w:bdr w:val="nil"/>
-          <w:lang w:val="zh-TW" w:eastAsia="zh-TW"/>
-        </w:rPr>
-        <w:t>个预测失败</w:t>
-      </w:r>
-      <w:commentRangeEnd w:id="1"/>
-      <w:r>
-        <w:rPr>
-          <w:rFonts w:ascii="Times New Roman" w:eastAsia="Times New Roman" w:hAnsi="Times New Roman" w:cs="Times New Roman"/>
-          <w:color w:val="000000"/>
-          <w:sz w:val="18"/>
-          <w:szCs w:val="18"/>
-          <w:u w:color="000000"/>
-          <w:bdr w:val="nil"/>
-        </w:rPr>
-        <w:commentReference w:id="1"/>
+        </w:rPr>
+        <w:commentReference w:id="52"/>
       </w:r>
       <w:r>
         <w:rPr>
@@ -3160,75 +4188,77 @@
         </w:rPr>
         <w:t>触发性能监控中断</w:t>
       </w:r>
-      <w:r>
-        <w:rPr>
-          <w:rFonts w:ascii="Times New Roman" w:eastAsia="宋体" w:hAnsi="Times New Roman" w:cs="Times New Roman" w:hint="eastAsia"/>
-          <w:color w:val="000000"/>
-          <w:sz w:val="18"/>
-          <w:szCs w:val="18"/>
-          <w:u w:color="000000"/>
-          <w:bdr w:val="nil"/>
-          <w:lang w:val="zh-TW"/>
-        </w:rPr>
-        <w:t>（</w:t>
-      </w:r>
-      <w:r>
-        <w:rPr>
-          <w:rFonts w:ascii="Times New Roman" w:eastAsia="Times New Roman" w:hAnsi="Times New Roman" w:cs="Times New Roman"/>
-          <w:color w:val="000000"/>
-          <w:sz w:val="18"/>
-          <w:szCs w:val="18"/>
-          <w:u w:color="000000"/>
-          <w:bdr w:val="nil"/>
-          <w:lang w:eastAsia="zh-TW"/>
-        </w:rPr>
-        <w:t>Performance Monitor</w:t>
-      </w:r>
-      <w:r>
-        <w:rPr>
-          <w:rFonts w:ascii="Times New Roman" w:hAnsi="Times New Roman" w:cs="Times New Roman" w:hint="eastAsia"/>
-          <w:color w:val="000000"/>
-          <w:sz w:val="18"/>
-          <w:szCs w:val="18"/>
-          <w:u w:color="000000"/>
-          <w:bdr w:val="nil"/>
-        </w:rPr>
-        <w:t xml:space="preserve"> Interrupt</w:t>
-      </w:r>
-      <w:r>
-        <w:rPr>
-          <w:rFonts w:ascii="Times New Roman" w:hAnsi="Times New Roman" w:cs="Times New Roman" w:hint="eastAsia"/>
-          <w:color w:val="000000"/>
-          <w:sz w:val="18"/>
-          <w:szCs w:val="18"/>
-          <w:u w:color="000000"/>
-          <w:bdr w:val="nil"/>
-        </w:rPr>
-        <w:t>，简称</w:t>
-      </w:r>
-      <w:r>
-        <w:rPr>
-          <w:rFonts w:ascii="Times New Roman" w:hAnsi="Times New Roman" w:cs="Times New Roman" w:hint="eastAsia"/>
-          <w:color w:val="000000"/>
-          <w:sz w:val="18"/>
-          <w:szCs w:val="18"/>
-          <w:u w:color="000000"/>
-          <w:bdr w:val="nil"/>
-        </w:rPr>
-        <w:t>PMI</w:t>
-      </w:r>
-      <w:r>
-        <w:rPr>
-          <w:rFonts w:ascii="Times New Roman" w:eastAsia="宋体" w:hAnsi="Times New Roman" w:cs="Times New Roman" w:hint="eastAsia"/>
-          <w:color w:val="000000"/>
-          <w:sz w:val="18"/>
-          <w:szCs w:val="18"/>
-          <w:u w:color="000000"/>
-          <w:bdr w:val="nil"/>
-          <w:lang w:val="zh-TW"/>
-        </w:rPr>
-        <w:t>）</w:t>
-      </w:r>
+      <w:del w:id="53" w:author="wang" w:date="2017-12-29T10:55:00Z">
+        <w:r>
+          <w:rPr>
+            <w:rFonts w:ascii="Times New Roman" w:eastAsia="宋体" w:hAnsi="Times New Roman" w:cs="Times New Roman" w:hint="eastAsia"/>
+            <w:color w:val="000000"/>
+            <w:sz w:val="18"/>
+            <w:szCs w:val="18"/>
+            <w:u w:color="000000"/>
+            <w:bdr w:val="nil"/>
+            <w:lang w:val="zh-TW"/>
+          </w:rPr>
+          <w:delText>（</w:delText>
+        </w:r>
+        <w:r>
+          <w:rPr>
+            <w:rFonts w:ascii="Times New Roman" w:eastAsia="Times New Roman" w:hAnsi="Times New Roman" w:cs="Times New Roman"/>
+            <w:color w:val="000000"/>
+            <w:sz w:val="18"/>
+            <w:szCs w:val="18"/>
+            <w:u w:color="000000"/>
+            <w:bdr w:val="nil"/>
+            <w:lang w:eastAsia="zh-TW"/>
+          </w:rPr>
+          <w:delText>Performance Monitor</w:delText>
+        </w:r>
+        <w:r>
+          <w:rPr>
+            <w:rFonts w:ascii="Times New Roman" w:hAnsi="Times New Roman" w:cs="Times New Roman" w:hint="eastAsia"/>
+            <w:color w:val="000000"/>
+            <w:sz w:val="18"/>
+            <w:szCs w:val="18"/>
+            <w:u w:color="000000"/>
+            <w:bdr w:val="nil"/>
+          </w:rPr>
+          <w:delText xml:space="preserve"> Interrupt</w:delText>
+        </w:r>
+        <w:r>
+          <w:rPr>
+            <w:rFonts w:ascii="Times New Roman" w:hAnsi="Times New Roman" w:cs="Times New Roman" w:hint="eastAsia"/>
+            <w:color w:val="000000"/>
+            <w:sz w:val="18"/>
+            <w:szCs w:val="18"/>
+            <w:u w:color="000000"/>
+            <w:bdr w:val="nil"/>
+          </w:rPr>
+          <w:delText>，简称</w:delText>
+        </w:r>
+        <w:r>
+          <w:rPr>
+            <w:rFonts w:ascii="Times New Roman" w:hAnsi="Times New Roman" w:cs="Times New Roman" w:hint="eastAsia"/>
+            <w:color w:val="000000"/>
+            <w:sz w:val="18"/>
+            <w:szCs w:val="18"/>
+            <w:u w:color="000000"/>
+            <w:bdr w:val="nil"/>
+          </w:rPr>
+          <w:delText>PMI</w:delText>
+        </w:r>
+        <w:r>
+          <w:rPr>
+            <w:rFonts w:ascii="Times New Roman" w:eastAsia="宋体" w:hAnsi="Times New Roman" w:cs="Times New Roman" w:hint="eastAsia"/>
+            <w:color w:val="000000"/>
+            <w:sz w:val="18"/>
+            <w:szCs w:val="18"/>
+            <w:u w:color="000000"/>
+            <w:bdr w:val="nil"/>
+            <w:lang w:val="zh-TW"/>
+          </w:rPr>
+          <w:delText>）</w:delText>
+        </w:r>
+      </w:del>
       <w:r>
         <w:rPr>
           <w:rFonts w:ascii="Times New Roman" w:eastAsia="宋体" w:hAnsi="Times New Roman" w:cs="Times New Roman" w:hint="eastAsia"/>
@@ -3418,7 +4448,7 @@
         </w:rPr>
         <w:t>针</w:t>
       </w:r>
-      <w:ins w:id="2" w:author="wang" w:date="2017-12-25T11:40:00Z">
+      <w:ins w:id="54" w:author="wang" w:date="2017-12-25T11:40:00Z">
         <w:r>
           <w:rPr>
             <w:rFonts w:ascii="Times New Roman" w:eastAsia="宋体" w:hAnsi="Times New Roman" w:cs="Times New Roman" w:hint="eastAsia"/>
@@ -3432,19 +4462,21 @@
           <w:t>对每个预测失败的间接分支进行</w:t>
         </w:r>
       </w:ins>
-      <w:r>
-        <w:rPr>
-          <w:rFonts w:ascii="Times New Roman" w:eastAsia="宋体" w:hAnsi="Times New Roman" w:cs="Times New Roman" w:hint="eastAsia"/>
-          <w:color w:val="000000"/>
-          <w:sz w:val="18"/>
-          <w:szCs w:val="18"/>
-          <w:u w:color="000000"/>
-          <w:bdr w:val="nil"/>
-          <w:lang w:val="zh-TW"/>
-        </w:rPr>
-        <w:t>gadget</w:t>
-      </w:r>
-      <w:ins w:id="3" w:author="wang" w:date="2017-12-25T11:40:00Z">
+      <w:ins w:id="55" w:author="wang" w:date="2017-12-29T10:53:00Z">
+        <w:r>
+          <w:rPr>
+            <w:rFonts w:ascii="Times New Roman" w:hAnsi="Times New Roman" w:cs="Times New Roman" w:hint="eastAsia"/>
+            <w:color w:val="000000"/>
+            <w:sz w:val="18"/>
+            <w:szCs w:val="18"/>
+            <w:u w:color="000000"/>
+            <w:bdr w:val="nil"/>
+            <w:lang w:val="zh-TW"/>
+          </w:rPr>
+          <w:t>配件</w:t>
+        </w:r>
+      </w:ins>
+      <w:del w:id="56" w:author="wang" w:date="2017-12-29T10:53:00Z">
         <w:r>
           <w:rPr>
             <w:rFonts w:ascii="Times New Roman" w:eastAsia="宋体" w:hAnsi="Times New Roman" w:cs="Times New Roman" w:hint="eastAsia"/>
@@ -3453,6 +4485,20 @@
             <w:szCs w:val="18"/>
             <w:u w:color="000000"/>
             <w:bdr w:val="nil"/>
+            <w:lang w:val="zh-TW"/>
+          </w:rPr>
+          <w:delText>gadget</w:delText>
+        </w:r>
+      </w:del>
+      <w:ins w:id="57" w:author="wang" w:date="2017-12-25T11:40:00Z">
+        <w:r>
+          <w:rPr>
+            <w:rFonts w:ascii="Times New Roman" w:eastAsia="宋体" w:hAnsi="Times New Roman" w:cs="Times New Roman" w:hint="eastAsia"/>
+            <w:color w:val="000000"/>
+            <w:sz w:val="18"/>
+            <w:szCs w:val="18"/>
+            <w:u w:color="000000"/>
+            <w:bdr w:val="nil"/>
             <w:lang w:val="zh-TW" w:eastAsia="zh-TW"/>
           </w:rPr>
           <w:t>检测</w:t>
@@ -3482,18 +4528,34 @@
         </w:rPr>
         <w:t>针对</w:t>
       </w:r>
-      <w:r>
-        <w:rPr>
-          <w:rFonts w:ascii="Times New Roman" w:eastAsia="宋体" w:hAnsi="Times New Roman" w:cs="Times New Roman" w:hint="eastAsia"/>
-          <w:color w:val="000000"/>
-          <w:sz w:val="18"/>
-          <w:szCs w:val="18"/>
-          <w:u w:color="000000"/>
-          <w:bdr w:val="nil"/>
-          <w:lang w:val="zh-TW" w:eastAsia="zh-TW"/>
-        </w:rPr>
-        <w:t>gadgets</w:t>
-      </w:r>
+      <w:ins w:id="58" w:author="wang" w:date="2017-12-29T10:54:00Z">
+        <w:r>
+          <w:rPr>
+            <w:rFonts w:ascii="Times New Roman" w:eastAsia="宋体" w:hAnsi="Times New Roman" w:cs="Times New Roman" w:hint="eastAsia"/>
+            <w:color w:val="000000"/>
+            <w:sz w:val="18"/>
+            <w:szCs w:val="18"/>
+            <w:u w:color="000000"/>
+            <w:bdr w:val="nil"/>
+            <w:lang w:val="zh-TW"/>
+          </w:rPr>
+          <w:t>配件</w:t>
+        </w:r>
+      </w:ins>
+      <w:del w:id="59" w:author="wang" w:date="2017-12-29T10:54:00Z">
+        <w:r>
+          <w:rPr>
+            <w:rFonts w:ascii="Times New Roman" w:eastAsia="宋体" w:hAnsi="Times New Roman" w:cs="Times New Roman" w:hint="eastAsia"/>
+            <w:color w:val="000000"/>
+            <w:sz w:val="18"/>
+            <w:szCs w:val="18"/>
+            <w:u w:color="000000"/>
+            <w:bdr w:val="nil"/>
+            <w:lang w:val="zh-TW" w:eastAsia="zh-TW"/>
+          </w:rPr>
+          <w:delText>gadgets</w:delText>
+        </w:r>
+      </w:del>
       <w:r>
         <w:rPr>
           <w:rFonts w:ascii="Times New Roman" w:eastAsia="宋体" w:hAnsi="Times New Roman" w:cs="Times New Roman" w:hint="eastAsia"/>
@@ -3578,6 +4640,168 @@
         </w:rPr>
         <w:t>长空</w:t>
       </w:r>
+      <w:del w:id="60" w:author="wang" w:date="2017-12-29T10:54:00Z">
+        <w:r>
+          <w:rPr>
+            <w:rFonts w:ascii="Times New Roman" w:eastAsia="宋体" w:hAnsi="Times New Roman" w:cs="Times New Roman" w:hint="eastAsia"/>
+            <w:color w:val="000000"/>
+            <w:sz w:val="18"/>
+            <w:szCs w:val="18"/>
+            <w:u w:color="000000"/>
+            <w:bdr w:val="nil"/>
+            <w:lang w:eastAsia="zh-TW"/>
+          </w:rPr>
+          <w:delText>gadget</w:delText>
+        </w:r>
+      </w:del>
+      <w:ins w:id="61" w:author="wang" w:date="2017-12-29T10:54:00Z">
+        <w:r>
+          <w:rPr>
+            <w:rFonts w:ascii="Times New Roman" w:eastAsia="宋体" w:hAnsi="Times New Roman" w:cs="Times New Roman" w:hint="eastAsia"/>
+            <w:color w:val="000000"/>
+            <w:sz w:val="18"/>
+            <w:szCs w:val="18"/>
+            <w:u w:color="000000"/>
+            <w:bdr w:val="nil"/>
+          </w:rPr>
+          <w:t>配件</w:t>
+        </w:r>
+      </w:ins>
+      <w:r>
+        <w:rPr>
+          <w:rFonts w:ascii="Times New Roman" w:eastAsia="宋体" w:hAnsi="Times New Roman" w:cs="Times New Roman" w:hint="eastAsia"/>
+          <w:color w:val="000000"/>
+          <w:sz w:val="18"/>
+          <w:szCs w:val="18"/>
+          <w:u w:color="000000"/>
+          <w:bdr w:val="nil"/>
+        </w:rPr>
+        <w:t>”</w:t>
+      </w:r>
+      <w:del w:id="62" w:author="wang" w:date="2017-12-29T10:56:00Z">
+        <w:r>
+          <w:rPr>
+            <w:rFonts w:ascii="Times New Roman" w:eastAsia="宋体" w:hAnsi="Times New Roman" w:cs="Times New Roman" w:hint="eastAsia"/>
+            <w:color w:val="000000"/>
+            <w:sz w:val="18"/>
+            <w:szCs w:val="18"/>
+            <w:u w:color="000000"/>
+            <w:bdr w:val="nil"/>
+            <w:lang w:val="zh-TW" w:eastAsia="zh-TW"/>
+          </w:rPr>
+          <w:delText>（</w:delText>
+        </w:r>
+        <w:r>
+          <w:rPr>
+            <w:rFonts w:ascii="Times New Roman" w:eastAsia="宋体" w:hAnsi="Times New Roman" w:cs="Times New Roman" w:hint="eastAsia"/>
+            <w:color w:val="000000"/>
+            <w:sz w:val="18"/>
+            <w:szCs w:val="18"/>
+            <w:u w:color="000000"/>
+            <w:bdr w:val="nil"/>
+            <w:lang w:val="zh-TW" w:eastAsia="zh-TW"/>
+          </w:rPr>
+          <w:delText>long</w:delText>
+        </w:r>
+        <w:r>
+          <w:rPr>
+            <w:rFonts w:ascii="Times New Roman" w:eastAsia="宋体" w:hAnsi="Times New Roman" w:cs="Times New Roman" w:hint="eastAsia"/>
+            <w:color w:val="000000"/>
+            <w:sz w:val="18"/>
+            <w:szCs w:val="18"/>
+            <w:u w:color="000000"/>
+            <w:bdr w:val="nil"/>
+            <w:lang w:val="zh-TW"/>
+          </w:rPr>
+          <w:delText xml:space="preserve"> </w:delText>
+        </w:r>
+        <w:r>
+          <w:rPr>
+            <w:rFonts w:ascii="Times New Roman" w:eastAsia="Times New Roman" w:hAnsi="Times New Roman" w:cs="Times New Roman"/>
+            <w:color w:val="000000"/>
+            <w:sz w:val="18"/>
+            <w:szCs w:val="18"/>
+            <w:u w:color="000000"/>
+            <w:bdr w:val="nil"/>
+          </w:rPr>
+          <w:delText>NOP</w:delText>
+        </w:r>
+        <w:r>
+          <w:rPr>
+            <w:rFonts w:ascii="Times New Roman" w:eastAsia="宋体" w:hAnsi="Times New Roman" w:cs="Times New Roman" w:hint="eastAsia"/>
+            <w:color w:val="000000"/>
+            <w:sz w:val="18"/>
+            <w:szCs w:val="18"/>
+            <w:u w:color="000000"/>
+            <w:bdr w:val="nil"/>
+          </w:rPr>
+          <w:delText xml:space="preserve"> gadget</w:delText>
+        </w:r>
+        <w:r>
+          <w:rPr>
+            <w:rFonts w:ascii="Times New Roman" w:eastAsia="宋体" w:hAnsi="Times New Roman" w:cs="Times New Roman" w:hint="eastAsia"/>
+            <w:color w:val="000000"/>
+            <w:sz w:val="18"/>
+            <w:szCs w:val="18"/>
+            <w:u w:color="000000"/>
+            <w:bdr w:val="nil"/>
+            <w:lang w:val="zh-TW" w:eastAsia="zh-TW"/>
+          </w:rPr>
+          <w:delText>）</w:delText>
+        </w:r>
+        <w:r>
+          <w:rPr>
+            <w:rFonts w:ascii="Times New Roman" w:eastAsia="宋体" w:hAnsi="Times New Roman" w:cs="Times New Roman" w:hint="eastAsia"/>
+            <w:color w:val="000000"/>
+            <w:sz w:val="18"/>
+            <w:szCs w:val="18"/>
+            <w:u w:color="000000"/>
+            <w:bdr w:val="nil"/>
+            <w:lang w:val="zh-TW"/>
+          </w:rPr>
+          <w:delText xml:space="preserve"> </w:delText>
+        </w:r>
+      </w:del>
+      <w:r>
+        <w:rPr>
+          <w:rFonts w:ascii="Times New Roman" w:eastAsia="宋体" w:hAnsi="Times New Roman" w:cs="Times New Roman" w:hint="eastAsia"/>
+          <w:color w:val="000000"/>
+          <w:sz w:val="18"/>
+          <w:szCs w:val="18"/>
+          <w:u w:color="000000"/>
+          <w:bdr w:val="nil"/>
+          <w:lang w:val="zh-TW" w:eastAsia="zh-TW"/>
+        </w:rPr>
+        <w:t>，避免了长空</w:t>
+      </w:r>
+      <w:del w:id="63" w:author="wang" w:date="2017-12-29T10:54:00Z">
+        <w:r>
+          <w:rPr>
+            <w:rFonts w:ascii="Times New Roman" w:eastAsia="宋体" w:hAnsi="Times New Roman" w:cs="Times New Roman" w:hint="eastAsia"/>
+            <w:color w:val="000000"/>
+            <w:sz w:val="18"/>
+            <w:szCs w:val="18"/>
+            <w:u w:color="000000"/>
+            <w:bdr w:val="nil"/>
+            <w:lang w:val="zh-TW" w:eastAsia="zh-TW"/>
+          </w:rPr>
+          <w:delText>gadget</w:delText>
+        </w:r>
+      </w:del>
+      <w:ins w:id="64" w:author="wang" w:date="2017-12-29T10:54:00Z">
+        <w:r>
+          <w:rPr>
+            <w:rFonts w:ascii="Times New Roman" w:eastAsia="宋体" w:hAnsi="Times New Roman" w:cs="Times New Roman" w:hint="eastAsia"/>
+            <w:color w:val="000000"/>
+            <w:sz w:val="18"/>
+            <w:szCs w:val="18"/>
+            <w:u w:color="000000"/>
+            <w:bdr w:val="nil"/>
+            <w:lang w:val="zh-TW"/>
+          </w:rPr>
+          <w:t>配件</w:t>
+        </w:r>
+      </w:ins>
       <w:r>
         <w:rPr>
           <w:rFonts w:ascii="Times New Roman" w:eastAsia="宋体" w:hAnsi="Times New Roman" w:cs="Times New Roman" w:hint="eastAsia"/>
@@ -3588,125 +4812,35 @@
           <w:bdr w:val="nil"/>
           <w:lang w:eastAsia="zh-TW"/>
         </w:rPr>
-        <w:t>gadget</w:t>
-      </w:r>
-      <w:r>
-        <w:rPr>
-          <w:rFonts w:ascii="Times New Roman" w:eastAsia="宋体" w:hAnsi="Times New Roman" w:cs="Times New Roman" w:hint="eastAsia"/>
-          <w:color w:val="000000"/>
-          <w:sz w:val="18"/>
-          <w:szCs w:val="18"/>
-          <w:u w:color="000000"/>
-          <w:bdr w:val="nil"/>
-        </w:rPr>
-        <w:t>”</w:t>
-      </w:r>
-      <w:r>
-        <w:rPr>
-          <w:rFonts w:ascii="Times New Roman" w:eastAsia="宋体" w:hAnsi="Times New Roman" w:cs="Times New Roman" w:hint="eastAsia"/>
-          <w:color w:val="000000"/>
-          <w:sz w:val="18"/>
-          <w:szCs w:val="18"/>
-          <w:u w:color="000000"/>
-          <w:bdr w:val="nil"/>
-          <w:lang w:val="zh-TW" w:eastAsia="zh-TW"/>
-        </w:rPr>
-        <w:t>（</w:t>
-      </w:r>
-      <w:r>
-        <w:rPr>
-          <w:rFonts w:ascii="Times New Roman" w:eastAsia="宋体" w:hAnsi="Times New Roman" w:cs="Times New Roman" w:hint="eastAsia"/>
-          <w:color w:val="000000"/>
-          <w:sz w:val="18"/>
-          <w:szCs w:val="18"/>
-          <w:u w:color="000000"/>
-          <w:bdr w:val="nil"/>
-          <w:lang w:val="zh-TW" w:eastAsia="zh-TW"/>
-        </w:rPr>
-        <w:t>long</w:t>
-      </w:r>
-      <w:r>
-        <w:rPr>
-          <w:rFonts w:ascii="Times New Roman" w:eastAsia="宋体" w:hAnsi="Times New Roman" w:cs="Times New Roman" w:hint="eastAsia"/>
-          <w:color w:val="000000"/>
-          <w:sz w:val="18"/>
-          <w:szCs w:val="18"/>
-          <w:u w:color="000000"/>
-          <w:bdr w:val="nil"/>
-          <w:lang w:val="zh-TW"/>
-        </w:rPr>
-        <w:t xml:space="preserve"> </w:t>
-      </w:r>
-      <w:r>
-        <w:rPr>
-          <w:rFonts w:ascii="Times New Roman" w:eastAsia="Times New Roman" w:hAnsi="Times New Roman" w:cs="Times New Roman"/>
-          <w:color w:val="000000"/>
-          <w:sz w:val="18"/>
-          <w:szCs w:val="18"/>
-          <w:u w:color="000000"/>
-          <w:bdr w:val="nil"/>
-        </w:rPr>
-        <w:t>NOP</w:t>
-      </w:r>
-      <w:r>
-        <w:rPr>
-          <w:rFonts w:ascii="Times New Roman" w:eastAsia="宋体" w:hAnsi="Times New Roman" w:cs="Times New Roman" w:hint="eastAsia"/>
-          <w:color w:val="000000"/>
-          <w:sz w:val="18"/>
-          <w:szCs w:val="18"/>
-          <w:u w:color="000000"/>
-          <w:bdr w:val="nil"/>
-        </w:rPr>
-        <w:t xml:space="preserve"> gadget</w:t>
-      </w:r>
-      <w:r>
-        <w:rPr>
-          <w:rFonts w:ascii="Times New Roman" w:eastAsia="宋体" w:hAnsi="Times New Roman" w:cs="Times New Roman" w:hint="eastAsia"/>
-          <w:color w:val="000000"/>
-          <w:sz w:val="18"/>
-          <w:szCs w:val="18"/>
-          <w:u w:color="000000"/>
-          <w:bdr w:val="nil"/>
-          <w:lang w:val="zh-TW" w:eastAsia="zh-TW"/>
-        </w:rPr>
-        <w:t>）</w:t>
-      </w:r>
-      <w:r>
-        <w:rPr>
-          <w:rFonts w:ascii="Times New Roman" w:eastAsia="宋体" w:hAnsi="Times New Roman" w:cs="Times New Roman" w:hint="eastAsia"/>
-          <w:color w:val="000000"/>
-          <w:sz w:val="18"/>
-          <w:szCs w:val="18"/>
-          <w:u w:color="000000"/>
-          <w:bdr w:val="nil"/>
-          <w:lang w:val="zh-TW"/>
-        </w:rPr>
-        <w:t xml:space="preserve"> </w:t>
-      </w:r>
-      <w:r>
-        <w:rPr>
-          <w:rFonts w:ascii="Times New Roman" w:eastAsia="宋体" w:hAnsi="Times New Roman" w:cs="Times New Roman" w:hint="eastAsia"/>
-          <w:color w:val="000000"/>
-          <w:sz w:val="18"/>
-          <w:szCs w:val="18"/>
-          <w:u w:color="000000"/>
-          <w:bdr w:val="nil"/>
-          <w:lang w:val="zh-TW" w:eastAsia="zh-TW"/>
-        </w:rPr>
-        <w:t>，避免了长空</w:t>
-      </w:r>
-      <w:r>
-        <w:rPr>
-          <w:rFonts w:ascii="Times New Roman" w:eastAsia="宋体" w:hAnsi="Times New Roman" w:cs="Times New Roman" w:hint="eastAsia"/>
-          <w:color w:val="000000"/>
-          <w:sz w:val="18"/>
-          <w:szCs w:val="18"/>
-          <w:u w:color="000000"/>
-          <w:bdr w:val="nil"/>
-          <w:lang w:val="zh-TW" w:eastAsia="zh-TW"/>
-        </w:rPr>
-        <w:t>gadget</w:t>
-      </w:r>
+        <w:t>引起</w:t>
+      </w:r>
+      <w:del w:id="65" w:author="wang" w:date="2017-12-29T10:54:00Z">
+        <w:r>
+          <w:rPr>
+            <w:rFonts w:ascii="Times New Roman" w:eastAsia="宋体" w:hAnsi="Times New Roman" w:cs="Times New Roman" w:hint="eastAsia"/>
+            <w:color w:val="000000"/>
+            <w:sz w:val="18"/>
+            <w:szCs w:val="18"/>
+            <w:u w:color="000000"/>
+            <w:bdr w:val="nil"/>
+            <w:lang w:eastAsia="zh-TW"/>
+          </w:rPr>
+          <w:delText>gadgets</w:delText>
+        </w:r>
+      </w:del>
+      <w:ins w:id="66" w:author="wang" w:date="2017-12-29T10:54:00Z">
+        <w:r>
+          <w:rPr>
+            <w:rFonts w:ascii="Times New Roman" w:eastAsia="宋体" w:hAnsi="Times New Roman" w:cs="Times New Roman" w:hint="eastAsia"/>
+            <w:color w:val="000000"/>
+            <w:sz w:val="18"/>
+            <w:szCs w:val="18"/>
+            <w:u w:color="000000"/>
+            <w:bdr w:val="nil"/>
+          </w:rPr>
+          <w:t>配件</w:t>
+        </w:r>
+      </w:ins>
       <w:r>
         <w:rPr>
           <w:rFonts w:ascii="Times New Roman" w:eastAsia="宋体" w:hAnsi="Times New Roman" w:cs="Times New Roman" w:hint="eastAsia"/>
@@ -3717,30 +4851,6 @@
           <w:bdr w:val="nil"/>
           <w:lang w:eastAsia="zh-TW"/>
         </w:rPr>
-        <w:t>引起</w:t>
-      </w:r>
-      <w:r>
-        <w:rPr>
-          <w:rFonts w:ascii="Times New Roman" w:eastAsia="宋体" w:hAnsi="Times New Roman" w:cs="Times New Roman" w:hint="eastAsia"/>
-          <w:color w:val="000000"/>
-          <w:sz w:val="18"/>
-          <w:szCs w:val="18"/>
-          <w:u w:color="000000"/>
-          <w:bdr w:val="nil"/>
-          <w:lang w:eastAsia="zh-TW"/>
-        </w:rPr>
-        <w:t>gadgets</w:t>
-      </w:r>
-      <w:r>
-        <w:rPr>
-          <w:rFonts w:ascii="Times New Roman" w:eastAsia="宋体" w:hAnsi="Times New Roman" w:cs="Times New Roman" w:hint="eastAsia"/>
-          <w:color w:val="000000"/>
-          <w:sz w:val="18"/>
-          <w:szCs w:val="18"/>
-          <w:u w:color="000000"/>
-          <w:bdr w:val="nil"/>
-          <w:lang w:eastAsia="zh-TW"/>
-        </w:rPr>
         <w:t>链检测中断</w:t>
       </w:r>
       <w:r>
@@ -3766,18 +4876,34 @@
         </w:rPr>
         <w:t>覆盖</w:t>
       </w:r>
-      <w:r>
-        <w:rPr>
-          <w:rFonts w:ascii="Times New Roman" w:eastAsia="宋体" w:hAnsi="Times New Roman" w:cs="Times New Roman" w:hint="eastAsia"/>
-          <w:color w:val="000000"/>
-          <w:sz w:val="18"/>
-          <w:szCs w:val="18"/>
-          <w:u w:color="000000"/>
-          <w:bdr w:val="nil"/>
-          <w:lang w:val="zh-TW"/>
-        </w:rPr>
-        <w:t>gadgets</w:t>
-      </w:r>
+      <w:del w:id="67" w:author="wang" w:date="2017-12-29T10:54:00Z">
+        <w:r>
+          <w:rPr>
+            <w:rFonts w:ascii="Times New Roman" w:eastAsia="宋体" w:hAnsi="Times New Roman" w:cs="Times New Roman" w:hint="eastAsia"/>
+            <w:color w:val="000000"/>
+            <w:sz w:val="18"/>
+            <w:szCs w:val="18"/>
+            <w:u w:color="000000"/>
+            <w:bdr w:val="nil"/>
+            <w:lang w:val="zh-TW"/>
+          </w:rPr>
+          <w:delText>gadgets</w:delText>
+        </w:r>
+      </w:del>
+      <w:ins w:id="68" w:author="wang" w:date="2017-12-29T10:54:00Z">
+        <w:r>
+          <w:rPr>
+            <w:rFonts w:ascii="Times New Roman" w:eastAsia="宋体" w:hAnsi="Times New Roman" w:cs="Times New Roman" w:hint="eastAsia"/>
+            <w:color w:val="000000"/>
+            <w:sz w:val="18"/>
+            <w:szCs w:val="18"/>
+            <w:u w:color="000000"/>
+            <w:bdr w:val="nil"/>
+            <w:lang w:val="zh-TW"/>
+          </w:rPr>
+          <w:t>配件</w:t>
+        </w:r>
+      </w:ins>
       <w:r>
         <w:rPr>
           <w:rFonts w:ascii="Times New Roman" w:eastAsia="宋体" w:hAnsi="Times New Roman" w:cs="Times New Roman" w:hint="eastAsia"/>
@@ -4137,8 +5263,6 @@
         </w:rPr>
         <w:t>；</w:t>
       </w:r>
-      <w:bookmarkStart w:id="4" w:name="_GoBack"/>
-      <w:bookmarkEnd w:id="4"/>
     </w:p>
     <w:p>
       <w:pPr>
@@ -4181,17 +5305,32 @@
         </w:rPr>
         <w:t>然后，对本文提出的</w:t>
       </w:r>
-      <w:r>
-        <w:rPr>
-          <w:rFonts w:ascii="Times New Roman" w:eastAsia="Times New Roman" w:hAnsi="Times New Roman" w:cs="Times New Roman"/>
-          <w:color w:val="000000"/>
-          <w:sz w:val="18"/>
-          <w:szCs w:val="18"/>
-          <w:u w:color="000000"/>
-          <w:bdr w:val="nil"/>
-        </w:rPr>
-        <w:t>PerfCFI</w:t>
-      </w:r>
+      <w:ins w:id="69" w:author="wang" w:date="2017-12-29T10:56:00Z">
+        <w:r>
+          <w:rPr>
+            <w:rFonts w:ascii="Times New Roman" w:eastAsia="宋体" w:hAnsi="Times New Roman" w:cs="Times New Roman" w:hint="eastAsia"/>
+            <w:color w:val="000000"/>
+            <w:sz w:val="18"/>
+            <w:szCs w:val="18"/>
+            <w:u w:color="000000"/>
+            <w:bdr w:val="nil"/>
+          </w:rPr>
+          <w:t>BranchChecker</w:t>
+        </w:r>
+      </w:ins>
+      <w:del w:id="70" w:author="wang" w:date="2017-12-29T10:56:00Z">
+        <w:r>
+          <w:rPr>
+            <w:rFonts w:ascii="Times New Roman" w:eastAsia="Times New Roman" w:hAnsi="Times New Roman" w:cs="Times New Roman"/>
+            <w:color w:val="000000"/>
+            <w:sz w:val="18"/>
+            <w:szCs w:val="18"/>
+            <w:u w:color="000000"/>
+            <w:bdr w:val="nil"/>
+          </w:rPr>
+          <w:delText>PerfCFI</w:delText>
+        </w:r>
+      </w:del>
       <w:r>
         <w:rPr>
           <w:rFonts w:ascii="Times New Roman" w:eastAsia="宋体" w:hAnsi="Times New Roman" w:cs="Times New Roman" w:hint="eastAsia"/>
@@ -4246,19 +5385,32 @@
         </w:rPr>
         <w:t>其次，对</w:t>
       </w:r>
-      <w:proofErr w:type="spellStart"/>
-      <w:r>
-        <w:rPr>
-          <w:rFonts w:ascii="Times New Roman" w:eastAsia="宋体" w:hAnsi="Times New Roman" w:cs="Times New Roman" w:hint="eastAsia"/>
-          <w:color w:val="000000"/>
-          <w:sz w:val="18"/>
-          <w:szCs w:val="18"/>
-          <w:u w:color="000000"/>
-          <w:bdr w:val="nil"/>
-        </w:rPr>
-        <w:t>PerfCFI</w:t>
-      </w:r>
-      <w:proofErr w:type="spellEnd"/>
+      <w:ins w:id="71" w:author="wang" w:date="2017-12-29T10:56:00Z">
+        <w:r>
+          <w:rPr>
+            <w:rFonts w:ascii="Times New Roman" w:eastAsia="宋体" w:hAnsi="Times New Roman" w:cs="Times New Roman" w:hint="eastAsia"/>
+            <w:color w:val="000000"/>
+            <w:sz w:val="18"/>
+            <w:szCs w:val="18"/>
+            <w:u w:color="000000"/>
+            <w:bdr w:val="nil"/>
+          </w:rPr>
+          <w:t>BranchChecker</w:t>
+        </w:r>
+      </w:ins>
+      <w:del w:id="72" w:author="wang" w:date="2017-12-29T10:56:00Z">
+        <w:r>
+          <w:rPr>
+            <w:rFonts w:ascii="Times New Roman" w:eastAsia="宋体" w:hAnsi="Times New Roman" w:cs="Times New Roman" w:hint="eastAsia"/>
+            <w:color w:val="000000"/>
+            <w:sz w:val="18"/>
+            <w:szCs w:val="18"/>
+            <w:u w:color="000000"/>
+            <w:bdr w:val="nil"/>
+          </w:rPr>
+          <w:delText>PerfCFI</w:delText>
+        </w:r>
+      </w:del>
       <w:r>
         <w:rPr>
           <w:rFonts w:ascii="Times New Roman" w:eastAsia="宋体" w:hAnsi="Times New Roman" w:cs="Times New Roman" w:hint="eastAsia"/>
@@ -4348,19 +5500,32 @@
         </w:rPr>
         <w:t>接着，对</w:t>
       </w:r>
-      <w:proofErr w:type="spellStart"/>
-      <w:r>
-        <w:rPr>
-          <w:rFonts w:ascii="Times New Roman" w:eastAsia="宋体" w:hAnsi="Times New Roman" w:cs="Times New Roman" w:hint="eastAsia"/>
-          <w:color w:val="000000"/>
-          <w:sz w:val="18"/>
-          <w:szCs w:val="18"/>
-          <w:u w:color="000000"/>
-          <w:bdr w:val="nil"/>
-        </w:rPr>
-        <w:t>PerfCFI</w:t>
-      </w:r>
-      <w:proofErr w:type="spellEnd"/>
+      <w:ins w:id="73" w:author="wang" w:date="2017-12-29T10:56:00Z">
+        <w:r>
+          <w:rPr>
+            <w:rFonts w:ascii="Times New Roman" w:eastAsia="宋体" w:hAnsi="Times New Roman" w:cs="Times New Roman" w:hint="eastAsia"/>
+            <w:color w:val="000000"/>
+            <w:sz w:val="18"/>
+            <w:szCs w:val="18"/>
+            <w:u w:color="000000"/>
+            <w:bdr w:val="nil"/>
+          </w:rPr>
+          <w:t>BranchChecker</w:t>
+        </w:r>
+      </w:ins>
+      <w:del w:id="74" w:author="wang" w:date="2017-12-29T10:56:00Z">
+        <w:r>
+          <w:rPr>
+            <w:rFonts w:ascii="Times New Roman" w:eastAsia="宋体" w:hAnsi="Times New Roman" w:cs="Times New Roman" w:hint="eastAsia"/>
+            <w:color w:val="000000"/>
+            <w:sz w:val="18"/>
+            <w:szCs w:val="18"/>
+            <w:u w:color="000000"/>
+            <w:bdr w:val="nil"/>
+          </w:rPr>
+          <w:delText>PerfCFI</w:delText>
+        </w:r>
+      </w:del>
       <w:r>
         <w:rPr>
           <w:rFonts w:ascii="Times New Roman" w:eastAsia="宋体" w:hAnsi="Times New Roman" w:cs="Times New Roman" w:hint="eastAsia"/>
@@ -4511,12 +5676,13 @@
 </file>
 
 <file path=word/comments.xml><?xml version="1.0" encoding="utf-8"?>
-<w:comments xmlns:wpc="http://schemas.microsoft.com/office/word/2010/wordprocessingCanvas" xmlns:mc="http://schemas.openxmlformats.org/markup-compatibility/2006" xmlns:o="urn:schemas-microsoft-com:office:office" xmlns:r="http://schemas.openxmlformats.org/officeDocument/2006/relationships" xmlns:m="http://schemas.openxmlformats.org/officeDocument/2006/math" xmlns:v="urn:schemas-microsoft-com:vml" xmlns:wp14="http://schemas.microsoft.com/office/word/2010/wordprocessingDrawing" xmlns:wp="http://schemas.openxmlformats.org/drawingml/2006/wordprocessingDrawing" xmlns:w10="urn:schemas-microsoft-com:office:word" xmlns:w="http://schemas.openxmlformats.org/wordprocessingml/2006/main" xmlns:w14="http://schemas.microsoft.com/office/word/2010/wordml" xmlns:wpg="http://schemas.microsoft.com/office/word/2010/wordprocessingGroup" xmlns:wpi="http://schemas.microsoft.com/office/word/2010/wordprocessingInk" xmlns:wne="http://schemas.microsoft.com/office/word/2006/wordml" xmlns:wps="http://schemas.microsoft.com/office/word/2010/wordprocessingShape" mc:Ignorable="w14 wp14">
-  <w:comment w:id="0" w:author="wang" w:date="2017-12-25T11:12:00Z" w:initials="w">
+<w:comments xmlns:wpc="http://schemas.microsoft.com/office/word/2010/wordprocessingCanvas" xmlns:mc="http://schemas.openxmlformats.org/markup-compatibility/2006" xmlns:o="urn:schemas-microsoft-com:office:office" xmlns:r="http://schemas.openxmlformats.org/officeDocument/2006/relationships" xmlns:m="http://schemas.openxmlformats.org/officeDocument/2006/math" xmlns:v="urn:schemas-microsoft-com:vml" xmlns:wp14="http://schemas.microsoft.com/office/word/2010/wordprocessingDrawing" xmlns:wp="http://schemas.openxmlformats.org/drawingml/2006/wordprocessingDrawing" xmlns:w10="urn:schemas-microsoft-com:office:word" xmlns:w="http://schemas.openxmlformats.org/wordprocessingml/2006/main" xmlns:w14="http://schemas.microsoft.com/office/word/2010/wordml" xmlns:w15="http://schemas.microsoft.com/office/word/2012/wordml" xmlns:wpg="http://schemas.microsoft.com/office/word/2010/wordprocessingGroup" xmlns:wpi="http://schemas.microsoft.com/office/word/2010/wordprocessingInk" xmlns:wne="http://schemas.microsoft.com/office/word/2006/wordml" xmlns:wps="http://schemas.microsoft.com/office/word/2010/wordprocessingShape" mc:Ignorable="w14 w15 wp14">
+  <w:comment w:id="31" w:author="wang" w:date="2017-12-29T11:13:00Z" w:initials="w">
     <w:p>
       <w:pPr>
         <w:pStyle w:val="a6"/>
         <w:rPr>
+          <w:highlight w:val="yellow"/>
           <w:lang w:eastAsia="zh-CN"/>
         </w:rPr>
       </w:pPr>
@@ -4533,14 +5699,14 @@
           <w:highlight w:val="yellow"/>
           <w:lang w:eastAsia="zh-CN"/>
         </w:rPr>
-        <w:t>我</w:t>
+        <w:t>这里</w:t>
       </w:r>
       <w:r>
         <w:rPr>
           <w:highlight w:val="yellow"/>
           <w:lang w:eastAsia="zh-CN"/>
         </w:rPr>
-        <w:t>觉得这个图里面都用</w:t>
+        <w:t>我根据</w:t>
       </w:r>
       <w:r>
         <w:rPr>
@@ -4548,20 +5714,36 @@
           <w:highlight w:val="yellow"/>
           <w:lang w:eastAsia="zh-CN"/>
         </w:rPr>
-        <w:t>中文吧</w:t>
+        <w:t>上面</w:t>
       </w:r>
       <w:r>
         <w:rPr>
           <w:highlight w:val="yellow"/>
           <w:lang w:eastAsia="zh-CN"/>
         </w:rPr>
-        <w:t>。</w:t>
+        <w:t>那个图改了</w:t>
+      </w:r>
+      <w:r>
+        <w:rPr>
+          <w:rFonts w:hint="eastAsia"/>
+          <w:highlight w:val="yellow"/>
+          <w:lang w:eastAsia="zh-CN"/>
+        </w:rPr>
+        <w:t>下</w:t>
+      </w:r>
+      <w:r>
+        <w:rPr>
+          <w:highlight w:val="yellow"/>
+          <w:lang w:eastAsia="zh-CN"/>
+        </w:rPr>
+        <w:t>说法，核实下</w:t>
       </w:r>
     </w:p>
     <w:p>
       <w:pPr>
         <w:pStyle w:val="a6"/>
         <w:rPr>
+          <w:highlight w:val="yellow"/>
           <w:lang w:eastAsia="zh-CN"/>
         </w:rPr>
       </w:pPr>
@@ -4571,63 +5753,94 @@
           <w:highlight w:val="yellow"/>
           <w:lang w:eastAsia="zh-CN"/>
         </w:rPr>
-        <w:t>而且</w:t>
+        <w:t>另外</w:t>
       </w:r>
       <w:r>
         <w:rPr>
           <w:highlight w:val="yellow"/>
           <w:lang w:eastAsia="zh-CN"/>
         </w:rPr>
-        <w:t>这个图在我这里显示的，字体都重叠了。例如</w:t>
-      </w:r>
+        <w:t>，图里面</w:t>
+      </w:r>
+      <w:r>
+        <w:rPr>
+          <w:highlight w:val="yellow"/>
+          <w:lang w:eastAsia="zh-CN"/>
+        </w:rPr>
+        <w:t>perfCFI</w:t>
+      </w:r>
+      <w:r>
+        <w:rPr>
+          <w:highlight w:val="yellow"/>
+          <w:lang w:eastAsia="zh-CN"/>
+        </w:rPr>
+        <w:t>需要修改。</w:t>
+      </w:r>
+    </w:p>
+    <w:p>
+      <w:pPr>
+        <w:pStyle w:val="a6"/>
+        <w:rPr>
+          <w:highlight w:val="yellow"/>
+          <w:lang w:eastAsia="zh-CN"/>
+        </w:rPr>
+      </w:pPr>
       <w:r>
         <w:rPr>
           <w:rFonts w:hint="eastAsia"/>
           <w:highlight w:val="yellow"/>
           <w:lang w:eastAsia="zh-CN"/>
         </w:rPr>
-        <w:t xml:space="preserve"> </w:t>
-      </w:r>
+        <w:t>如果</w:t>
+      </w:r>
+      <w:r>
+        <w:rPr>
+          <w:highlight w:val="yellow"/>
+          <w:lang w:eastAsia="zh-CN"/>
+        </w:rPr>
+        <w:t>这里是方法的基本框架，</w:t>
+      </w:r>
+      <w:r>
+        <w:rPr>
+          <w:highlight w:val="yellow"/>
+          <w:lang w:eastAsia="zh-CN"/>
+        </w:rPr>
+        <w:t>Linux</w:t>
+      </w:r>
+      <w:r>
+        <w:rPr>
+          <w:highlight w:val="yellow"/>
+          <w:lang w:eastAsia="zh-CN"/>
+        </w:rPr>
+        <w:t>内核需要吗？</w:t>
+      </w:r>
+    </w:p>
+    <w:p>
+      <w:pPr>
+        <w:pStyle w:val="a6"/>
+        <w:rPr>
+          <w:rFonts w:hint="eastAsia"/>
+          <w:lang w:eastAsia="zh-CN"/>
+        </w:rPr>
+      </w:pPr>
       <w:r>
         <w:rPr>
           <w:rFonts w:hint="eastAsia"/>
           <w:highlight w:val="yellow"/>
           <w:lang w:eastAsia="zh-CN"/>
         </w:rPr>
-        <w:t>受保护</w:t>
+        <w:t>感觉</w:t>
       </w:r>
       <w:r>
         <w:rPr>
           <w:highlight w:val="yellow"/>
           <w:lang w:eastAsia="zh-CN"/>
         </w:rPr>
-        <w:t>**</w:t>
-      </w:r>
-      <w:r>
-        <w:rPr>
-          <w:highlight w:val="yellow"/>
-          <w:lang w:eastAsia="zh-CN"/>
-        </w:rPr>
-        <w:t>*</w:t>
-      </w:r>
-      <w:r>
-        <w:rPr>
-          <w:rFonts w:hint="eastAsia"/>
-          <w:highlight w:val="yellow"/>
-          <w:lang w:eastAsia="zh-CN"/>
-        </w:rPr>
-        <w:t>，不知道</w:t>
-      </w:r>
-      <w:r>
-        <w:rPr>
-          <w:highlight w:val="yellow"/>
-          <w:lang w:eastAsia="zh-CN"/>
-        </w:rPr>
-        <w:t>是啥</w:t>
+        <w:t>是个实际的场景了</w:t>
       </w:r>
     </w:p>
   </w:comment>
-  <w:comment w:id="1" w:author="作者" w:date="2017-12-25T20:09:00Z" w:initials="">
+  <w:comment w:id="52" w:author="作者" w:date="2017-12-25T20:09:00Z" w:initials="">
     <w:p>
       <w:pPr>
         <w:pStyle w:val="a5"/>
@@ -4717,15 +5930,13 @@
 
 <file path=word/commentsExtended.xml><?xml version="1.0" encoding="utf-8"?>
 <w15:commentsEx xmlns:wpc="http://schemas.microsoft.com/office/word/2010/wordprocessingCanvas" xmlns:mc="http://schemas.openxmlformats.org/markup-compatibility/2006" xmlns:o="urn:schemas-microsoft-com:office:office" xmlns:r="http://schemas.openxmlformats.org/officeDocument/2006/relationships" xmlns:m="http://schemas.openxmlformats.org/officeDocument/2006/math" xmlns:v="urn:schemas-microsoft-com:vml" xmlns:wp14="http://schemas.microsoft.com/office/word/2010/wordprocessingDrawing" xmlns:wp="http://schemas.openxmlformats.org/drawingml/2006/wordprocessingDrawing" xmlns:w10="urn:schemas-microsoft-com:office:word" xmlns:w="http://schemas.openxmlformats.org/wordprocessingml/2006/main" xmlns:w14="http://schemas.microsoft.com/office/word/2010/wordml" xmlns:w15="http://schemas.microsoft.com/office/word/2012/wordml" xmlns:wpg="http://schemas.microsoft.com/office/word/2010/wordprocessingGroup" xmlns:wpi="http://schemas.microsoft.com/office/word/2010/wordprocessingInk" xmlns:wne="http://schemas.microsoft.com/office/word/2006/wordml" xmlns:wps="http://schemas.microsoft.com/office/word/2010/wordprocessingShape" mc:Ignorable="w14 w15 wp14">
-  <w15:commentEx w15:paraId="4F772CBD" w15:done="0"/>
-  <w15:commentEx w15:paraId="4F278FFE" w15:done="0"/>
+  <w15:commentEx w15:paraId="3EABEFE4" w15:done="0"/>
   <w15:commentEx w15:paraId="2D1E6914" w15:done="0"/>
-  <w15:commentEx w15:paraId="02B1DCD7" w15:done="0"/>
 </w15:commentsEx>
 </file>
 
 <file path=word/endnotes.xml><?xml version="1.0" encoding="utf-8"?>
-<w:endnotes xmlns:wpc="http://schemas.microsoft.com/office/word/2010/wordprocessingCanvas" xmlns:mc="http://schemas.openxmlformats.org/markup-compatibility/2006" xmlns:o="urn:schemas-microsoft-com:office:office" xmlns:r="http://schemas.openxmlformats.org/officeDocument/2006/relationships" xmlns:m="http://schemas.openxmlformats.org/officeDocument/2006/math" xmlns:v="urn:schemas-microsoft-com:vml" xmlns:wp14="http://schemas.microsoft.com/office/word/2010/wordprocessingDrawing" xmlns:wp="http://schemas.openxmlformats.org/drawingml/2006/wordprocessingDrawing" xmlns:w10="urn:schemas-microsoft-com:office:word" xmlns:w="http://schemas.openxmlformats.org/wordprocessingml/2006/main" xmlns:w14="http://schemas.microsoft.com/office/word/2010/wordml" xmlns:wpg="http://schemas.microsoft.com/office/word/2010/wordprocessingGroup" xmlns:wpi="http://schemas.microsoft.com/office/word/2010/wordprocessingInk" xmlns:wne="http://schemas.microsoft.com/office/word/2006/wordml" xmlns:wps="http://schemas.microsoft.com/office/word/2010/wordprocessingShape" mc:Ignorable="w14 wp14">
+<w:endnotes xmlns:wpc="http://schemas.microsoft.com/office/word/2010/wordprocessingCanvas" xmlns:mc="http://schemas.openxmlformats.org/markup-compatibility/2006" xmlns:o="urn:schemas-microsoft-com:office:office" xmlns:r="http://schemas.openxmlformats.org/officeDocument/2006/relationships" xmlns:m="http://schemas.openxmlformats.org/officeDocument/2006/math" xmlns:v="urn:schemas-microsoft-com:vml" xmlns:wp14="http://schemas.microsoft.com/office/word/2010/wordprocessingDrawing" xmlns:wp="http://schemas.openxmlformats.org/drawingml/2006/wordprocessingDrawing" xmlns:w10="urn:schemas-microsoft-com:office:word" xmlns:w="http://schemas.openxmlformats.org/wordprocessingml/2006/main" xmlns:w14="http://schemas.microsoft.com/office/word/2010/wordml" xmlns:w15="http://schemas.microsoft.com/office/word/2012/wordml" xmlns:wpg="http://schemas.microsoft.com/office/word/2010/wordprocessingGroup" xmlns:wpi="http://schemas.microsoft.com/office/word/2010/wordprocessingInk" xmlns:wne="http://schemas.microsoft.com/office/word/2006/wordml" xmlns:wps="http://schemas.microsoft.com/office/word/2010/wordprocessingShape" mc:Ignorable="w14 w15 wp14">
   <w:endnote w:type="separator" w:id="-1">
     <w:p>
       <w:r>
@@ -4744,7 +5955,7 @@
 </file>
 
 <file path=word/footnotes.xml><?xml version="1.0" encoding="utf-8"?>
-<w:footnotes xmlns:wpc="http://schemas.microsoft.com/office/word/2010/wordprocessingCanvas" xmlns:mc="http://schemas.openxmlformats.org/markup-compatibility/2006" xmlns:o="urn:schemas-microsoft-com:office:office" xmlns:r="http://schemas.openxmlformats.org/officeDocument/2006/relationships" xmlns:m="http://schemas.openxmlformats.org/officeDocument/2006/math" xmlns:v="urn:schemas-microsoft-com:vml" xmlns:wp14="http://schemas.microsoft.com/office/word/2010/wordprocessingDrawing" xmlns:wp="http://schemas.openxmlformats.org/drawingml/2006/wordprocessingDrawing" xmlns:w10="urn:schemas-microsoft-com:office:word" xmlns:w="http://schemas.openxmlformats.org/wordprocessingml/2006/main" xmlns:w14="http://schemas.microsoft.com/office/word/2010/wordml" xmlns:wpg="http://schemas.microsoft.com/office/word/2010/wordprocessingGroup" xmlns:wpi="http://schemas.microsoft.com/office/word/2010/wordprocessingInk" xmlns:wne="http://schemas.microsoft.com/office/word/2006/wordml" xmlns:wps="http://schemas.microsoft.com/office/word/2010/wordprocessingShape" mc:Ignorable="w14 wp14">
+<w:footnotes xmlns:wpc="http://schemas.microsoft.com/office/word/2010/wordprocessingCanvas" xmlns:mc="http://schemas.openxmlformats.org/markup-compatibility/2006" xmlns:o="urn:schemas-microsoft-com:office:office" xmlns:r="http://schemas.openxmlformats.org/officeDocument/2006/relationships" xmlns:m="http://schemas.openxmlformats.org/officeDocument/2006/math" xmlns:v="urn:schemas-microsoft-com:vml" xmlns:wp14="http://schemas.microsoft.com/office/word/2010/wordprocessingDrawing" xmlns:wp="http://schemas.openxmlformats.org/drawingml/2006/wordprocessingDrawing" xmlns:w10="urn:schemas-microsoft-com:office:word" xmlns:w="http://schemas.openxmlformats.org/wordprocessingml/2006/main" xmlns:w14="http://schemas.microsoft.com/office/word/2010/wordml" xmlns:w15="http://schemas.microsoft.com/office/word/2012/wordml" xmlns:wpg="http://schemas.microsoft.com/office/word/2010/wordprocessingGroup" xmlns:wpi="http://schemas.microsoft.com/office/word/2010/wordprocessingInk" xmlns:wne="http://schemas.microsoft.com/office/word/2006/wordml" xmlns:wps="http://schemas.microsoft.com/office/word/2010/wordprocessingShape" mc:Ignorable="w14 w15 wp14">
   <w:footnote w:type="separator" w:id="-1">
     <w:p>
       <w:r>
@@ -4763,8 +5974,8 @@
 </file>
 
 <file path=word/numbering.xml><?xml version="1.0" encoding="utf-8"?>
-<w:numbering xmlns:wpc="http://schemas.microsoft.com/office/word/2010/wordprocessingCanvas" xmlns:mc="http://schemas.openxmlformats.org/markup-compatibility/2006" xmlns:o="urn:schemas-microsoft-com:office:office" xmlns:r="http://schemas.openxmlformats.org/officeDocument/2006/relationships" xmlns:m="http://schemas.openxmlformats.org/officeDocument/2006/math" xmlns:v="urn:schemas-microsoft-com:vml" xmlns:wp14="http://schemas.microsoft.com/office/word/2010/wordprocessingDrawing" xmlns:wp="http://schemas.openxmlformats.org/drawingml/2006/wordprocessingDrawing" xmlns:w10="urn:schemas-microsoft-com:office:word" xmlns:w="http://schemas.openxmlformats.org/wordprocessingml/2006/main" xmlns:w14="http://schemas.microsoft.com/office/word/2010/wordml" xmlns:wpg="http://schemas.microsoft.com/office/word/2010/wordprocessingGroup" xmlns:wpi="http://schemas.microsoft.com/office/word/2010/wordprocessingInk" xmlns:wne="http://schemas.microsoft.com/office/word/2006/wordml" xmlns:wps="http://schemas.microsoft.com/office/word/2010/wordprocessingShape" mc:Ignorable="w14 wp14">
-  <w:abstractNum w:abstractNumId="0">
+<w:numbering xmlns:wpc="http://schemas.microsoft.com/office/word/2010/wordprocessingCanvas" xmlns:mc="http://schemas.openxmlformats.org/markup-compatibility/2006" xmlns:o="urn:schemas-microsoft-com:office:office" xmlns:r="http://schemas.openxmlformats.org/officeDocument/2006/relationships" xmlns:m="http://schemas.openxmlformats.org/officeDocument/2006/math" xmlns:v="urn:schemas-microsoft-com:vml" xmlns:wp14="http://schemas.microsoft.com/office/word/2010/wordprocessingDrawing" xmlns:wp="http://schemas.openxmlformats.org/drawingml/2006/wordprocessingDrawing" xmlns:w10="urn:schemas-microsoft-com:office:word" xmlns:w="http://schemas.openxmlformats.org/wordprocessingml/2006/main" xmlns:w14="http://schemas.microsoft.com/office/word/2010/wordml" xmlns:w15="http://schemas.microsoft.com/office/word/2012/wordml" xmlns:wpg="http://schemas.microsoft.com/office/word/2010/wordprocessingGroup" xmlns:wpi="http://schemas.microsoft.com/office/word/2010/wordprocessingInk" xmlns:wne="http://schemas.microsoft.com/office/word/2006/wordml" xmlns:wps="http://schemas.microsoft.com/office/word/2010/wordprocessingShape" mc:Ignorable="w14 w15 wp14">
+  <w:abstractNum w:abstractNumId="0" w15:restartNumberingAfterBreak="0">
     <w:nsid w:val="1C1F146A"/>
     <w:multiLevelType w:val="multilevel"/>
     <w:tmpl w:val="A6827BE4"/>
@@ -4884,7 +6095,7 @@
 </file>
 
 <file path=word/styles.xml><?xml version="1.0" encoding="utf-8"?>
-<w:styles xmlns:mc="http://schemas.openxmlformats.org/markup-compatibility/2006" xmlns:r="http://schemas.openxmlformats.org/officeDocument/2006/relationships" xmlns:w="http://schemas.openxmlformats.org/wordprocessingml/2006/main" xmlns:w14="http://schemas.microsoft.com/office/word/2010/wordml" mc:Ignorable="w14">
+<w:styles xmlns:mc="http://schemas.openxmlformats.org/markup-compatibility/2006" xmlns:r="http://schemas.openxmlformats.org/officeDocument/2006/relationships" xmlns:w="http://schemas.openxmlformats.org/wordprocessingml/2006/main" xmlns:w14="http://schemas.microsoft.com/office/word/2010/wordml" xmlns:w15="http://schemas.microsoft.com/office/word/2012/wordml" mc:Ignorable="w14 w15">
   <w:docDefaults>
     <w:rPrDefault>
       <w:rPr>
@@ -4897,144 +6108,378 @@
     </w:rPrDefault>
     <w:pPrDefault/>
   </w:docDefaults>
-  <w:latentStyles w:defLockedState="0" w:defUIPriority="99" w:defSemiHidden="1" w:defUnhideWhenUsed="1" w:defQFormat="0" w:count="267">
-    <w:lsdException w:name="Normal" w:semiHidden="0" w:uiPriority="0" w:unhideWhenUsed="0" w:qFormat="1"/>
-    <w:lsdException w:name="heading 1" w:semiHidden="0" w:uiPriority="9" w:unhideWhenUsed="0" w:qFormat="1"/>
-    <w:lsdException w:name="heading 2" w:uiPriority="9" w:qFormat="1"/>
-    <w:lsdException w:name="heading 3" w:uiPriority="9" w:qFormat="1"/>
-    <w:lsdException w:name="heading 4" w:uiPriority="9" w:qFormat="1"/>
-    <w:lsdException w:name="heading 5" w:uiPriority="9" w:qFormat="1"/>
-    <w:lsdException w:name="heading 6" w:uiPriority="9" w:qFormat="1"/>
-    <w:lsdException w:name="heading 7" w:uiPriority="9" w:qFormat="1"/>
-    <w:lsdException w:name="heading 8" w:uiPriority="9" w:qFormat="1"/>
-    <w:lsdException w:name="heading 9" w:uiPriority="9" w:qFormat="1"/>
-    <w:lsdException w:name="toc 1" w:uiPriority="39"/>
-    <w:lsdException w:name="toc 2" w:uiPriority="39"/>
-    <w:lsdException w:name="toc 3" w:uiPriority="39"/>
-    <w:lsdException w:name="toc 4" w:uiPriority="39"/>
-    <w:lsdException w:name="toc 5" w:uiPriority="39"/>
-    <w:lsdException w:name="toc 6" w:uiPriority="39"/>
-    <w:lsdException w:name="toc 7" w:uiPriority="39"/>
-    <w:lsdException w:name="toc 8" w:uiPriority="39"/>
-    <w:lsdException w:name="toc 9" w:uiPriority="39"/>
-    <w:lsdException w:name="caption" w:uiPriority="35" w:qFormat="1"/>
-    <w:lsdException w:name="Title" w:semiHidden="0" w:uiPriority="10" w:unhideWhenUsed="0" w:qFormat="1"/>
-    <w:lsdException w:name="Default Paragraph Font" w:uiPriority="1"/>
-    <w:lsdException w:name="Subtitle" w:semiHidden="0" w:uiPriority="11" w:unhideWhenUsed="0" w:qFormat="1"/>
-    <w:lsdException w:name="Strong" w:semiHidden="0" w:uiPriority="22" w:unhideWhenUsed="0" w:qFormat="1"/>
-    <w:lsdException w:name="Emphasis" w:semiHidden="0" w:uiPriority="20" w:unhideWhenUsed="0" w:qFormat="1"/>
-    <w:lsdException w:name="Table Grid" w:semiHidden="0" w:uiPriority="39" w:unhideWhenUsed="0"/>
-    <w:lsdException w:name="Placeholder Text" w:unhideWhenUsed="0"/>
-    <w:lsdException w:name="No Spacing" w:semiHidden="0" w:uiPriority="1" w:unhideWhenUsed="0" w:qFormat="1"/>
-    <w:lsdException w:name="Light Shading" w:semiHidden="0" w:uiPriority="60" w:unhideWhenUsed="0"/>
-    <w:lsdException w:name="Light List" w:semiHidden="0" w:uiPriority="61" w:unhideWhenUsed="0"/>
-    <w:lsdException w:name="Light Grid" w:semiHidden="0" w:uiPriority="62" w:unhideWhenUsed="0"/>
-    <w:lsdException w:name="Medium Shading 1" w:semiHidden="0" w:uiPriority="63" w:unhideWhenUsed="0"/>
-    <w:lsdException w:name="Medium Shading 2" w:semiHidden="0" w:uiPriority="64" w:unhideWhenUsed="0"/>
-    <w:lsdException w:name="Medium List 1" w:semiHidden="0" w:uiPriority="65" w:unhideWhenUsed="0"/>
-    <w:lsdException w:name="Medium List 2" w:semiHidden="0" w:uiPriority="66" w:unhideWhenUsed="0"/>
-    <w:lsdException w:name="Medium Grid 1" w:semiHidden="0" w:uiPriority="67" w:unhideWhenUsed="0"/>
-    <w:lsdException w:name="Medium Grid 2" w:semiHidden="0" w:uiPriority="68" w:unhideWhenUsed="0"/>
-    <w:lsdException w:name="Medium Grid 3" w:semiHidden="0" w:uiPriority="69" w:unhideWhenUsed="0"/>
-    <w:lsdException w:name="Dark List" w:semiHidden="0" w:uiPriority="70" w:unhideWhenUsed="0"/>
-    <w:lsdException w:name="Colorful Shading" w:semiHidden="0" w:uiPriority="71" w:unhideWhenUsed="0"/>
-    <w:lsdException w:name="Colorful List" w:semiHidden="0" w:uiPriority="72" w:unhideWhenUsed="0"/>
-    <w:lsdException w:name="Colorful Grid" w:semiHidden="0" w:uiPriority="73" w:unhideWhenUsed="0"/>
-    <w:lsdException w:name="Light Shading Accent 1" w:semiHidden="0" w:uiPriority="60" w:unhideWhenUsed="0"/>
-    <w:lsdException w:name="Light List Accent 1" w:semiHidden="0" w:uiPriority="61" w:unhideWhenUsed="0"/>
-    <w:lsdException w:name="Light Grid Accent 1" w:semiHidden="0" w:uiPriority="62" w:unhideWhenUsed="0"/>
-    <w:lsdException w:name="Medium Shading 1 Accent 1" w:semiHidden="0" w:uiPriority="63" w:unhideWhenUsed="0"/>
-    <w:lsdException w:name="Medium Shading 2 Accent 1" w:semiHidden="0" w:uiPriority="64" w:unhideWhenUsed="0"/>
-    <w:lsdException w:name="Medium List 1 Accent 1" w:semiHidden="0" w:uiPriority="65" w:unhideWhenUsed="0"/>
-    <w:lsdException w:name="Revision" w:unhideWhenUsed="0"/>
-    <w:lsdException w:name="List Paragraph" w:semiHidden="0" w:uiPriority="34" w:unhideWhenUsed="0" w:qFormat="1"/>
-    <w:lsdException w:name="Quote" w:semiHidden="0" w:uiPriority="29" w:unhideWhenUsed="0" w:qFormat="1"/>
-    <w:lsdException w:name="Intense Quote" w:semiHidden="0" w:uiPriority="30" w:unhideWhenUsed="0" w:qFormat="1"/>
-    <w:lsdException w:name="Medium List 2 Accent 1" w:semiHidden="0" w:uiPriority="66" w:unhideWhenUsed="0"/>
-    <w:lsdException w:name="Medium Grid 1 Accent 1" w:semiHidden="0" w:uiPriority="67" w:unhideWhenUsed="0"/>
-    <w:lsdException w:name="Medium Grid 2 Accent 1" w:semiHidden="0" w:uiPriority="68" w:unhideWhenUsed="0"/>
-    <w:lsdException w:name="Medium Grid 3 Accent 1" w:semiHidden="0" w:uiPriority="69" w:unhideWhenUsed="0"/>
-    <w:lsdException w:name="Dark List Accent 1" w:semiHidden="0" w:uiPriority="70" w:unhideWhenUsed="0"/>
-    <w:lsdException w:name="Colorful Shading Accent 1" w:semiHidden="0" w:uiPriority="71" w:unhideWhenUsed="0"/>
-    <w:lsdException w:name="Colorful List Accent 1" w:semiHidden="0" w:uiPriority="72" w:unhideWhenUsed="0"/>
-    <w:lsdException w:name="Colorful Grid Accent 1" w:semiHidden="0" w:uiPriority="73" w:unhideWhenUsed="0"/>
-    <w:lsdException w:name="Light Shading Accent 2" w:semiHidden="0" w:uiPriority="60" w:unhideWhenUsed="0"/>
-    <w:lsdException w:name="Light List Accent 2" w:semiHidden="0" w:uiPriority="61" w:unhideWhenUsed="0"/>
-    <w:lsdException w:name="Light Grid Accent 2" w:semiHidden="0" w:uiPriority="62" w:unhideWhenUsed="0"/>
-    <w:lsdException w:name="Medium Shading 1 Accent 2" w:semiHidden="0" w:uiPriority="63" w:unhideWhenUsed="0"/>
-    <w:lsdException w:name="Medium Shading 2 Accent 2" w:semiHidden="0" w:uiPriority="64" w:unhideWhenUsed="0"/>
-    <w:lsdException w:name="Medium List 1 Accent 2" w:semiHidden="0" w:uiPriority="65" w:unhideWhenUsed="0"/>
-    <w:lsdException w:name="Medium List 2 Accent 2" w:semiHidden="0" w:uiPriority="66" w:unhideWhenUsed="0"/>
-    <w:lsdException w:name="Medium Grid 1 Accent 2" w:semiHidden="0" w:uiPriority="67" w:unhideWhenUsed="0"/>
-    <w:lsdException w:name="Medium Grid 2 Accent 2" w:semiHidden="0" w:uiPriority="68" w:unhideWhenUsed="0"/>
-    <w:lsdException w:name="Medium Grid 3 Accent 2" w:semiHidden="0" w:uiPriority="69" w:unhideWhenUsed="0"/>
-    <w:lsdException w:name="Dark List Accent 2" w:semiHidden="0" w:uiPriority="70" w:unhideWhenUsed="0"/>
-    <w:lsdException w:name="Colorful Shading Accent 2" w:semiHidden="0" w:uiPriority="71" w:unhideWhenUsed="0"/>
-    <w:lsdException w:name="Colorful List Accent 2" w:semiHidden="0" w:uiPriority="72" w:unhideWhenUsed="0"/>
-    <w:lsdException w:name="Colorful Grid Accent 2" w:semiHidden="0" w:uiPriority="73" w:unhideWhenUsed="0"/>
-    <w:lsdException w:name="Light Shading Accent 3" w:semiHidden="0" w:uiPriority="60" w:unhideWhenUsed="0"/>
-    <w:lsdException w:name="Light List Accent 3" w:semiHidden="0" w:uiPriority="61" w:unhideWhenUsed="0"/>
-    <w:lsdException w:name="Light Grid Accent 3" w:semiHidden="0" w:uiPriority="62" w:unhideWhenUsed="0"/>
-    <w:lsdException w:name="Medium Shading 1 Accent 3" w:semiHidden="0" w:uiPriority="63" w:unhideWhenUsed="0"/>
-    <w:lsdException w:name="Medium Shading 2 Accent 3" w:semiHidden="0" w:uiPriority="64" w:unhideWhenUsed="0"/>
-    <w:lsdException w:name="Medium List 1 Accent 3" w:semiHidden="0" w:uiPriority="65" w:unhideWhenUsed="0"/>
-    <w:lsdException w:name="Medium List 2 Accent 3" w:semiHidden="0" w:uiPriority="66" w:unhideWhenUsed="0"/>
-    <w:lsdException w:name="Medium Grid 1 Accent 3" w:semiHidden="0" w:uiPriority="67" w:unhideWhenUsed="0"/>
-    <w:lsdException w:name="Medium Grid 2 Accent 3" w:semiHidden="0" w:uiPriority="68" w:unhideWhenUsed="0"/>
-    <w:lsdException w:name="Medium Grid 3 Accent 3" w:semiHidden="0" w:uiPriority="69" w:unhideWhenUsed="0"/>
-    <w:lsdException w:name="Dark List Accent 3" w:semiHidden="0" w:uiPriority="70" w:unhideWhenUsed="0"/>
-    <w:lsdException w:name="Colorful Shading Accent 3" w:semiHidden="0" w:uiPriority="71" w:unhideWhenUsed="0"/>
-    <w:lsdException w:name="Colorful List Accent 3" w:semiHidden="0" w:uiPriority="72" w:unhideWhenUsed="0"/>
-    <w:lsdException w:name="Colorful Grid Accent 3" w:semiHidden="0" w:uiPriority="73" w:unhideWhenUsed="0"/>
-    <w:lsdException w:name="Light Shading Accent 4" w:semiHidden="0" w:uiPriority="60" w:unhideWhenUsed="0"/>
-    <w:lsdException w:name="Light List Accent 4" w:semiHidden="0" w:uiPriority="61" w:unhideWhenUsed="0"/>
-    <w:lsdException w:name="Light Grid Accent 4" w:semiHidden="0" w:uiPriority="62" w:unhideWhenUsed="0"/>
-    <w:lsdException w:name="Medium Shading 1 Accent 4" w:semiHidden="0" w:uiPriority="63" w:unhideWhenUsed="0"/>
-    <w:lsdException w:name="Medium Shading 2 Accent 4" w:semiHidden="0" w:uiPriority="64" w:unhideWhenUsed="0"/>
-    <w:lsdException w:name="Medium List 1 Accent 4" w:semiHidden="0" w:uiPriority="65" w:unhideWhenUsed="0"/>
-    <w:lsdException w:name="Medium List 2 Accent 4" w:semiHidden="0" w:uiPriority="66" w:unhideWhenUsed="0"/>
-    <w:lsdException w:name="Medium Grid 1 Accent 4" w:semiHidden="0" w:uiPriority="67" w:unhideWhenUsed="0"/>
-    <w:lsdException w:name="Medium Grid 2 Accent 4" w:semiHidden="0" w:uiPriority="68" w:unhideWhenUsed="0"/>
-    <w:lsdException w:name="Medium Grid 3 Accent 4" w:semiHidden="0" w:uiPriority="69" w:unhideWhenUsed="0"/>
-    <w:lsdException w:name="Dark List Accent 4" w:semiHidden="0" w:uiPriority="70" w:unhideWhenUsed="0"/>
-    <w:lsdException w:name="Colorful Shading Accent 4" w:semiHidden="0" w:uiPriority="71" w:unhideWhenUsed="0"/>
-    <w:lsdException w:name="Colorful List Accent 4" w:semiHidden="0" w:uiPriority="72" w:unhideWhenUsed="0"/>
-    <w:lsdException w:name="Colorful Grid Accent 4" w:semiHidden="0" w:uiPriority="73" w:unhideWhenUsed="0"/>
-    <w:lsdException w:name="Light Shading Accent 5" w:semiHidden="0" w:uiPriority="60" w:unhideWhenUsed="0"/>
-    <w:lsdException w:name="Light List Accent 5" w:semiHidden="0" w:uiPriority="61" w:unhideWhenUsed="0"/>
-    <w:lsdException w:name="Light Grid Accent 5" w:semiHidden="0" w:uiPriority="62" w:unhideWhenUsed="0"/>
-    <w:lsdException w:name="Medium Shading 1 Accent 5" w:semiHidden="0" w:uiPriority="63" w:unhideWhenUsed="0"/>
-    <w:lsdException w:name="Medium Shading 2 Accent 5" w:semiHidden="0" w:uiPriority="64" w:unhideWhenUsed="0"/>
-    <w:lsdException w:name="Medium List 1 Accent 5" w:semiHidden="0" w:uiPriority="65" w:unhideWhenUsed="0"/>
-    <w:lsdException w:name="Medium List 2 Accent 5" w:semiHidden="0" w:uiPriority="66" w:unhideWhenUsed="0"/>
-    <w:lsdException w:name="Medium Grid 1 Accent 5" w:semiHidden="0" w:uiPriority="67" w:unhideWhenUsed="0"/>
-    <w:lsdException w:name="Medium Grid 2 Accent 5" w:semiHidden="0" w:uiPriority="68" w:unhideWhenUsed="0"/>
-    <w:lsdException w:name="Medium Grid 3 Accent 5" w:semiHidden="0" w:uiPriority="69" w:unhideWhenUsed="0"/>
-    <w:lsdException w:name="Dark List Accent 5" w:semiHidden="0" w:uiPriority="70" w:unhideWhenUsed="0"/>
-    <w:lsdException w:name="Colorful Shading Accent 5" w:semiHidden="0" w:uiPriority="71" w:unhideWhenUsed="0"/>
-    <w:lsdException w:name="Colorful List Accent 5" w:semiHidden="0" w:uiPriority="72" w:unhideWhenUsed="0"/>
-    <w:lsdException w:name="Colorful Grid Accent 5" w:semiHidden="0" w:uiPriority="73" w:unhideWhenUsed="0"/>
-    <w:lsdException w:name="Light Shading Accent 6" w:semiHidden="0" w:uiPriority="60" w:unhideWhenUsed="0"/>
-    <w:lsdException w:name="Light List Accent 6" w:semiHidden="0" w:uiPriority="61" w:unhideWhenUsed="0"/>
-    <w:lsdException w:name="Light Grid Accent 6" w:semiHidden="0" w:uiPriority="62" w:unhideWhenUsed="0"/>
-    <w:lsdException w:name="Medium Shading 1 Accent 6" w:semiHidden="0" w:uiPriority="63" w:unhideWhenUsed="0"/>
-    <w:lsdException w:name="Medium Shading 2 Accent 6" w:semiHidden="0" w:uiPriority="64" w:unhideWhenUsed="0"/>
-    <w:lsdException w:name="Medium List 1 Accent 6" w:semiHidden="0" w:uiPriority="65" w:unhideWhenUsed="0"/>
-    <w:lsdException w:name="Medium List 2 Accent 6" w:semiHidden="0" w:uiPriority="66" w:unhideWhenUsed="0"/>
-    <w:lsdException w:name="Medium Grid 1 Accent 6" w:semiHidden="0" w:uiPriority="67" w:unhideWhenUsed="0"/>
-    <w:lsdException w:name="Medium Grid 2 Accent 6" w:semiHidden="0" w:uiPriority="68" w:unhideWhenUsed="0"/>
-    <w:lsdException w:name="Medium Grid 3 Accent 6" w:semiHidden="0" w:uiPriority="69" w:unhideWhenUsed="0"/>
-    <w:lsdException w:name="Dark List Accent 6" w:semiHidden="0" w:uiPriority="70" w:unhideWhenUsed="0"/>
-    <w:lsdException w:name="Colorful Shading Accent 6" w:semiHidden="0" w:uiPriority="71" w:unhideWhenUsed="0"/>
-    <w:lsdException w:name="Colorful List Accent 6" w:semiHidden="0" w:uiPriority="72" w:unhideWhenUsed="0"/>
-    <w:lsdException w:name="Colorful Grid Accent 6" w:semiHidden="0" w:uiPriority="73" w:unhideWhenUsed="0"/>
-    <w:lsdException w:name="Subtle Emphasis" w:semiHidden="0" w:uiPriority="19" w:unhideWhenUsed="0" w:qFormat="1"/>
-    <w:lsdException w:name="Intense Emphasis" w:semiHidden="0" w:uiPriority="21" w:unhideWhenUsed="0" w:qFormat="1"/>
-    <w:lsdException w:name="Subtle Reference" w:semiHidden="0" w:uiPriority="31" w:unhideWhenUsed="0" w:qFormat="1"/>
-    <w:lsdException w:name="Intense Reference" w:semiHidden="0" w:uiPriority="32" w:unhideWhenUsed="0" w:qFormat="1"/>
-    <w:lsdException w:name="Book Title" w:semiHidden="0" w:uiPriority="33" w:unhideWhenUsed="0" w:qFormat="1"/>
-    <w:lsdException w:name="Bibliography" w:uiPriority="37"/>
-    <w:lsdException w:name="TOC Heading" w:uiPriority="39" w:qFormat="1"/>
+  <w:latentStyles w:defLockedState="0" w:defUIPriority="99" w:defSemiHidden="0" w:defUnhideWhenUsed="0" w:defQFormat="0" w:count="371">
+    <w:lsdException w:name="Normal" w:uiPriority="0" w:qFormat="1"/>
+    <w:lsdException w:name="heading 1" w:uiPriority="9" w:qFormat="1"/>
+    <w:lsdException w:name="heading 2" w:semiHidden="1" w:uiPriority="9" w:unhideWhenUsed="1" w:qFormat="1"/>
+    <w:lsdException w:name="heading 3" w:semiHidden="1" w:uiPriority="9" w:unhideWhenUsed="1" w:qFormat="1"/>
+    <w:lsdException w:name="heading 4" w:semiHidden="1" w:uiPriority="9" w:unhideWhenUsed="1" w:qFormat="1"/>
+    <w:lsdException w:name="heading 5" w:semiHidden="1" w:uiPriority="9" w:unhideWhenUsed="1" w:qFormat="1"/>
+    <w:lsdException w:name="heading 6" w:semiHidden="1" w:uiPriority="9" w:unhideWhenUsed="1" w:qFormat="1"/>
+    <w:lsdException w:name="heading 7" w:semiHidden="1" w:uiPriority="9" w:unhideWhenUsed="1" w:qFormat="1"/>
+    <w:lsdException w:name="heading 8" w:semiHidden="1" w:uiPriority="9" w:unhideWhenUsed="1" w:qFormat="1"/>
+    <w:lsdException w:name="heading 9" w:semiHidden="1" w:uiPriority="9" w:unhideWhenUsed="1" w:qFormat="1"/>
+    <w:lsdException w:name="index 1" w:semiHidden="1" w:unhideWhenUsed="1"/>
+    <w:lsdException w:name="index 2" w:semiHidden="1" w:unhideWhenUsed="1"/>
+    <w:lsdException w:name="index 3" w:semiHidden="1" w:unhideWhenUsed="1"/>
+    <w:lsdException w:name="index 4" w:semiHidden="1" w:unhideWhenUsed="1"/>
+    <w:lsdException w:name="index 5" w:semiHidden="1" w:unhideWhenUsed="1"/>
+    <w:lsdException w:name="index 6" w:semiHidden="1" w:unhideWhenUsed="1"/>
+    <w:lsdException w:name="index 7" w:semiHidden="1" w:unhideWhenUsed="1"/>
+    <w:lsdException w:name="index 8" w:semiHidden="1" w:unhideWhenUsed="1"/>
+    <w:lsdException w:name="index 9" w:semiHidden="1" w:unhideWhenUsed="1"/>
+    <w:lsdException w:name="toc 1" w:semiHidden="1" w:uiPriority="39" w:unhideWhenUsed="1"/>
+    <w:lsdException w:name="toc 2" w:semiHidden="1" w:uiPriority="39" w:unhideWhenUsed="1"/>
+    <w:lsdException w:name="toc 3" w:semiHidden="1" w:uiPriority="39" w:unhideWhenUsed="1"/>
+    <w:lsdException w:name="toc 4" w:semiHidden="1" w:uiPriority="39" w:unhideWhenUsed="1"/>
+    <w:lsdException w:name="toc 5" w:semiHidden="1" w:uiPriority="39" w:unhideWhenUsed="1"/>
+    <w:lsdException w:name="toc 6" w:semiHidden="1" w:uiPriority="39" w:unhideWhenUsed="1"/>
+    <w:lsdException w:name="toc 7" w:semiHidden="1" w:uiPriority="39" w:unhideWhenUsed="1"/>
+    <w:lsdException w:name="toc 8" w:semiHidden="1" w:uiPriority="39" w:unhideWhenUsed="1"/>
+    <w:lsdException w:name="toc 9" w:semiHidden="1" w:uiPriority="39" w:unhideWhenUsed="1"/>
+    <w:lsdException w:name="Normal Indent" w:semiHidden="1" w:unhideWhenUsed="1"/>
+    <w:lsdException w:name="footnote text" w:semiHidden="1" w:unhideWhenUsed="1"/>
+    <w:lsdException w:name="annotation text" w:semiHidden="1" w:unhideWhenUsed="1"/>
+    <w:lsdException w:name="header" w:semiHidden="1" w:unhideWhenUsed="1"/>
+    <w:lsdException w:name="footer" w:semiHidden="1" w:unhideWhenUsed="1"/>
+    <w:lsdException w:name="index heading" w:semiHidden="1" w:unhideWhenUsed="1"/>
+    <w:lsdException w:name="caption" w:semiHidden="1" w:uiPriority="35" w:unhideWhenUsed="1" w:qFormat="1"/>
+    <w:lsdException w:name="table of figures" w:semiHidden="1" w:unhideWhenUsed="1"/>
+    <w:lsdException w:name="envelope address" w:semiHidden="1" w:unhideWhenUsed="1"/>
+    <w:lsdException w:name="envelope return" w:semiHidden="1" w:unhideWhenUsed="1"/>
+    <w:lsdException w:name="footnote reference" w:semiHidden="1" w:unhideWhenUsed="1"/>
+    <w:lsdException w:name="annotation reference" w:semiHidden="1" w:unhideWhenUsed="1"/>
+    <w:lsdException w:name="line number" w:semiHidden="1" w:unhideWhenUsed="1"/>
+    <w:lsdException w:name="page number" w:semiHidden="1" w:unhideWhenUsed="1"/>
+    <w:lsdException w:name="endnote reference" w:semiHidden="1" w:unhideWhenUsed="1"/>
+    <w:lsdException w:name="endnote text" w:semiHidden="1" w:unhideWhenUsed="1"/>
+    <w:lsdException w:name="table of authorities" w:semiHidden="1" w:unhideWhenUsed="1"/>
+    <w:lsdException w:name="macro" w:semiHidden="1" w:unhideWhenUsed="1"/>
+    <w:lsdException w:name="toa heading" w:semiHidden="1" w:unhideWhenUsed="1"/>
+    <w:lsdException w:name="List" w:semiHidden="1" w:unhideWhenUsed="1"/>
+    <w:lsdException w:name="List Bullet" w:semiHidden="1" w:unhideWhenUsed="1"/>
+    <w:lsdException w:name="List Number" w:semiHidden="1" w:unhideWhenUsed="1"/>
+    <w:lsdException w:name="List 2" w:semiHidden="1" w:unhideWhenUsed="1"/>
+    <w:lsdException w:name="List 3" w:semiHidden="1" w:unhideWhenUsed="1"/>
+    <w:lsdException w:name="List 4" w:semiHidden="1" w:unhideWhenUsed="1"/>
+    <w:lsdException w:name="List 5" w:semiHidden="1" w:unhideWhenUsed="1"/>
+    <w:lsdException w:name="List Bullet 2" w:semiHidden="1" w:unhideWhenUsed="1"/>
+    <w:lsdException w:name="List Bullet 3" w:semiHidden="1" w:unhideWhenUsed="1"/>
+    <w:lsdException w:name="List Bullet 4" w:semiHidden="1" w:unhideWhenUsed="1"/>
+    <w:lsdException w:name="List Bullet 5" w:semiHidden="1" w:unhideWhenUsed="1"/>
+    <w:lsdException w:name="List Number 2" w:semiHidden="1" w:unhideWhenUsed="1"/>
+    <w:lsdException w:name="List Number 3" w:semiHidden="1" w:unhideWhenUsed="1"/>
+    <w:lsdException w:name="List Number 4" w:semiHidden="1" w:unhideWhenUsed="1"/>
+    <w:lsdException w:name="List Number 5" w:semiHidden="1" w:unhideWhenUsed="1"/>
+    <w:lsdException w:name="Title" w:uiPriority="10" w:qFormat="1"/>
+    <w:lsdException w:name="Closing" w:semiHidden="1" w:unhideWhenUsed="1"/>
+    <w:lsdException w:name="Signature" w:semiHidden="1" w:unhideWhenUsed="1"/>
+    <w:lsdException w:name="Default Paragraph Font" w:semiHidden="1" w:uiPriority="1" w:unhideWhenUsed="1"/>
+    <w:lsdException w:name="Body Text" w:semiHidden="1" w:unhideWhenUsed="1"/>
+    <w:lsdException w:name="Body Text Indent" w:semiHidden="1" w:unhideWhenUsed="1"/>
+    <w:lsdException w:name="List Continue" w:semiHidden="1" w:unhideWhenUsed="1"/>
+    <w:lsdException w:name="List Continue 2" w:semiHidden="1" w:unhideWhenUsed="1"/>
+    <w:lsdException w:name="List Continue 3" w:semiHidden="1" w:unhideWhenUsed="1"/>
+    <w:lsdException w:name="List Continue 4" w:semiHidden="1" w:unhideWhenUsed="1"/>
+    <w:lsdException w:name="List Continue 5" w:semiHidden="1" w:unhideWhenUsed="1"/>
+    <w:lsdException w:name="Message Header" w:semiHidden="1" w:unhideWhenUsed="1"/>
+    <w:lsdException w:name="Subtitle" w:uiPriority="11" w:qFormat="1"/>
+    <w:lsdException w:name="Salutation" w:semiHidden="1" w:unhideWhenUsed="1"/>
+    <w:lsdException w:name="Date" w:semiHidden="1" w:unhideWhenUsed="1"/>
+    <w:lsdException w:name="Body Text First Indent" w:semiHidden="1" w:unhideWhenUsed="1"/>
+    <w:lsdException w:name="Body Text First Indent 2" w:semiHidden="1" w:unhideWhenUsed="1"/>
+    <w:lsdException w:name="Note Heading" w:semiHidden="1" w:unhideWhenUsed="1"/>
+    <w:lsdException w:name="Body Text 2" w:semiHidden="1" w:unhideWhenUsed="1"/>
+    <w:lsdException w:name="Body Text 3" w:semiHidden="1" w:unhideWhenUsed="1"/>
+    <w:lsdException w:name="Body Text Indent 2" w:semiHidden="1" w:unhideWhenUsed="1"/>
+    <w:lsdException w:name="Body Text Indent 3" w:semiHidden="1" w:unhideWhenUsed="1"/>
+    <w:lsdException w:name="Block Text" w:semiHidden="1" w:unhideWhenUsed="1"/>
+    <w:lsdException w:name="Hyperlink" w:semiHidden="1" w:unhideWhenUsed="1"/>
+    <w:lsdException w:name="FollowedHyperlink" w:semiHidden="1" w:unhideWhenUsed="1"/>
+    <w:lsdException w:name="Strong" w:uiPriority="22" w:qFormat="1"/>
+    <w:lsdException w:name="Emphasis" w:uiPriority="20" w:qFormat="1"/>
+    <w:lsdException w:name="Document Map" w:semiHidden="1" w:unhideWhenUsed="1"/>
+    <w:lsdException w:name="Plain Text" w:semiHidden="1" w:unhideWhenUsed="1"/>
+    <w:lsdException w:name="E-mail Signature" w:semiHidden="1" w:unhideWhenUsed="1"/>
+    <w:lsdException w:name="HTML Top of Form" w:semiHidden="1" w:unhideWhenUsed="1"/>
+    <w:lsdException w:name="HTML Bottom of Form" w:semiHidden="1" w:unhideWhenUsed="1"/>
+    <w:lsdException w:name="Normal (Web)" w:semiHidden="1" w:unhideWhenUsed="1"/>
+    <w:lsdException w:name="HTML Acronym" w:semiHidden="1" w:unhideWhenUsed="1"/>
+    <w:lsdException w:name="HTML Address" w:semiHidden="1" w:unhideWhenUsed="1"/>
+    <w:lsdException w:name="HTML Cite" w:semiHidden="1" w:unhideWhenUsed="1"/>
+    <w:lsdException w:name="HTML Code" w:semiHidden="1" w:unhideWhenUsed="1"/>
+    <w:lsdException w:name="HTML Definition" w:semiHidden="1" w:unhideWhenUsed="1"/>
+    <w:lsdException w:name="HTML Keyboard" w:semiHidden="1" w:unhideWhenUsed="1"/>
+    <w:lsdException w:name="HTML Preformatted" w:semiHidden="1" w:unhideWhenUsed="1"/>
+    <w:lsdException w:name="HTML Sample" w:semiHidden="1" w:unhideWhenUsed="1"/>
+    <w:lsdException w:name="HTML Typewriter" w:semiHidden="1" w:unhideWhenUsed="1"/>
+    <w:lsdException w:name="HTML Variable" w:semiHidden="1" w:unhideWhenUsed="1"/>
+    <w:lsdException w:name="Normal Table" w:semiHidden="1" w:unhideWhenUsed="1"/>
+    <w:lsdException w:name="annotation subject" w:semiHidden="1" w:unhideWhenUsed="1"/>
+    <w:lsdException w:name="No List" w:semiHidden="1" w:unhideWhenUsed="1"/>
+    <w:lsdException w:name="Outline List 1" w:semiHidden="1" w:unhideWhenUsed="1"/>
+    <w:lsdException w:name="Outline List 2" w:semiHidden="1" w:unhideWhenUsed="1"/>
+    <w:lsdException w:name="Outline List 3" w:semiHidden="1" w:unhideWhenUsed="1"/>
+    <w:lsdException w:name="Table Simple 1" w:semiHidden="1" w:unhideWhenUsed="1"/>
+    <w:lsdException w:name="Table Simple 2" w:semiHidden="1" w:unhideWhenUsed="1"/>
+    <w:lsdException w:name="Table Simple 3" w:semiHidden="1" w:unhideWhenUsed="1"/>
+    <w:lsdException w:name="Table Classic 1" w:semiHidden="1" w:unhideWhenUsed="1"/>
+    <w:lsdException w:name="Table Classic 2" w:semiHidden="1" w:unhideWhenUsed="1"/>
+    <w:lsdException w:name="Table Classic 3" w:semiHidden="1" w:unhideWhenUsed="1"/>
+    <w:lsdException w:name="Table Classic 4" w:semiHidden="1" w:unhideWhenUsed="1"/>
+    <w:lsdException w:name="Table Colorful 1" w:semiHidden="1" w:unhideWhenUsed="1"/>
+    <w:lsdException w:name="Table Colorful 2" w:semiHidden="1" w:unhideWhenUsed="1"/>
+    <w:lsdException w:name="Table Colorful 3" w:semiHidden="1" w:unhideWhenUsed="1"/>
+    <w:lsdException w:name="Table Columns 1" w:semiHidden="1" w:unhideWhenUsed="1"/>
+    <w:lsdException w:name="Table Columns 2" w:semiHidden="1" w:unhideWhenUsed="1"/>
+    <w:lsdException w:name="Table Columns 3" w:semiHidden="1" w:unhideWhenUsed="1"/>
+    <w:lsdException w:name="Table Columns 4" w:semiHidden="1" w:unhideWhenUsed="1"/>
+    <w:lsdException w:name="Table Columns 5" w:semiHidden="1" w:unhideWhenUsed="1"/>
+    <w:lsdException w:name="Table Grid 1" w:semiHidden="1" w:unhideWhenUsed="1"/>
+    <w:lsdException w:name="Table Grid 2" w:semiHidden="1" w:unhideWhenUsed="1"/>
+    <w:lsdException w:name="Table Grid 3" w:semiHidden="1" w:unhideWhenUsed="1"/>
+    <w:lsdException w:name="Table Grid 4" w:semiHidden="1" w:unhideWhenUsed="1"/>
+    <w:lsdException w:name="Table Grid 5" w:semiHidden="1" w:unhideWhenUsed="1"/>
+    <w:lsdException w:name="Table Grid 6" w:semiHidden="1" w:unhideWhenUsed="1"/>
+    <w:lsdException w:name="Table Grid 7" w:semiHidden="1" w:unhideWhenUsed="1"/>
+    <w:lsdException w:name="Table Grid 8" w:semiHidden="1" w:unhideWhenUsed="1"/>
+    <w:lsdException w:name="Table List 1" w:semiHidden="1" w:unhideWhenUsed="1"/>
+    <w:lsdException w:name="Table List 2" w:semiHidden="1" w:unhideWhenUsed="1"/>
+    <w:lsdException w:name="Table List 3" w:semiHidden="1" w:unhideWhenUsed="1"/>
+    <w:lsdException w:name="Table List 4" w:semiHidden="1" w:unhideWhenUsed="1"/>
+    <w:lsdException w:name="Table List 5" w:semiHidden="1" w:unhideWhenUsed="1"/>
+    <w:lsdException w:name="Table List 6" w:semiHidden="1" w:unhideWhenUsed="1"/>
+    <w:lsdException w:name="Table List 7" w:semiHidden="1" w:unhideWhenUsed="1"/>
+    <w:lsdException w:name="Table List 8" w:semiHidden="1" w:unhideWhenUsed="1"/>
+    <w:lsdException w:name="Table 3D effects 1" w:semiHidden="1" w:unhideWhenUsed="1"/>
+    <w:lsdException w:name="Table 3D effects 2" w:semiHidden="1" w:unhideWhenUsed="1"/>
+    <w:lsdException w:name="Table 3D effects 3" w:semiHidden="1" w:unhideWhenUsed="1"/>
+    <w:lsdException w:name="Table Contemporary" w:semiHidden="1" w:unhideWhenUsed="1"/>
+    <w:lsdException w:name="Table Elegant" w:semiHidden="1" w:unhideWhenUsed="1"/>
+    <w:lsdException w:name="Table Professional" w:semiHidden="1" w:unhideWhenUsed="1"/>
+    <w:lsdException w:name="Table Subtle 1" w:semiHidden="1" w:unhideWhenUsed="1"/>
+    <w:lsdException w:name="Table Subtle 2" w:semiHidden="1" w:unhideWhenUsed="1"/>
+    <w:lsdException w:name="Table Web 1" w:semiHidden="1" w:unhideWhenUsed="1"/>
+    <w:lsdException w:name="Table Web 2" w:semiHidden="1" w:unhideWhenUsed="1"/>
+    <w:lsdException w:name="Table Web 3" w:semiHidden="1" w:unhideWhenUsed="1"/>
+    <w:lsdException w:name="Balloon Text" w:semiHidden="1" w:unhideWhenUsed="1"/>
+    <w:lsdException w:name="Table Grid" w:uiPriority="39"/>
+    <w:lsdException w:name="Table Theme" w:semiHidden="1" w:unhideWhenUsed="1"/>
+    <w:lsdException w:name="Placeholder Text" w:semiHidden="1"/>
+    <w:lsdException w:name="No Spacing" w:uiPriority="1" w:qFormat="1"/>
+    <w:lsdException w:name="Light Shading" w:uiPriority="60"/>
+    <w:lsdException w:name="Light List" w:uiPriority="61"/>
+    <w:lsdException w:name="Light Grid" w:uiPriority="62"/>
+    <w:lsdException w:name="Medium Shading 1" w:uiPriority="63"/>
+    <w:lsdException w:name="Medium Shading 2" w:uiPriority="64"/>
+    <w:lsdException w:name="Medium List 1" w:uiPriority="65"/>
+    <w:lsdException w:name="Medium List 2" w:uiPriority="66"/>
+    <w:lsdException w:name="Medium Grid 1" w:uiPriority="67"/>
+    <w:lsdException w:name="Medium Grid 2" w:uiPriority="68"/>
+    <w:lsdException w:name="Medium Grid 3" w:uiPriority="69"/>
+    <w:lsdException w:name="Dark List" w:uiPriority="70"/>
+    <w:lsdException w:name="Colorful Shading" w:uiPriority="71"/>
+    <w:lsdException w:name="Colorful List" w:uiPriority="72"/>
+    <w:lsdException w:name="Colorful Grid" w:uiPriority="73"/>
+    <w:lsdException w:name="Light Shading Accent 1" w:uiPriority="60"/>
+    <w:lsdException w:name="Light List Accent 1" w:uiPriority="61"/>
+    <w:lsdException w:name="Light Grid Accent 1" w:uiPriority="62"/>
+    <w:lsdException w:name="Medium Shading 1 Accent 1" w:uiPriority="63"/>
+    <w:lsdException w:name="Medium Shading 2 Accent 1" w:uiPriority="64"/>
+    <w:lsdException w:name="Medium List 1 Accent 1" w:uiPriority="65"/>
+    <w:lsdException w:name="Revision" w:semiHidden="1"/>
+    <w:lsdException w:name="List Paragraph" w:uiPriority="34" w:qFormat="1"/>
+    <w:lsdException w:name="Quote" w:uiPriority="29" w:qFormat="1"/>
+    <w:lsdException w:name="Intense Quote" w:uiPriority="30" w:qFormat="1"/>
+    <w:lsdException w:name="Medium List 2 Accent 1" w:uiPriority="66"/>
+    <w:lsdException w:name="Medium Grid 1 Accent 1" w:uiPriority="67"/>
+    <w:lsdException w:name="Medium Grid 2 Accent 1" w:uiPriority="68"/>
+    <w:lsdException w:name="Medium Grid 3 Accent 1" w:uiPriority="69"/>
+    <w:lsdException w:name="Dark List Accent 1" w:uiPriority="70"/>
+    <w:lsdException w:name="Colorful Shading Accent 1" w:uiPriority="71"/>
+    <w:lsdException w:name="Colorful List Accent 1" w:uiPriority="72"/>
+    <w:lsdException w:name="Colorful Grid Accent 1" w:uiPriority="73"/>
+    <w:lsdException w:name="Light Shading Accent 2" w:uiPriority="60"/>
+    <w:lsdException w:name="Light List Accent 2" w:uiPriority="61"/>
+    <w:lsdException w:name="Light Grid Accent 2" w:uiPriority="62"/>
+    <w:lsdException w:name="Medium Shading 1 Accent 2" w:uiPriority="63"/>
+    <w:lsdException w:name="Medium Shading 2 Accent 2" w:uiPriority="64"/>
+    <w:lsdException w:name="Medium List 1 Accent 2" w:uiPriority="65"/>
+    <w:lsdException w:name="Medium List 2 Accent 2" w:uiPriority="66"/>
+    <w:lsdException w:name="Medium Grid 1 Accent 2" w:uiPriority="67"/>
+    <w:lsdException w:name="Medium Grid 2 Accent 2" w:uiPriority="68"/>
+    <w:lsdException w:name="Medium Grid 3 Accent 2" w:uiPriority="69"/>
+    <w:lsdException w:name="Dark List Accent 2" w:uiPriority="70"/>
+    <w:lsdException w:name="Colorful Shading Accent 2" w:uiPriority="71"/>
+    <w:lsdException w:name="Colorful List Accent 2" w:uiPriority="72"/>
+    <w:lsdException w:name="Colorful Grid Accent 2" w:uiPriority="73"/>
+    <w:lsdException w:name="Light Shading Accent 3" w:uiPriority="60"/>
+    <w:lsdException w:name="Light List Accent 3" w:uiPriority="61"/>
+    <w:lsdException w:name="Light Grid Accent 3" w:uiPriority="62"/>
+    <w:lsdException w:name="Medium Shading 1 Accent 3" w:uiPriority="63"/>
+    <w:lsdException w:name="Medium Shading 2 Accent 3" w:uiPriority="64"/>
+    <w:lsdException w:name="Medium List 1 Accent 3" w:uiPriority="65"/>
+    <w:lsdException w:name="Medium List 2 Accent 3" w:uiPriority="66"/>
+    <w:lsdException w:name="Medium Grid 1 Accent 3" w:uiPriority="67"/>
+    <w:lsdException w:name="Medium Grid 2 Accent 3" w:uiPriority="68"/>
+    <w:lsdException w:name="Medium Grid 3 Accent 3" w:uiPriority="69"/>
+    <w:lsdException w:name="Dark List Accent 3" w:uiPriority="70"/>
+    <w:lsdException w:name="Colorful Shading Accent 3" w:uiPriority="71"/>
+    <w:lsdException w:name="Colorful List Accent 3" w:uiPriority="72"/>
+    <w:lsdException w:name="Colorful Grid Accent 3" w:uiPriority="73"/>
+    <w:lsdException w:name="Light Shading Accent 4" w:uiPriority="60"/>
+    <w:lsdException w:name="Light List Accent 4" w:uiPriority="61"/>
+    <w:lsdException w:name="Light Grid Accent 4" w:uiPriority="62"/>
+    <w:lsdException w:name="Medium Shading 1 Accent 4" w:uiPriority="63"/>
+    <w:lsdException w:name="Medium Shading 2 Accent 4" w:uiPriority="64"/>
+    <w:lsdException w:name="Medium List 1 Accent 4" w:uiPriority="65"/>
+    <w:lsdException w:name="Medium List 2 Accent 4" w:uiPriority="66"/>
+    <w:lsdException w:name="Medium Grid 1 Accent 4" w:uiPriority="67"/>
+    <w:lsdException w:name="Medium Grid 2 Accent 4" w:uiPriority="68"/>
+    <w:lsdException w:name="Medium Grid 3 Accent 4" w:uiPriority="69"/>
+    <w:lsdException w:name="Dark List Accent 4" w:uiPriority="70"/>
+    <w:lsdException w:name="Colorful Shading Accent 4" w:uiPriority="71"/>
+    <w:lsdException w:name="Colorful List Accent 4" w:uiPriority="72"/>
+    <w:lsdException w:name="Colorful Grid Accent 4" w:uiPriority="73"/>
+    <w:lsdException w:name="Light Shading Accent 5" w:uiPriority="60"/>
+    <w:lsdException w:name="Light List Accent 5" w:uiPriority="61"/>
+    <w:lsdException w:name="Light Grid Accent 5" w:uiPriority="62"/>
+    <w:lsdException w:name="Medium Shading 1 Accent 5" w:uiPriority="63"/>
+    <w:lsdException w:name="Medium Shading 2 Accent 5" w:uiPriority="64"/>
+    <w:lsdException w:name="Medium List 1 Accent 5" w:uiPriority="65"/>
+    <w:lsdException w:name="Medium List 2 Accent 5" w:uiPriority="66"/>
+    <w:lsdException w:name="Medium Grid 1 Accent 5" w:uiPriority="67"/>
+    <w:lsdException w:name="Medium Grid 2 Accent 5" w:uiPriority="68"/>
+    <w:lsdException w:name="Medium Grid 3 Accent 5" w:uiPriority="69"/>
+    <w:lsdException w:name="Dark List Accent 5" w:uiPriority="70"/>
+    <w:lsdException w:name="Colorful Shading Accent 5" w:uiPriority="71"/>
+    <w:lsdException w:name="Colorful List Accent 5" w:uiPriority="72"/>
+    <w:lsdException w:name="Colorful Grid Accent 5" w:uiPriority="73"/>
+    <w:lsdException w:name="Light Shading Accent 6" w:uiPriority="60"/>
+    <w:lsdException w:name="Light List Accent 6" w:uiPriority="61"/>
+    <w:lsdException w:name="Light Grid Accent 6" w:uiPriority="62"/>
+    <w:lsdException w:name="Medium Shading 1 Accent 6" w:uiPriority="63"/>
+    <w:lsdException w:name="Medium Shading 2 Accent 6" w:uiPriority="64"/>
+    <w:lsdException w:name="Medium List 1 Accent 6" w:uiPriority="65"/>
+    <w:lsdException w:name="Medium List 2 Accent 6" w:uiPriority="66"/>
+    <w:lsdException w:name="Medium Grid 1 Accent 6" w:uiPriority="67"/>
+    <w:lsdException w:name="Medium Grid 2 Accent 6" w:uiPriority="68"/>
+    <w:lsdException w:name="Medium Grid 3 Accent 6" w:uiPriority="69"/>
+    <w:lsdException w:name="Dark List Accent 6" w:uiPriority="70"/>
+    <w:lsdException w:name="Colorful Shading Accent 6" w:uiPriority="71"/>
+    <w:lsdException w:name="Colorful List Accent 6" w:uiPriority="72"/>
+    <w:lsdException w:name="Colorful Grid Accent 6" w:uiPriority="73"/>
+    <w:lsdException w:name="Subtle Emphasis" w:uiPriority="19" w:qFormat="1"/>
+    <w:lsdException w:name="Intense Emphasis" w:uiPriority="21" w:qFormat="1"/>
+    <w:lsdException w:name="Subtle Reference" w:uiPriority="31" w:qFormat="1"/>
+    <w:lsdException w:name="Intense Reference" w:uiPriority="32" w:qFormat="1"/>
+    <w:lsdException w:name="Book Title" w:uiPriority="33" w:qFormat="1"/>
+    <w:lsdException w:name="Bibliography" w:semiHidden="1" w:uiPriority="37" w:unhideWhenUsed="1"/>
+    <w:lsdException w:name="TOC Heading" w:semiHidden="1" w:uiPriority="39" w:unhideWhenUsed="1" w:qFormat="1"/>
+    <w:lsdException w:name="Plain Table 1" w:uiPriority="41"/>
+    <w:lsdException w:name="Plain Table 2" w:uiPriority="42"/>
+    <w:lsdException w:name="Plain Table 3" w:uiPriority="43"/>
+    <w:lsdException w:name="Plain Table 4" w:uiPriority="44"/>
+    <w:lsdException w:name="Plain Table 5" w:uiPriority="45"/>
+    <w:lsdException w:name="Grid Table Light" w:uiPriority="40"/>
+    <w:lsdException w:name="Grid Table 1 Light" w:uiPriority="46"/>
+    <w:lsdException w:name="Grid Table 2" w:uiPriority="47"/>
+    <w:lsdException w:name="Grid Table 3" w:uiPriority="48"/>
+    <w:lsdException w:name="Grid Table 4" w:uiPriority="49"/>
+    <w:lsdException w:name="Grid Table 5 Dark" w:uiPriority="50"/>
+    <w:lsdException w:name="Grid Table 6 Colorful" w:uiPriority="51"/>
+    <w:lsdException w:name="Grid Table 7 Colorful" w:uiPriority="52"/>
+    <w:lsdException w:name="Grid Table 1 Light Accent 1" w:uiPriority="46"/>
+    <w:lsdException w:name="Grid Table 2 Accent 1" w:uiPriority="47"/>
+    <w:lsdException w:name="Grid Table 3 Accent 1" w:uiPriority="48"/>
+    <w:lsdException w:name="Grid Table 4 Accent 1" w:uiPriority="49"/>
+    <w:lsdException w:name="Grid Table 5 Dark Accent 1" w:uiPriority="50"/>
+    <w:lsdException w:name="Grid Table 6 Colorful Accent 1" w:uiPriority="51"/>
+    <w:lsdException w:name="Grid Table 7 Colorful Accent 1" w:uiPriority="52"/>
+    <w:lsdException w:name="Grid Table 1 Light Accent 2" w:uiPriority="46"/>
+    <w:lsdException w:name="Grid Table 2 Accent 2" w:uiPriority="47"/>
+    <w:lsdException w:name="Grid Table 3 Accent 2" w:uiPriority="48"/>
+    <w:lsdException w:name="Grid Table 4 Accent 2" w:uiPriority="49"/>
+    <w:lsdException w:name="Grid Table 5 Dark Accent 2" w:uiPriority="50"/>
+    <w:lsdException w:name="Grid Table 6 Colorful Accent 2" w:uiPriority="51"/>
+    <w:lsdException w:name="Grid Table 7 Colorful Accent 2" w:uiPriority="52"/>
+    <w:lsdException w:name="Grid Table 1 Light Accent 3" w:uiPriority="46"/>
+    <w:lsdException w:name="Grid Table 2 Accent 3" w:uiPriority="47"/>
+    <w:lsdException w:name="Grid Table 3 Accent 3" w:uiPriority="48"/>
+    <w:lsdException w:name="Grid Table 4 Accent 3" w:uiPriority="49"/>
+    <w:lsdException w:name="Grid Table 5 Dark Accent 3" w:uiPriority="50"/>
+    <w:lsdException w:name="Grid Table 6 Colorful Accent 3" w:uiPriority="51"/>
+    <w:lsdException w:name="Grid Table 7 Colorful Accent 3" w:uiPriority="52"/>
+    <w:lsdException w:name="Grid Table 1 Light Accent 4" w:uiPriority="46"/>
+    <w:lsdException w:name="Grid Table 2 Accent 4" w:uiPriority="47"/>
+    <w:lsdException w:name="Grid Table 3 Accent 4" w:uiPriority="48"/>
+    <w:lsdException w:name="Grid Table 4 Accent 4" w:uiPriority="49"/>
+    <w:lsdException w:name="Grid Table 5 Dark Accent 4" w:uiPriority="50"/>
+    <w:lsdException w:name="Grid Table 6 Colorful Accent 4" w:uiPriority="51"/>
+    <w:lsdException w:name="Grid Table 7 Colorful Accent 4" w:uiPriority="52"/>
+    <w:lsdException w:name="Grid Table 1 Light Accent 5" w:uiPriority="46"/>
+    <w:lsdException w:name="Grid Table 2 Accent 5" w:uiPriority="47"/>
+    <w:lsdException w:name="Grid Table 3 Accent 5" w:uiPriority="48"/>
+    <w:lsdException w:name="Grid Table 4 Accent 5" w:uiPriority="49"/>
+    <w:lsdException w:name="Grid Table 5 Dark Accent 5" w:uiPriority="50"/>
+    <w:lsdException w:name="Grid Table 6 Colorful Accent 5" w:uiPriority="51"/>
+    <w:lsdException w:name="Grid Table 7 Colorful Accent 5" w:uiPriority="52"/>
+    <w:lsdException w:name="Grid Table 1 Light Accent 6" w:uiPriority="46"/>
+    <w:lsdException w:name="Grid Table 2 Accent 6" w:uiPriority="47"/>
+    <w:lsdException w:name="Grid Table 3 Accent 6" w:uiPriority="48"/>
+    <w:lsdException w:name="Grid Table 4 Accent 6" w:uiPriority="49"/>
+    <w:lsdException w:name="Grid Table 5 Dark Accent 6" w:uiPriority="50"/>
+    <w:lsdException w:name="Grid Table 6 Colorful Accent 6" w:uiPriority="51"/>
+    <w:lsdException w:name="Grid Table 7 Colorful Accent 6" w:uiPriority="52"/>
+    <w:lsdException w:name="List Table 1 Light" w:uiPriority="46"/>
+    <w:lsdException w:name="List Table 2" w:uiPriority="47"/>
+    <w:lsdException w:name="List Table 3" w:uiPriority="48"/>
+    <w:lsdException w:name="List Table 4" w:uiPriority="49"/>
+    <w:lsdException w:name="List Table 5 Dark" w:uiPriority="50"/>
+    <w:lsdException w:name="List Table 6 Colorful" w:uiPriority="51"/>
+    <w:lsdException w:name="List Table 7 Colorful" w:uiPriority="52"/>
+    <w:lsdException w:name="List Table 1 Light Accent 1" w:uiPriority="46"/>
+    <w:lsdException w:name="List Table 2 Accent 1" w:uiPriority="47"/>
+    <w:lsdException w:name="List Table 3 Accent 1" w:uiPriority="48"/>
+    <w:lsdException w:name="List Table 4 Accent 1" w:uiPriority="49"/>
+    <w:lsdException w:name="List Table 5 Dark Accent 1" w:uiPriority="50"/>
+    <w:lsdException w:name="List Table 6 Colorful Accent 1" w:uiPriority="51"/>
+    <w:lsdException w:name="List Table 7 Colorful Accent 1" w:uiPriority="52"/>
+    <w:lsdException w:name="List Table 1 Light Accent 2" w:uiPriority="46"/>
+    <w:lsdException w:name="List Table 2 Accent 2" w:uiPriority="47"/>
+    <w:lsdException w:name="List Table 3 Accent 2" w:uiPriority="48"/>
+    <w:lsdException w:name="List Table 4 Accent 2" w:uiPriority="49"/>
+    <w:lsdException w:name="List Table 5 Dark Accent 2" w:uiPriority="50"/>
+    <w:lsdException w:name="List Table 6 Colorful Accent 2" w:uiPriority="51"/>
+    <w:lsdException w:name="List Table 7 Colorful Accent 2" w:uiPriority="52"/>
+    <w:lsdException w:name="List Table 1 Light Accent 3" w:uiPriority="46"/>
+    <w:lsdException w:name="List Table 2 Accent 3" w:uiPriority="47"/>
+    <w:lsdException w:name="List Table 3 Accent 3" w:uiPriority="48"/>
+    <w:lsdException w:name="List Table 4 Accent 3" w:uiPriority="49"/>
+    <w:lsdException w:name="List Table 5 Dark Accent 3" w:uiPriority="50"/>
+    <w:lsdException w:name="List Table 6 Colorful Accent 3" w:uiPriority="51"/>
+    <w:lsdException w:name="List Table 7 Colorful Accent 3" w:uiPriority="52"/>
+    <w:lsdException w:name="List Table 1 Light Accent 4" w:uiPriority="46"/>
+    <w:lsdException w:name="List Table 2 Accent 4" w:uiPriority="47"/>
+    <w:lsdException w:name="List Table 3 Accent 4" w:uiPriority="48"/>
+    <w:lsdException w:name="List Table 4 Accent 4" w:uiPriority="49"/>
+    <w:lsdException w:name="List Table 5 Dark Accent 4" w:uiPriority="50"/>
+    <w:lsdException w:name="List Table 6 Colorful Accent 4" w:uiPriority="51"/>
+    <w:lsdException w:name="List Table 7 Colorful Accent 4" w:uiPriority="52"/>
+    <w:lsdException w:name="List Table 1 Light Accent 5" w:uiPriority="46"/>
+    <w:lsdException w:name="List Table 2 Accent 5" w:uiPriority="47"/>
+    <w:lsdException w:name="List Table 3 Accent 5" w:uiPriority="48"/>
+    <w:lsdException w:name="List Table 4 Accent 5" w:uiPriority="49"/>
+    <w:lsdException w:name="List Table 5 Dark Accent 5" w:uiPriority="50"/>
+    <w:lsdException w:name="List Table 6 Colorful Accent 5" w:uiPriority="51"/>
+    <w:lsdException w:name="List Table 7 Colorful Accent 5" w:uiPriority="52"/>
+    <w:lsdException w:name="List Table 1 Light Accent 6" w:uiPriority="46"/>
+    <w:lsdException w:name="List Table 2 Accent 6" w:uiPriority="47"/>
+    <w:lsdException w:name="List Table 3 Accent 6" w:uiPriority="48"/>
+    <w:lsdException w:name="List Table 4 Accent 6" w:uiPriority="49"/>
+    <w:lsdException w:name="List Table 5 Dark Accent 6" w:uiPriority="50"/>
+    <w:lsdException w:name="List Table 6 Colorful Accent 6" w:uiPriority="51"/>
+    <w:lsdException w:name="List Table 7 Colorful Accent 6" w:uiPriority="52"/>
   </w:latentStyles>
   <w:style w:type="paragraph" w:default="1" w:styleId="a">
     <w:name w:val="Normal"/>
@@ -5249,373 +6694,53 @@
       <w:szCs w:val="18"/>
     </w:rPr>
   </w:style>
-</w:styles>
-</file>
-
-<file path=word/stylesWithEffects.xml><?xml version="1.0" encoding="utf-8"?>
-<w:styles xmlns:wpc="http://schemas.microsoft.com/office/word/2010/wordprocessingCanvas" xmlns:mc="http://schemas.openxmlformats.org/markup-compatibility/2006" xmlns:o="urn:schemas-microsoft-com:office:office" xmlns:r="http://schemas.openxmlformats.org/officeDocument/2006/relationships" xmlns:m="http://schemas.openxmlformats.org/officeDocument/2006/math" xmlns:v="urn:schemas-microsoft-com:vml" xmlns:wp14="http://schemas.microsoft.com/office/word/2010/wordprocessingDrawing" xmlns:wp="http://schemas.openxmlformats.org/drawingml/2006/wordprocessingDrawing" xmlns:w10="urn:schemas-microsoft-com:office:word" xmlns:w="http://schemas.openxmlformats.org/wordprocessingml/2006/main" xmlns:w14="http://schemas.microsoft.com/office/word/2010/wordml" xmlns:wpg="http://schemas.microsoft.com/office/word/2010/wordprocessingGroup" xmlns:wpi="http://schemas.microsoft.com/office/word/2010/wordprocessingInk" xmlns:wne="http://schemas.microsoft.com/office/word/2006/wordml" xmlns:wps="http://schemas.microsoft.com/office/word/2010/wordprocessingShape" mc:Ignorable="w14 wp14">
-  <w:docDefaults>
-    <w:rPrDefault>
-      <w:rPr>
-        <w:rFonts w:asciiTheme="minorHAnsi" w:eastAsiaTheme="minorEastAsia" w:hAnsiTheme="minorHAnsi" w:cstheme="minorBidi"/>
-        <w:kern w:val="2"/>
-        <w:sz w:val="21"/>
-        <w:szCs w:val="22"/>
-        <w:lang w:val="en-US" w:eastAsia="zh-CN" w:bidi="ar-SA"/>
-      </w:rPr>
-    </w:rPrDefault>
-    <w:pPrDefault/>
-  </w:docDefaults>
-  <w:latentStyles w:defLockedState="0" w:defUIPriority="99" w:defSemiHidden="1" w:defUnhideWhenUsed="1" w:defQFormat="0" w:count="267">
-    <w:lsdException w:name="Normal" w:semiHidden="0" w:uiPriority="0" w:unhideWhenUsed="0" w:qFormat="1"/>
-    <w:lsdException w:name="heading 1" w:semiHidden="0" w:uiPriority="9" w:unhideWhenUsed="0" w:qFormat="1"/>
-    <w:lsdException w:name="heading 2" w:uiPriority="9" w:qFormat="1"/>
-    <w:lsdException w:name="heading 3" w:uiPriority="9" w:qFormat="1"/>
-    <w:lsdException w:name="heading 4" w:uiPriority="9" w:qFormat="1"/>
-    <w:lsdException w:name="heading 5" w:uiPriority="9" w:qFormat="1"/>
-    <w:lsdException w:name="heading 6" w:uiPriority="9" w:qFormat="1"/>
-    <w:lsdException w:name="heading 7" w:uiPriority="9" w:qFormat="1"/>
-    <w:lsdException w:name="heading 8" w:uiPriority="9" w:qFormat="1"/>
-    <w:lsdException w:name="heading 9" w:uiPriority="9" w:qFormat="1"/>
-    <w:lsdException w:name="toc 1" w:uiPriority="39"/>
-    <w:lsdException w:name="toc 2" w:uiPriority="39"/>
-    <w:lsdException w:name="toc 3" w:uiPriority="39"/>
-    <w:lsdException w:name="toc 4" w:uiPriority="39"/>
-    <w:lsdException w:name="toc 5" w:uiPriority="39"/>
-    <w:lsdException w:name="toc 6" w:uiPriority="39"/>
-    <w:lsdException w:name="toc 7" w:uiPriority="39"/>
-    <w:lsdException w:name="toc 8" w:uiPriority="39"/>
-    <w:lsdException w:name="toc 9" w:uiPriority="39"/>
-    <w:lsdException w:name="caption" w:uiPriority="35" w:qFormat="1"/>
-    <w:lsdException w:name="Title" w:semiHidden="0" w:uiPriority="10" w:unhideWhenUsed="0" w:qFormat="1"/>
-    <w:lsdException w:name="Default Paragraph Font" w:uiPriority="1"/>
-    <w:lsdException w:name="Subtitle" w:semiHidden="0" w:uiPriority="11" w:unhideWhenUsed="0" w:qFormat="1"/>
-    <w:lsdException w:name="Strong" w:semiHidden="0" w:uiPriority="22" w:unhideWhenUsed="0" w:qFormat="1"/>
-    <w:lsdException w:name="Emphasis" w:semiHidden="0" w:uiPriority="20" w:unhideWhenUsed="0" w:qFormat="1"/>
-    <w:lsdException w:name="Table Grid" w:semiHidden="0" w:uiPriority="39" w:unhideWhenUsed="0"/>
-    <w:lsdException w:name="Placeholder Text" w:unhideWhenUsed="0"/>
-    <w:lsdException w:name="No Spacing" w:semiHidden="0" w:uiPriority="1" w:unhideWhenUsed="0" w:qFormat="1"/>
-    <w:lsdException w:name="Light Shading" w:semiHidden="0" w:uiPriority="60" w:unhideWhenUsed="0"/>
-    <w:lsdException w:name="Light List" w:semiHidden="0" w:uiPriority="61" w:unhideWhenUsed="0"/>
-    <w:lsdException w:name="Light Grid" w:semiHidden="0" w:uiPriority="62" w:unhideWhenUsed="0"/>
-    <w:lsdException w:name="Medium Shading 1" w:semiHidden="0" w:uiPriority="63" w:unhideWhenUsed="0"/>
-    <w:lsdException w:name="Medium Shading 2" w:semiHidden="0" w:uiPriority="64" w:unhideWhenUsed="0"/>
-    <w:lsdException w:name="Medium List 1" w:semiHidden="0" w:uiPriority="65" w:unhideWhenUsed="0"/>
-    <w:lsdException w:name="Medium List 2" w:semiHidden="0" w:uiPriority="66" w:unhideWhenUsed="0"/>
-    <w:lsdException w:name="Medium Grid 1" w:semiHidden="0" w:uiPriority="67" w:unhideWhenUsed="0"/>
-    <w:lsdException w:name="Medium Grid 2" w:semiHidden="0" w:uiPriority="68" w:unhideWhenUsed="0"/>
-    <w:lsdException w:name="Medium Grid 3" w:semiHidden="0" w:uiPriority="69" w:unhideWhenUsed="0"/>
-    <w:lsdException w:name="Dark List" w:semiHidden="0" w:uiPriority="70" w:unhideWhenUsed="0"/>
-    <w:lsdException w:name="Colorful Shading" w:semiHidden="0" w:uiPriority="71" w:unhideWhenUsed="0"/>
-    <w:lsdException w:name="Colorful List" w:semiHidden="0" w:uiPriority="72" w:unhideWhenUsed="0"/>
-    <w:lsdException w:name="Colorful Grid" w:semiHidden="0" w:uiPriority="73" w:unhideWhenUsed="0"/>
-    <w:lsdException w:name="Light Shading Accent 1" w:semiHidden="0" w:uiPriority="60" w:unhideWhenUsed="0"/>
-    <w:lsdException w:name="Light List Accent 1" w:semiHidden="0" w:uiPriority="61" w:unhideWhenUsed="0"/>
-    <w:lsdException w:name="Light Grid Accent 1" w:semiHidden="0" w:uiPriority="62" w:unhideWhenUsed="0"/>
-    <w:lsdException w:name="Medium Shading 1 Accent 1" w:semiHidden="0" w:uiPriority="63" w:unhideWhenUsed="0"/>
-    <w:lsdException w:name="Medium Shading 2 Accent 1" w:semiHidden="0" w:uiPriority="64" w:unhideWhenUsed="0"/>
-    <w:lsdException w:name="Medium List 1 Accent 1" w:semiHidden="0" w:uiPriority="65" w:unhideWhenUsed="0"/>
-    <w:lsdException w:name="Revision" w:unhideWhenUsed="0"/>
-    <w:lsdException w:name="List Paragraph" w:semiHidden="0" w:uiPriority="34" w:unhideWhenUsed="0" w:qFormat="1"/>
-    <w:lsdException w:name="Quote" w:semiHidden="0" w:uiPriority="29" w:unhideWhenUsed="0" w:qFormat="1"/>
-    <w:lsdException w:name="Intense Quote" w:semiHidden="0" w:uiPriority="30" w:unhideWhenUsed="0" w:qFormat="1"/>
-    <w:lsdException w:name="Medium List 2 Accent 1" w:semiHidden="0" w:uiPriority="66" w:unhideWhenUsed="0"/>
-    <w:lsdException w:name="Medium Grid 1 Accent 1" w:semiHidden="0" w:uiPriority="67" w:unhideWhenUsed="0"/>
-    <w:lsdException w:name="Medium Grid 2 Accent 1" w:semiHidden="0" w:uiPriority="68" w:unhideWhenUsed="0"/>
-    <w:lsdException w:name="Medium Grid 3 Accent 1" w:semiHidden="0" w:uiPriority="69" w:unhideWhenUsed="0"/>
-    <w:lsdException w:name="Dark List Accent 1" w:semiHidden="0" w:uiPriority="70" w:unhideWhenUsed="0"/>
-    <w:lsdException w:name="Colorful Shading Accent 1" w:semiHidden="0" w:uiPriority="71" w:unhideWhenUsed="0"/>
-    <w:lsdException w:name="Colorful List Accent 1" w:semiHidden="0" w:uiPriority="72" w:unhideWhenUsed="0"/>
-    <w:lsdException w:name="Colorful Grid Accent 1" w:semiHidden="0" w:uiPriority="73" w:unhideWhenUsed="0"/>
-    <w:lsdException w:name="Light Shading Accent 2" w:semiHidden="0" w:uiPriority="60" w:unhideWhenUsed="0"/>
-    <w:lsdException w:name="Light List Accent 2" w:semiHidden="0" w:uiPriority="61" w:unhideWhenUsed="0"/>
-    <w:lsdException w:name="Light Grid Accent 2" w:semiHidden="0" w:uiPriority="62" w:unhideWhenUsed="0"/>
-    <w:lsdException w:name="Medium Shading 1 Accent 2" w:semiHidden="0" w:uiPriority="63" w:unhideWhenUsed="0"/>
-    <w:lsdException w:name="Medium Shading 2 Accent 2" w:semiHidden="0" w:uiPriority="64" w:unhideWhenUsed="0"/>
-    <w:lsdException w:name="Medium List 1 Accent 2" w:semiHidden="0" w:uiPriority="65" w:unhideWhenUsed="0"/>
-    <w:lsdException w:name="Medium List 2 Accent 2" w:semiHidden="0" w:uiPriority="66" w:unhideWhenUsed="0"/>
-    <w:lsdException w:name="Medium Grid 1 Accent 2" w:semiHidden="0" w:uiPriority="67" w:unhideWhenUsed="0"/>
-    <w:lsdException w:name="Medium Grid 2 Accent 2" w:semiHidden="0" w:uiPriority="68" w:unhideWhenUsed="0"/>
-    <w:lsdException w:name="Medium Grid 3 Accent 2" w:semiHidden="0" w:uiPriority="69" w:unhideWhenUsed="0"/>
-    <w:lsdException w:name="Dark List Accent 2" w:semiHidden="0" w:uiPriority="70" w:unhideWhenUsed="0"/>
-    <w:lsdException w:name="Colorful Shading Accent 2" w:semiHidden="0" w:uiPriority="71" w:unhideWhenUsed="0"/>
-    <w:lsdException w:name="Colorful List Accent 2" w:semiHidden="0" w:uiPriority="72" w:unhideWhenUsed="0"/>
-    <w:lsdException w:name="Colorful Grid Accent 2" w:semiHidden="0" w:uiPriority="73" w:unhideWhenUsed="0"/>
-    <w:lsdException w:name="Light Shading Accent 3" w:semiHidden="0" w:uiPriority="60" w:unhideWhenUsed="0"/>
-    <w:lsdException w:name="Light List Accent 3" w:semiHidden="0" w:uiPriority="61" w:unhideWhenUsed="0"/>
-    <w:lsdException w:name="Light Grid Accent 3" w:semiHidden="0" w:uiPriority="62" w:unhideWhenUsed="0"/>
-    <w:lsdException w:name="Medium Shading 1 Accent 3" w:semiHidden="0" w:uiPriority="63" w:unhideWhenUsed="0"/>
-    <w:lsdException w:name="Medium Shading 2 Accent 3" w:semiHidden="0" w:uiPriority="64" w:unhideWhenUsed="0"/>
-    <w:lsdException w:name="Medium List 1 Accent 3" w:semiHidden="0" w:uiPriority="65" w:unhideWhenUsed="0"/>
-    <w:lsdException w:name="Medium List 2 Accent 3" w:semiHidden="0" w:uiPriority="66" w:unhideWhenUsed="0"/>
-    <w:lsdException w:name="Medium Grid 1 Accent 3" w:semiHidden="0" w:uiPriority="67" w:unhideWhenUsed="0"/>
-    <w:lsdException w:name="Medium Grid 2 Accent 3" w:semiHidden="0" w:uiPriority="68" w:unhideWhenUsed="0"/>
-    <w:lsdException w:name="Medium Grid 3 Accent 3" w:semiHidden="0" w:uiPriority="69" w:unhideWhenUsed="0"/>
-    <w:lsdException w:name="Dark List Accent 3" w:semiHidden="0" w:uiPriority="70" w:unhideWhenUsed="0"/>
-    <w:lsdException w:name="Colorful Shading Accent 3" w:semiHidden="0" w:uiPriority="71" w:unhideWhenUsed="0"/>
-    <w:lsdException w:name="Colorful List Accent 3" w:semiHidden="0" w:uiPriority="72" w:unhideWhenUsed="0"/>
-    <w:lsdException w:name="Colorful Grid Accent 3" w:semiHidden="0" w:uiPriority="73" w:unhideWhenUsed="0"/>
-    <w:lsdException w:name="Light Shading Accent 4" w:semiHidden="0" w:uiPriority="60" w:unhideWhenUsed="0"/>
-    <w:lsdException w:name="Light List Accent 4" w:semiHidden="0" w:uiPriority="61" w:unhideWhenUsed="0"/>
-    <w:lsdException w:name="Light Grid Accent 4" w:semiHidden="0" w:uiPriority="62" w:unhideWhenUsed="0"/>
-    <w:lsdException w:name="Medium Shading 1 Accent 4" w:semiHidden="0" w:uiPriority="63" w:unhideWhenUsed="0"/>
-    <w:lsdException w:name="Medium Shading 2 Accent 4" w:semiHidden="0" w:uiPriority="64" w:unhideWhenUsed="0"/>
-    <w:lsdException w:name="Medium List 1 Accent 4" w:semiHidden="0" w:uiPriority="65" w:unhideWhenUsed="0"/>
-    <w:lsdException w:name="Medium List 2 Accent 4" w:semiHidden="0" w:uiPriority="66" w:unhideWhenUsed="0"/>
-    <w:lsdException w:name="Medium Grid 1 Accent 4" w:semiHidden="0" w:uiPriority="67" w:unhideWhenUsed="0"/>
-    <w:lsdException w:name="Medium Grid 2 Accent 4" w:semiHidden="0" w:uiPriority="68" w:unhideWhenUsed="0"/>
-    <w:lsdException w:name="Medium Grid 3 Accent 4" w:semiHidden="0" w:uiPriority="69" w:unhideWhenUsed="0"/>
-    <w:lsdException w:name="Dark List Accent 4" w:semiHidden="0" w:uiPriority="70" w:unhideWhenUsed="0"/>
-    <w:lsdException w:name="Colorful Shading Accent 4" w:semiHidden="0" w:uiPriority="71" w:unhideWhenUsed="0"/>
-    <w:lsdException w:name="Colorful List Accent 4" w:semiHidden="0" w:uiPriority="72" w:unhideWhenUsed="0"/>
-    <w:lsdException w:name="Colorful Grid Accent 4" w:semiHidden="0" w:uiPriority="73" w:unhideWhenUsed="0"/>
-    <w:lsdException w:name="Light Shading Accent 5" w:semiHidden="0" w:uiPriority="60" w:unhideWhenUsed="0"/>
-    <w:lsdException w:name="Light List Accent 5" w:semiHidden="0" w:uiPriority="61" w:unhideWhenUsed="0"/>
-    <w:lsdException w:name="Light Grid Accent 5" w:semiHidden="0" w:uiPriority="62" w:unhideWhenUsed="0"/>
-    <w:lsdException w:name="Medium Shading 1 Accent 5" w:semiHidden="0" w:uiPriority="63" w:unhideWhenUsed="0"/>
-    <w:lsdException w:name="Medium Shading 2 Accent 5" w:semiHidden="0" w:uiPriority="64" w:unhideWhenUsed="0"/>
-    <w:lsdException w:name="Medium List 1 Accent 5" w:semiHidden="0" w:uiPriority="65" w:unhideWhenUsed="0"/>
-    <w:lsdException w:name="Medium List 2 Accent 5" w:semiHidden="0" w:uiPriority="66" w:unhideWhenUsed="0"/>
-    <w:lsdException w:name="Medium Grid 1 Accent 5" w:semiHidden="0" w:uiPriority="67" w:unhideWhenUsed="0"/>
-    <w:lsdException w:name="Medium Grid 2 Accent 5" w:semiHidden="0" w:uiPriority="68" w:unhideWhenUsed="0"/>
-    <w:lsdException w:name="Medium Grid 3 Accent 5" w:semiHidden="0" w:uiPriority="69" w:unhideWhenUsed="0"/>
-    <w:lsdException w:name="Dark List Accent 5" w:semiHidden="0" w:uiPriority="70" w:unhideWhenUsed="0"/>
-    <w:lsdException w:name="Colorful Shading Accent 5" w:semiHidden="0" w:uiPriority="71" w:unhideWhenUsed="0"/>
-    <w:lsdException w:name="Colorful List Accent 5" w:semiHidden="0" w:uiPriority="72" w:unhideWhenUsed="0"/>
-    <w:lsdException w:name="Colorful Grid Accent 5" w:semiHidden="0" w:uiPriority="73" w:unhideWhenUsed="0"/>
-    <w:lsdException w:name="Light Shading Accent 6" w:semiHidden="0" w:uiPriority="60" w:unhideWhenUsed="0"/>
-    <w:lsdException w:name="Light List Accent 6" w:semiHidden="0" w:uiPriority="61" w:unhideWhenUsed="0"/>
-    <w:lsdException w:name="Light Grid Accent 6" w:semiHidden="0" w:uiPriority="62" w:unhideWhenUsed="0"/>
-    <w:lsdException w:name="Medium Shading 1 Accent 6" w:semiHidden="0" w:uiPriority="63" w:unhideWhenUsed="0"/>
-    <w:lsdException w:name="Medium Shading 2 Accent 6" w:semiHidden="0" w:uiPriority="64" w:unhideWhenUsed="0"/>
-    <w:lsdException w:name="Medium List 1 Accent 6" w:semiHidden="0" w:uiPriority="65" w:unhideWhenUsed="0"/>
-    <w:lsdException w:name="Medium List 2 Accent 6" w:semiHidden="0" w:uiPriority="66" w:unhideWhenUsed="0"/>
-    <w:lsdException w:name="Medium Grid 1 Accent 6" w:semiHidden="0" w:uiPriority="67" w:unhideWhenUsed="0"/>
-    <w:lsdException w:name="Medium Grid 2 Accent 6" w:semiHidden="0" w:uiPriority="68" w:unhideWhenUsed="0"/>
-    <w:lsdException w:name="Medium Grid 3 Accent 6" w:semiHidden="0" w:uiPriority="69" w:unhideWhenUsed="0"/>
-    <w:lsdException w:name="Dark List Accent 6" w:semiHidden="0" w:uiPriority="70" w:unhideWhenUsed="0"/>
-    <w:lsdException w:name="Colorful Shading Accent 6" w:semiHidden="0" w:uiPriority="71" w:unhideWhenUsed="0"/>
-    <w:lsdException w:name="Colorful List Accent 6" w:semiHidden="0" w:uiPriority="72" w:unhideWhenUsed="0"/>
-    <w:lsdException w:name="Colorful Grid Accent 6" w:semiHidden="0" w:uiPriority="73" w:unhideWhenUsed="0"/>
-    <w:lsdException w:name="Subtle Emphasis" w:semiHidden="0" w:uiPriority="19" w:unhideWhenUsed="0" w:qFormat="1"/>
-    <w:lsdException w:name="Intense Emphasis" w:semiHidden="0" w:uiPriority="21" w:unhideWhenUsed="0" w:qFormat="1"/>
-    <w:lsdException w:name="Subtle Reference" w:semiHidden="0" w:uiPriority="31" w:unhideWhenUsed="0" w:qFormat="1"/>
-    <w:lsdException w:name="Intense Reference" w:semiHidden="0" w:uiPriority="32" w:unhideWhenUsed="0" w:qFormat="1"/>
-    <w:lsdException w:name="Book Title" w:semiHidden="0" w:uiPriority="33" w:unhideWhenUsed="0" w:qFormat="1"/>
-    <w:lsdException w:name="Bibliography" w:uiPriority="37"/>
-    <w:lsdException w:name="TOC Heading" w:uiPriority="39" w:qFormat="1"/>
-  </w:latentStyles>
-  <w:style w:type="paragraph" w:default="1" w:styleId="a">
-    <w:name w:val="Normal"/>
-    <w:qFormat/>
-    <w:pPr>
-      <w:widowControl w:val="0"/>
-      <w:jc w:val="both"/>
-    </w:pPr>
-  </w:style>
-  <w:style w:type="character" w:default="1" w:styleId="a0">
-    <w:name w:val="Default Paragraph Font"/>
-    <w:uiPriority w:val="1"/>
-    <w:semiHidden/>
-    <w:unhideWhenUsed/>
-  </w:style>
-  <w:style w:type="table" w:default="1" w:styleId="a1">
-    <w:name w:val="Normal Table"/>
+  <w:style w:type="paragraph" w:styleId="a9">
+    <w:name w:val="annotation subject"/>
+    <w:basedOn w:val="a6"/>
+    <w:next w:val="a6"/>
+    <w:link w:val="Char3"/>
     <w:uiPriority w:val="99"/>
     <w:semiHidden/>
     <w:unhideWhenUsed/>
-    <w:tblPr>
-      <w:tblInd w:w="0" w:type="dxa"/>
-      <w:tblCellMar>
-        <w:top w:w="0" w:type="dxa"/>
-        <w:left w:w="108" w:type="dxa"/>
-        <w:bottom w:w="0" w:type="dxa"/>
-        <w:right w:w="108" w:type="dxa"/>
-      </w:tblCellMar>
-    </w:tblPr>
-  </w:style>
-  <w:style w:type="numbering" w:default="1" w:styleId="a2">
-    <w:name w:val="No List"/>
-    <w:uiPriority w:val="99"/>
-    <w:semiHidden/>
-    <w:unhideWhenUsed/>
-  </w:style>
-  <w:style w:type="paragraph" w:styleId="a3">
-    <w:name w:val="header"/>
-    <w:basedOn w:val="a"/>
-    <w:link w:val="Char"/>
-    <w:uiPriority w:val="99"/>
-    <w:unhideWhenUsed/>
-    <w:rsid w:val="002A36BA"/>
+    <w:rsid w:val="00EA76AC"/>
     <w:pPr>
+      <w:widowControl w:val="0"/>
       <w:pBdr>
-        <w:bottom w:val="single" w:sz="6" w:space="1" w:color="auto"/>
-      </w:pBdr>
-      <w:tabs>
-        <w:tab w:val="center" w:pos="4153"/>
-        <w:tab w:val="right" w:pos="8306"/>
-      </w:tabs>
-      <w:snapToGrid w:val="0"/>
-      <w:jc w:val="center"/>
-    </w:pPr>
-    <w:rPr>
-      <w:sz w:val="18"/>
-      <w:szCs w:val="18"/>
-    </w:rPr>
-  </w:style>
-  <w:style w:type="character" w:customStyle="1" w:styleId="Char">
-    <w:name w:val="页眉 Char"/>
-    <w:basedOn w:val="a0"/>
-    <w:link w:val="a3"/>
-    <w:uiPriority w:val="99"/>
-    <w:rsid w:val="002A36BA"/>
-    <w:rPr>
-      <w:sz w:val="18"/>
-      <w:szCs w:val="18"/>
-    </w:rPr>
-  </w:style>
-  <w:style w:type="paragraph" w:styleId="a4">
-    <w:name w:val="footer"/>
-    <w:basedOn w:val="a"/>
-    <w:link w:val="Char0"/>
-    <w:uiPriority w:val="99"/>
-    <w:unhideWhenUsed/>
-    <w:rsid w:val="002A36BA"/>
-    <w:pPr>
-      <w:tabs>
-        <w:tab w:val="center" w:pos="4153"/>
-        <w:tab w:val="right" w:pos="8306"/>
-      </w:tabs>
-      <w:snapToGrid w:val="0"/>
-      <w:jc w:val="left"/>
-    </w:pPr>
-    <w:rPr>
-      <w:sz w:val="18"/>
-      <w:szCs w:val="18"/>
-    </w:rPr>
-  </w:style>
-  <w:style w:type="character" w:customStyle="1" w:styleId="Char0">
-    <w:name w:val="页脚 Char"/>
-    <w:basedOn w:val="a0"/>
-    <w:link w:val="a4"/>
-    <w:uiPriority w:val="99"/>
-    <w:rsid w:val="002A36BA"/>
-    <w:rPr>
-      <w:sz w:val="18"/>
-      <w:szCs w:val="18"/>
-    </w:rPr>
-  </w:style>
-  <w:style w:type="paragraph" w:customStyle="1" w:styleId="a5">
-    <w:name w:val="默认"/>
-    <w:rsid w:val="002A36BA"/>
-    <w:pPr>
-      <w:pBdr>
-        <w:top w:val="nil"/>
-        <w:left w:val="nil"/>
-        <w:bottom w:val="nil"/>
-        <w:right w:val="nil"/>
-        <w:between w:val="nil"/>
-        <w:bar w:val="nil"/>
+        <w:top w:val="none" w:sz="0" w:space="0" w:color="auto"/>
+        <w:left w:val="none" w:sz="0" w:space="0" w:color="auto"/>
+        <w:bottom w:val="none" w:sz="0" w:space="0" w:color="auto"/>
+        <w:right w:val="none" w:sz="0" w:space="0" w:color="auto"/>
+        <w:between w:val="none" w:sz="0" w:space="0" w:color="auto"/>
+        <w:bar w:val="none" w:sz="0" w:color="auto"/>
       </w:pBdr>
     </w:pPr>
     <w:rPr>
-      <w:rFonts w:ascii="Helvetica" w:eastAsia="Helvetica" w:hAnsi="Helvetica" w:cs="Helvetica"/>
-      <w:color w:val="000000"/>
-      <w:kern w:val="0"/>
-      <w:sz w:val="22"/>
-      <w:bdr w:val="nil"/>
+      <w:rFonts w:asciiTheme="minorHAnsi" w:hAnsiTheme="minorHAnsi" w:cstheme="minorBidi"/>
+      <w:b/>
+      <w:bCs/>
+      <w:kern w:val="2"/>
+      <w:sz w:val="21"/>
+      <w:szCs w:val="22"/>
+      <w:bdr w:val="none" w:sz="0" w:space="0" w:color="auto"/>
+      <w:lang w:eastAsia="zh-CN"/>
     </w:rPr>
   </w:style>
-  <w:style w:type="numbering" w:customStyle="1" w:styleId="List0">
-    <w:name w:val="List 0"/>
-    <w:basedOn w:val="a2"/>
-    <w:rsid w:val="002A36BA"/>
-    <w:pPr>
-      <w:numPr>
-        <w:numId w:val="1"/>
-      </w:numPr>
-    </w:pPr>
-  </w:style>
-  <w:style w:type="paragraph" w:styleId="a6">
-    <w:name w:val="annotation text"/>
-    <w:basedOn w:val="a"/>
-    <w:link w:val="Char1"/>
+  <w:style w:type="character" w:customStyle="1" w:styleId="Char3">
+    <w:name w:val="批注主题 Char"/>
+    <w:basedOn w:val="Char1"/>
+    <w:link w:val="a9"/>
     <w:uiPriority w:val="99"/>
     <w:semiHidden/>
-    <w:unhideWhenUsed/>
-    <w:rsid w:val="002A36BA"/>
-    <w:pPr>
-      <w:widowControl/>
-      <w:pBdr>
-        <w:top w:val="nil"/>
-        <w:left w:val="nil"/>
-        <w:bottom w:val="nil"/>
-        <w:right w:val="nil"/>
-        <w:between w:val="nil"/>
-        <w:bar w:val="nil"/>
-      </w:pBdr>
-      <w:jc w:val="left"/>
-    </w:pPr>
+    <w:rsid w:val="00EA76AC"/>
     <w:rPr>
       <w:rFonts w:ascii="Times New Roman" w:hAnsi="Times New Roman" w:cs="Times New Roman"/>
+      <w:b/>
+      <w:bCs/>
       <w:kern w:val="0"/>
       <w:sz w:val="24"/>
       <w:szCs w:val="24"/>
       <w:bdr w:val="nil"/>
       <w:lang w:eastAsia="en-US"/>
-    </w:rPr>
-  </w:style>
-  <w:style w:type="character" w:customStyle="1" w:styleId="Char1">
-    <w:name w:val="批注文字 Char"/>
-    <w:basedOn w:val="a0"/>
-    <w:link w:val="a6"/>
-    <w:uiPriority w:val="99"/>
-    <w:semiHidden/>
-    <w:rsid w:val="002A36BA"/>
-    <w:rPr>
-      <w:rFonts w:ascii="Times New Roman" w:hAnsi="Times New Roman" w:cs="Times New Roman"/>
-      <w:kern w:val="0"/>
-      <w:sz w:val="24"/>
-      <w:szCs w:val="24"/>
-      <w:bdr w:val="nil"/>
-      <w:lang w:eastAsia="en-US"/>
-    </w:rPr>
-  </w:style>
-  <w:style w:type="character" w:styleId="a7">
-    <w:name w:val="annotation reference"/>
-    <w:basedOn w:val="a0"/>
-    <w:uiPriority w:val="99"/>
-    <w:semiHidden/>
-    <w:unhideWhenUsed/>
-    <w:rsid w:val="002A36BA"/>
-    <w:rPr>
-      <w:sz w:val="21"/>
-      <w:szCs w:val="21"/>
-    </w:rPr>
-  </w:style>
-  <w:style w:type="paragraph" w:styleId="a8">
-    <w:name w:val="Balloon Text"/>
-    <w:basedOn w:val="a"/>
-    <w:link w:val="Char2"/>
-    <w:uiPriority w:val="99"/>
-    <w:semiHidden/>
-    <w:unhideWhenUsed/>
-    <w:rsid w:val="002A36BA"/>
-    <w:rPr>
-      <w:sz w:val="18"/>
-      <w:szCs w:val="18"/>
-    </w:rPr>
-  </w:style>
-  <w:style w:type="character" w:customStyle="1" w:styleId="Char2">
-    <w:name w:val="批注框文本 Char"/>
-    <w:basedOn w:val="a0"/>
-    <w:link w:val="a8"/>
-    <w:uiPriority w:val="99"/>
-    <w:semiHidden/>
-    <w:rsid w:val="002A36BA"/>
-    <w:rPr>
-      <w:sz w:val="18"/>
-      <w:szCs w:val="18"/>
     </w:rPr>
   </w:style>
 </w:styles>
@@ -5876,7 +7001,7 @@
   <a:extraClrSchemeLst/>
   <a:extLst>
     <a:ext uri="{05A4C25C-085E-4340-85A3-A5531E510DB2}">
-      <thm15:themeFamily xmlns:thm15="http://schemas.microsoft.com/office/thememl/2012/main" xmlns="" name="Office Theme" id="{62F939B6-93AF-4DB8-9C6B-D6C7DFDC589F}" vid="{4A3C46E8-61CC-4603-A589-7422A47A8E4A}"/>
+      <thm15:themeFamily xmlns:thm15="http://schemas.microsoft.com/office/thememl/2012/main" name="Office Theme" id="{62F939B6-93AF-4DB8-9C6B-D6C7DFDC589F}" vid="{4A3C46E8-61CC-4603-A589-7422A47A8E4A}"/>
     </a:ext>
   </a:extLst>
 </a:theme>

--- a/第0章.docx
+++ b/第0章.docx
@@ -1977,7 +1977,7 @@
       </w:r>
       <w:r>
         <w:rPr>
-          <w:rFonts w:ascii="Times New Roman" w:eastAsia="宋体" w:hAnsi="Times New Roman" w:cs="Times New Roman"/>
+          <w:rFonts w:ascii="Times New Roman" w:eastAsia="宋体" w:hAnsi="Times New Roman" w:cs="Times New Roman" w:hint="eastAsia"/>
           <w:color w:val="000000"/>
           <w:sz w:val="18"/>
           <w:szCs w:val="18"/>
@@ -1986,7 +1986,7 @@
           <w:lang w:val="zh-TW"/>
           <w:rPrChange w:id="8" w:author="wang" w:date="2017-12-29T11:15:00Z">
             <w:rPr>
-              <w:rFonts w:ascii="Times New Roman" w:eastAsia="宋体" w:hAnsi="Times New Roman" w:cs="Times New Roman"/>
+              <w:rFonts w:ascii="Times New Roman" w:eastAsia="宋体" w:hAnsi="Times New Roman" w:cs="Times New Roman" w:hint="eastAsia"/>
               <w:color w:val="000000"/>
               <w:sz w:val="18"/>
               <w:szCs w:val="18"/>
@@ -2303,6 +2303,7 @@
         </w:rPr>
         <w:t>——一种</w:t>
       </w:r>
+      <w:commentRangeStart w:id="11"/>
       <w:r>
         <w:rPr>
           <w:rFonts w:ascii="Times New Roman" w:eastAsia="宋体" w:hAnsi="Times New Roman" w:cs="Times New Roman" w:hint="eastAsia"/>
@@ -2349,7 +2350,30 @@
           <w:bdr w:val="nil"/>
           <w:lang w:val="zh-TW" w:eastAsia="zh-TW"/>
         </w:rPr>
-        <w:t>方法，</w:t>
+        <w:t>方法</w:t>
+      </w:r>
+      <w:commentRangeEnd w:id="11"/>
+      <w:r>
+        <w:rPr>
+          <w:rStyle w:val="a7"/>
+          <w:rFonts w:ascii="Times New Roman" w:hAnsi="Times New Roman" w:cs="Times New Roman"/>
+          <w:kern w:val="0"/>
+          <w:bdr w:val="nil"/>
+          <w:lang w:eastAsia="en-US"/>
+        </w:rPr>
+        <w:commentReference w:id="11"/>
+      </w:r>
+      <w:r>
+        <w:rPr>
+          <w:rFonts w:ascii="Times New Roman" w:eastAsia="宋体" w:hAnsi="Times New Roman" w:cs="Times New Roman" w:hint="eastAsia"/>
+          <w:color w:val="000000"/>
+          <w:sz w:val="18"/>
+          <w:szCs w:val="18"/>
+          <w:u w:color="000000"/>
+          <w:bdr w:val="nil"/>
+          <w:lang w:val="zh-TW" w:eastAsia="zh-TW"/>
+        </w:rPr>
+        <w:t>，</w:t>
       </w:r>
       <w:r>
         <w:rPr>
@@ -2467,14 +2491,12 @@
             <v:path o:extrusionok="f" gradientshapeok="t" o:connecttype="rect"/>
             <o:lock v:ext="edit" aspectratio="t"/>
           </v:shapetype>
-          <v:shape id="_x0000_i1025" type="#_x0000_t75" style="width:259.1pt;height:209.25pt" o:ole="">
-            <v:imagedata r:id="rId7" o:title=""/>
+          <v:shape id="_x0000_i1025" type="#_x0000_t75" style="width:258.75pt;height:209.25pt" o:ole="">
+            <v:imagedata r:id="rId9" o:title=""/>
           </v:shape>
-          <o:OLEObject Type="Embed" ProgID="Visio.Drawing.11" ShapeID="_x0000_i1025" DrawAspect="Content" ObjectID="_1576051320" r:id="rId8"/>
+          <o:OLEObject Type="Embed" ProgID="Visio.Drawing.11" ShapeID="_x0000_i1025" DrawAspect="Content" ObjectID="_1576051721" r:id="rId10"/>
         </w:object>
       </w:r>
-      <w:bookmarkStart w:id="11" w:name="_GoBack"/>
-      <w:bookmarkEnd w:id="11"/>
     </w:p>
     <w:p>
       <w:pPr>
@@ -2575,8 +2597,8 @@
         </w:pBdr>
         <w:ind w:firstLine="372"/>
         <w:rPr>
-          <w:ins w:id="12" w:author="wang" w:date="2017-12-29T11:08:00Z"/>
-          <w:rFonts w:ascii="Times New Roman" w:eastAsia="宋体" w:hAnsi="Times New Roman" w:cs="Times New Roman" w:hint="eastAsia"/>
+          <w:ins w:id="13" w:author="wang" w:date="2017-12-29T11:08:00Z"/>
+          <w:rFonts w:ascii="Times New Roman" w:eastAsia="宋体" w:hAnsi="Times New Roman" w:cs="Times New Roman"/>
           <w:color w:val="000000"/>
           <w:sz w:val="18"/>
           <w:szCs w:val="18"/>
@@ -2638,7 +2660,7 @@
         </w:rPr>
         <w:t xml:space="preserve"> Unit</w:t>
       </w:r>
-      <w:ins w:id="13" w:author="wang" w:date="2017-12-29T10:59:00Z">
+      <w:ins w:id="14" w:author="wang" w:date="2017-12-29T10:59:00Z">
         <w:r>
           <w:rPr>
             <w:rFonts w:ascii="Times New Roman" w:hAnsi="Times New Roman" w:cs="Times New Roman" w:hint="eastAsia"/>
@@ -2692,7 +2714,7 @@
         </w:rPr>
         <w:t>）产生的</w:t>
       </w:r>
-      <w:ins w:id="14" w:author="wang" w:date="2017-12-29T11:00:00Z">
+      <w:ins w:id="15" w:author="wang" w:date="2017-12-29T11:00:00Z">
         <w:r>
           <w:rPr>
             <w:rFonts w:ascii="Times New Roman" w:eastAsia="宋体" w:hAnsi="Times New Roman" w:cs="Times New Roman" w:hint="eastAsia"/>
@@ -2720,7 +2742,7 @@
           <w:t>监控中断</w:t>
         </w:r>
       </w:ins>
-      <w:ins w:id="15" w:author="wang" w:date="2017-12-29T11:01:00Z">
+      <w:ins w:id="16" w:author="wang" w:date="2017-12-29T11:01:00Z">
         <w:r>
           <w:rPr>
             <w:rFonts w:ascii="Times New Roman" w:eastAsia="宋体" w:hAnsi="Times New Roman" w:cs="Times New Roman" w:hint="eastAsia"/>
@@ -2735,12 +2757,12 @@
           <w:t>（</w:t>
         </w:r>
       </w:ins>
-      <w:ins w:id="16" w:author="wang" w:date="2017-12-29T11:02:00Z">
+      <w:ins w:id="17" w:author="wang" w:date="2017-12-29T11:02:00Z">
         <w:r>
           <w:rPr>
             <w:highlight w:val="yellow"/>
             <w:lang w:eastAsia="zh-TW"/>
-            <w:rPrChange w:id="17" w:author="wang" w:date="2017-12-29T11:13:00Z">
+            <w:rPrChange w:id="18" w:author="wang" w:date="2017-12-29T11:13:00Z">
               <w:rPr>
                 <w:lang w:eastAsia="zh-TW"/>
               </w:rPr>
@@ -2753,26 +2775,14 @@
             <w:rFonts w:hint="eastAsia"/>
             <w:highlight w:val="yellow"/>
             <w:lang w:eastAsia="zh-TW"/>
-            <w:rPrChange w:id="18" w:author="wang" w:date="2017-12-29T11:13:00Z">
+            <w:rPrChange w:id="19" w:author="wang" w:date="2017-12-29T11:13:00Z">
               <w:rPr>
                 <w:rFonts w:hint="eastAsia"/>
                 <w:lang w:eastAsia="zh-TW"/>
               </w:rPr>
             </w:rPrChange>
           </w:rPr>
-          <w:t>，</w:t>
-        </w:r>
-        <w:r>
-          <w:rPr>
-            <w:highlight w:val="yellow"/>
-            <w:lang w:eastAsia="zh-TW"/>
-            <w:rPrChange w:id="19" w:author="wang" w:date="2017-12-29T11:13:00Z">
-              <w:rPr>
-                <w:lang w:eastAsia="zh-TW"/>
-              </w:rPr>
-            </w:rPrChange>
-          </w:rPr>
-          <w:t>简称</w:t>
+          <w:t>，简称</w:t>
         </w:r>
         <w:r>
           <w:rPr>
@@ -2935,7 +2945,20 @@
               </w:rPr>
             </w:rPrChange>
           </w:rPr>
-          <w:t>最近分支</w:t>
+          <w:t>最近分支记录</w:t>
+        </w:r>
+        <w:r>
+          <w:rPr>
+            <w:rFonts w:ascii="Times New Roman" w:eastAsia="宋体" w:hAnsi="Times New Roman" w:cs="Times New Roman" w:hint="eastAsia"/>
+            <w:color w:val="000000"/>
+            <w:sz w:val="18"/>
+            <w:szCs w:val="18"/>
+            <w:highlight w:val="yellow"/>
+            <w:u w:color="000000"/>
+            <w:bdr w:val="nil"/>
+            <w:lang w:val="zh-TW" w:eastAsia="zh-TW"/>
+          </w:rPr>
+          <w:t>（</w:t>
         </w:r>
         <w:r>
           <w:rPr>
@@ -2947,19 +2970,21 @@
             <w:u w:color="000000"/>
             <w:bdr w:val="nil"/>
             <w:lang w:val="zh-TW" w:eastAsia="zh-TW"/>
-            <w:rPrChange w:id="27" w:author="wang" w:date="2017-12-29T11:13:00Z">
-              <w:rPr>
-                <w:rFonts w:ascii="Times New Roman" w:eastAsia="宋体" w:hAnsi="Times New Roman" w:cs="Times New Roman"/>
-                <w:color w:val="000000"/>
-                <w:sz w:val="18"/>
-                <w:szCs w:val="18"/>
-                <w:u w:color="000000"/>
-                <w:bdr w:val="nil"/>
-                <w:lang w:val="zh-TW" w:eastAsia="zh-TW"/>
-              </w:rPr>
-            </w:rPrChange>
-          </w:rPr>
-          <w:t>记录</w:t>
+          </w:rPr>
+          <w:t>Last</w:t>
+        </w:r>
+        <w:r>
+          <w:rPr>
+            <w:rFonts w:ascii="Times New Roman" w:eastAsia="PMingLiU" w:hAnsi="Times New Roman" w:cs="Times New Roman"/>
+            <w:color w:val="000000"/>
+            <w:sz w:val="18"/>
+            <w:szCs w:val="18"/>
+            <w:highlight w:val="yellow"/>
+            <w:u w:color="000000"/>
+            <w:bdr w:val="nil"/>
+            <w:lang w:val="zh-TW" w:eastAsia="zh-TW"/>
+          </w:rPr>
+          <w:t xml:space="preserve"> Branch Re</w:t>
         </w:r>
         <w:r>
           <w:rPr>
@@ -2972,10 +2997,172 @@
             <w:bdr w:val="nil"/>
             <w:lang w:val="zh-TW" w:eastAsia="zh-TW"/>
           </w:rPr>
+          <w:t>cord</w:t>
+        </w:r>
+        <w:r>
+          <w:rPr>
+            <w:rFonts w:ascii="Times New Roman" w:eastAsia="宋体" w:hAnsi="Times New Roman" w:cs="Times New Roman" w:hint="eastAsia"/>
+            <w:color w:val="000000"/>
+            <w:sz w:val="18"/>
+            <w:szCs w:val="18"/>
+            <w:highlight w:val="yellow"/>
+            <w:u w:color="000000"/>
+            <w:bdr w:val="nil"/>
+            <w:lang w:val="zh-TW" w:eastAsia="zh-TW"/>
+          </w:rPr>
+          <w:t>，</w:t>
+        </w:r>
+        <w:r>
+          <w:rPr>
+            <w:rFonts w:ascii="Times New Roman" w:eastAsia="宋体" w:hAnsi="Times New Roman" w:cs="Times New Roman"/>
+            <w:color w:val="000000"/>
+            <w:sz w:val="18"/>
+            <w:szCs w:val="18"/>
+            <w:highlight w:val="yellow"/>
+            <w:u w:color="000000"/>
+            <w:bdr w:val="nil"/>
+            <w:lang w:val="zh-TW" w:eastAsia="zh-TW"/>
+          </w:rPr>
+          <w:t>简称</w:t>
+        </w:r>
+        <w:r>
+          <w:rPr>
+            <w:rFonts w:ascii="Times New Roman" w:eastAsia="宋体" w:hAnsi="Times New Roman" w:cs="Times New Roman"/>
+            <w:color w:val="000000"/>
+            <w:sz w:val="18"/>
+            <w:szCs w:val="18"/>
+            <w:highlight w:val="yellow"/>
+            <w:u w:color="000000"/>
+            <w:bdr w:val="nil"/>
+            <w:lang w:val="zh-TW" w:eastAsia="zh-TW"/>
+          </w:rPr>
+          <w:t>LBR</w:t>
+        </w:r>
+        <w:r>
+          <w:rPr>
+            <w:rFonts w:ascii="Times New Roman" w:eastAsia="宋体" w:hAnsi="Times New Roman" w:cs="Times New Roman" w:hint="eastAsia"/>
+            <w:color w:val="000000"/>
+            <w:sz w:val="18"/>
+            <w:szCs w:val="18"/>
+            <w:highlight w:val="yellow"/>
+            <w:u w:color="000000"/>
+            <w:bdr w:val="nil"/>
+            <w:lang w:val="zh-TW" w:eastAsia="zh-TW"/>
+          </w:rPr>
+          <w:t>）获取精确的分支信息</w:t>
+        </w:r>
+      </w:ins>
+      <w:ins w:id="27" w:author="wang" w:date="2017-12-29T11:08:00Z">
+        <w:r>
+          <w:rPr>
+            <w:rFonts w:ascii="Times New Roman" w:eastAsia="宋体" w:hAnsi="Times New Roman" w:cs="Times New Roman" w:hint="eastAsia"/>
+            <w:color w:val="000000"/>
+            <w:sz w:val="18"/>
+            <w:szCs w:val="18"/>
+            <w:highlight w:val="yellow"/>
+            <w:u w:color="000000"/>
+            <w:bdr w:val="nil"/>
+            <w:lang w:val="zh-TW" w:eastAsia="zh-TW"/>
+          </w:rPr>
+          <w:t>，然后</w:t>
+        </w:r>
+        <w:r>
+          <w:rPr>
+            <w:rFonts w:ascii="Times New Roman" w:eastAsia="宋体" w:hAnsi="Times New Roman" w:cs="Times New Roman"/>
+            <w:color w:val="000000"/>
+            <w:sz w:val="18"/>
+            <w:szCs w:val="18"/>
+            <w:highlight w:val="yellow"/>
+            <w:u w:color="000000"/>
+            <w:bdr w:val="nil"/>
+            <w:lang w:val="zh-TW" w:eastAsia="zh-TW"/>
+          </w:rPr>
+          <w:t>结合内存指令信息和系统调用</w:t>
+        </w:r>
+      </w:ins>
+      <w:ins w:id="28" w:author="wang" w:date="2017-12-29T11:09:00Z">
+        <w:r>
+          <w:rPr>
+            <w:rFonts w:ascii="Times New Roman" w:eastAsia="宋体" w:hAnsi="Times New Roman" w:cs="Times New Roman" w:hint="eastAsia"/>
+            <w:color w:val="000000"/>
+            <w:sz w:val="18"/>
+            <w:szCs w:val="18"/>
+            <w:highlight w:val="yellow"/>
+            <w:u w:color="000000"/>
+            <w:bdr w:val="nil"/>
+            <w:lang w:val="zh-TW" w:eastAsia="zh-TW"/>
+          </w:rPr>
+          <w:t>参数</w:t>
+        </w:r>
+        <w:r>
+          <w:rPr>
+            <w:rFonts w:ascii="Times New Roman" w:eastAsia="宋体" w:hAnsi="Times New Roman" w:cs="Times New Roman"/>
+            <w:color w:val="000000"/>
+            <w:sz w:val="18"/>
+            <w:szCs w:val="18"/>
+            <w:highlight w:val="yellow"/>
+            <w:u w:color="000000"/>
+            <w:bdr w:val="nil"/>
+            <w:lang w:val="zh-TW" w:eastAsia="zh-TW"/>
+          </w:rPr>
+          <w:t>信息</w:t>
+        </w:r>
+      </w:ins>
+      <w:ins w:id="29" w:author="wang" w:date="2017-12-29T11:13:00Z">
+        <w:r>
+          <w:rPr>
+            <w:rFonts w:ascii="Times New Roman" w:eastAsia="宋体" w:hAnsi="Times New Roman" w:cs="Times New Roman" w:hint="eastAsia"/>
+            <w:color w:val="000000"/>
+            <w:sz w:val="18"/>
+            <w:szCs w:val="18"/>
+            <w:highlight w:val="yellow"/>
+            <w:u w:color="000000"/>
+            <w:bdr w:val="nil"/>
+            <w:lang w:val="zh-TW" w:eastAsia="zh-TW"/>
+          </w:rPr>
+          <w:t>进行</w:t>
+        </w:r>
+        <w:r>
+          <w:rPr>
+            <w:rFonts w:ascii="Times New Roman" w:eastAsia="宋体" w:hAnsi="Times New Roman" w:cs="Times New Roman"/>
+            <w:color w:val="000000"/>
+            <w:sz w:val="18"/>
+            <w:szCs w:val="18"/>
+            <w:highlight w:val="yellow"/>
+            <w:u w:color="000000"/>
+            <w:bdr w:val="nil"/>
+            <w:lang w:val="zh-TW" w:eastAsia="zh-TW"/>
+          </w:rPr>
+          <w:t>配件</w:t>
+        </w:r>
+        <w:r>
+          <w:rPr>
+            <w:rFonts w:ascii="Times New Roman" w:eastAsia="宋体" w:hAnsi="Times New Roman" w:cs="Times New Roman" w:hint="eastAsia"/>
+            <w:color w:val="000000"/>
+            <w:sz w:val="18"/>
+            <w:szCs w:val="18"/>
+            <w:highlight w:val="yellow"/>
+            <w:u w:color="000000"/>
+            <w:bdr w:val="nil"/>
+            <w:lang w:val="zh-TW" w:eastAsia="zh-TW"/>
+          </w:rPr>
           <w:t>（</w:t>
         </w:r>
         <w:r>
           <w:rPr>
+            <w:rFonts w:ascii="Times New Roman" w:eastAsia="宋体" w:hAnsi="Times New Roman" w:cs="Times New Roman" w:hint="eastAsia"/>
+            <w:color w:val="000000"/>
+            <w:sz w:val="18"/>
+            <w:szCs w:val="18"/>
+            <w:highlight w:val="yellow"/>
+            <w:u w:color="000000"/>
+            <w:bdr w:val="nil"/>
+            <w:lang w:val="zh-TW" w:eastAsia="zh-TW"/>
+          </w:rPr>
+          <w:t>gadget</w:t>
+        </w:r>
+        <w:r>
+          <w:rPr>
             <w:rFonts w:ascii="Times New Roman" w:eastAsia="宋体" w:hAnsi="Times New Roman" w:cs="Times New Roman"/>
             <w:color w:val="000000"/>
             <w:sz w:val="18"/>
@@ -2985,7 +3172,98 @@
             <w:bdr w:val="nil"/>
             <w:lang w:val="zh-TW" w:eastAsia="zh-TW"/>
           </w:rPr>
-          <w:t>Last</w:t>
+          <w:t>）检测</w:t>
+        </w:r>
+        <w:r>
+          <w:rPr>
+            <w:rFonts w:ascii="Times New Roman" w:eastAsia="宋体" w:hAnsi="Times New Roman" w:cs="Times New Roman" w:hint="eastAsia"/>
+            <w:color w:val="000000"/>
+            <w:sz w:val="18"/>
+            <w:szCs w:val="18"/>
+            <w:highlight w:val="yellow"/>
+            <w:u w:color="000000"/>
+            <w:bdr w:val="nil"/>
+            <w:lang w:val="zh-TW" w:eastAsia="zh-TW"/>
+          </w:rPr>
+          <w:t>，</w:t>
+        </w:r>
+        <w:r>
+          <w:rPr>
+            <w:rFonts w:ascii="Times New Roman" w:eastAsia="宋体" w:hAnsi="Times New Roman" w:cs="Times New Roman"/>
+            <w:color w:val="000000"/>
+            <w:sz w:val="18"/>
+            <w:szCs w:val="18"/>
+            <w:highlight w:val="yellow"/>
+            <w:u w:color="000000"/>
+            <w:bdr w:val="nil"/>
+            <w:lang w:val="zh-TW" w:eastAsia="zh-TW"/>
+          </w:rPr>
+          <w:t>并</w:t>
+        </w:r>
+        <w:r>
+          <w:rPr>
+            <w:rFonts w:ascii="Times New Roman" w:eastAsia="宋体" w:hAnsi="Times New Roman" w:cs="Times New Roman" w:hint="eastAsia"/>
+            <w:color w:val="000000"/>
+            <w:sz w:val="18"/>
+            <w:szCs w:val="18"/>
+            <w:highlight w:val="yellow"/>
+            <w:u w:color="000000"/>
+            <w:bdr w:val="nil"/>
+            <w:lang w:val="zh-TW" w:eastAsia="zh-TW"/>
+          </w:rPr>
+          <w:t>识别出</w:t>
+        </w:r>
+        <w:r>
+          <w:rPr>
+            <w:rFonts w:ascii="Times New Roman" w:eastAsia="宋体" w:hAnsi="Times New Roman" w:cs="Times New Roman"/>
+            <w:color w:val="000000"/>
+            <w:sz w:val="18"/>
+            <w:szCs w:val="18"/>
+            <w:highlight w:val="yellow"/>
+            <w:u w:color="000000"/>
+            <w:bdr w:val="nil"/>
+            <w:lang w:val="zh-TW" w:eastAsia="zh-TW"/>
+          </w:rPr>
+          <w:t>ROP</w:t>
+        </w:r>
+        <w:r>
+          <w:rPr>
+            <w:rFonts w:ascii="Times New Roman" w:eastAsia="宋体" w:hAnsi="Times New Roman" w:cs="Times New Roman" w:hint="eastAsia"/>
+            <w:color w:val="000000"/>
+            <w:sz w:val="18"/>
+            <w:szCs w:val="18"/>
+            <w:highlight w:val="yellow"/>
+            <w:u w:color="000000"/>
+            <w:bdr w:val="nil"/>
+            <w:lang w:val="zh-TW" w:eastAsia="zh-TW"/>
+          </w:rPr>
+          <w:t>攻击</w:t>
+        </w:r>
+        <w:r>
+          <w:rPr>
+            <w:rFonts w:ascii="Times New Roman" w:eastAsia="PMingLiU" w:hAnsi="Times New Roman" w:cs="Times New Roman" w:hint="eastAsia"/>
+            <w:color w:val="000000"/>
+            <w:sz w:val="18"/>
+            <w:szCs w:val="18"/>
+            <w:highlight w:val="yellow"/>
+            <w:u w:color="000000"/>
+            <w:bdr w:val="nil"/>
+            <w:lang w:val="zh-TW" w:eastAsia="zh-TW"/>
+          </w:rPr>
+          <w:t>可能利用的配件链（</w:t>
+        </w:r>
+        <w:r>
+          <w:rPr>
+            <w:rFonts w:ascii="Times New Roman" w:eastAsia="宋体" w:hAnsi="Times New Roman" w:cs="Times New Roman"/>
+            <w:color w:val="000000"/>
+            <w:sz w:val="18"/>
+            <w:szCs w:val="18"/>
+            <w:highlight w:val="yellow"/>
+            <w:u w:color="000000"/>
+            <w:bdr w:val="nil"/>
+            <w:lang w:val="zh-TW" w:eastAsia="zh-TW"/>
+          </w:rPr>
+          <w:t>gadgets</w:t>
         </w:r>
         <w:r>
           <w:rPr>
@@ -2998,11 +3276,12 @@
             <w:bdr w:val="nil"/>
             <w:lang w:val="zh-TW" w:eastAsia="zh-TW"/>
           </w:rPr>
-          <w:t xml:space="preserve"> Branch Re</w:t>
-        </w:r>
-        <w:r>
-          <w:rPr>
-            <w:rFonts w:ascii="Times New Roman" w:eastAsia="宋体" w:hAnsi="Times New Roman" w:cs="Times New Roman" w:hint="eastAsia"/>
+          <w:t xml:space="preserve"> </w:t>
+        </w:r>
+        <w:commentRangeStart w:id="30"/>
+        <w:r>
+          <w:rPr>
+            <w:rFonts w:ascii="Times New Roman" w:eastAsia="PMingLiU" w:hAnsi="Times New Roman" w:cs="Times New Roman"/>
             <w:color w:val="000000"/>
             <w:sz w:val="18"/>
             <w:szCs w:val="18"/>
@@ -3011,302 +3290,9 @@
             <w:bdr w:val="nil"/>
             <w:lang w:val="zh-TW" w:eastAsia="zh-TW"/>
           </w:rPr>
-          <w:t>cord</w:t>
-        </w:r>
-        <w:r>
-          <w:rPr>
-            <w:rFonts w:ascii="Times New Roman" w:eastAsia="宋体" w:hAnsi="Times New Roman" w:cs="Times New Roman" w:hint="eastAsia"/>
-            <w:color w:val="000000"/>
-            <w:sz w:val="18"/>
-            <w:szCs w:val="18"/>
-            <w:highlight w:val="yellow"/>
-            <w:u w:color="000000"/>
-            <w:bdr w:val="nil"/>
-            <w:lang w:val="zh-TW" w:eastAsia="zh-TW"/>
-          </w:rPr>
-          <w:t>，</w:t>
-        </w:r>
-        <w:r>
-          <w:rPr>
-            <w:rFonts w:ascii="Times New Roman" w:eastAsia="宋体" w:hAnsi="Times New Roman" w:cs="Times New Roman"/>
-            <w:color w:val="000000"/>
-            <w:sz w:val="18"/>
-            <w:szCs w:val="18"/>
-            <w:highlight w:val="yellow"/>
-            <w:u w:color="000000"/>
-            <w:bdr w:val="nil"/>
-            <w:lang w:val="zh-TW" w:eastAsia="zh-TW"/>
-          </w:rPr>
-          <w:t>简称</w:t>
-        </w:r>
-        <w:r>
-          <w:rPr>
-            <w:rFonts w:ascii="Times New Roman" w:eastAsia="宋体" w:hAnsi="Times New Roman" w:cs="Times New Roman"/>
-            <w:color w:val="000000"/>
-            <w:sz w:val="18"/>
-            <w:szCs w:val="18"/>
-            <w:highlight w:val="yellow"/>
-            <w:u w:color="000000"/>
-            <w:bdr w:val="nil"/>
-            <w:lang w:val="zh-TW" w:eastAsia="zh-TW"/>
-          </w:rPr>
-          <w:t>LBR</w:t>
-        </w:r>
-        <w:r>
-          <w:rPr>
-            <w:rFonts w:ascii="Times New Roman" w:eastAsia="宋体" w:hAnsi="Times New Roman" w:cs="Times New Roman" w:hint="eastAsia"/>
-            <w:color w:val="000000"/>
-            <w:sz w:val="18"/>
-            <w:szCs w:val="18"/>
-            <w:highlight w:val="yellow"/>
-            <w:u w:color="000000"/>
-            <w:bdr w:val="nil"/>
-            <w:lang w:val="zh-TW" w:eastAsia="zh-TW"/>
-          </w:rPr>
-          <w:t>）获取精确的分支信息</w:t>
-        </w:r>
-      </w:ins>
-      <w:ins w:id="28" w:author="wang" w:date="2017-12-29T11:08:00Z">
-        <w:r>
-          <w:rPr>
-            <w:rFonts w:ascii="Times New Roman" w:eastAsia="宋体" w:hAnsi="Times New Roman" w:cs="Times New Roman" w:hint="eastAsia"/>
-            <w:color w:val="000000"/>
-            <w:sz w:val="18"/>
-            <w:szCs w:val="18"/>
-            <w:highlight w:val="yellow"/>
-            <w:u w:color="000000"/>
-            <w:bdr w:val="nil"/>
-            <w:lang w:val="zh-TW" w:eastAsia="zh-TW"/>
-          </w:rPr>
-          <w:t>，然后</w:t>
-        </w:r>
-        <w:r>
-          <w:rPr>
-            <w:rFonts w:ascii="Times New Roman" w:eastAsia="宋体" w:hAnsi="Times New Roman" w:cs="Times New Roman"/>
-            <w:color w:val="000000"/>
-            <w:sz w:val="18"/>
-            <w:szCs w:val="18"/>
-            <w:highlight w:val="yellow"/>
-            <w:u w:color="000000"/>
-            <w:bdr w:val="nil"/>
-            <w:lang w:val="zh-TW" w:eastAsia="zh-TW"/>
-          </w:rPr>
-          <w:t>结合内存指令信息和系统调用</w:t>
-        </w:r>
-      </w:ins>
-      <w:ins w:id="29" w:author="wang" w:date="2017-12-29T11:09:00Z">
-        <w:r>
-          <w:rPr>
-            <w:rFonts w:ascii="Times New Roman" w:eastAsia="宋体" w:hAnsi="Times New Roman" w:cs="Times New Roman" w:hint="eastAsia"/>
-            <w:color w:val="000000"/>
-            <w:sz w:val="18"/>
-            <w:szCs w:val="18"/>
-            <w:highlight w:val="yellow"/>
-            <w:u w:color="000000"/>
-            <w:bdr w:val="nil"/>
-            <w:lang w:val="zh-TW" w:eastAsia="zh-TW"/>
-          </w:rPr>
-          <w:t>参数</w:t>
-        </w:r>
-        <w:r>
-          <w:rPr>
-            <w:rFonts w:ascii="Times New Roman" w:eastAsia="宋体" w:hAnsi="Times New Roman" w:cs="Times New Roman"/>
-            <w:color w:val="000000"/>
-            <w:sz w:val="18"/>
-            <w:szCs w:val="18"/>
-            <w:highlight w:val="yellow"/>
-            <w:u w:color="000000"/>
-            <w:bdr w:val="nil"/>
-            <w:lang w:val="zh-TW" w:eastAsia="zh-TW"/>
-          </w:rPr>
-          <w:t>信息</w:t>
-        </w:r>
-      </w:ins>
-      <w:ins w:id="30" w:author="wang" w:date="2017-12-29T11:13:00Z">
-        <w:r>
-          <w:rPr>
-            <w:rFonts w:ascii="Times New Roman" w:eastAsia="宋体" w:hAnsi="Times New Roman" w:cs="Times New Roman" w:hint="eastAsia"/>
-            <w:color w:val="000000"/>
-            <w:sz w:val="18"/>
-            <w:szCs w:val="18"/>
-            <w:highlight w:val="yellow"/>
-            <w:u w:color="000000"/>
-            <w:bdr w:val="nil"/>
-            <w:lang w:val="zh-TW" w:eastAsia="zh-TW"/>
-          </w:rPr>
-          <w:t>进行</w:t>
-        </w:r>
-        <w:r>
-          <w:rPr>
-            <w:rFonts w:ascii="Times New Roman" w:eastAsia="宋体" w:hAnsi="Times New Roman" w:cs="Times New Roman"/>
-            <w:color w:val="000000"/>
-            <w:sz w:val="18"/>
-            <w:szCs w:val="18"/>
-            <w:highlight w:val="yellow"/>
-            <w:u w:color="000000"/>
-            <w:bdr w:val="nil"/>
-            <w:lang w:val="zh-TW" w:eastAsia="zh-TW"/>
-          </w:rPr>
-          <w:t>配件</w:t>
-        </w:r>
-        <w:r>
-          <w:rPr>
-            <w:rFonts w:ascii="Times New Roman" w:eastAsia="宋体" w:hAnsi="Times New Roman" w:cs="Times New Roman" w:hint="eastAsia"/>
-            <w:color w:val="000000"/>
-            <w:sz w:val="18"/>
-            <w:szCs w:val="18"/>
-            <w:highlight w:val="yellow"/>
-            <w:u w:color="000000"/>
-            <w:bdr w:val="nil"/>
-            <w:lang w:val="zh-TW" w:eastAsia="zh-TW"/>
-          </w:rPr>
-          <w:t>（</w:t>
-        </w:r>
-        <w:r>
-          <w:rPr>
-            <w:rFonts w:ascii="Times New Roman" w:eastAsia="宋体" w:hAnsi="Times New Roman" w:cs="Times New Roman" w:hint="eastAsia"/>
-            <w:color w:val="000000"/>
-            <w:sz w:val="18"/>
-            <w:szCs w:val="18"/>
-            <w:highlight w:val="yellow"/>
-            <w:u w:color="000000"/>
-            <w:bdr w:val="nil"/>
-            <w:lang w:val="zh-TW" w:eastAsia="zh-TW"/>
-          </w:rPr>
-          <w:t>gadget</w:t>
-        </w:r>
-        <w:r>
-          <w:rPr>
-            <w:rFonts w:ascii="Times New Roman" w:eastAsia="宋体" w:hAnsi="Times New Roman" w:cs="Times New Roman"/>
-            <w:color w:val="000000"/>
-            <w:sz w:val="18"/>
-            <w:szCs w:val="18"/>
-            <w:highlight w:val="yellow"/>
-            <w:u w:color="000000"/>
-            <w:bdr w:val="nil"/>
-            <w:lang w:val="zh-TW" w:eastAsia="zh-TW"/>
-          </w:rPr>
-          <w:t>）检测</w:t>
-        </w:r>
-        <w:r>
-          <w:rPr>
-            <w:rFonts w:ascii="Times New Roman" w:eastAsia="宋体" w:hAnsi="Times New Roman" w:cs="Times New Roman" w:hint="eastAsia"/>
-            <w:color w:val="000000"/>
-            <w:sz w:val="18"/>
-            <w:szCs w:val="18"/>
-            <w:highlight w:val="yellow"/>
-            <w:u w:color="000000"/>
-            <w:bdr w:val="nil"/>
-            <w:lang w:val="zh-TW" w:eastAsia="zh-TW"/>
-          </w:rPr>
-          <w:t>，</w:t>
-        </w:r>
-        <w:r>
-          <w:rPr>
-            <w:rFonts w:ascii="Times New Roman" w:eastAsia="宋体" w:hAnsi="Times New Roman" w:cs="Times New Roman"/>
-            <w:color w:val="000000"/>
-            <w:sz w:val="18"/>
-            <w:szCs w:val="18"/>
-            <w:highlight w:val="yellow"/>
-            <w:u w:color="000000"/>
-            <w:bdr w:val="nil"/>
-            <w:lang w:val="zh-TW" w:eastAsia="zh-TW"/>
-          </w:rPr>
-          <w:t>并</w:t>
-        </w:r>
-        <w:r>
-          <w:rPr>
-            <w:rFonts w:ascii="Times New Roman" w:eastAsia="宋体" w:hAnsi="Times New Roman" w:cs="Times New Roman" w:hint="eastAsia"/>
-            <w:color w:val="000000"/>
-            <w:sz w:val="18"/>
-            <w:szCs w:val="18"/>
-            <w:highlight w:val="yellow"/>
-            <w:u w:color="000000"/>
-            <w:bdr w:val="nil"/>
-            <w:lang w:val="zh-TW" w:eastAsia="zh-TW"/>
-          </w:rPr>
-          <w:t>识别出</w:t>
-        </w:r>
-        <w:r>
-          <w:rPr>
-            <w:rFonts w:ascii="Times New Roman" w:eastAsia="宋体" w:hAnsi="Times New Roman" w:cs="Times New Roman"/>
-            <w:color w:val="000000"/>
-            <w:sz w:val="18"/>
-            <w:szCs w:val="18"/>
-            <w:highlight w:val="yellow"/>
-            <w:u w:color="000000"/>
-            <w:bdr w:val="nil"/>
-            <w:lang w:val="zh-TW" w:eastAsia="zh-TW"/>
-          </w:rPr>
-          <w:t>ROP</w:t>
-        </w:r>
-        <w:r>
-          <w:rPr>
-            <w:rFonts w:ascii="Times New Roman" w:eastAsia="宋体" w:hAnsi="Times New Roman" w:cs="Times New Roman" w:hint="eastAsia"/>
-            <w:color w:val="000000"/>
-            <w:sz w:val="18"/>
-            <w:szCs w:val="18"/>
-            <w:highlight w:val="yellow"/>
-            <w:u w:color="000000"/>
-            <w:bdr w:val="nil"/>
-            <w:lang w:val="zh-TW" w:eastAsia="zh-TW"/>
-          </w:rPr>
-          <w:t>攻击</w:t>
-        </w:r>
-        <w:r>
-          <w:rPr>
-            <w:rFonts w:ascii="Times New Roman" w:eastAsia="PMingLiU" w:hAnsi="Times New Roman" w:cs="Times New Roman" w:hint="eastAsia"/>
-            <w:color w:val="000000"/>
-            <w:sz w:val="18"/>
-            <w:szCs w:val="18"/>
-            <w:highlight w:val="yellow"/>
-            <w:u w:color="000000"/>
-            <w:bdr w:val="nil"/>
-            <w:lang w:val="zh-TW" w:eastAsia="zh-TW"/>
-          </w:rPr>
-          <w:t>可能利用的配件链（</w:t>
-        </w:r>
-        <w:r>
-          <w:rPr>
-            <w:rFonts w:ascii="Times New Roman" w:eastAsia="宋体" w:hAnsi="Times New Roman" w:cs="Times New Roman"/>
-            <w:color w:val="000000"/>
-            <w:sz w:val="18"/>
-            <w:szCs w:val="18"/>
-            <w:highlight w:val="yellow"/>
-            <w:u w:color="000000"/>
-            <w:bdr w:val="nil"/>
-            <w:lang w:val="zh-TW" w:eastAsia="zh-TW"/>
-          </w:rPr>
-          <w:t>gadgets</w:t>
-        </w:r>
-        <w:r>
-          <w:rPr>
-            <w:rFonts w:ascii="Times New Roman" w:eastAsia="PMingLiU" w:hAnsi="Times New Roman" w:cs="Times New Roman"/>
-            <w:color w:val="000000"/>
-            <w:sz w:val="18"/>
-            <w:szCs w:val="18"/>
-            <w:highlight w:val="yellow"/>
-            <w:u w:color="000000"/>
-            <w:bdr w:val="nil"/>
-            <w:lang w:val="zh-TW" w:eastAsia="zh-TW"/>
-          </w:rPr>
-          <w:t xml:space="preserve"> </w:t>
-        </w:r>
-        <w:commentRangeStart w:id="31"/>
-        <w:r>
-          <w:rPr>
-            <w:rFonts w:ascii="Times New Roman" w:eastAsia="PMingLiU" w:hAnsi="Times New Roman" w:cs="Times New Roman"/>
-            <w:color w:val="000000"/>
-            <w:sz w:val="18"/>
-            <w:szCs w:val="18"/>
-            <w:highlight w:val="yellow"/>
-            <w:u w:color="000000"/>
-            <w:bdr w:val="nil"/>
-            <w:lang w:val="zh-TW" w:eastAsia="zh-TW"/>
-          </w:rPr>
           <w:t>chain</w:t>
         </w:r>
-        <w:commentRangeEnd w:id="31"/>
+        <w:commentRangeEnd w:id="30"/>
         <w:r>
           <w:rPr>
             <w:rStyle w:val="a7"/>
@@ -3315,7 +3301,7 @@
             <w:bdr w:val="nil"/>
             <w:lang w:eastAsia="en-US"/>
           </w:rPr>
-          <w:commentReference w:id="31"/>
+          <w:commentReference w:id="30"/>
         </w:r>
         <w:r>
           <w:rPr>
@@ -3357,7 +3343,7 @@
         </w:pBdr>
         <w:ind w:firstLine="372"/>
         <w:rPr>
-          <w:del w:id="32" w:author="wang" w:date="2017-12-29T11:13:00Z"/>
+          <w:del w:id="31" w:author="wang" w:date="2017-12-29T11:13:00Z"/>
           <w:rFonts w:ascii="Times New Roman" w:eastAsia="PMingLiU" w:hAnsi="Times New Roman" w:cs="Times New Roman"/>
           <w:color w:val="000000"/>
           <w:sz w:val="18"/>
@@ -3367,7 +3353,55 @@
           <w:lang w:val="zh-TW" w:eastAsia="zh-TW"/>
         </w:rPr>
       </w:pPr>
-      <w:del w:id="33" w:author="wang" w:date="2017-12-29T11:13:00Z">
+      <w:del w:id="32" w:author="wang" w:date="2017-12-29T11:13:00Z">
+        <w:r>
+          <w:rPr>
+            <w:rFonts w:ascii="Times New Roman" w:eastAsia="宋体" w:hAnsi="Times New Roman" w:cs="Times New Roman" w:hint="eastAsia"/>
+            <w:color w:val="000000"/>
+            <w:sz w:val="18"/>
+            <w:szCs w:val="18"/>
+            <w:u w:color="000000"/>
+            <w:bdr w:val="nil"/>
+            <w:lang w:val="zh-TW" w:eastAsia="zh-TW"/>
+            <w:rPrChange w:id="33" w:author="wang" w:date="2017-12-29T11:15:00Z">
+              <w:rPr>
+                <w:rFonts w:ascii="Times New Roman" w:eastAsia="宋体" w:hAnsi="Times New Roman" w:cs="Times New Roman" w:hint="eastAsia"/>
+                <w:color w:val="000000"/>
+                <w:sz w:val="18"/>
+                <w:szCs w:val="18"/>
+                <w:highlight w:val="yellow"/>
+                <w:u w:color="000000"/>
+                <w:bdr w:val="nil"/>
+                <w:lang w:val="zh-TW" w:eastAsia="zh-TW"/>
+              </w:rPr>
+            </w:rPrChange>
+          </w:rPr>
+          <w:delText>间接分支预测失败事件为检测触发点，</w:delText>
+        </w:r>
+        <w:r>
+          <w:rPr>
+            <w:rFonts w:ascii="Times New Roman" w:eastAsia="宋体" w:hAnsi="Times New Roman" w:cs="Times New Roman" w:hint="eastAsia"/>
+            <w:color w:val="000000"/>
+            <w:sz w:val="18"/>
+            <w:szCs w:val="18"/>
+            <w:u w:color="000000"/>
+            <w:bdr w:val="nil"/>
+            <w:lang w:val="zh-TW" w:eastAsia="zh-TW"/>
+          </w:rPr>
+          <w:delText>基于最近分支</w:delText>
+        </w:r>
+        <w:r>
+          <w:rPr>
+            <w:rFonts w:ascii="Times New Roman" w:eastAsia="宋体" w:hAnsi="Times New Roman" w:cs="Times New Roman"/>
+            <w:color w:val="000000"/>
+            <w:sz w:val="18"/>
+            <w:szCs w:val="18"/>
+            <w:u w:color="000000"/>
+            <w:bdr w:val="nil"/>
+            <w:lang w:val="zh-TW" w:eastAsia="zh-TW"/>
+          </w:rPr>
+          <w:delText>记录</w:delText>
+        </w:r>
         <w:r>
           <w:rPr>
             <w:rFonts w:ascii="Times New Roman" w:eastAsia="宋体" w:hAnsi="Times New Roman" w:cs="Times New Roman" w:hint="eastAsia"/>
@@ -3390,35 +3424,11 @@
               </w:rPr>
             </w:rPrChange>
           </w:rPr>
-          <w:delText>间接分支预测失败事件为检测触发点，</w:delText>
-        </w:r>
-        <w:r>
-          <w:rPr>
-            <w:rFonts w:ascii="Times New Roman" w:eastAsia="宋体" w:hAnsi="Times New Roman" w:cs="Times New Roman" w:hint="eastAsia"/>
-            <w:color w:val="000000"/>
-            <w:sz w:val="18"/>
-            <w:szCs w:val="18"/>
-            <w:u w:color="000000"/>
-            <w:bdr w:val="nil"/>
-            <w:lang w:val="zh-TW" w:eastAsia="zh-TW"/>
-          </w:rPr>
-          <w:delText>基于最近分支</w:delText>
+          <w:delText>（</w:delText>
         </w:r>
         <w:r>
           <w:rPr>
             <w:rFonts w:ascii="Times New Roman" w:eastAsia="宋体" w:hAnsi="Times New Roman" w:cs="Times New Roman"/>
-            <w:color w:val="000000"/>
-            <w:sz w:val="18"/>
-            <w:szCs w:val="18"/>
-            <w:u w:color="000000"/>
-            <w:bdr w:val="nil"/>
-            <w:lang w:val="zh-TW" w:eastAsia="zh-TW"/>
-          </w:rPr>
-          <w:delText>记录</w:delText>
-        </w:r>
-        <w:r>
-          <w:rPr>
-            <w:rFonts w:ascii="Times New Roman" w:eastAsia="宋体" w:hAnsi="Times New Roman" w:cs="Times New Roman" w:hint="eastAsia"/>
             <w:color w:val="000000"/>
             <w:sz w:val="18"/>
             <w:szCs w:val="18"/>
@@ -3426,30 +3436,6 @@
             <w:bdr w:val="nil"/>
             <w:lang w:val="zh-TW" w:eastAsia="zh-TW"/>
             <w:rPrChange w:id="35" w:author="wang" w:date="2017-12-29T11:15:00Z">
-              <w:rPr>
-                <w:rFonts w:ascii="Times New Roman" w:eastAsia="宋体" w:hAnsi="Times New Roman" w:cs="Times New Roman" w:hint="eastAsia"/>
-                <w:color w:val="000000"/>
-                <w:sz w:val="18"/>
-                <w:szCs w:val="18"/>
-                <w:highlight w:val="yellow"/>
-                <w:u w:color="000000"/>
-                <w:bdr w:val="nil"/>
-                <w:lang w:val="zh-TW" w:eastAsia="zh-TW"/>
-              </w:rPr>
-            </w:rPrChange>
-          </w:rPr>
-          <w:delText>（</w:delText>
-        </w:r>
-        <w:r>
-          <w:rPr>
-            <w:rFonts w:ascii="Times New Roman" w:eastAsia="宋体" w:hAnsi="Times New Roman" w:cs="Times New Roman"/>
-            <w:color w:val="000000"/>
-            <w:sz w:val="18"/>
-            <w:szCs w:val="18"/>
-            <w:u w:color="000000"/>
-            <w:bdr w:val="nil"/>
-            <w:lang w:val="zh-TW" w:eastAsia="zh-TW"/>
-            <w:rPrChange w:id="36" w:author="wang" w:date="2017-12-29T11:15:00Z">
               <w:rPr>
                 <w:rFonts w:ascii="Times New Roman" w:eastAsia="宋体" w:hAnsi="Times New Roman" w:cs="Times New Roman"/>
                 <w:color w:val="000000"/>
@@ -3473,7 +3459,7 @@
             <w:u w:color="000000"/>
             <w:bdr w:val="nil"/>
             <w:lang w:val="zh-TW" w:eastAsia="zh-TW"/>
-            <w:rPrChange w:id="37" w:author="wang" w:date="2017-12-29T11:15:00Z">
+            <w:rPrChange w:id="36" w:author="wang" w:date="2017-12-29T11:15:00Z">
               <w:rPr>
                 <w:rFonts w:ascii="Times New Roman" w:eastAsia="PMingLiU" w:hAnsi="Times New Roman" w:cs="Times New Roman"/>
                 <w:color w:val="000000"/>
@@ -3487,6 +3473,30 @@
             </w:rPrChange>
           </w:rPr>
           <w:delText xml:space="preserve"> Branch Re</w:delText>
+        </w:r>
+        <w:r>
+          <w:rPr>
+            <w:rFonts w:ascii="Times New Roman" w:eastAsia="宋体" w:hAnsi="Times New Roman" w:cs="Times New Roman"/>
+            <w:color w:val="000000"/>
+            <w:sz w:val="18"/>
+            <w:szCs w:val="18"/>
+            <w:u w:color="000000"/>
+            <w:bdr w:val="nil"/>
+            <w:lang w:val="zh-TW" w:eastAsia="zh-TW"/>
+            <w:rPrChange w:id="37" w:author="wang" w:date="2017-12-29T11:15:00Z">
+              <w:rPr>
+                <w:rFonts w:ascii="Times New Roman" w:eastAsia="宋体" w:hAnsi="Times New Roman" w:cs="Times New Roman"/>
+                <w:color w:val="000000"/>
+                <w:sz w:val="18"/>
+                <w:szCs w:val="18"/>
+                <w:highlight w:val="yellow"/>
+                <w:u w:color="000000"/>
+                <w:bdr w:val="nil"/>
+                <w:lang w:val="zh-TW" w:eastAsia="zh-TW"/>
+              </w:rPr>
+            </w:rPrChange>
+          </w:rPr>
+          <w:delText>cord</w:delText>
         </w:r>
         <w:r>
           <w:rPr>
@@ -3510,11 +3520,11 @@
               </w:rPr>
             </w:rPrChange>
           </w:rPr>
-          <w:delText>cord</w:delText>
-        </w:r>
-        <w:r>
-          <w:rPr>
-            <w:rFonts w:ascii="Times New Roman" w:eastAsia="宋体" w:hAnsi="Times New Roman" w:cs="Times New Roman" w:hint="eastAsia"/>
+          <w:delText>）获取精确的分支信息，结合内存指令信息和系统调用参数信息一起根据相应的检测规则进行配件（</w:delText>
+        </w:r>
+        <w:r>
+          <w:rPr>
+            <w:rFonts w:ascii="Times New Roman" w:eastAsia="宋体" w:hAnsi="Times New Roman" w:cs="Times New Roman"/>
             <w:color w:val="000000"/>
             <w:sz w:val="18"/>
             <w:szCs w:val="18"/>
@@ -3523,7 +3533,7 @@
             <w:lang w:val="zh-TW" w:eastAsia="zh-TW"/>
             <w:rPrChange w:id="39" w:author="wang" w:date="2017-12-29T11:15:00Z">
               <w:rPr>
-                <w:rFonts w:ascii="Times New Roman" w:eastAsia="宋体" w:hAnsi="Times New Roman" w:cs="Times New Roman" w:hint="eastAsia"/>
+                <w:rFonts w:ascii="Times New Roman" w:eastAsia="宋体" w:hAnsi="Times New Roman" w:cs="Times New Roman"/>
                 <w:color w:val="000000"/>
                 <w:sz w:val="18"/>
                 <w:szCs w:val="18"/>
@@ -3534,7 +3544,7 @@
               </w:rPr>
             </w:rPrChange>
           </w:rPr>
-          <w:delText>）获取精确的分支信息，结合内存指令信息和系统调用参数信息一起根据相应的检测规则进行配件（</w:delText>
+          <w:delText>gadget</w:delText>
         </w:r>
         <w:r>
           <w:rPr>
@@ -3558,11 +3568,11 @@
               </w:rPr>
             </w:rPrChange>
           </w:rPr>
-          <w:delText>gadget</w:delText>
-        </w:r>
-        <w:r>
-          <w:rPr>
-            <w:rFonts w:ascii="Times New Roman" w:eastAsia="宋体" w:hAnsi="Times New Roman" w:cs="Times New Roman" w:hint="eastAsia"/>
+          <w:delText>）检测，并识别出</w:delText>
+        </w:r>
+        <w:r>
+          <w:rPr>
+            <w:rFonts w:ascii="Times New Roman" w:eastAsia="宋体" w:hAnsi="Times New Roman" w:cs="Times New Roman"/>
             <w:color w:val="000000"/>
             <w:sz w:val="18"/>
             <w:szCs w:val="18"/>
@@ -3570,6 +3580,30 @@
             <w:bdr w:val="nil"/>
             <w:lang w:val="zh-TW" w:eastAsia="zh-TW"/>
             <w:rPrChange w:id="41" w:author="wang" w:date="2017-12-29T11:15:00Z">
+              <w:rPr>
+                <w:rFonts w:ascii="Times New Roman" w:eastAsia="宋体" w:hAnsi="Times New Roman" w:cs="Times New Roman"/>
+                <w:color w:val="000000"/>
+                <w:sz w:val="18"/>
+                <w:szCs w:val="18"/>
+                <w:highlight w:val="yellow"/>
+                <w:u w:color="000000"/>
+                <w:bdr w:val="nil"/>
+                <w:lang w:val="zh-TW" w:eastAsia="zh-TW"/>
+              </w:rPr>
+            </w:rPrChange>
+          </w:rPr>
+          <w:delText>ROP</w:delText>
+        </w:r>
+        <w:r>
+          <w:rPr>
+            <w:rFonts w:ascii="Times New Roman" w:eastAsia="宋体" w:hAnsi="Times New Roman" w:cs="Times New Roman" w:hint="eastAsia"/>
+            <w:color w:val="000000"/>
+            <w:sz w:val="18"/>
+            <w:szCs w:val="18"/>
+            <w:u w:color="000000"/>
+            <w:bdr w:val="nil"/>
+            <w:lang w:val="zh-TW" w:eastAsia="zh-TW"/>
+            <w:rPrChange w:id="42" w:author="wang" w:date="2017-12-29T11:15:00Z">
               <w:rPr>
                 <w:rFonts w:ascii="Times New Roman" w:eastAsia="宋体" w:hAnsi="Times New Roman" w:cs="Times New Roman" w:hint="eastAsia"/>
                 <w:color w:val="000000"/>
@@ -3582,7 +3616,31 @@
               </w:rPr>
             </w:rPrChange>
           </w:rPr>
-          <w:delText>）检测，并识别出</w:delText>
+          <w:delText>攻击</w:delText>
+        </w:r>
+        <w:r>
+          <w:rPr>
+            <w:rFonts w:ascii="Times New Roman" w:eastAsia="PMingLiU" w:hAnsi="Times New Roman" w:cs="Times New Roman" w:hint="eastAsia"/>
+            <w:color w:val="000000"/>
+            <w:sz w:val="18"/>
+            <w:szCs w:val="18"/>
+            <w:u w:color="000000"/>
+            <w:bdr w:val="nil"/>
+            <w:lang w:val="zh-TW" w:eastAsia="zh-TW"/>
+            <w:rPrChange w:id="43" w:author="wang" w:date="2017-12-29T11:15:00Z">
+              <w:rPr>
+                <w:rFonts w:ascii="Times New Roman" w:eastAsia="PMingLiU" w:hAnsi="Times New Roman" w:cs="Times New Roman" w:hint="eastAsia"/>
+                <w:color w:val="000000"/>
+                <w:sz w:val="18"/>
+                <w:szCs w:val="18"/>
+                <w:highlight w:val="yellow"/>
+                <w:u w:color="000000"/>
+                <w:bdr w:val="nil"/>
+                <w:lang w:val="zh-TW" w:eastAsia="zh-TW"/>
+              </w:rPr>
+            </w:rPrChange>
+          </w:rPr>
+          <w:delText>可能利用的配件链（</w:delText>
         </w:r>
         <w:r>
           <w:rPr>
@@ -3593,7 +3651,7 @@
             <w:u w:color="000000"/>
             <w:bdr w:val="nil"/>
             <w:lang w:val="zh-TW" w:eastAsia="zh-TW"/>
-            <w:rPrChange w:id="42" w:author="wang" w:date="2017-12-29T11:15:00Z">
+            <w:rPrChange w:id="44" w:author="wang" w:date="2017-12-29T11:15:00Z">
               <w:rPr>
                 <w:rFonts w:ascii="Times New Roman" w:eastAsia="宋体" w:hAnsi="Times New Roman" w:cs="Times New Roman"/>
                 <w:color w:val="000000"/>
@@ -3606,20 +3664,20 @@
               </w:rPr>
             </w:rPrChange>
           </w:rPr>
-          <w:delText>ROP</w:delText>
-        </w:r>
-        <w:r>
-          <w:rPr>
-            <w:rFonts w:ascii="Times New Roman" w:eastAsia="宋体" w:hAnsi="Times New Roman" w:cs="Times New Roman" w:hint="eastAsia"/>
+          <w:delText>gadgets</w:delText>
+        </w:r>
+        <w:r>
+          <w:rPr>
+            <w:rFonts w:ascii="Times New Roman" w:eastAsia="PMingLiU" w:hAnsi="Times New Roman" w:cs="Times New Roman"/>
             <w:color w:val="000000"/>
             <w:sz w:val="18"/>
             <w:szCs w:val="18"/>
             <w:u w:color="000000"/>
             <w:bdr w:val="nil"/>
             <w:lang w:val="zh-TW" w:eastAsia="zh-TW"/>
-            <w:rPrChange w:id="43" w:author="wang" w:date="2017-12-29T11:15:00Z">
+            <w:rPrChange w:id="45" w:author="wang" w:date="2017-12-29T11:15:00Z">
               <w:rPr>
-                <w:rFonts w:ascii="Times New Roman" w:eastAsia="宋体" w:hAnsi="Times New Roman" w:cs="Times New Roman" w:hint="eastAsia"/>
+                <w:rFonts w:ascii="Times New Roman" w:eastAsia="PMingLiU" w:hAnsi="Times New Roman" w:cs="Times New Roman"/>
                 <w:color w:val="000000"/>
                 <w:sz w:val="18"/>
                 <w:szCs w:val="18"/>
@@ -3630,7 +3688,7 @@
               </w:rPr>
             </w:rPrChange>
           </w:rPr>
-          <w:delText>攻击</w:delText>
+          <w:delText xml:space="preserve"> chain</w:delText>
         </w:r>
         <w:r>
           <w:rPr>
@@ -3641,7 +3699,7 @@
             <w:u w:color="000000"/>
             <w:bdr w:val="nil"/>
             <w:lang w:val="zh-TW" w:eastAsia="zh-TW"/>
-            <w:rPrChange w:id="44" w:author="wang" w:date="2017-12-29T11:15:00Z">
+            <w:rPrChange w:id="46" w:author="wang" w:date="2017-12-29T11:15:00Z">
               <w:rPr>
                 <w:rFonts w:ascii="Times New Roman" w:eastAsia="PMingLiU" w:hAnsi="Times New Roman" w:cs="Times New Roman" w:hint="eastAsia"/>
                 <w:color w:val="000000"/>
@@ -3654,59 +3712,11 @@
               </w:rPr>
             </w:rPrChange>
           </w:rPr>
-          <w:delText>可能利用的配件链（</w:delText>
-        </w:r>
-        <w:r>
-          <w:rPr>
-            <w:rFonts w:ascii="Times New Roman" w:eastAsia="宋体" w:hAnsi="Times New Roman" w:cs="Times New Roman"/>
-            <w:color w:val="000000"/>
-            <w:sz w:val="18"/>
-            <w:szCs w:val="18"/>
-            <w:u w:color="000000"/>
-            <w:bdr w:val="nil"/>
-            <w:lang w:val="zh-TW" w:eastAsia="zh-TW"/>
-            <w:rPrChange w:id="45" w:author="wang" w:date="2017-12-29T11:15:00Z">
-              <w:rPr>
-                <w:rFonts w:ascii="Times New Roman" w:eastAsia="宋体" w:hAnsi="Times New Roman" w:cs="Times New Roman"/>
-                <w:color w:val="000000"/>
-                <w:sz w:val="18"/>
-                <w:szCs w:val="18"/>
-                <w:highlight w:val="yellow"/>
-                <w:u w:color="000000"/>
-                <w:bdr w:val="nil"/>
-                <w:lang w:val="zh-TW" w:eastAsia="zh-TW"/>
-              </w:rPr>
-            </w:rPrChange>
-          </w:rPr>
-          <w:delText>gadgets</w:delText>
-        </w:r>
-        <w:r>
-          <w:rPr>
-            <w:rFonts w:ascii="Times New Roman" w:eastAsia="PMingLiU" w:hAnsi="Times New Roman" w:cs="Times New Roman"/>
-            <w:color w:val="000000"/>
-            <w:sz w:val="18"/>
-            <w:szCs w:val="18"/>
-            <w:u w:color="000000"/>
-            <w:bdr w:val="nil"/>
-            <w:lang w:val="zh-TW" w:eastAsia="zh-TW"/>
-            <w:rPrChange w:id="46" w:author="wang" w:date="2017-12-29T11:15:00Z">
-              <w:rPr>
-                <w:rFonts w:ascii="Times New Roman" w:eastAsia="PMingLiU" w:hAnsi="Times New Roman" w:cs="Times New Roman"/>
-                <w:color w:val="000000"/>
-                <w:sz w:val="18"/>
-                <w:szCs w:val="18"/>
-                <w:highlight w:val="yellow"/>
-                <w:u w:color="000000"/>
-                <w:bdr w:val="nil"/>
-                <w:lang w:val="zh-TW" w:eastAsia="zh-TW"/>
-              </w:rPr>
-            </w:rPrChange>
-          </w:rPr>
-          <w:delText xml:space="preserve"> chain</w:delText>
-        </w:r>
-        <w:r>
-          <w:rPr>
-            <w:rFonts w:ascii="Times New Roman" w:eastAsia="PMingLiU" w:hAnsi="Times New Roman" w:cs="Times New Roman" w:hint="eastAsia"/>
+          <w:delText>）</w:delText>
+        </w:r>
+        <w:r>
+          <w:rPr>
+            <w:rFonts w:ascii="Times New Roman" w:eastAsia="宋体" w:hAnsi="Times New Roman" w:cs="Times New Roman" w:hint="eastAsia"/>
             <w:color w:val="000000"/>
             <w:sz w:val="18"/>
             <w:szCs w:val="18"/>
@@ -3714,30 +3724,6 @@
             <w:bdr w:val="nil"/>
             <w:lang w:val="zh-TW" w:eastAsia="zh-TW"/>
             <w:rPrChange w:id="47" w:author="wang" w:date="2017-12-29T11:15:00Z">
-              <w:rPr>
-                <w:rFonts w:ascii="Times New Roman" w:eastAsia="PMingLiU" w:hAnsi="Times New Roman" w:cs="Times New Roman" w:hint="eastAsia"/>
-                <w:color w:val="000000"/>
-                <w:sz w:val="18"/>
-                <w:szCs w:val="18"/>
-                <w:highlight w:val="yellow"/>
-                <w:u w:color="000000"/>
-                <w:bdr w:val="nil"/>
-                <w:lang w:val="zh-TW" w:eastAsia="zh-TW"/>
-              </w:rPr>
-            </w:rPrChange>
-          </w:rPr>
-          <w:delText>）</w:delText>
-        </w:r>
-        <w:r>
-          <w:rPr>
-            <w:rFonts w:ascii="Times New Roman" w:eastAsia="宋体" w:hAnsi="Times New Roman" w:cs="Times New Roman" w:hint="eastAsia"/>
-            <w:color w:val="000000"/>
-            <w:sz w:val="18"/>
-            <w:szCs w:val="18"/>
-            <w:u w:color="000000"/>
-            <w:bdr w:val="nil"/>
-            <w:lang w:val="zh-TW" w:eastAsia="zh-TW"/>
-            <w:rPrChange w:id="48" w:author="wang" w:date="2017-12-29T11:15:00Z">
               <w:rPr>
                 <w:rFonts w:ascii="Times New Roman" w:eastAsia="宋体" w:hAnsi="Times New Roman" w:cs="Times New Roman" w:hint="eastAsia"/>
                 <w:color w:val="000000"/>
@@ -3766,7 +3752,7 @@
         </w:pBdr>
         <w:ind w:firstLine="372"/>
         <w:rPr>
-          <w:del w:id="49" w:author="wang" w:date="2017-12-29T11:13:00Z"/>
+          <w:del w:id="48" w:author="wang" w:date="2017-12-29T11:13:00Z"/>
           <w:rFonts w:ascii="Times New Roman" w:eastAsia="PMingLiU" w:hAnsi="Times New Roman" w:cs="Times New Roman"/>
           <w:color w:val="000000"/>
           <w:sz w:val="18"/>
@@ -3880,7 +3866,7 @@
         </w:rPr>
         <w:t>获取精确的分支信息，基于该信息结合内存指令信息检测疑似配件</w:t>
       </w:r>
-      <w:del w:id="50" w:author="wang" w:date="2017-12-29T10:55:00Z">
+      <w:del w:id="49" w:author="wang" w:date="2017-12-29T10:55:00Z">
         <w:r>
           <w:rPr>
             <w:rFonts w:ascii="Times New Roman" w:eastAsia="宋体" w:hAnsi="Times New Roman" w:cs="Times New Roman"/>
@@ -4020,7 +4006,7 @@
         </w:rPr>
         <w:t>监控单元</w:t>
       </w:r>
-      <w:del w:id="51" w:author="wang" w:date="2017-12-29T10:55:00Z">
+      <w:del w:id="50" w:author="wang" w:date="2017-12-29T10:55:00Z">
         <w:r>
           <w:rPr>
             <w:rFonts w:ascii="Times New Roman" w:eastAsia="宋体" w:hAnsi="Times New Roman" w:cs="Times New Roman"/>
@@ -4139,7 +4125,7 @@
         </w:rPr>
         <w:t>对每</w:t>
       </w:r>
-      <w:commentRangeStart w:id="52"/>
+      <w:commentRangeStart w:id="51"/>
       <w:r>
         <w:rPr>
           <w:rFonts w:ascii="Times New Roman" w:eastAsia="宋体" w:hAnsi="Times New Roman" w:cs="Times New Roman" w:hint="eastAsia"/>
@@ -4152,7 +4138,7 @@
         </w:rPr>
         <w:t>个预测失败</w:t>
       </w:r>
-      <w:commentRangeEnd w:id="52"/>
+      <w:commentRangeEnd w:id="51"/>
       <w:r>
         <w:rPr>
           <w:rFonts w:ascii="Times New Roman" w:eastAsia="Times New Roman" w:hAnsi="Times New Roman" w:cs="Times New Roman"/>
@@ -4162,7 +4148,7 @@
           <w:u w:color="000000"/>
           <w:bdr w:val="nil"/>
         </w:rPr>
-        <w:commentReference w:id="52"/>
+        <w:commentReference w:id="51"/>
       </w:r>
       <w:r>
         <w:rPr>
@@ -4188,7 +4174,7 @@
         </w:rPr>
         <w:t>触发性能监控中断</w:t>
       </w:r>
-      <w:del w:id="53" w:author="wang" w:date="2017-12-29T10:55:00Z">
+      <w:del w:id="52" w:author="wang" w:date="2017-12-29T10:55:00Z">
         <w:r>
           <w:rPr>
             <w:rFonts w:ascii="Times New Roman" w:eastAsia="宋体" w:hAnsi="Times New Roman" w:cs="Times New Roman" w:hint="eastAsia"/>
@@ -4448,7 +4434,7 @@
         </w:rPr>
         <w:t>针</w:t>
       </w:r>
-      <w:ins w:id="54" w:author="wang" w:date="2017-12-25T11:40:00Z">
+      <w:ins w:id="53" w:author="wang" w:date="2017-12-25T11:40:00Z">
         <w:r>
           <w:rPr>
             <w:rFonts w:ascii="Times New Roman" w:eastAsia="宋体" w:hAnsi="Times New Roman" w:cs="Times New Roman" w:hint="eastAsia"/>
@@ -4462,7 +4448,7 @@
           <w:t>对每个预测失败的间接分支进行</w:t>
         </w:r>
       </w:ins>
-      <w:ins w:id="55" w:author="wang" w:date="2017-12-29T10:53:00Z">
+      <w:ins w:id="54" w:author="wang" w:date="2017-12-29T10:53:00Z">
         <w:r>
           <w:rPr>
             <w:rFonts w:ascii="Times New Roman" w:hAnsi="Times New Roman" w:cs="Times New Roman" w:hint="eastAsia"/>
@@ -4476,7 +4462,7 @@
           <w:t>配件</w:t>
         </w:r>
       </w:ins>
-      <w:del w:id="56" w:author="wang" w:date="2017-12-29T10:53:00Z">
+      <w:del w:id="55" w:author="wang" w:date="2017-12-29T10:53:00Z">
         <w:r>
           <w:rPr>
             <w:rFonts w:ascii="Times New Roman" w:eastAsia="宋体" w:hAnsi="Times New Roman" w:cs="Times New Roman" w:hint="eastAsia"/>
@@ -4490,7 +4476,7 @@
           <w:delText>gadget</w:delText>
         </w:r>
       </w:del>
-      <w:ins w:id="57" w:author="wang" w:date="2017-12-25T11:40:00Z">
+      <w:ins w:id="56" w:author="wang" w:date="2017-12-25T11:40:00Z">
         <w:r>
           <w:rPr>
             <w:rFonts w:ascii="Times New Roman" w:eastAsia="宋体" w:hAnsi="Times New Roman" w:cs="Times New Roman" w:hint="eastAsia"/>
@@ -4528,7 +4514,7 @@
         </w:rPr>
         <w:t>针对</w:t>
       </w:r>
-      <w:ins w:id="58" w:author="wang" w:date="2017-12-29T10:54:00Z">
+      <w:ins w:id="57" w:author="wang" w:date="2017-12-29T10:54:00Z">
         <w:r>
           <w:rPr>
             <w:rFonts w:ascii="Times New Roman" w:eastAsia="宋体" w:hAnsi="Times New Roman" w:cs="Times New Roman" w:hint="eastAsia"/>
@@ -4542,6 +4528,104 @@
           <w:t>配件</w:t>
         </w:r>
       </w:ins>
+      <w:del w:id="58" w:author="wang" w:date="2017-12-29T10:54:00Z">
+        <w:r>
+          <w:rPr>
+            <w:rFonts w:ascii="Times New Roman" w:eastAsia="宋体" w:hAnsi="Times New Roman" w:cs="Times New Roman" w:hint="eastAsia"/>
+            <w:color w:val="000000"/>
+            <w:sz w:val="18"/>
+            <w:szCs w:val="18"/>
+            <w:u w:color="000000"/>
+            <w:bdr w:val="nil"/>
+            <w:lang w:val="zh-TW" w:eastAsia="zh-TW"/>
+          </w:rPr>
+          <w:delText>gadgets</w:delText>
+        </w:r>
+      </w:del>
+      <w:r>
+        <w:rPr>
+          <w:rFonts w:ascii="Times New Roman" w:eastAsia="宋体" w:hAnsi="Times New Roman" w:cs="Times New Roman" w:hint="eastAsia"/>
+          <w:color w:val="000000"/>
+          <w:sz w:val="18"/>
+          <w:szCs w:val="18"/>
+          <w:u w:color="000000"/>
+          <w:bdr w:val="nil"/>
+          <w:lang w:val="zh-TW" w:eastAsia="zh-TW"/>
+        </w:rPr>
+        <w:t>链检测</w:t>
+      </w:r>
+      <w:r>
+        <w:rPr>
+          <w:rFonts w:ascii="Times New Roman" w:eastAsia="宋体" w:hAnsi="Times New Roman" w:cs="Times New Roman" w:hint="eastAsia"/>
+          <w:color w:val="000000"/>
+          <w:sz w:val="18"/>
+          <w:szCs w:val="18"/>
+          <w:u w:color="000000"/>
+          <w:bdr w:val="nil"/>
+          <w:lang w:val="zh-TW"/>
+        </w:rPr>
+        <w:t>，</w:t>
+      </w:r>
+      <w:r>
+        <w:rPr>
+          <w:rFonts w:ascii="Times New Roman" w:eastAsia="宋体" w:hAnsi="Times New Roman" w:cs="Times New Roman" w:hint="eastAsia"/>
+          <w:color w:val="000000"/>
+          <w:sz w:val="18"/>
+          <w:szCs w:val="18"/>
+          <w:u w:color="000000"/>
+          <w:bdr w:val="nil"/>
+          <w:lang w:val="zh-TW" w:eastAsia="zh-TW"/>
+        </w:rPr>
+        <w:t>本</w:t>
+      </w:r>
+      <w:r>
+        <w:rPr>
+          <w:rFonts w:ascii="Times New Roman" w:eastAsia="宋体" w:hAnsi="Times New Roman" w:cs="Times New Roman" w:hint="eastAsia"/>
+          <w:color w:val="000000"/>
+          <w:sz w:val="18"/>
+          <w:szCs w:val="18"/>
+          <w:u w:color="000000"/>
+          <w:bdr w:val="nil"/>
+          <w:lang w:val="zh-TW"/>
+        </w:rPr>
+        <w:t>方法</w:t>
+      </w:r>
+      <w:r>
+        <w:rPr>
+          <w:rFonts w:ascii="Times New Roman" w:eastAsia="宋体" w:hAnsi="Times New Roman" w:cs="Times New Roman" w:hint="eastAsia"/>
+          <w:color w:val="000000"/>
+          <w:sz w:val="18"/>
+          <w:szCs w:val="18"/>
+          <w:u w:color="000000"/>
+          <w:bdr w:val="nil"/>
+          <w:lang w:val="zh-TW" w:eastAsia="zh-TW"/>
+        </w:rPr>
+        <w:t>会识别</w:t>
+      </w:r>
+      <w:r>
+        <w:rPr>
+          <w:rFonts w:ascii="Times New Roman" w:eastAsia="宋体" w:hAnsi="Times New Roman" w:cs="Times New Roman" w:hint="eastAsia"/>
+          <w:color w:val="000000"/>
+          <w:sz w:val="18"/>
+          <w:szCs w:val="18"/>
+          <w:u w:color="000000"/>
+          <w:bdr w:val="nil"/>
+          <w:lang w:val="zh-TW"/>
+        </w:rPr>
+        <w:t>“</w:t>
+      </w:r>
+      <w:r>
+        <w:rPr>
+          <w:rFonts w:ascii="Times New Roman" w:eastAsia="宋体" w:hAnsi="Times New Roman" w:cs="Times New Roman" w:hint="eastAsia"/>
+          <w:color w:val="000000"/>
+          <w:sz w:val="18"/>
+          <w:szCs w:val="18"/>
+          <w:u w:color="000000"/>
+          <w:bdr w:val="nil"/>
+          <w:lang w:val="zh-TW" w:eastAsia="zh-TW"/>
+        </w:rPr>
+        <w:t>长空</w:t>
+      </w:r>
       <w:del w:id="59" w:author="wang" w:date="2017-12-29T10:54:00Z">
         <w:r>
           <w:rPr>
@@ -4551,32 +4635,218 @@
             <w:szCs w:val="18"/>
             <w:u w:color="000000"/>
             <w:bdr w:val="nil"/>
+            <w:lang w:eastAsia="zh-TW"/>
+          </w:rPr>
+          <w:delText>gadget</w:delText>
+        </w:r>
+      </w:del>
+      <w:ins w:id="60" w:author="wang" w:date="2017-12-29T10:54:00Z">
+        <w:r>
+          <w:rPr>
+            <w:rFonts w:ascii="Times New Roman" w:eastAsia="宋体" w:hAnsi="Times New Roman" w:cs="Times New Roman" w:hint="eastAsia"/>
+            <w:color w:val="000000"/>
+            <w:sz w:val="18"/>
+            <w:szCs w:val="18"/>
+            <w:u w:color="000000"/>
+            <w:bdr w:val="nil"/>
+          </w:rPr>
+          <w:t>配件</w:t>
+        </w:r>
+      </w:ins>
+      <w:r>
+        <w:rPr>
+          <w:rFonts w:ascii="Times New Roman" w:eastAsia="宋体" w:hAnsi="Times New Roman" w:cs="Times New Roman" w:hint="eastAsia"/>
+          <w:color w:val="000000"/>
+          <w:sz w:val="18"/>
+          <w:szCs w:val="18"/>
+          <w:u w:color="000000"/>
+          <w:bdr w:val="nil"/>
+        </w:rPr>
+        <w:t>”</w:t>
+      </w:r>
+      <w:del w:id="61" w:author="wang" w:date="2017-12-29T10:56:00Z">
+        <w:r>
+          <w:rPr>
+            <w:rFonts w:ascii="Times New Roman" w:eastAsia="宋体" w:hAnsi="Times New Roman" w:cs="Times New Roman" w:hint="eastAsia"/>
+            <w:color w:val="000000"/>
+            <w:sz w:val="18"/>
+            <w:szCs w:val="18"/>
+            <w:u w:color="000000"/>
+            <w:bdr w:val="nil"/>
             <w:lang w:val="zh-TW" w:eastAsia="zh-TW"/>
           </w:rPr>
+          <w:delText>（</w:delText>
+        </w:r>
+        <w:r>
+          <w:rPr>
+            <w:rFonts w:ascii="Times New Roman" w:eastAsia="宋体" w:hAnsi="Times New Roman" w:cs="Times New Roman" w:hint="eastAsia"/>
+            <w:color w:val="000000"/>
+            <w:sz w:val="18"/>
+            <w:szCs w:val="18"/>
+            <w:u w:color="000000"/>
+            <w:bdr w:val="nil"/>
+            <w:lang w:val="zh-TW" w:eastAsia="zh-TW"/>
+          </w:rPr>
+          <w:delText>long</w:delText>
+        </w:r>
+        <w:r>
+          <w:rPr>
+            <w:rFonts w:ascii="Times New Roman" w:eastAsia="宋体" w:hAnsi="Times New Roman" w:cs="Times New Roman" w:hint="eastAsia"/>
+            <w:color w:val="000000"/>
+            <w:sz w:val="18"/>
+            <w:szCs w:val="18"/>
+            <w:u w:color="000000"/>
+            <w:bdr w:val="nil"/>
+            <w:lang w:val="zh-TW"/>
+          </w:rPr>
+          <w:delText xml:space="preserve"> </w:delText>
+        </w:r>
+        <w:r>
+          <w:rPr>
+            <w:rFonts w:ascii="Times New Roman" w:eastAsia="Times New Roman" w:hAnsi="Times New Roman" w:cs="Times New Roman"/>
+            <w:color w:val="000000"/>
+            <w:sz w:val="18"/>
+            <w:szCs w:val="18"/>
+            <w:u w:color="000000"/>
+            <w:bdr w:val="nil"/>
+          </w:rPr>
+          <w:delText>NOP</w:delText>
+        </w:r>
+        <w:r>
+          <w:rPr>
+            <w:rFonts w:ascii="Times New Roman" w:eastAsia="宋体" w:hAnsi="Times New Roman" w:cs="Times New Roman" w:hint="eastAsia"/>
+            <w:color w:val="000000"/>
+            <w:sz w:val="18"/>
+            <w:szCs w:val="18"/>
+            <w:u w:color="000000"/>
+            <w:bdr w:val="nil"/>
+          </w:rPr>
+          <w:delText xml:space="preserve"> gadget</w:delText>
+        </w:r>
+        <w:r>
+          <w:rPr>
+            <w:rFonts w:ascii="Times New Roman" w:eastAsia="宋体" w:hAnsi="Times New Roman" w:cs="Times New Roman" w:hint="eastAsia"/>
+            <w:color w:val="000000"/>
+            <w:sz w:val="18"/>
+            <w:szCs w:val="18"/>
+            <w:u w:color="000000"/>
+            <w:bdr w:val="nil"/>
+            <w:lang w:val="zh-TW" w:eastAsia="zh-TW"/>
+          </w:rPr>
+          <w:delText>）</w:delText>
+        </w:r>
+        <w:r>
+          <w:rPr>
+            <w:rFonts w:ascii="Times New Roman" w:eastAsia="宋体" w:hAnsi="Times New Roman" w:cs="Times New Roman" w:hint="eastAsia"/>
+            <w:color w:val="000000"/>
+            <w:sz w:val="18"/>
+            <w:szCs w:val="18"/>
+            <w:u w:color="000000"/>
+            <w:bdr w:val="nil"/>
+            <w:lang w:val="zh-TW"/>
+          </w:rPr>
+          <w:delText xml:space="preserve"> </w:delText>
+        </w:r>
+      </w:del>
+      <w:r>
+        <w:rPr>
+          <w:rFonts w:ascii="Times New Roman" w:eastAsia="宋体" w:hAnsi="Times New Roman" w:cs="Times New Roman" w:hint="eastAsia"/>
+          <w:color w:val="000000"/>
+          <w:sz w:val="18"/>
+          <w:szCs w:val="18"/>
+          <w:u w:color="000000"/>
+          <w:bdr w:val="nil"/>
+          <w:lang w:val="zh-TW" w:eastAsia="zh-TW"/>
+        </w:rPr>
+        <w:t>，避免了长空</w:t>
+      </w:r>
+      <w:del w:id="62" w:author="wang" w:date="2017-12-29T10:54:00Z">
+        <w:r>
+          <w:rPr>
+            <w:rFonts w:ascii="Times New Roman" w:eastAsia="宋体" w:hAnsi="Times New Roman" w:cs="Times New Roman" w:hint="eastAsia"/>
+            <w:color w:val="000000"/>
+            <w:sz w:val="18"/>
+            <w:szCs w:val="18"/>
+            <w:u w:color="000000"/>
+            <w:bdr w:val="nil"/>
+            <w:lang w:val="zh-TW" w:eastAsia="zh-TW"/>
+          </w:rPr>
+          <w:delText>gadget</w:delText>
+        </w:r>
+      </w:del>
+      <w:ins w:id="63" w:author="wang" w:date="2017-12-29T10:54:00Z">
+        <w:r>
+          <w:rPr>
+            <w:rFonts w:ascii="Times New Roman" w:eastAsia="宋体" w:hAnsi="Times New Roman" w:cs="Times New Roman" w:hint="eastAsia"/>
+            <w:color w:val="000000"/>
+            <w:sz w:val="18"/>
+            <w:szCs w:val="18"/>
+            <w:u w:color="000000"/>
+            <w:bdr w:val="nil"/>
+            <w:lang w:val="zh-TW"/>
+          </w:rPr>
+          <w:t>配件</w:t>
+        </w:r>
+      </w:ins>
+      <w:r>
+        <w:rPr>
+          <w:rFonts w:ascii="Times New Roman" w:eastAsia="宋体" w:hAnsi="Times New Roman" w:cs="Times New Roman" w:hint="eastAsia"/>
+          <w:color w:val="000000"/>
+          <w:sz w:val="18"/>
+          <w:szCs w:val="18"/>
+          <w:u w:color="000000"/>
+          <w:bdr w:val="nil"/>
+          <w:lang w:eastAsia="zh-TW"/>
+        </w:rPr>
+        <w:t>引起</w:t>
+      </w:r>
+      <w:del w:id="64" w:author="wang" w:date="2017-12-29T10:54:00Z">
+        <w:r>
+          <w:rPr>
+            <w:rFonts w:ascii="Times New Roman" w:eastAsia="宋体" w:hAnsi="Times New Roman" w:cs="Times New Roman" w:hint="eastAsia"/>
+            <w:color w:val="000000"/>
+            <w:sz w:val="18"/>
+            <w:szCs w:val="18"/>
+            <w:u w:color="000000"/>
+            <w:bdr w:val="nil"/>
+            <w:lang w:eastAsia="zh-TW"/>
+          </w:rPr>
           <w:delText>gadgets</w:delText>
         </w:r>
       </w:del>
-      <w:r>
-        <w:rPr>
-          <w:rFonts w:ascii="Times New Roman" w:eastAsia="宋体" w:hAnsi="Times New Roman" w:cs="Times New Roman" w:hint="eastAsia"/>
-          <w:color w:val="000000"/>
-          <w:sz w:val="18"/>
-          <w:szCs w:val="18"/>
-          <w:u w:color="000000"/>
-          <w:bdr w:val="nil"/>
-          <w:lang w:val="zh-TW" w:eastAsia="zh-TW"/>
-        </w:rPr>
-        <w:t>链检测</w:t>
-      </w:r>
-      <w:r>
-        <w:rPr>
-          <w:rFonts w:ascii="Times New Roman" w:eastAsia="宋体" w:hAnsi="Times New Roman" w:cs="Times New Roman" w:hint="eastAsia"/>
-          <w:color w:val="000000"/>
-          <w:sz w:val="18"/>
-          <w:szCs w:val="18"/>
-          <w:u w:color="000000"/>
-          <w:bdr w:val="nil"/>
-          <w:lang w:val="zh-TW"/>
+      <w:ins w:id="65" w:author="wang" w:date="2017-12-29T10:54:00Z">
+        <w:r>
+          <w:rPr>
+            <w:rFonts w:ascii="Times New Roman" w:eastAsia="宋体" w:hAnsi="Times New Roman" w:cs="Times New Roman" w:hint="eastAsia"/>
+            <w:color w:val="000000"/>
+            <w:sz w:val="18"/>
+            <w:szCs w:val="18"/>
+            <w:u w:color="000000"/>
+            <w:bdr w:val="nil"/>
+          </w:rPr>
+          <w:t>配件</w:t>
+        </w:r>
+      </w:ins>
+      <w:r>
+        <w:rPr>
+          <w:rFonts w:ascii="Times New Roman" w:eastAsia="宋体" w:hAnsi="Times New Roman" w:cs="Times New Roman" w:hint="eastAsia"/>
+          <w:color w:val="000000"/>
+          <w:sz w:val="18"/>
+          <w:szCs w:val="18"/>
+          <w:u w:color="000000"/>
+          <w:bdr w:val="nil"/>
+          <w:lang w:eastAsia="zh-TW"/>
+        </w:rPr>
+        <w:t>链检测中断</w:t>
+      </w:r>
+      <w:r>
+        <w:rPr>
+          <w:rFonts w:ascii="Times New Roman" w:eastAsia="宋体" w:hAnsi="Times New Roman" w:cs="Times New Roman" w:hint="eastAsia"/>
+          <w:color w:val="000000"/>
+          <w:sz w:val="18"/>
+          <w:szCs w:val="18"/>
+          <w:u w:color="000000"/>
+          <w:bdr w:val="nil"/>
         </w:rPr>
         <w:t>，</w:t>
       </w:r>
@@ -4590,57 +4860,9 @@
           <w:bdr w:val="nil"/>
           <w:lang w:val="zh-TW" w:eastAsia="zh-TW"/>
         </w:rPr>
-        <w:t>本</w:t>
-      </w:r>
-      <w:r>
-        <w:rPr>
-          <w:rFonts w:ascii="Times New Roman" w:eastAsia="宋体" w:hAnsi="Times New Roman" w:cs="Times New Roman" w:hint="eastAsia"/>
-          <w:color w:val="000000"/>
-          <w:sz w:val="18"/>
-          <w:szCs w:val="18"/>
-          <w:u w:color="000000"/>
-          <w:bdr w:val="nil"/>
-          <w:lang w:val="zh-TW"/>
-        </w:rPr>
-        <w:t>方法</w:t>
-      </w:r>
-      <w:r>
-        <w:rPr>
-          <w:rFonts w:ascii="Times New Roman" w:eastAsia="宋体" w:hAnsi="Times New Roman" w:cs="Times New Roman" w:hint="eastAsia"/>
-          <w:color w:val="000000"/>
-          <w:sz w:val="18"/>
-          <w:szCs w:val="18"/>
-          <w:u w:color="000000"/>
-          <w:bdr w:val="nil"/>
-          <w:lang w:val="zh-TW" w:eastAsia="zh-TW"/>
-        </w:rPr>
-        <w:t>会识别</w:t>
-      </w:r>
-      <w:r>
-        <w:rPr>
-          <w:rFonts w:ascii="Times New Roman" w:eastAsia="宋体" w:hAnsi="Times New Roman" w:cs="Times New Roman" w:hint="eastAsia"/>
-          <w:color w:val="000000"/>
-          <w:sz w:val="18"/>
-          <w:szCs w:val="18"/>
-          <w:u w:color="000000"/>
-          <w:bdr w:val="nil"/>
-          <w:lang w:val="zh-TW"/>
-        </w:rPr>
-        <w:t>“</w:t>
-      </w:r>
-      <w:r>
-        <w:rPr>
-          <w:rFonts w:ascii="Times New Roman" w:eastAsia="宋体" w:hAnsi="Times New Roman" w:cs="Times New Roman" w:hint="eastAsia"/>
-          <w:color w:val="000000"/>
-          <w:sz w:val="18"/>
-          <w:szCs w:val="18"/>
-          <w:u w:color="000000"/>
-          <w:bdr w:val="nil"/>
-          <w:lang w:val="zh-TW" w:eastAsia="zh-TW"/>
-        </w:rPr>
-        <w:t>长空</w:t>
-      </w:r>
-      <w:del w:id="60" w:author="wang" w:date="2017-12-29T10:54:00Z">
+        <w:t>覆盖</w:t>
+      </w:r>
+      <w:del w:id="66" w:author="wang" w:date="2017-12-29T10:54:00Z">
         <w:r>
           <w:rPr>
             <w:rFonts w:ascii="Times New Roman" w:eastAsia="宋体" w:hAnsi="Times New Roman" w:cs="Times New Roman" w:hint="eastAsia"/>
@@ -4649,248 +4871,12 @@
             <w:szCs w:val="18"/>
             <w:u w:color="000000"/>
             <w:bdr w:val="nil"/>
-            <w:lang w:eastAsia="zh-TW"/>
-          </w:rPr>
-          <w:delText>gadget</w:delText>
+            <w:lang w:val="zh-TW"/>
+          </w:rPr>
+          <w:delText>gadgets</w:delText>
         </w:r>
       </w:del>
-      <w:ins w:id="61" w:author="wang" w:date="2017-12-29T10:54:00Z">
-        <w:r>
-          <w:rPr>
-            <w:rFonts w:ascii="Times New Roman" w:eastAsia="宋体" w:hAnsi="Times New Roman" w:cs="Times New Roman" w:hint="eastAsia"/>
-            <w:color w:val="000000"/>
-            <w:sz w:val="18"/>
-            <w:szCs w:val="18"/>
-            <w:u w:color="000000"/>
-            <w:bdr w:val="nil"/>
-          </w:rPr>
-          <w:t>配件</w:t>
-        </w:r>
-      </w:ins>
-      <w:r>
-        <w:rPr>
-          <w:rFonts w:ascii="Times New Roman" w:eastAsia="宋体" w:hAnsi="Times New Roman" w:cs="Times New Roman" w:hint="eastAsia"/>
-          <w:color w:val="000000"/>
-          <w:sz w:val="18"/>
-          <w:szCs w:val="18"/>
-          <w:u w:color="000000"/>
-          <w:bdr w:val="nil"/>
-        </w:rPr>
-        <w:t>”</w:t>
-      </w:r>
-      <w:del w:id="62" w:author="wang" w:date="2017-12-29T10:56:00Z">
-        <w:r>
-          <w:rPr>
-            <w:rFonts w:ascii="Times New Roman" w:eastAsia="宋体" w:hAnsi="Times New Roman" w:cs="Times New Roman" w:hint="eastAsia"/>
-            <w:color w:val="000000"/>
-            <w:sz w:val="18"/>
-            <w:szCs w:val="18"/>
-            <w:u w:color="000000"/>
-            <w:bdr w:val="nil"/>
-            <w:lang w:val="zh-TW" w:eastAsia="zh-TW"/>
-          </w:rPr>
-          <w:delText>（</w:delText>
-        </w:r>
-        <w:r>
-          <w:rPr>
-            <w:rFonts w:ascii="Times New Roman" w:eastAsia="宋体" w:hAnsi="Times New Roman" w:cs="Times New Roman" w:hint="eastAsia"/>
-            <w:color w:val="000000"/>
-            <w:sz w:val="18"/>
-            <w:szCs w:val="18"/>
-            <w:u w:color="000000"/>
-            <w:bdr w:val="nil"/>
-            <w:lang w:val="zh-TW" w:eastAsia="zh-TW"/>
-          </w:rPr>
-          <w:delText>long</w:delText>
-        </w:r>
-        <w:r>
-          <w:rPr>
-            <w:rFonts w:ascii="Times New Roman" w:eastAsia="宋体" w:hAnsi="Times New Roman" w:cs="Times New Roman" w:hint="eastAsia"/>
-            <w:color w:val="000000"/>
-            <w:sz w:val="18"/>
-            <w:szCs w:val="18"/>
-            <w:u w:color="000000"/>
-            <w:bdr w:val="nil"/>
-            <w:lang w:val="zh-TW"/>
-          </w:rPr>
-          <w:delText xml:space="preserve"> </w:delText>
-        </w:r>
-        <w:r>
-          <w:rPr>
-            <w:rFonts w:ascii="Times New Roman" w:eastAsia="Times New Roman" w:hAnsi="Times New Roman" w:cs="Times New Roman"/>
-            <w:color w:val="000000"/>
-            <w:sz w:val="18"/>
-            <w:szCs w:val="18"/>
-            <w:u w:color="000000"/>
-            <w:bdr w:val="nil"/>
-          </w:rPr>
-          <w:delText>NOP</w:delText>
-        </w:r>
-        <w:r>
-          <w:rPr>
-            <w:rFonts w:ascii="Times New Roman" w:eastAsia="宋体" w:hAnsi="Times New Roman" w:cs="Times New Roman" w:hint="eastAsia"/>
-            <w:color w:val="000000"/>
-            <w:sz w:val="18"/>
-            <w:szCs w:val="18"/>
-            <w:u w:color="000000"/>
-            <w:bdr w:val="nil"/>
-          </w:rPr>
-          <w:delText xml:space="preserve"> gadget</w:delText>
-        </w:r>
-        <w:r>
-          <w:rPr>
-            <w:rFonts w:ascii="Times New Roman" w:eastAsia="宋体" w:hAnsi="Times New Roman" w:cs="Times New Roman" w:hint="eastAsia"/>
-            <w:color w:val="000000"/>
-            <w:sz w:val="18"/>
-            <w:szCs w:val="18"/>
-            <w:u w:color="000000"/>
-            <w:bdr w:val="nil"/>
-            <w:lang w:val="zh-TW" w:eastAsia="zh-TW"/>
-          </w:rPr>
-          <w:delText>）</w:delText>
-        </w:r>
-        <w:r>
-          <w:rPr>
-            <w:rFonts w:ascii="Times New Roman" w:eastAsia="宋体" w:hAnsi="Times New Roman" w:cs="Times New Roman" w:hint="eastAsia"/>
-            <w:color w:val="000000"/>
-            <w:sz w:val="18"/>
-            <w:szCs w:val="18"/>
-            <w:u w:color="000000"/>
-            <w:bdr w:val="nil"/>
-            <w:lang w:val="zh-TW"/>
-          </w:rPr>
-          <w:delText xml:space="preserve"> </w:delText>
-        </w:r>
-      </w:del>
-      <w:r>
-        <w:rPr>
-          <w:rFonts w:ascii="Times New Roman" w:eastAsia="宋体" w:hAnsi="Times New Roman" w:cs="Times New Roman" w:hint="eastAsia"/>
-          <w:color w:val="000000"/>
-          <w:sz w:val="18"/>
-          <w:szCs w:val="18"/>
-          <w:u w:color="000000"/>
-          <w:bdr w:val="nil"/>
-          <w:lang w:val="zh-TW" w:eastAsia="zh-TW"/>
-        </w:rPr>
-        <w:t>，避免了长空</w:t>
-      </w:r>
-      <w:del w:id="63" w:author="wang" w:date="2017-12-29T10:54:00Z">
-        <w:r>
-          <w:rPr>
-            <w:rFonts w:ascii="Times New Roman" w:eastAsia="宋体" w:hAnsi="Times New Roman" w:cs="Times New Roman" w:hint="eastAsia"/>
-            <w:color w:val="000000"/>
-            <w:sz w:val="18"/>
-            <w:szCs w:val="18"/>
-            <w:u w:color="000000"/>
-            <w:bdr w:val="nil"/>
-            <w:lang w:val="zh-TW" w:eastAsia="zh-TW"/>
-          </w:rPr>
-          <w:delText>gadget</w:delText>
-        </w:r>
-      </w:del>
-      <w:ins w:id="64" w:author="wang" w:date="2017-12-29T10:54:00Z">
-        <w:r>
-          <w:rPr>
-            <w:rFonts w:ascii="Times New Roman" w:eastAsia="宋体" w:hAnsi="Times New Roman" w:cs="Times New Roman" w:hint="eastAsia"/>
-            <w:color w:val="000000"/>
-            <w:sz w:val="18"/>
-            <w:szCs w:val="18"/>
-            <w:u w:color="000000"/>
-            <w:bdr w:val="nil"/>
-            <w:lang w:val="zh-TW"/>
-          </w:rPr>
-          <w:t>配件</w:t>
-        </w:r>
-      </w:ins>
-      <w:r>
-        <w:rPr>
-          <w:rFonts w:ascii="Times New Roman" w:eastAsia="宋体" w:hAnsi="Times New Roman" w:cs="Times New Roman" w:hint="eastAsia"/>
-          <w:color w:val="000000"/>
-          <w:sz w:val="18"/>
-          <w:szCs w:val="18"/>
-          <w:u w:color="000000"/>
-          <w:bdr w:val="nil"/>
-          <w:lang w:eastAsia="zh-TW"/>
-        </w:rPr>
-        <w:t>引起</w:t>
-      </w:r>
-      <w:del w:id="65" w:author="wang" w:date="2017-12-29T10:54:00Z">
-        <w:r>
-          <w:rPr>
-            <w:rFonts w:ascii="Times New Roman" w:eastAsia="宋体" w:hAnsi="Times New Roman" w:cs="Times New Roman" w:hint="eastAsia"/>
-            <w:color w:val="000000"/>
-            <w:sz w:val="18"/>
-            <w:szCs w:val="18"/>
-            <w:u w:color="000000"/>
-            <w:bdr w:val="nil"/>
-            <w:lang w:eastAsia="zh-TW"/>
-          </w:rPr>
-          <w:delText>gadgets</w:delText>
-        </w:r>
-      </w:del>
-      <w:ins w:id="66" w:author="wang" w:date="2017-12-29T10:54:00Z">
-        <w:r>
-          <w:rPr>
-            <w:rFonts w:ascii="Times New Roman" w:eastAsia="宋体" w:hAnsi="Times New Roman" w:cs="Times New Roman" w:hint="eastAsia"/>
-            <w:color w:val="000000"/>
-            <w:sz w:val="18"/>
-            <w:szCs w:val="18"/>
-            <w:u w:color="000000"/>
-            <w:bdr w:val="nil"/>
-          </w:rPr>
-          <w:t>配件</w:t>
-        </w:r>
-      </w:ins>
-      <w:r>
-        <w:rPr>
-          <w:rFonts w:ascii="Times New Roman" w:eastAsia="宋体" w:hAnsi="Times New Roman" w:cs="Times New Roman" w:hint="eastAsia"/>
-          <w:color w:val="000000"/>
-          <w:sz w:val="18"/>
-          <w:szCs w:val="18"/>
-          <w:u w:color="000000"/>
-          <w:bdr w:val="nil"/>
-          <w:lang w:eastAsia="zh-TW"/>
-        </w:rPr>
-        <w:t>链检测中断</w:t>
-      </w:r>
-      <w:r>
-        <w:rPr>
-          <w:rFonts w:ascii="Times New Roman" w:eastAsia="宋体" w:hAnsi="Times New Roman" w:cs="Times New Roman" w:hint="eastAsia"/>
-          <w:color w:val="000000"/>
-          <w:sz w:val="18"/>
-          <w:szCs w:val="18"/>
-          <w:u w:color="000000"/>
-          <w:bdr w:val="nil"/>
-        </w:rPr>
-        <w:t>，</w:t>
-      </w:r>
-      <w:r>
-        <w:rPr>
-          <w:rFonts w:ascii="Times New Roman" w:eastAsia="宋体" w:hAnsi="Times New Roman" w:cs="Times New Roman" w:hint="eastAsia"/>
-          <w:color w:val="000000"/>
-          <w:sz w:val="18"/>
-          <w:szCs w:val="18"/>
-          <w:u w:color="000000"/>
-          <w:bdr w:val="nil"/>
-          <w:lang w:val="zh-TW" w:eastAsia="zh-TW"/>
-        </w:rPr>
-        <w:t>覆盖</w:t>
-      </w:r>
-      <w:del w:id="67" w:author="wang" w:date="2017-12-29T10:54:00Z">
-        <w:r>
-          <w:rPr>
-            <w:rFonts w:ascii="Times New Roman" w:eastAsia="宋体" w:hAnsi="Times New Roman" w:cs="Times New Roman" w:hint="eastAsia"/>
-            <w:color w:val="000000"/>
-            <w:sz w:val="18"/>
-            <w:szCs w:val="18"/>
-            <w:u w:color="000000"/>
-            <w:bdr w:val="nil"/>
-            <w:lang w:val="zh-TW"/>
-          </w:rPr>
-          <w:delText>gadgets</w:delText>
-        </w:r>
-      </w:del>
-      <w:ins w:id="68" w:author="wang" w:date="2017-12-29T10:54:00Z">
+      <w:ins w:id="67" w:author="wang" w:date="2017-12-29T10:54:00Z">
         <w:r>
           <w:rPr>
             <w:rFonts w:ascii="Times New Roman" w:eastAsia="宋体" w:hAnsi="Times New Roman" w:cs="Times New Roman" w:hint="eastAsia"/>
@@ -5305,7 +5291,7 @@
         </w:rPr>
         <w:t>然后，对本文提出的</w:t>
       </w:r>
-      <w:ins w:id="69" w:author="wang" w:date="2017-12-29T10:56:00Z">
+      <w:ins w:id="68" w:author="wang" w:date="2017-12-29T10:56:00Z">
         <w:r>
           <w:rPr>
             <w:rFonts w:ascii="Times New Roman" w:eastAsia="宋体" w:hAnsi="Times New Roman" w:cs="Times New Roman" w:hint="eastAsia"/>
@@ -5318,7 +5304,7 @@
           <w:t>BranchChecker</w:t>
         </w:r>
       </w:ins>
-      <w:del w:id="70" w:author="wang" w:date="2017-12-29T10:56:00Z">
+      <w:del w:id="69" w:author="wang" w:date="2017-12-29T10:56:00Z">
         <w:r>
           <w:rPr>
             <w:rFonts w:ascii="Times New Roman" w:eastAsia="Times New Roman" w:hAnsi="Times New Roman" w:cs="Times New Roman"/>
@@ -5385,7 +5371,7 @@
         </w:rPr>
         <w:t>其次，对</w:t>
       </w:r>
-      <w:ins w:id="71" w:author="wang" w:date="2017-12-29T10:56:00Z">
+      <w:ins w:id="70" w:author="wang" w:date="2017-12-29T10:56:00Z">
         <w:r>
           <w:rPr>
             <w:rFonts w:ascii="Times New Roman" w:eastAsia="宋体" w:hAnsi="Times New Roman" w:cs="Times New Roman" w:hint="eastAsia"/>
@@ -5398,7 +5384,7 @@
           <w:t>BranchChecker</w:t>
         </w:r>
       </w:ins>
-      <w:del w:id="72" w:author="wang" w:date="2017-12-29T10:56:00Z">
+      <w:del w:id="71" w:author="wang" w:date="2017-12-29T10:56:00Z">
         <w:r>
           <w:rPr>
             <w:rFonts w:ascii="Times New Roman" w:eastAsia="宋体" w:hAnsi="Times New Roman" w:cs="Times New Roman" w:hint="eastAsia"/>
@@ -5500,7 +5486,7 @@
         </w:rPr>
         <w:t>接着，对</w:t>
       </w:r>
-      <w:ins w:id="73" w:author="wang" w:date="2017-12-29T10:56:00Z">
+      <w:ins w:id="72" w:author="wang" w:date="2017-12-29T10:56:00Z">
         <w:r>
           <w:rPr>
             <w:rFonts w:ascii="Times New Roman" w:eastAsia="宋体" w:hAnsi="Times New Roman" w:cs="Times New Roman" w:hint="eastAsia"/>
@@ -5513,7 +5499,7 @@
           <w:t>BranchChecker</w:t>
         </w:r>
       </w:ins>
-      <w:del w:id="74" w:author="wang" w:date="2017-12-29T10:56:00Z">
+      <w:del w:id="73" w:author="wang" w:date="2017-12-29T10:56:00Z">
         <w:r>
           <w:rPr>
             <w:rFonts w:ascii="Times New Roman" w:eastAsia="宋体" w:hAnsi="Times New Roman" w:cs="Times New Roman" w:hint="eastAsia"/>
@@ -5677,19 +5663,17 @@
 
 <file path=word/comments.xml><?xml version="1.0" encoding="utf-8"?>
 <w:comments xmlns:wpc="http://schemas.microsoft.com/office/word/2010/wordprocessingCanvas" xmlns:mc="http://schemas.openxmlformats.org/markup-compatibility/2006" xmlns:o="urn:schemas-microsoft-com:office:office" xmlns:r="http://schemas.openxmlformats.org/officeDocument/2006/relationships" xmlns:m="http://schemas.openxmlformats.org/officeDocument/2006/math" xmlns:v="urn:schemas-microsoft-com:vml" xmlns:wp14="http://schemas.microsoft.com/office/word/2010/wordprocessingDrawing" xmlns:wp="http://schemas.openxmlformats.org/drawingml/2006/wordprocessingDrawing" xmlns:w10="urn:schemas-microsoft-com:office:word" xmlns:w="http://schemas.openxmlformats.org/wordprocessingml/2006/main" xmlns:w14="http://schemas.microsoft.com/office/word/2010/wordml" xmlns:w15="http://schemas.microsoft.com/office/word/2012/wordml" xmlns:wpg="http://schemas.microsoft.com/office/word/2010/wordprocessingGroup" xmlns:wpi="http://schemas.microsoft.com/office/word/2010/wordprocessingInk" xmlns:wne="http://schemas.microsoft.com/office/word/2006/wordml" xmlns:wps="http://schemas.microsoft.com/office/word/2010/wordprocessingShape" mc:Ignorable="w14 w15 wp14">
-  <w:comment w:id="31" w:author="wang" w:date="2017-12-29T11:13:00Z" w:initials="w">
+  <w:comment w:id="11" w:author="wang" w:date="2017-12-29T11:19:00Z" w:initials="w">
     <w:p>
       <w:pPr>
         <w:pStyle w:val="a6"/>
         <w:rPr>
-          <w:highlight w:val="yellow"/>
           <w:lang w:eastAsia="zh-CN"/>
         </w:rPr>
       </w:pPr>
       <w:r>
         <w:rPr>
           <w:rStyle w:val="a7"/>
-          <w:highlight w:val="yellow"/>
         </w:rPr>
         <w:annotationRef/>
       </w:r>
@@ -5706,7 +5690,7 @@
           <w:highlight w:val="yellow"/>
           <w:lang w:eastAsia="zh-CN"/>
         </w:rPr>
-        <w:t>我根据</w:t>
+        <w:t>，叫</w:t>
       </w:r>
       <w:r>
         <w:rPr>
@@ -5714,14 +5698,7 @@
           <w:highlight w:val="yellow"/>
           <w:lang w:eastAsia="zh-CN"/>
         </w:rPr>
-        <w:t>上面</w:t>
-      </w:r>
-      <w:r>
-        <w:rPr>
-          <w:highlight w:val="yellow"/>
-          <w:lang w:eastAsia="zh-CN"/>
-        </w:rPr>
-        <w:t>那个图改了</w:t>
+        <w:t xml:space="preserve"> </w:t>
       </w:r>
       <w:r>
         <w:rPr>
@@ -5729,14 +5706,28 @@
           <w:highlight w:val="yellow"/>
           <w:lang w:eastAsia="zh-CN"/>
         </w:rPr>
-        <w:t>下</w:t>
+        <w:t>基于</w:t>
       </w:r>
       <w:r>
         <w:rPr>
           <w:highlight w:val="yellow"/>
           <w:lang w:eastAsia="zh-CN"/>
         </w:rPr>
-        <w:t>说法，核实下</w:t>
+        <w:t>硬件分支处理的</w:t>
+      </w:r>
+      <w:r>
+        <w:rPr>
+          <w:highlight w:val="yellow"/>
+          <w:lang w:eastAsia="zh-CN"/>
+        </w:rPr>
+        <w:t>ROP</w:t>
+      </w:r>
+      <w:r>
+        <w:rPr>
+          <w:highlight w:val="yellow"/>
+          <w:lang w:eastAsia="zh-CN"/>
+        </w:rPr>
+        <w:t>攻击防御方法</w:t>
       </w:r>
     </w:p>
     <w:p>
@@ -5753,35 +5744,43 @@
           <w:highlight w:val="yellow"/>
           <w:lang w:eastAsia="zh-CN"/>
         </w:rPr>
-        <w:t>另外</w:t>
+        <w:t>题目</w:t>
       </w:r>
       <w:r>
         <w:rPr>
           <w:highlight w:val="yellow"/>
           <w:lang w:eastAsia="zh-CN"/>
         </w:rPr>
-        <w:t>，图里面</w:t>
-      </w:r>
-      <w:r>
-        <w:rPr>
+        <w:t>和摘要里面都是</w:t>
+      </w:r>
+      <w:r>
+        <w:rPr>
+          <w:rFonts w:hint="eastAsia"/>
           <w:highlight w:val="yellow"/>
           <w:lang w:eastAsia="zh-CN"/>
         </w:rPr>
-        <w:t>perfCFI</w:t>
-      </w:r>
-      <w:r>
-        <w:rPr>
+        <w:t xml:space="preserve"> </w:t>
+      </w:r>
+      <w:r>
+        <w:rPr>
+          <w:rFonts w:hint="eastAsia"/>
           <w:highlight w:val="yellow"/>
           <w:lang w:eastAsia="zh-CN"/>
         </w:rPr>
-        <w:t>需要修改。</w:t>
+        <w:t>基于</w:t>
+      </w:r>
+      <w:r>
+        <w:rPr>
+          <w:highlight w:val="yellow"/>
+          <w:lang w:eastAsia="zh-CN"/>
+        </w:rPr>
+        <w:t>硬件分支事件的控制流劫持攻击防御方法</w:t>
       </w:r>
     </w:p>
     <w:p>
       <w:pPr>
         <w:pStyle w:val="a6"/>
         <w:rPr>
-          <w:highlight w:val="yellow"/>
           <w:lang w:eastAsia="zh-CN"/>
         </w:rPr>
       </w:pPr>
@@ -5791,35 +5790,29 @@
           <w:highlight w:val="yellow"/>
           <w:lang w:eastAsia="zh-CN"/>
         </w:rPr>
-        <w:t>如果</w:t>
+        <w:t>我觉得</w:t>
       </w:r>
       <w:r>
         <w:rPr>
           <w:highlight w:val="yellow"/>
           <w:lang w:eastAsia="zh-CN"/>
         </w:rPr>
-        <w:t>这里是方法的基本框架，</w:t>
-      </w:r>
-      <w:r>
-        <w:rPr>
+        <w:t>统一一下</w:t>
+      </w:r>
+      <w:r>
+        <w:rPr>
+          <w:rFonts w:hint="eastAsia"/>
           <w:highlight w:val="yellow"/>
           <w:lang w:eastAsia="zh-CN"/>
         </w:rPr>
-        <w:t>Linux</w:t>
-      </w:r>
-      <w:r>
-        <w:rPr>
-          <w:highlight w:val="yellow"/>
-          <w:lang w:eastAsia="zh-CN"/>
-        </w:rPr>
-        <w:t>内核需要吗？</w:t>
+        <w:t>吧</w:t>
       </w:r>
     </w:p>
     <w:p>
       <w:pPr>
         <w:pStyle w:val="a6"/>
         <w:rPr>
-          <w:rFonts w:hint="eastAsia"/>
+          <w:highlight w:val="yellow"/>
           <w:lang w:eastAsia="zh-CN"/>
         </w:rPr>
       </w:pPr>
@@ -5829,18 +5822,285 @@
           <w:highlight w:val="yellow"/>
           <w:lang w:eastAsia="zh-CN"/>
         </w:rPr>
-        <w:t>感觉</w:t>
+        <w:t>你</w:t>
       </w:r>
       <w:r>
         <w:rPr>
           <w:highlight w:val="yellow"/>
           <w:lang w:eastAsia="zh-CN"/>
         </w:rPr>
-        <w:t>是个实际的场景了</w:t>
-      </w:r>
+        <w:t>觉得哪个好？</w:t>
+      </w:r>
+    </w:p>
+    <w:p>
+      <w:pPr>
+        <w:pStyle w:val="a6"/>
+        <w:rPr>
+          <w:highlight w:val="yellow"/>
+          <w:lang w:eastAsia="zh-CN"/>
+        </w:rPr>
+      </w:pPr>
+      <w:r>
+        <w:rPr>
+          <w:rFonts w:hint="eastAsia"/>
+          <w:highlight w:val="yellow"/>
+          <w:lang w:eastAsia="zh-CN"/>
+        </w:rPr>
+        <w:t>有一点</w:t>
+      </w:r>
+      <w:r>
+        <w:rPr>
+          <w:highlight w:val="yellow"/>
+          <w:lang w:eastAsia="zh-CN"/>
+        </w:rPr>
+        <w:t>，我感觉题目中</w:t>
+      </w:r>
+      <w:r>
+        <w:rPr>
+          <w:rFonts w:hint="eastAsia"/>
+          <w:highlight w:val="yellow"/>
+          <w:lang w:eastAsia="zh-CN"/>
+        </w:rPr>
+        <w:t>出现</w:t>
+      </w:r>
+      <w:r>
+        <w:rPr>
+          <w:highlight w:val="yellow"/>
+          <w:lang w:eastAsia="zh-CN"/>
+        </w:rPr>
+        <w:t>英文缩写是不是不太好？</w:t>
+      </w:r>
+    </w:p>
+    <w:p>
+      <w:pPr>
+        <w:pStyle w:val="a6"/>
+        <w:rPr>
+          <w:highlight w:val="yellow"/>
+          <w:lang w:eastAsia="zh-CN"/>
+        </w:rPr>
+      </w:pPr>
+      <w:r>
+        <w:rPr>
+          <w:rFonts w:hint="eastAsia"/>
+          <w:highlight w:val="yellow"/>
+          <w:lang w:eastAsia="zh-CN"/>
+        </w:rPr>
+        <w:t>例如</w:t>
+      </w:r>
+      <w:r>
+        <w:rPr>
+          <w:highlight w:val="yellow"/>
+          <w:lang w:eastAsia="zh-CN"/>
+        </w:rPr>
+        <w:t>ROP</w:t>
+      </w:r>
+      <w:r>
+        <w:rPr>
+          <w:highlight w:val="yellow"/>
+          <w:lang w:eastAsia="zh-CN"/>
+        </w:rPr>
+        <w:t>？你看到又题目中出现这种缩写吗？</w:t>
+      </w:r>
+    </w:p>
+    <w:p>
+      <w:pPr>
+        <w:pStyle w:val="a6"/>
+        <w:rPr>
+          <w:rFonts w:hint="eastAsia"/>
+          <w:lang w:eastAsia="zh-CN"/>
+        </w:rPr>
+      </w:pPr>
+      <w:r>
+        <w:rPr>
+          <w:rFonts w:hint="eastAsia"/>
+          <w:highlight w:val="yellow"/>
+          <w:lang w:eastAsia="zh-CN"/>
+        </w:rPr>
+        <w:t>我</w:t>
+      </w:r>
+      <w:r>
+        <w:rPr>
+          <w:highlight w:val="yellow"/>
+          <w:lang w:eastAsia="zh-CN"/>
+        </w:rPr>
+        <w:t>看的中文文章少，不太清楚</w:t>
+      </w:r>
+      <w:bookmarkStart w:id="12" w:name="_GoBack"/>
+      <w:bookmarkEnd w:id="12"/>
+    </w:p>
+    <w:p>
+      <w:pPr>
+        <w:pStyle w:val="a6"/>
+        <w:rPr>
+          <w:rFonts w:hint="eastAsia"/>
+          <w:lang w:eastAsia="zh-CN"/>
+        </w:rPr>
+      </w:pPr>
     </w:p>
   </w:comment>
-  <w:comment w:id="52" w:author="作者" w:date="2017-12-25T20:09:00Z" w:initials="">
+  <w:comment w:id="30" w:author="wang" w:date="2017-12-29T11:13:00Z" w:initials="w">
+    <w:p>
+      <w:pPr>
+        <w:pStyle w:val="a6"/>
+        <w:rPr>
+          <w:highlight w:val="yellow"/>
+          <w:lang w:eastAsia="zh-CN"/>
+        </w:rPr>
+      </w:pPr>
+      <w:r>
+        <w:rPr>
+          <w:rStyle w:val="a7"/>
+          <w:highlight w:val="yellow"/>
+        </w:rPr>
+        <w:annotationRef/>
+      </w:r>
+      <w:r>
+        <w:rPr>
+          <w:rFonts w:hint="eastAsia"/>
+          <w:highlight w:val="yellow"/>
+          <w:lang w:eastAsia="zh-CN"/>
+        </w:rPr>
+        <w:t>这里</w:t>
+      </w:r>
+      <w:r>
+        <w:rPr>
+          <w:highlight w:val="yellow"/>
+          <w:lang w:eastAsia="zh-CN"/>
+        </w:rPr>
+        <w:t>我根据</w:t>
+      </w:r>
+      <w:r>
+        <w:rPr>
+          <w:rFonts w:hint="eastAsia"/>
+          <w:highlight w:val="yellow"/>
+          <w:lang w:eastAsia="zh-CN"/>
+        </w:rPr>
+        <w:t>上面</w:t>
+      </w:r>
+      <w:r>
+        <w:rPr>
+          <w:highlight w:val="yellow"/>
+          <w:lang w:eastAsia="zh-CN"/>
+        </w:rPr>
+        <w:t>那个图改了</w:t>
+      </w:r>
+      <w:r>
+        <w:rPr>
+          <w:rFonts w:hint="eastAsia"/>
+          <w:highlight w:val="yellow"/>
+          <w:lang w:eastAsia="zh-CN"/>
+        </w:rPr>
+        <w:t>下</w:t>
+      </w:r>
+      <w:r>
+        <w:rPr>
+          <w:highlight w:val="yellow"/>
+          <w:lang w:eastAsia="zh-CN"/>
+        </w:rPr>
+        <w:t>说法，核实下</w:t>
+      </w:r>
+    </w:p>
+    <w:p>
+      <w:pPr>
+        <w:pStyle w:val="a6"/>
+        <w:rPr>
+          <w:highlight w:val="yellow"/>
+          <w:lang w:eastAsia="zh-CN"/>
+        </w:rPr>
+      </w:pPr>
+      <w:r>
+        <w:rPr>
+          <w:rFonts w:hint="eastAsia"/>
+          <w:highlight w:val="yellow"/>
+          <w:lang w:eastAsia="zh-CN"/>
+        </w:rPr>
+        <w:t>另外</w:t>
+      </w:r>
+      <w:r>
+        <w:rPr>
+          <w:highlight w:val="yellow"/>
+          <w:lang w:eastAsia="zh-CN"/>
+        </w:rPr>
+        <w:t>，图里面</w:t>
+      </w:r>
+      <w:r>
+        <w:rPr>
+          <w:highlight w:val="yellow"/>
+          <w:lang w:eastAsia="zh-CN"/>
+        </w:rPr>
+        <w:t>perfCFI</w:t>
+      </w:r>
+      <w:r>
+        <w:rPr>
+          <w:highlight w:val="yellow"/>
+          <w:lang w:eastAsia="zh-CN"/>
+        </w:rPr>
+        <w:t>需要修改。</w:t>
+      </w:r>
+    </w:p>
+    <w:p>
+      <w:pPr>
+        <w:pStyle w:val="a6"/>
+        <w:rPr>
+          <w:highlight w:val="yellow"/>
+          <w:lang w:eastAsia="zh-CN"/>
+        </w:rPr>
+      </w:pPr>
+      <w:r>
+        <w:rPr>
+          <w:rFonts w:hint="eastAsia"/>
+          <w:highlight w:val="yellow"/>
+          <w:lang w:eastAsia="zh-CN"/>
+        </w:rPr>
+        <w:t>如果</w:t>
+      </w:r>
+      <w:r>
+        <w:rPr>
+          <w:highlight w:val="yellow"/>
+          <w:lang w:eastAsia="zh-CN"/>
+        </w:rPr>
+        <w:t>这里是方法的基本框架，</w:t>
+      </w:r>
+      <w:r>
+        <w:rPr>
+          <w:highlight w:val="yellow"/>
+          <w:lang w:eastAsia="zh-CN"/>
+        </w:rPr>
+        <w:t>Linux</w:t>
+      </w:r>
+      <w:r>
+        <w:rPr>
+          <w:highlight w:val="yellow"/>
+          <w:lang w:eastAsia="zh-CN"/>
+        </w:rPr>
+        <w:t>内核需要吗？</w:t>
+      </w:r>
+    </w:p>
+    <w:p>
+      <w:pPr>
+        <w:pStyle w:val="a6"/>
+        <w:rPr>
+          <w:lang w:eastAsia="zh-CN"/>
+        </w:rPr>
+      </w:pPr>
+      <w:r>
+        <w:rPr>
+          <w:rFonts w:hint="eastAsia"/>
+          <w:highlight w:val="yellow"/>
+          <w:lang w:eastAsia="zh-CN"/>
+        </w:rPr>
+        <w:t>感觉</w:t>
+      </w:r>
+      <w:r>
+        <w:rPr>
+          <w:highlight w:val="yellow"/>
+          <w:lang w:eastAsia="zh-CN"/>
+        </w:rPr>
+        <w:t>是个实际的场景了</w:t>
+      </w:r>
+    </w:p>
+  </w:comment>
+  <w:comment w:id="51" w:author="作者" w:date="2017-12-25T20:09:00Z" w:initials="">
     <w:p>
       <w:pPr>
         <w:pStyle w:val="a5"/>
@@ -5930,6 +6190,7 @@
 
 <file path=word/commentsExtended.xml><?xml version="1.0" encoding="utf-8"?>
 <w15:commentsEx xmlns:wpc="http://schemas.microsoft.com/office/word/2010/wordprocessingCanvas" xmlns:mc="http://schemas.openxmlformats.org/markup-compatibility/2006" xmlns:o="urn:schemas-microsoft-com:office:office" xmlns:r="http://schemas.openxmlformats.org/officeDocument/2006/relationships" xmlns:m="http://schemas.openxmlformats.org/officeDocument/2006/math" xmlns:v="urn:schemas-microsoft-com:vml" xmlns:wp14="http://schemas.microsoft.com/office/word/2010/wordprocessingDrawing" xmlns:wp="http://schemas.openxmlformats.org/drawingml/2006/wordprocessingDrawing" xmlns:w10="urn:schemas-microsoft-com:office:word" xmlns:w="http://schemas.openxmlformats.org/wordprocessingml/2006/main" xmlns:w14="http://schemas.microsoft.com/office/word/2010/wordml" xmlns:w15="http://schemas.microsoft.com/office/word/2012/wordml" xmlns:wpg="http://schemas.microsoft.com/office/word/2010/wordprocessingGroup" xmlns:wpi="http://schemas.microsoft.com/office/word/2010/wordprocessingInk" xmlns:wne="http://schemas.microsoft.com/office/word/2006/wordml" xmlns:wps="http://schemas.microsoft.com/office/word/2010/wordprocessingShape" mc:Ignorable="w14 w15 wp14">
+  <w15:commentEx w15:paraId="20ECA3AE" w15:done="0"/>
   <w15:commentEx w15:paraId="3EABEFE4" w15:done="0"/>
   <w15:commentEx w15:paraId="2D1E6914" w15:done="0"/>
 </w15:commentsEx>
